--- a/Project 2/Documents/StatsLibrary Manual.docx
+++ b/Project 2/Documents/StatsLibrary Manual.docx
@@ -1380,6 +1380,7 @@
       <w:r>
         <w:rPr>
           <w:rFonts w:ascii="Roboto" w:hAnsi="Roboto"/>
+          <w:noProof/>
           <w:sz w:val="24"/>
           <w:szCs w:val="24"/>
         </w:rPr>
@@ -1563,6 +1564,7 @@
       <w:r>
         <w:rPr>
           <w:rFonts w:ascii="Roboto" w:hAnsi="Roboto"/>
+          <w:noProof/>
           <w:sz w:val="24"/>
           <w:szCs w:val="24"/>
         </w:rPr>
@@ -2315,8 +2317,9 @@
           <w:sz w:val="32"/>
           <w:szCs w:val="32"/>
         </w:rPr>
-        <w:t>on</w:t>
-      </w:r>
+        <w:t>onVariance</w:t>
+      </w:r>
+      <w:proofErr w:type="spellEnd"/>
       <w:r>
         <w:rPr>
           <w:rFonts w:ascii="Roboto" w:hAnsi="Roboto"/>
@@ -2325,35 +2328,42 @@
           <w:sz w:val="32"/>
           <w:szCs w:val="32"/>
         </w:rPr>
-        <w:t>Variance</w:t>
+        <w:t xml:space="preserve"> Function</w:t>
+      </w:r>
+    </w:p>
+    <w:p>
+      <w:pPr>
+        <w:rPr>
+          <w:rFonts w:ascii="Roboto" w:hAnsi="Roboto"/>
+          <w:sz w:val="28"/>
+          <w:szCs w:val="28"/>
+        </w:rPr>
+      </w:pPr>
+      <w:r>
+        <w:rPr>
+          <w:rFonts w:ascii="Roboto" w:hAnsi="Roboto"/>
+          <w:sz w:val="28"/>
+          <w:szCs w:val="28"/>
+        </w:rPr>
+        <w:t xml:space="preserve">The </w:t>
+      </w:r>
+      <w:proofErr w:type="spellStart"/>
+      <w:r>
+        <w:rPr>
+          <w:rFonts w:ascii="Roboto" w:hAnsi="Roboto"/>
+          <w:sz w:val="28"/>
+          <w:szCs w:val="28"/>
+        </w:rPr>
+        <w:t>poissonVariance</w:t>
       </w:r>
       <w:proofErr w:type="spellEnd"/>
       <w:r>
         <w:rPr>
           <w:rFonts w:ascii="Roboto" w:hAnsi="Roboto"/>
-          <w:b/>
-          <w:bCs/>
-          <w:sz w:val="32"/>
-          <w:szCs w:val="32"/>
-        </w:rPr>
-        <w:t xml:space="preserve"> Function</w:t>
-      </w:r>
-    </w:p>
-    <w:p>
-      <w:pPr>
-        <w:rPr>
-          <w:rFonts w:ascii="Roboto" w:hAnsi="Roboto"/>
-          <w:sz w:val="28"/>
-          <w:szCs w:val="28"/>
-        </w:rPr>
-      </w:pPr>
-      <w:r>
-        <w:rPr>
-          <w:rFonts w:ascii="Roboto" w:hAnsi="Roboto"/>
-          <w:sz w:val="28"/>
-          <w:szCs w:val="28"/>
-        </w:rPr>
-        <w:t xml:space="preserve">The </w:t>
+          <w:sz w:val="28"/>
+          <w:szCs w:val="28"/>
+        </w:rPr>
+        <w:t xml:space="preserve"> function will calculate the </w:t>
       </w:r>
       <w:proofErr w:type="spellStart"/>
       <w:r>
@@ -2362,15 +2372,15 @@
           <w:sz w:val="28"/>
           <w:szCs w:val="28"/>
         </w:rPr>
-        <w:t>poisson</w:t>
-      </w:r>
-      <w:r>
-        <w:rPr>
-          <w:rFonts w:ascii="Roboto" w:hAnsi="Roboto"/>
-          <w:sz w:val="28"/>
-          <w:szCs w:val="28"/>
-        </w:rPr>
-        <w:t>Variance</w:t>
+        <w:t>poissonDistribution’</w:t>
+      </w:r>
+      <w:r>
+        <w:rPr>
+          <w:rFonts w:ascii="Roboto" w:hAnsi="Roboto"/>
+          <w:sz w:val="28"/>
+          <w:szCs w:val="28"/>
+        </w:rPr>
+        <w:t>s</w:t>
       </w:r>
       <w:proofErr w:type="spellEnd"/>
       <w:r>
@@ -2379,24 +2389,7 @@
           <w:sz w:val="28"/>
           <w:szCs w:val="28"/>
         </w:rPr>
-        <w:t xml:space="preserve"> function will calculate the </w:t>
-      </w:r>
-      <w:proofErr w:type="spellStart"/>
-      <w:r>
-        <w:rPr>
-          <w:rFonts w:ascii="Roboto" w:hAnsi="Roboto"/>
-          <w:sz w:val="28"/>
-          <w:szCs w:val="28"/>
-        </w:rPr>
-        <w:t>poissonDistribution</w:t>
-      </w:r>
-      <w:r>
-        <w:rPr>
-          <w:rFonts w:ascii="Roboto" w:hAnsi="Roboto"/>
-          <w:sz w:val="28"/>
-          <w:szCs w:val="28"/>
-        </w:rPr>
-        <w:t>’</w:t>
+        <w:t xml:space="preserve"> variance ba</w:t>
       </w:r>
       <w:r>
         <w:rPr>
@@ -2406,62 +2399,13 @@
         </w:rPr>
         <w:t>s</w:t>
       </w:r>
-      <w:proofErr w:type="spellEnd"/>
-      <w:r>
-        <w:rPr>
-          <w:rFonts w:ascii="Roboto" w:hAnsi="Roboto"/>
-          <w:sz w:val="28"/>
-          <w:szCs w:val="28"/>
-        </w:rPr>
-        <w:t xml:space="preserve"> va</w:t>
-      </w:r>
-      <w:r>
-        <w:rPr>
-          <w:rFonts w:ascii="Roboto" w:hAnsi="Roboto"/>
-          <w:sz w:val="28"/>
-          <w:szCs w:val="28"/>
-        </w:rPr>
-        <w:t>riance</w:t>
-      </w:r>
-      <w:r>
-        <w:rPr>
-          <w:rFonts w:ascii="Roboto" w:hAnsi="Roboto"/>
-          <w:sz w:val="28"/>
-          <w:szCs w:val="28"/>
-        </w:rPr>
-        <w:t xml:space="preserve"> ba</w:t>
-      </w:r>
-      <w:r>
-        <w:rPr>
-          <w:rFonts w:ascii="Roboto" w:hAnsi="Roboto"/>
-          <w:sz w:val="28"/>
-          <w:szCs w:val="28"/>
-        </w:rPr>
-        <w:t>s</w:t>
-      </w:r>
-      <w:r>
-        <w:rPr>
-          <w:rFonts w:ascii="Roboto" w:hAnsi="Roboto"/>
-          <w:sz w:val="28"/>
-          <w:szCs w:val="28"/>
-        </w:rPr>
-        <w:t>ed on the given lambda</w:t>
-      </w:r>
-      <w:r>
-        <w:rPr>
-          <w:rFonts w:ascii="Roboto" w:hAnsi="Roboto"/>
-          <w:sz w:val="28"/>
-          <w:szCs w:val="28"/>
-        </w:rPr>
-        <w:t xml:space="preserve"> value</w:t>
-      </w:r>
-      <w:r>
-        <w:rPr>
-          <w:rFonts w:ascii="Roboto" w:hAnsi="Roboto"/>
-          <w:sz w:val="28"/>
-          <w:szCs w:val="28"/>
-        </w:rPr>
-        <w:t xml:space="preserve">. The function will </w:t>
+      <w:r>
+        <w:rPr>
+          <w:rFonts w:ascii="Roboto" w:hAnsi="Roboto"/>
+          <w:sz w:val="28"/>
+          <w:szCs w:val="28"/>
+        </w:rPr>
+        <w:t xml:space="preserve">ed on the given lambda value. The function will </w:t>
       </w:r>
       <w:r>
         <w:rPr>
@@ -2686,15 +2630,7 @@
           <w:sz w:val="28"/>
           <w:szCs w:val="28"/>
         </w:rPr>
-        <w:t>poissonDistribution</w:t>
-      </w:r>
-      <w:r>
-        <w:rPr>
-          <w:rFonts w:ascii="Roboto" w:hAnsi="Roboto"/>
-          <w:sz w:val="28"/>
-          <w:szCs w:val="28"/>
-        </w:rPr>
-        <w:t>’</w:t>
+        <w:t>poissonDistribution’</w:t>
       </w:r>
       <w:r>
         <w:rPr>
@@ -2727,15 +2663,7 @@
           <w:sz w:val="28"/>
           <w:szCs w:val="28"/>
         </w:rPr>
-        <w:t>tandard deviation</w:t>
-      </w:r>
-      <w:r>
-        <w:rPr>
-          <w:rFonts w:ascii="Roboto" w:hAnsi="Roboto"/>
-          <w:sz w:val="28"/>
-          <w:szCs w:val="28"/>
-        </w:rPr>
-        <w:t xml:space="preserve"> ba</w:t>
+        <w:t>tandard deviation ba</w:t>
       </w:r>
       <w:r>
         <w:rPr>
@@ -2751,23 +2679,7 @@
           <w:sz w:val="28"/>
           <w:szCs w:val="28"/>
         </w:rPr>
-        <w:t>ed on the given lambda</w:t>
-      </w:r>
-      <w:r>
-        <w:rPr>
-          <w:rFonts w:ascii="Roboto" w:hAnsi="Roboto"/>
-          <w:sz w:val="28"/>
-          <w:szCs w:val="28"/>
-        </w:rPr>
-        <w:t xml:space="preserve"> </w:t>
-      </w:r>
-      <w:r>
-        <w:rPr>
-          <w:rFonts w:ascii="Roboto" w:hAnsi="Roboto"/>
-          <w:sz w:val="28"/>
-          <w:szCs w:val="28"/>
-        </w:rPr>
-        <w:t xml:space="preserve">value. </w:t>
+        <w:t xml:space="preserve">ed on the given lambda value. </w:t>
       </w:r>
       <w:r>
         <w:rPr>
@@ -2890,6 +2802,513 @@
             </w:rPr>
             <m:t>=λ</m:t>
           </m:r>
+        </m:oMath>
+      </m:oMathPara>
+    </w:p>
+    <w:p>
+      <w:pPr>
+        <w:rPr>
+          <w:rFonts w:ascii="Roboto" w:eastAsiaTheme="minorEastAsia" w:hAnsi="Roboto"/>
+          <w:sz w:val="24"/>
+          <w:szCs w:val="24"/>
+        </w:rPr>
+      </w:pPr>
+    </w:p>
+    <w:p>
+      <w:pPr>
+        <w:rPr>
+          <w:rFonts w:ascii="Roboto" w:eastAsiaTheme="minorEastAsia" w:hAnsi="Roboto"/>
+          <w:sz w:val="24"/>
+          <w:szCs w:val="24"/>
+        </w:rPr>
+      </w:pPr>
+    </w:p>
+    <w:p>
+      <w:pPr>
+        <w:rPr>
+          <w:rFonts w:ascii="Roboto" w:hAnsi="Roboto"/>
+          <w:b/>
+          <w:bCs/>
+          <w:sz w:val="32"/>
+          <w:szCs w:val="32"/>
+        </w:rPr>
+      </w:pPr>
+      <w:proofErr w:type="spellStart"/>
+      <w:r>
+        <w:rPr>
+          <w:rFonts w:ascii="Roboto" w:hAnsi="Roboto"/>
+          <w:b/>
+          <w:bCs/>
+          <w:sz w:val="32"/>
+          <w:szCs w:val="32"/>
+        </w:rPr>
+        <w:lastRenderedPageBreak/>
+        <w:t>tcheby</w:t>
+      </w:r>
+      <w:r>
+        <w:rPr>
+          <w:rFonts w:ascii="Roboto" w:hAnsi="Roboto"/>
+          <w:b/>
+          <w:bCs/>
+          <w:sz w:val="32"/>
+          <w:szCs w:val="32"/>
+        </w:rPr>
+        <w:t>s</w:t>
+      </w:r>
+      <w:r>
+        <w:rPr>
+          <w:rFonts w:ascii="Roboto" w:hAnsi="Roboto"/>
+          <w:b/>
+          <w:bCs/>
+          <w:sz w:val="32"/>
+          <w:szCs w:val="32"/>
+        </w:rPr>
+        <w:t>heff</w:t>
+      </w:r>
+      <w:proofErr w:type="spellEnd"/>
+      <w:r>
+        <w:rPr>
+          <w:rFonts w:ascii="Roboto" w:hAnsi="Roboto"/>
+          <w:b/>
+          <w:bCs/>
+          <w:sz w:val="32"/>
+          <w:szCs w:val="32"/>
+        </w:rPr>
+        <w:t xml:space="preserve"> Function</w:t>
+      </w:r>
+    </w:p>
+    <w:p>
+      <w:pPr>
+        <w:rPr>
+          <w:rFonts w:ascii="Roboto" w:hAnsi="Roboto"/>
+          <w:sz w:val="28"/>
+          <w:szCs w:val="28"/>
+        </w:rPr>
+      </w:pPr>
+      <w:r>
+        <w:rPr>
+          <w:rFonts w:ascii="Roboto" w:hAnsi="Roboto"/>
+          <w:sz w:val="28"/>
+          <w:szCs w:val="28"/>
+        </w:rPr>
+        <w:t xml:space="preserve">The </w:t>
+      </w:r>
+      <w:proofErr w:type="spellStart"/>
+      <w:r>
+        <w:rPr>
+          <w:rFonts w:ascii="Roboto" w:hAnsi="Roboto"/>
+          <w:sz w:val="28"/>
+          <w:szCs w:val="28"/>
+        </w:rPr>
+        <w:t>tcheby</w:t>
+      </w:r>
+      <w:r>
+        <w:rPr>
+          <w:rFonts w:ascii="Roboto" w:hAnsi="Roboto"/>
+          <w:sz w:val="28"/>
+          <w:szCs w:val="28"/>
+        </w:rPr>
+        <w:t>s</w:t>
+      </w:r>
+      <w:r>
+        <w:rPr>
+          <w:rFonts w:ascii="Roboto" w:hAnsi="Roboto"/>
+          <w:sz w:val="28"/>
+          <w:szCs w:val="28"/>
+        </w:rPr>
+        <w:t>heff</w:t>
+      </w:r>
+      <w:proofErr w:type="spellEnd"/>
+      <w:r>
+        <w:rPr>
+          <w:rFonts w:ascii="Roboto" w:hAnsi="Roboto"/>
+          <w:sz w:val="28"/>
+          <w:szCs w:val="28"/>
+        </w:rPr>
+        <w:t xml:space="preserve"> function will calculate the </w:t>
+      </w:r>
+      <w:proofErr w:type="spellStart"/>
+      <w:r>
+        <w:rPr>
+          <w:rFonts w:ascii="Roboto" w:hAnsi="Roboto"/>
+          <w:sz w:val="28"/>
+          <w:szCs w:val="28"/>
+        </w:rPr>
+        <w:t>tcheby</w:t>
+      </w:r>
+      <w:r>
+        <w:rPr>
+          <w:rFonts w:ascii="Roboto" w:hAnsi="Roboto"/>
+          <w:sz w:val="28"/>
+          <w:szCs w:val="28"/>
+        </w:rPr>
+        <w:t>s</w:t>
+      </w:r>
+      <w:r>
+        <w:rPr>
+          <w:rFonts w:ascii="Roboto" w:hAnsi="Roboto"/>
+          <w:sz w:val="28"/>
+          <w:szCs w:val="28"/>
+        </w:rPr>
+        <w:t>heff</w:t>
+      </w:r>
+      <w:proofErr w:type="spellEnd"/>
+      <w:r>
+        <w:rPr>
+          <w:rFonts w:ascii="Roboto" w:hAnsi="Roboto"/>
+          <w:sz w:val="28"/>
+          <w:szCs w:val="28"/>
+        </w:rPr>
+        <w:t xml:space="preserve"> value ba</w:t>
+      </w:r>
+      <w:r>
+        <w:rPr>
+          <w:rFonts w:ascii="Roboto" w:hAnsi="Roboto"/>
+          <w:sz w:val="28"/>
+          <w:szCs w:val="28"/>
+        </w:rPr>
+        <w:t>s</w:t>
+      </w:r>
+      <w:r>
+        <w:rPr>
+          <w:rFonts w:ascii="Roboto" w:hAnsi="Roboto"/>
+          <w:sz w:val="28"/>
+          <w:szCs w:val="28"/>
+        </w:rPr>
+        <w:t xml:space="preserve">ed </w:t>
+      </w:r>
+      <w:r>
+        <w:rPr>
+          <w:rFonts w:ascii="Roboto" w:hAnsi="Roboto"/>
+          <w:sz w:val="28"/>
+          <w:szCs w:val="28"/>
+        </w:rPr>
+        <w:t xml:space="preserve">on the given </w:t>
+      </w:r>
+      <w:r>
+        <w:rPr>
+          <w:rFonts w:ascii="Roboto" w:hAnsi="Roboto"/>
+          <w:sz w:val="28"/>
+          <w:szCs w:val="28"/>
+        </w:rPr>
+        <w:t>k</w:t>
+      </w:r>
+      <w:r>
+        <w:rPr>
+          <w:rFonts w:ascii="Roboto" w:hAnsi="Roboto"/>
+          <w:sz w:val="28"/>
+          <w:szCs w:val="28"/>
+        </w:rPr>
+        <w:t xml:space="preserve"> value. The function will </w:t>
+      </w:r>
+      <w:r>
+        <w:rPr>
+          <w:rFonts w:ascii="Roboto" w:hAnsi="Roboto"/>
+          <w:sz w:val="28"/>
+          <w:szCs w:val="28"/>
+        </w:rPr>
+        <w:t>s</w:t>
+      </w:r>
+      <w:r>
+        <w:rPr>
+          <w:rFonts w:ascii="Roboto" w:hAnsi="Roboto"/>
+          <w:sz w:val="28"/>
+          <w:szCs w:val="28"/>
+        </w:rPr>
+        <w:t xml:space="preserve">imply </w:t>
+      </w:r>
+      <w:r>
+        <w:rPr>
+          <w:rFonts w:ascii="Roboto" w:hAnsi="Roboto"/>
+          <w:sz w:val="28"/>
+          <w:szCs w:val="28"/>
+        </w:rPr>
+        <w:t>return the value ba</w:t>
+      </w:r>
+      <w:r>
+        <w:rPr>
+          <w:rFonts w:ascii="Roboto" w:hAnsi="Roboto"/>
+          <w:sz w:val="28"/>
+          <w:szCs w:val="28"/>
+        </w:rPr>
+        <w:t>s</w:t>
+      </w:r>
+      <w:r>
+        <w:rPr>
+          <w:rFonts w:ascii="Roboto" w:hAnsi="Roboto"/>
+          <w:sz w:val="28"/>
+          <w:szCs w:val="28"/>
+        </w:rPr>
+        <w:t>ed on the equation below.</w:t>
+      </w:r>
+    </w:p>
+    <w:p>
+      <w:pPr>
+        <w:rPr>
+          <w:rFonts w:ascii="Roboto" w:eastAsiaTheme="minorEastAsia" w:hAnsi="Roboto"/>
+          <w:iCs/>
+          <w:sz w:val="24"/>
+          <w:szCs w:val="24"/>
+        </w:rPr>
+      </w:pPr>
+      <m:oMathPara>
+        <m:oMath>
+          <m:r>
+            <m:rPr>
+              <m:sty m:val="p"/>
+            </m:rPr>
+            <w:rPr>
+              <w:rFonts w:ascii="Cambria Math" w:eastAsiaTheme="minorEastAsia" w:hAnsi="Cambria Math"/>
+              <w:sz w:val="24"/>
+              <w:szCs w:val="24"/>
+            </w:rPr>
+            <m:t>P</m:t>
+          </m:r>
+          <m:d>
+            <m:dPr>
+              <m:ctrlPr>
+                <w:rPr>
+                  <w:rFonts w:ascii="Cambria Math" w:eastAsiaTheme="minorEastAsia" w:hAnsi="Cambria Math"/>
+                  <w:iCs/>
+                  <w:sz w:val="24"/>
+                  <w:szCs w:val="24"/>
+                </w:rPr>
+              </m:ctrlPr>
+            </m:dPr>
+            <m:e>
+              <m:d>
+                <m:dPr>
+                  <m:begChr m:val="|"/>
+                  <m:endChr m:val="|"/>
+                  <m:ctrlPr>
+                    <w:rPr>
+                      <w:rFonts w:ascii="Cambria Math" w:eastAsiaTheme="minorEastAsia" w:hAnsi="Cambria Math"/>
+                      <w:i/>
+                      <w:iCs/>
+                      <w:sz w:val="24"/>
+                      <w:szCs w:val="24"/>
+                    </w:rPr>
+                  </m:ctrlPr>
+                </m:dPr>
+                <m:e>
+                  <m:r>
+                    <w:rPr>
+                      <w:rFonts w:ascii="Cambria Math" w:eastAsiaTheme="minorEastAsia" w:hAnsi="Cambria Math"/>
+                      <w:sz w:val="24"/>
+                      <w:szCs w:val="24"/>
+                    </w:rPr>
+                    <m:t>Y-μ</m:t>
+                  </m:r>
+                </m:e>
+              </m:d>
+              <m:r>
+                <w:rPr>
+                  <w:rFonts w:ascii="Cambria Math" w:eastAsiaTheme="minorEastAsia" w:hAnsi="Cambria Math"/>
+                  <w:sz w:val="24"/>
+                  <w:szCs w:val="24"/>
+                </w:rPr>
+                <m:t>&lt;kσ</m:t>
+              </m:r>
+            </m:e>
+          </m:d>
+          <m:r>
+            <w:rPr>
+              <w:rFonts w:ascii="Cambria Math" w:eastAsiaTheme="minorEastAsia" w:hAnsi="Cambria Math"/>
+              <w:sz w:val="24"/>
+              <w:szCs w:val="24"/>
+            </w:rPr>
+            <m:t xml:space="preserve">≥1- </m:t>
+          </m:r>
+          <m:f>
+            <m:fPr>
+              <m:ctrlPr>
+                <w:rPr>
+                  <w:rFonts w:ascii="Cambria Math" w:eastAsiaTheme="minorEastAsia" w:hAnsi="Cambria Math"/>
+                  <w:i/>
+                  <w:iCs/>
+                  <w:sz w:val="24"/>
+                  <w:szCs w:val="24"/>
+                </w:rPr>
+              </m:ctrlPr>
+            </m:fPr>
+            <m:num>
+              <m:r>
+                <w:rPr>
+                  <w:rFonts w:ascii="Cambria Math" w:eastAsiaTheme="minorEastAsia" w:hAnsi="Cambria Math"/>
+                  <w:sz w:val="24"/>
+                  <w:szCs w:val="24"/>
+                </w:rPr>
+                <m:t>1</m:t>
+              </m:r>
+            </m:num>
+            <m:den>
+              <m:sSup>
+                <m:sSupPr>
+                  <m:ctrlPr>
+                    <w:rPr>
+                      <w:rFonts w:ascii="Cambria Math" w:eastAsiaTheme="minorEastAsia" w:hAnsi="Cambria Math"/>
+                      <w:i/>
+                      <w:iCs/>
+                      <w:sz w:val="24"/>
+                      <w:szCs w:val="24"/>
+                    </w:rPr>
+                  </m:ctrlPr>
+                </m:sSupPr>
+                <m:e>
+                  <m:r>
+                    <w:rPr>
+                      <w:rFonts w:ascii="Cambria Math" w:eastAsiaTheme="minorEastAsia" w:hAnsi="Cambria Math"/>
+                      <w:sz w:val="24"/>
+                      <w:szCs w:val="24"/>
+                    </w:rPr>
+                    <m:t>k</m:t>
+                  </m:r>
+                </m:e>
+                <m:sup>
+                  <m:r>
+                    <w:rPr>
+                      <w:rFonts w:ascii="Cambria Math" w:eastAsiaTheme="minorEastAsia" w:hAnsi="Cambria Math"/>
+                      <w:sz w:val="24"/>
+                      <w:szCs w:val="24"/>
+                    </w:rPr>
+                    <m:t>2</m:t>
+                  </m:r>
+                </m:sup>
+              </m:sSup>
+            </m:den>
+          </m:f>
+          <m:r>
+            <w:rPr>
+              <w:rFonts w:ascii="Cambria Math" w:eastAsiaTheme="minorEastAsia" w:hAnsi="Cambria Math"/>
+              <w:sz w:val="24"/>
+              <w:szCs w:val="24"/>
+            </w:rPr>
+            <m:t xml:space="preserve">    or    </m:t>
+          </m:r>
+          <m:r>
+            <m:rPr>
+              <m:sty m:val="p"/>
+            </m:rPr>
+            <w:rPr>
+              <w:rFonts w:ascii="Cambria Math" w:eastAsiaTheme="minorEastAsia" w:hAnsi="Cambria Math"/>
+              <w:sz w:val="24"/>
+              <w:szCs w:val="24"/>
+            </w:rPr>
+            <m:t>P</m:t>
+          </m:r>
+          <m:d>
+            <m:dPr>
+              <m:ctrlPr>
+                <w:rPr>
+                  <w:rFonts w:ascii="Cambria Math" w:eastAsiaTheme="minorEastAsia" w:hAnsi="Cambria Math"/>
+                  <w:iCs/>
+                  <w:sz w:val="24"/>
+                  <w:szCs w:val="24"/>
+                </w:rPr>
+              </m:ctrlPr>
+            </m:dPr>
+            <m:e>
+              <m:d>
+                <m:dPr>
+                  <m:begChr m:val="|"/>
+                  <m:endChr m:val="|"/>
+                  <m:ctrlPr>
+                    <w:rPr>
+                      <w:rFonts w:ascii="Cambria Math" w:eastAsiaTheme="minorEastAsia" w:hAnsi="Cambria Math"/>
+                      <w:i/>
+                      <w:iCs/>
+                      <w:sz w:val="24"/>
+                      <w:szCs w:val="24"/>
+                    </w:rPr>
+                  </m:ctrlPr>
+                </m:dPr>
+                <m:e>
+                  <m:r>
+                    <w:rPr>
+                      <w:rFonts w:ascii="Cambria Math" w:eastAsiaTheme="minorEastAsia" w:hAnsi="Cambria Math"/>
+                      <w:sz w:val="24"/>
+                      <w:szCs w:val="24"/>
+                    </w:rPr>
+                    <m:t>Y-μ</m:t>
+                  </m:r>
+                </m:e>
+              </m:d>
+              <m:r>
+                <w:rPr>
+                  <w:rFonts w:ascii="Cambria Math" w:eastAsiaTheme="minorEastAsia" w:hAnsi="Cambria Math"/>
+                  <w:sz w:val="24"/>
+                  <w:szCs w:val="24"/>
+                </w:rPr>
+                <m:t>≥kσ</m:t>
+              </m:r>
+            </m:e>
+          </m:d>
+          <m:r>
+            <w:rPr>
+              <w:rFonts w:ascii="Cambria Math" w:eastAsiaTheme="minorEastAsia" w:hAnsi="Cambria Math"/>
+              <w:sz w:val="24"/>
+              <w:szCs w:val="24"/>
+            </w:rPr>
+            <m:t>≤</m:t>
+          </m:r>
+          <m:f>
+            <m:fPr>
+              <m:ctrlPr>
+                <w:rPr>
+                  <w:rFonts w:ascii="Cambria Math" w:eastAsiaTheme="minorEastAsia" w:hAnsi="Cambria Math"/>
+                  <w:i/>
+                  <w:iCs/>
+                  <w:sz w:val="24"/>
+                  <w:szCs w:val="24"/>
+                </w:rPr>
+              </m:ctrlPr>
+            </m:fPr>
+            <m:num>
+              <m:r>
+                <w:rPr>
+                  <w:rFonts w:ascii="Cambria Math" w:eastAsiaTheme="minorEastAsia" w:hAnsi="Cambria Math"/>
+                  <w:sz w:val="24"/>
+                  <w:szCs w:val="24"/>
+                </w:rPr>
+                <m:t>1</m:t>
+              </m:r>
+            </m:num>
+            <m:den>
+              <m:sSup>
+                <m:sSupPr>
+                  <m:ctrlPr>
+                    <w:rPr>
+                      <w:rFonts w:ascii="Cambria Math" w:eastAsiaTheme="minorEastAsia" w:hAnsi="Cambria Math"/>
+                      <w:i/>
+                      <w:iCs/>
+                      <w:sz w:val="24"/>
+                      <w:szCs w:val="24"/>
+                    </w:rPr>
+                  </m:ctrlPr>
+                </m:sSupPr>
+                <m:e>
+                  <m:r>
+                    <w:rPr>
+                      <w:rFonts w:ascii="Cambria Math" w:eastAsiaTheme="minorEastAsia" w:hAnsi="Cambria Math"/>
+                      <w:sz w:val="24"/>
+                      <w:szCs w:val="24"/>
+                    </w:rPr>
+                    <m:t>k</m:t>
+                  </m:r>
+                </m:e>
+                <m:sup>
+                  <m:r>
+                    <w:rPr>
+                      <w:rFonts w:ascii="Cambria Math" w:eastAsiaTheme="minorEastAsia" w:hAnsi="Cambria Math"/>
+                      <w:sz w:val="24"/>
+                      <w:szCs w:val="24"/>
+                    </w:rPr>
+                    <m:t>2</m:t>
+                  </m:r>
+                </m:sup>
+              </m:sSup>
+            </m:den>
+          </m:f>
         </m:oMath>
       </m:oMathPara>
     </w:p>

--- a/Project 2/Documents/StatsLibrary Manual.docx
+++ b/Project 2/Documents/StatsLibrary Manual.docx
@@ -2975,31 +2975,15 @@
           <w:sz w:val="28"/>
           <w:szCs w:val="28"/>
         </w:rPr>
-        <w:t xml:space="preserve">ed </w:t>
-      </w:r>
-      <w:r>
-        <w:rPr>
-          <w:rFonts w:ascii="Roboto" w:hAnsi="Roboto"/>
-          <w:sz w:val="28"/>
-          <w:szCs w:val="28"/>
-        </w:rPr>
-        <w:t xml:space="preserve">on the given </w:t>
-      </w:r>
-      <w:r>
-        <w:rPr>
-          <w:rFonts w:ascii="Roboto" w:hAnsi="Roboto"/>
-          <w:sz w:val="28"/>
-          <w:szCs w:val="28"/>
-        </w:rPr>
-        <w:t>k</w:t>
-      </w:r>
-      <w:r>
-        <w:rPr>
-          <w:rFonts w:ascii="Roboto" w:hAnsi="Roboto"/>
-          <w:sz w:val="28"/>
-          <w:szCs w:val="28"/>
-        </w:rPr>
-        <w:t xml:space="preserve"> value. The function will </w:t>
+        <w:t>ed on the given k value</w:t>
+      </w:r>
+      <w:r>
+        <w:rPr>
+          <w:rFonts w:ascii="Roboto" w:hAnsi="Roboto"/>
+          <w:sz w:val="28"/>
+          <w:szCs w:val="28"/>
+        </w:rPr>
+        <w:t xml:space="preserve"> and if it i</w:t>
       </w:r>
       <w:r>
         <w:rPr>
@@ -3015,15 +2999,65 @@
           <w:sz w:val="28"/>
           <w:szCs w:val="28"/>
         </w:rPr>
-        <w:t xml:space="preserve">imply </w:t>
-      </w:r>
-      <w:r>
-        <w:rPr>
-          <w:rFonts w:ascii="Roboto" w:hAnsi="Roboto"/>
-          <w:sz w:val="28"/>
-          <w:szCs w:val="28"/>
-        </w:rPr>
-        <w:t>return the value ba</w:t>
+        <w:t xml:space="preserve"> greater than or equal to (or oppo</w:t>
+      </w:r>
+      <w:r>
+        <w:rPr>
+          <w:rFonts w:ascii="Roboto" w:hAnsi="Roboto"/>
+          <w:sz w:val="28"/>
+          <w:szCs w:val="28"/>
+        </w:rPr>
+        <w:t>s</w:t>
+      </w:r>
+      <w:r>
+        <w:rPr>
+          <w:rFonts w:ascii="Roboto" w:hAnsi="Roboto"/>
+          <w:sz w:val="28"/>
+          <w:szCs w:val="28"/>
+        </w:rPr>
+        <w:t>i</w:t>
+      </w:r>
+      <w:r>
+        <w:rPr>
+          <w:rFonts w:ascii="Roboto" w:hAnsi="Roboto"/>
+          <w:sz w:val="28"/>
+          <w:szCs w:val="28"/>
+        </w:rPr>
+        <w:t>te</w:t>
+      </w:r>
+      <w:r>
+        <w:rPr>
+          <w:rFonts w:ascii="Roboto" w:hAnsi="Roboto"/>
+          <w:i/>
+          <w:iCs/>
+          <w:sz w:val="28"/>
+          <w:szCs w:val="28"/>
+        </w:rPr>
+        <w:t>)</w:t>
+      </w:r>
+      <w:r>
+        <w:rPr>
+          <w:rFonts w:ascii="Roboto" w:hAnsi="Roboto"/>
+          <w:sz w:val="28"/>
+          <w:szCs w:val="28"/>
+        </w:rPr>
+        <w:t xml:space="preserve">. The function will </w:t>
+      </w:r>
+      <w:r>
+        <w:rPr>
+          <w:rFonts w:ascii="Roboto" w:hAnsi="Roboto"/>
+          <w:sz w:val="28"/>
+          <w:szCs w:val="28"/>
+        </w:rPr>
+        <w:t>s</w:t>
+      </w:r>
+      <w:r>
+        <w:rPr>
+          <w:rFonts w:ascii="Roboto" w:hAnsi="Roboto"/>
+          <w:sz w:val="28"/>
+          <w:szCs w:val="28"/>
+        </w:rPr>
+        <w:t>imply return the value ba</w:t>
       </w:r>
       <w:r>
         <w:rPr>
@@ -4215,7 +4249,6 @@
   <w:style w:type="character" w:default="1" w:styleId="DefaultParagraphFont">
     <w:name w:val="Default Paragraph Font"/>
     <w:uiPriority w:val="1"/>
-    <w:semiHidden/>
     <w:unhideWhenUsed/>
   </w:style>
   <w:style w:type="table" w:default="1" w:styleId="TableNormal">

--- a/Project 2/Documents/StatsLibrary Manual.docx
+++ b/Project 2/Documents/StatsLibrary Manual.docx
@@ -325,6 +325,13 @@
           <w:docPartUnique/>
         </w:docPartObj>
       </w:sdtPr>
+      <w:sdtEndPr>
+        <w:rPr>
+          <w:rFonts w:eastAsiaTheme="minorEastAsia" w:cs="Times New Roman"/>
+          <w:kern w:val="0"/>
+          <w14:ligatures w14:val="none"/>
+        </w:rPr>
+      </w:sdtEndPr>
       <w:sdtContent>
         <w:p>
           <w:pPr>
@@ -497,7 +504,78 @@
             <w:t>6</w:t>
           </w:r>
         </w:p>
-        <w:p/>
+        <w:p>
+          <w:pPr>
+            <w:pStyle w:val="TOC1"/>
+            <w:rPr>
+              <w:rFonts w:ascii="Roboto" w:hAnsi="Roboto"/>
+              <w:b/>
+              <w:bCs/>
+            </w:rPr>
+          </w:pPr>
+          <w:r>
+            <w:rPr>
+              <w:rFonts w:ascii="Roboto" w:hAnsi="Roboto"/>
+              <w:b/>
+              <w:bCs/>
+            </w:rPr>
+            <w:t>Re</w:t>
+          </w:r>
+          <w:r>
+            <w:rPr>
+              <w:rFonts w:ascii="Roboto" w:hAnsi="Roboto"/>
+              <w:b/>
+              <w:bCs/>
+            </w:rPr>
+            <w:t>s</w:t>
+          </w:r>
+          <w:r>
+            <w:rPr>
+              <w:rFonts w:ascii="Roboto" w:hAnsi="Roboto"/>
+              <w:b/>
+              <w:bCs/>
+            </w:rPr>
+            <w:t>ult Analy</w:t>
+          </w:r>
+          <w:r>
+            <w:rPr>
+              <w:rFonts w:ascii="Roboto" w:hAnsi="Roboto"/>
+              <w:b/>
+              <w:bCs/>
+            </w:rPr>
+            <w:t>s</w:t>
+          </w:r>
+          <w:r>
+            <w:rPr>
+              <w:rFonts w:ascii="Roboto" w:hAnsi="Roboto"/>
+              <w:b/>
+              <w:bCs/>
+            </w:rPr>
+            <w:t>i</w:t>
+          </w:r>
+          <w:r>
+            <w:rPr>
+              <w:rFonts w:ascii="Roboto" w:hAnsi="Roboto"/>
+              <w:b/>
+              <w:bCs/>
+            </w:rPr>
+            <w:t>s</w:t>
+          </w:r>
+          <w:r>
+            <w:rPr>
+              <w:rFonts w:ascii="Roboto" w:hAnsi="Roboto"/>
+            </w:rPr>
+            <w:ptab w:relativeTo="margin" w:alignment="right" w:leader="dot"/>
+          </w:r>
+          <w:r>
+            <w:rPr>
+              <w:rFonts w:ascii="Roboto" w:hAnsi="Roboto"/>
+              <w:b/>
+              <w:bCs/>
+            </w:rPr>
+            <w:t>7</w:t>
+          </w:r>
+        </w:p>
       </w:sdtContent>
     </w:sdt>
     <w:p>
@@ -3355,8 +3433,818 @@
         </w:rPr>
       </w:pPr>
     </w:p>
+    <w:p>
+      <w:pPr>
+        <w:rPr>
+          <w:rFonts w:ascii="Roboto" w:eastAsiaTheme="minorEastAsia" w:hAnsi="Roboto"/>
+          <w:sz w:val="24"/>
+          <w:szCs w:val="24"/>
+        </w:rPr>
+      </w:pPr>
+    </w:p>
+    <w:p>
+      <w:pPr>
+        <w:rPr>
+          <w:rFonts w:ascii="Roboto" w:eastAsiaTheme="minorEastAsia" w:hAnsi="Roboto"/>
+          <w:sz w:val="24"/>
+          <w:szCs w:val="24"/>
+        </w:rPr>
+      </w:pPr>
+    </w:p>
+    <w:p>
+      <w:pPr>
+        <w:rPr>
+          <w:rFonts w:ascii="Roboto" w:eastAsiaTheme="minorEastAsia" w:hAnsi="Roboto"/>
+          <w:sz w:val="24"/>
+          <w:szCs w:val="24"/>
+        </w:rPr>
+      </w:pPr>
+    </w:p>
+    <w:p>
+      <w:pPr>
+        <w:rPr>
+          <w:rFonts w:ascii="Roboto" w:eastAsiaTheme="minorEastAsia" w:hAnsi="Roboto"/>
+          <w:sz w:val="24"/>
+          <w:szCs w:val="24"/>
+        </w:rPr>
+      </w:pPr>
+    </w:p>
+    <w:p>
+      <w:pPr>
+        <w:rPr>
+          <w:rFonts w:ascii="Roboto" w:eastAsiaTheme="minorEastAsia" w:hAnsi="Roboto"/>
+          <w:sz w:val="24"/>
+          <w:szCs w:val="24"/>
+        </w:rPr>
+      </w:pPr>
+    </w:p>
+    <w:p>
+      <w:pPr>
+        <w:rPr>
+          <w:rFonts w:ascii="Roboto" w:eastAsiaTheme="minorEastAsia" w:hAnsi="Roboto"/>
+          <w:sz w:val="24"/>
+          <w:szCs w:val="24"/>
+        </w:rPr>
+      </w:pPr>
+    </w:p>
+    <w:p>
+      <w:pPr>
+        <w:rPr>
+          <w:rFonts w:ascii="Roboto" w:eastAsiaTheme="minorEastAsia" w:hAnsi="Roboto"/>
+          <w:sz w:val="24"/>
+          <w:szCs w:val="24"/>
+        </w:rPr>
+      </w:pPr>
+    </w:p>
+    <w:p>
+      <w:pPr>
+        <w:rPr>
+          <w:rFonts w:ascii="Roboto" w:eastAsiaTheme="minorEastAsia" w:hAnsi="Roboto"/>
+          <w:sz w:val="24"/>
+          <w:szCs w:val="24"/>
+        </w:rPr>
+      </w:pPr>
+    </w:p>
+    <w:p>
+      <w:pPr>
+        <w:rPr>
+          <w:rFonts w:ascii="Roboto" w:eastAsiaTheme="minorEastAsia" w:hAnsi="Roboto"/>
+          <w:sz w:val="24"/>
+          <w:szCs w:val="24"/>
+        </w:rPr>
+      </w:pPr>
+    </w:p>
+    <w:p>
+      <w:pPr>
+        <w:rPr>
+          <w:rFonts w:ascii="Roboto" w:eastAsiaTheme="minorEastAsia" w:hAnsi="Roboto"/>
+          <w:sz w:val="24"/>
+          <w:szCs w:val="24"/>
+        </w:rPr>
+      </w:pPr>
+    </w:p>
+    <w:p>
+      <w:pPr>
+        <w:rPr>
+          <w:rFonts w:ascii="Roboto" w:eastAsiaTheme="minorEastAsia" w:hAnsi="Roboto"/>
+          <w:sz w:val="24"/>
+          <w:szCs w:val="24"/>
+        </w:rPr>
+      </w:pPr>
+    </w:p>
+    <w:p>
+      <w:pPr>
+        <w:rPr>
+          <w:rFonts w:ascii="Roboto" w:eastAsiaTheme="minorEastAsia" w:hAnsi="Roboto"/>
+          <w:sz w:val="24"/>
+          <w:szCs w:val="24"/>
+        </w:rPr>
+      </w:pPr>
+    </w:p>
+    <w:p>
+      <w:pPr>
+        <w:rPr>
+          <w:rFonts w:ascii="Roboto" w:eastAsiaTheme="minorEastAsia" w:hAnsi="Roboto"/>
+          <w:sz w:val="24"/>
+          <w:szCs w:val="24"/>
+        </w:rPr>
+      </w:pPr>
+    </w:p>
+    <w:p>
+      <w:pPr>
+        <w:rPr>
+          <w:rFonts w:ascii="Roboto" w:eastAsiaTheme="minorEastAsia" w:hAnsi="Roboto"/>
+          <w:sz w:val="24"/>
+          <w:szCs w:val="24"/>
+        </w:rPr>
+      </w:pPr>
+    </w:p>
+    <w:p>
+      <w:pPr>
+        <w:rPr>
+          <w:rFonts w:ascii="Roboto" w:eastAsiaTheme="minorEastAsia" w:hAnsi="Roboto"/>
+          <w:sz w:val="24"/>
+          <w:szCs w:val="24"/>
+        </w:rPr>
+      </w:pPr>
+    </w:p>
+    <w:p>
+      <w:pPr>
+        <w:rPr>
+          <w:rFonts w:ascii="Roboto" w:eastAsiaTheme="minorEastAsia" w:hAnsi="Roboto"/>
+          <w:sz w:val="24"/>
+          <w:szCs w:val="24"/>
+        </w:rPr>
+      </w:pPr>
+    </w:p>
+    <w:p>
+      <w:pPr>
+        <w:rPr>
+          <w:rFonts w:ascii="Roboto" w:eastAsiaTheme="minorEastAsia" w:hAnsi="Roboto"/>
+          <w:sz w:val="24"/>
+          <w:szCs w:val="24"/>
+        </w:rPr>
+      </w:pPr>
+    </w:p>
+    <w:p>
+      <w:pPr>
+        <w:rPr>
+          <w:rFonts w:ascii="Roboto" w:eastAsiaTheme="minorEastAsia" w:hAnsi="Roboto"/>
+          <w:sz w:val="24"/>
+          <w:szCs w:val="24"/>
+        </w:rPr>
+      </w:pPr>
+    </w:p>
+    <w:p>
+      <w:pPr>
+        <w:rPr>
+          <w:rFonts w:ascii="Roboto" w:eastAsiaTheme="minorEastAsia" w:hAnsi="Roboto"/>
+          <w:sz w:val="24"/>
+          <w:szCs w:val="24"/>
+        </w:rPr>
+      </w:pPr>
+    </w:p>
+    <w:p>
+      <w:pPr>
+        <w:rPr>
+          <w:rFonts w:ascii="Roboto" w:eastAsiaTheme="minorEastAsia" w:hAnsi="Roboto"/>
+          <w:sz w:val="24"/>
+          <w:szCs w:val="24"/>
+        </w:rPr>
+      </w:pPr>
+    </w:p>
+    <w:p>
+      <w:pPr>
+        <w:rPr>
+          <w:rFonts w:ascii="Roboto" w:eastAsiaTheme="minorEastAsia" w:hAnsi="Roboto"/>
+          <w:sz w:val="24"/>
+          <w:szCs w:val="24"/>
+        </w:rPr>
+      </w:pPr>
+    </w:p>
+    <w:p>
+      <w:pPr>
+        <w:jc w:val="center"/>
+        <w:rPr>
+          <w:rFonts w:ascii="Roboto" w:hAnsi="Roboto"/>
+          <w:b/>
+          <w:bCs/>
+          <w:sz w:val="48"/>
+          <w:szCs w:val="48"/>
+        </w:rPr>
+      </w:pPr>
+      <w:r>
+        <w:rPr>
+          <w:rFonts w:ascii="Roboto" w:hAnsi="Roboto"/>
+          <w:b/>
+          <w:bCs/>
+          <w:sz w:val="48"/>
+          <w:szCs w:val="48"/>
+        </w:rPr>
+        <w:lastRenderedPageBreak/>
+        <w:t>Re</w:t>
+      </w:r>
+      <w:r>
+        <w:rPr>
+          <w:rFonts w:ascii="Roboto" w:hAnsi="Roboto"/>
+          <w:b/>
+          <w:bCs/>
+          <w:sz w:val="48"/>
+          <w:szCs w:val="48"/>
+        </w:rPr>
+        <w:t>s</w:t>
+      </w:r>
+      <w:r>
+        <w:rPr>
+          <w:rFonts w:ascii="Roboto" w:hAnsi="Roboto"/>
+          <w:b/>
+          <w:bCs/>
+          <w:sz w:val="48"/>
+          <w:szCs w:val="48"/>
+        </w:rPr>
+        <w:t>ult Analy</w:t>
+      </w:r>
+      <w:r>
+        <w:rPr>
+          <w:rFonts w:ascii="Roboto" w:hAnsi="Roboto"/>
+          <w:b/>
+          <w:bCs/>
+          <w:sz w:val="48"/>
+          <w:szCs w:val="48"/>
+        </w:rPr>
+        <w:t>s</w:t>
+      </w:r>
+      <w:r>
+        <w:rPr>
+          <w:rFonts w:ascii="Roboto" w:hAnsi="Roboto"/>
+          <w:b/>
+          <w:bCs/>
+          <w:sz w:val="48"/>
+          <w:szCs w:val="48"/>
+        </w:rPr>
+        <w:t>i</w:t>
+      </w:r>
+      <w:r>
+        <w:rPr>
+          <w:rFonts w:ascii="Roboto" w:hAnsi="Roboto"/>
+          <w:b/>
+          <w:bCs/>
+          <w:sz w:val="48"/>
+          <w:szCs w:val="48"/>
+        </w:rPr>
+        <w:t>s</w:t>
+      </w:r>
+    </w:p>
+    <w:p>
+      <w:pPr>
+        <w:rPr>
+          <w:rFonts w:ascii="Roboto" w:hAnsi="Roboto"/>
+          <w:sz w:val="28"/>
+          <w:szCs w:val="28"/>
+        </w:rPr>
+      </w:pPr>
+      <w:r>
+        <w:rPr>
+          <w:rFonts w:ascii="Roboto" w:hAnsi="Roboto"/>
+          <w:sz w:val="28"/>
+          <w:szCs w:val="28"/>
+        </w:rPr>
+        <w:t>Ba</w:t>
+      </w:r>
+      <w:r>
+        <w:rPr>
+          <w:rFonts w:ascii="Roboto" w:hAnsi="Roboto"/>
+          <w:sz w:val="28"/>
+          <w:szCs w:val="28"/>
+        </w:rPr>
+        <w:t>s</w:t>
+      </w:r>
+      <w:r>
+        <w:rPr>
+          <w:rFonts w:ascii="Roboto" w:hAnsi="Roboto"/>
+          <w:sz w:val="28"/>
+          <w:szCs w:val="28"/>
+        </w:rPr>
+        <w:t>ed on the re</w:t>
+      </w:r>
+      <w:r>
+        <w:rPr>
+          <w:rFonts w:ascii="Roboto" w:hAnsi="Roboto"/>
+          <w:sz w:val="28"/>
+          <w:szCs w:val="28"/>
+        </w:rPr>
+        <w:t>s</w:t>
+      </w:r>
+      <w:r>
+        <w:rPr>
+          <w:rFonts w:ascii="Roboto" w:hAnsi="Roboto"/>
+          <w:sz w:val="28"/>
+          <w:szCs w:val="28"/>
+        </w:rPr>
+        <w:t>ult</w:t>
+      </w:r>
+      <w:r>
+        <w:rPr>
+          <w:rFonts w:ascii="Roboto" w:hAnsi="Roboto"/>
+          <w:sz w:val="28"/>
+          <w:szCs w:val="28"/>
+        </w:rPr>
+        <w:t>s</w:t>
+      </w:r>
+      <w:r>
+        <w:rPr>
+          <w:rFonts w:ascii="Roboto" w:hAnsi="Roboto"/>
+          <w:sz w:val="28"/>
+          <w:szCs w:val="28"/>
+        </w:rPr>
+        <w:t xml:space="preserve"> of the te</w:t>
+      </w:r>
+      <w:r>
+        <w:rPr>
+          <w:rFonts w:ascii="Roboto" w:hAnsi="Roboto"/>
+          <w:sz w:val="28"/>
+          <w:szCs w:val="28"/>
+        </w:rPr>
+        <w:t>s</w:t>
+      </w:r>
+      <w:r>
+        <w:rPr>
+          <w:rFonts w:ascii="Roboto" w:hAnsi="Roboto"/>
+          <w:sz w:val="28"/>
+          <w:szCs w:val="28"/>
+        </w:rPr>
+        <w:t>ter cla</w:t>
+      </w:r>
+      <w:r>
+        <w:rPr>
+          <w:rFonts w:ascii="Roboto" w:hAnsi="Roboto"/>
+          <w:sz w:val="28"/>
+          <w:szCs w:val="28"/>
+        </w:rPr>
+        <w:t>ss</w:t>
+      </w:r>
+      <w:r>
+        <w:rPr>
+          <w:rFonts w:ascii="Roboto" w:hAnsi="Roboto"/>
+          <w:sz w:val="28"/>
+          <w:szCs w:val="28"/>
+        </w:rPr>
+        <w:t xml:space="preserve"> we can </w:t>
+      </w:r>
+      <w:r>
+        <w:rPr>
+          <w:rFonts w:ascii="Roboto" w:hAnsi="Roboto"/>
+          <w:sz w:val="28"/>
+          <w:szCs w:val="28"/>
+        </w:rPr>
+        <w:t>s</w:t>
+      </w:r>
+      <w:r>
+        <w:rPr>
+          <w:rFonts w:ascii="Roboto" w:hAnsi="Roboto"/>
+          <w:sz w:val="28"/>
+          <w:szCs w:val="28"/>
+        </w:rPr>
+        <w:t xml:space="preserve">ee </w:t>
+      </w:r>
+      <w:proofErr w:type="gramStart"/>
+      <w:r>
+        <w:rPr>
+          <w:rFonts w:ascii="Roboto" w:hAnsi="Roboto"/>
+          <w:sz w:val="28"/>
+          <w:szCs w:val="28"/>
+        </w:rPr>
+        <w:t>that</w:t>
+      </w:r>
+      <w:proofErr w:type="gramEnd"/>
+      <w:r>
+        <w:rPr>
+          <w:rFonts w:ascii="Roboto" w:hAnsi="Roboto"/>
+          <w:sz w:val="28"/>
+          <w:szCs w:val="28"/>
+        </w:rPr>
+        <w:t xml:space="preserve"> outcome</w:t>
+      </w:r>
+      <w:r>
+        <w:rPr>
+          <w:rFonts w:ascii="Roboto" w:hAnsi="Roboto"/>
+          <w:sz w:val="28"/>
+          <w:szCs w:val="28"/>
+        </w:rPr>
+        <w:t xml:space="preserve"> of a couple</w:t>
+      </w:r>
+      <w:r>
+        <w:rPr>
+          <w:rFonts w:ascii="Roboto" w:hAnsi="Roboto"/>
+          <w:sz w:val="28"/>
+          <w:szCs w:val="28"/>
+        </w:rPr>
+        <w:t xml:space="preserve"> experiment</w:t>
+      </w:r>
+      <w:r>
+        <w:rPr>
+          <w:rFonts w:ascii="Roboto" w:hAnsi="Roboto"/>
+          <w:sz w:val="28"/>
+          <w:szCs w:val="28"/>
+        </w:rPr>
+        <w:t>s</w:t>
+      </w:r>
+      <w:r>
+        <w:rPr>
+          <w:rFonts w:ascii="Roboto" w:hAnsi="Roboto"/>
+          <w:sz w:val="28"/>
+          <w:szCs w:val="28"/>
+        </w:rPr>
+        <w:t xml:space="preserve"> while u</w:t>
+      </w:r>
+      <w:r>
+        <w:rPr>
+          <w:rFonts w:ascii="Roboto" w:hAnsi="Roboto"/>
+          <w:sz w:val="28"/>
+          <w:szCs w:val="28"/>
+        </w:rPr>
+        <w:t>s</w:t>
+      </w:r>
+      <w:r>
+        <w:rPr>
+          <w:rFonts w:ascii="Roboto" w:hAnsi="Roboto"/>
+          <w:sz w:val="28"/>
+          <w:szCs w:val="28"/>
+        </w:rPr>
+        <w:t>ing the variou</w:t>
+      </w:r>
+      <w:r>
+        <w:rPr>
+          <w:rFonts w:ascii="Roboto" w:hAnsi="Roboto"/>
+          <w:sz w:val="28"/>
+          <w:szCs w:val="28"/>
+        </w:rPr>
+        <w:t>s</w:t>
+      </w:r>
+      <w:r>
+        <w:rPr>
+          <w:rFonts w:ascii="Roboto" w:hAnsi="Roboto"/>
+          <w:sz w:val="28"/>
+          <w:szCs w:val="28"/>
+        </w:rPr>
+        <w:t xml:space="preserve"> function</w:t>
+      </w:r>
+      <w:r>
+        <w:rPr>
+          <w:rFonts w:ascii="Roboto" w:hAnsi="Roboto"/>
+          <w:sz w:val="28"/>
+          <w:szCs w:val="28"/>
+        </w:rPr>
+        <w:t>s</w:t>
+      </w:r>
+      <w:r>
+        <w:rPr>
+          <w:rFonts w:ascii="Roboto" w:hAnsi="Roboto"/>
+          <w:sz w:val="28"/>
+          <w:szCs w:val="28"/>
+        </w:rPr>
+        <w:t xml:space="preserve"> within the </w:t>
+      </w:r>
+      <w:proofErr w:type="spellStart"/>
+      <w:r>
+        <w:rPr>
+          <w:rFonts w:ascii="Roboto" w:hAnsi="Roboto"/>
+          <w:sz w:val="28"/>
+          <w:szCs w:val="28"/>
+        </w:rPr>
+        <w:t>S</w:t>
+      </w:r>
+      <w:r>
+        <w:rPr>
+          <w:rFonts w:ascii="Roboto" w:hAnsi="Roboto"/>
+          <w:sz w:val="28"/>
+          <w:szCs w:val="28"/>
+        </w:rPr>
+        <w:t>tat</w:t>
+      </w:r>
+      <w:r>
+        <w:rPr>
+          <w:rFonts w:ascii="Roboto" w:hAnsi="Roboto"/>
+          <w:sz w:val="28"/>
+          <w:szCs w:val="28"/>
+        </w:rPr>
+        <w:t>s</w:t>
+      </w:r>
+      <w:r>
+        <w:rPr>
+          <w:rFonts w:ascii="Roboto" w:hAnsi="Roboto"/>
+          <w:sz w:val="28"/>
+          <w:szCs w:val="28"/>
+        </w:rPr>
+        <w:t>Library</w:t>
+      </w:r>
+      <w:proofErr w:type="spellEnd"/>
+      <w:r>
+        <w:rPr>
+          <w:rFonts w:ascii="Roboto" w:hAnsi="Roboto"/>
+          <w:sz w:val="28"/>
+          <w:szCs w:val="28"/>
+        </w:rPr>
+        <w:t xml:space="preserve"> cla</w:t>
+      </w:r>
+      <w:r>
+        <w:rPr>
+          <w:rFonts w:ascii="Roboto" w:hAnsi="Roboto"/>
+          <w:sz w:val="28"/>
+          <w:szCs w:val="28"/>
+        </w:rPr>
+        <w:t>ss</w:t>
+      </w:r>
+      <w:r>
+        <w:rPr>
+          <w:rFonts w:ascii="Roboto" w:hAnsi="Roboto"/>
+          <w:sz w:val="28"/>
+          <w:szCs w:val="28"/>
+        </w:rPr>
+        <w:t xml:space="preserve">. Here we can </w:t>
+      </w:r>
+      <w:r>
+        <w:rPr>
+          <w:rFonts w:ascii="Roboto" w:hAnsi="Roboto"/>
+          <w:sz w:val="28"/>
+          <w:szCs w:val="28"/>
+        </w:rPr>
+        <w:t>s</w:t>
+      </w:r>
+      <w:r>
+        <w:rPr>
+          <w:rFonts w:ascii="Roboto" w:hAnsi="Roboto"/>
+          <w:sz w:val="28"/>
+          <w:szCs w:val="28"/>
+        </w:rPr>
+        <w:t xml:space="preserve">ee that the </w:t>
+      </w:r>
+      <w:proofErr w:type="spellStart"/>
+      <w:r>
+        <w:rPr>
+          <w:rFonts w:ascii="Roboto" w:hAnsi="Roboto"/>
+          <w:sz w:val="28"/>
+          <w:szCs w:val="28"/>
+        </w:rPr>
+        <w:t>poi</w:t>
+      </w:r>
+      <w:r>
+        <w:rPr>
+          <w:rFonts w:ascii="Roboto" w:hAnsi="Roboto"/>
+          <w:sz w:val="28"/>
+          <w:szCs w:val="28"/>
+        </w:rPr>
+        <w:t>ss</w:t>
+      </w:r>
+      <w:r>
+        <w:rPr>
+          <w:rFonts w:ascii="Roboto" w:hAnsi="Roboto"/>
+          <w:sz w:val="28"/>
+          <w:szCs w:val="28"/>
+        </w:rPr>
+        <w:t>on</w:t>
+      </w:r>
+      <w:proofErr w:type="spellEnd"/>
+      <w:r>
+        <w:rPr>
+          <w:rFonts w:ascii="Roboto" w:hAnsi="Roboto"/>
+          <w:sz w:val="28"/>
+          <w:szCs w:val="28"/>
+        </w:rPr>
+        <w:t xml:space="preserve"> di</w:t>
+      </w:r>
+      <w:r>
+        <w:rPr>
+          <w:rFonts w:ascii="Roboto" w:hAnsi="Roboto"/>
+          <w:sz w:val="28"/>
+          <w:szCs w:val="28"/>
+        </w:rPr>
+        <w:t>s</w:t>
+      </w:r>
+      <w:r>
+        <w:rPr>
+          <w:rFonts w:ascii="Roboto" w:hAnsi="Roboto"/>
+          <w:sz w:val="28"/>
+          <w:szCs w:val="28"/>
+        </w:rPr>
+        <w:t>tribution a</w:t>
+      </w:r>
+      <w:r>
+        <w:rPr>
+          <w:rFonts w:ascii="Roboto" w:hAnsi="Roboto"/>
+          <w:sz w:val="28"/>
+          <w:szCs w:val="28"/>
+        </w:rPr>
+        <w:t>s</w:t>
+      </w:r>
+      <w:r>
+        <w:rPr>
+          <w:rFonts w:ascii="Roboto" w:hAnsi="Roboto"/>
+          <w:sz w:val="28"/>
+          <w:szCs w:val="28"/>
+        </w:rPr>
+        <w:t xml:space="preserve"> well a</w:t>
+      </w:r>
+      <w:r>
+        <w:rPr>
+          <w:rFonts w:ascii="Roboto" w:hAnsi="Roboto"/>
+          <w:sz w:val="28"/>
+          <w:szCs w:val="28"/>
+        </w:rPr>
+        <w:t>s</w:t>
+      </w:r>
+      <w:r>
+        <w:rPr>
+          <w:rFonts w:ascii="Roboto" w:hAnsi="Roboto"/>
+          <w:sz w:val="28"/>
+          <w:szCs w:val="28"/>
+        </w:rPr>
+        <w:t xml:space="preserve"> it</w:t>
+      </w:r>
+      <w:r>
+        <w:rPr>
+          <w:rFonts w:ascii="Roboto" w:hAnsi="Roboto"/>
+          <w:sz w:val="28"/>
+          <w:szCs w:val="28"/>
+        </w:rPr>
+        <w:t>s</w:t>
+      </w:r>
+      <w:r>
+        <w:rPr>
+          <w:rFonts w:ascii="Roboto" w:hAnsi="Roboto"/>
+          <w:sz w:val="28"/>
+          <w:szCs w:val="28"/>
+        </w:rPr>
+        <w:t xml:space="preserve"> other information </w:t>
+      </w:r>
+      <w:r>
+        <w:rPr>
+          <w:rFonts w:ascii="Roboto" w:hAnsi="Roboto"/>
+          <w:sz w:val="28"/>
+          <w:szCs w:val="28"/>
+        </w:rPr>
+        <w:t>s</w:t>
+      </w:r>
+      <w:r>
+        <w:rPr>
+          <w:rFonts w:ascii="Roboto" w:hAnsi="Roboto"/>
+          <w:sz w:val="28"/>
+          <w:szCs w:val="28"/>
+        </w:rPr>
+        <w:t>uch a</w:t>
+      </w:r>
+      <w:r>
+        <w:rPr>
+          <w:rFonts w:ascii="Roboto" w:hAnsi="Roboto"/>
+          <w:sz w:val="28"/>
+          <w:szCs w:val="28"/>
+        </w:rPr>
+        <w:t>s</w:t>
+      </w:r>
+      <w:r>
+        <w:rPr>
+          <w:rFonts w:ascii="Roboto" w:hAnsi="Roboto"/>
+          <w:sz w:val="28"/>
+          <w:szCs w:val="28"/>
+        </w:rPr>
+        <w:t xml:space="preserve"> variance and </w:t>
+      </w:r>
+      <w:r>
+        <w:rPr>
+          <w:rFonts w:ascii="Roboto" w:hAnsi="Roboto"/>
+          <w:sz w:val="28"/>
+          <w:szCs w:val="28"/>
+        </w:rPr>
+        <w:t>s</w:t>
+      </w:r>
+      <w:r>
+        <w:rPr>
+          <w:rFonts w:ascii="Roboto" w:hAnsi="Roboto"/>
+          <w:sz w:val="28"/>
+          <w:szCs w:val="28"/>
+        </w:rPr>
+        <w:t xml:space="preserve">tandard deviation are calculated properly. Furthermore, </w:t>
+      </w:r>
+      <w:proofErr w:type="spellStart"/>
+      <w:r>
+        <w:rPr>
+          <w:rFonts w:ascii="Roboto" w:hAnsi="Roboto"/>
+          <w:sz w:val="28"/>
+          <w:szCs w:val="28"/>
+        </w:rPr>
+        <w:t>Tcheby</w:t>
+      </w:r>
+      <w:r>
+        <w:rPr>
+          <w:rFonts w:ascii="Roboto" w:hAnsi="Roboto"/>
+          <w:sz w:val="28"/>
+          <w:szCs w:val="28"/>
+        </w:rPr>
+        <w:t>s</w:t>
+      </w:r>
+      <w:r>
+        <w:rPr>
+          <w:rFonts w:ascii="Roboto" w:hAnsi="Roboto"/>
+          <w:sz w:val="28"/>
+          <w:szCs w:val="28"/>
+        </w:rPr>
+        <w:t>heff</w:t>
+      </w:r>
+      <w:proofErr w:type="spellEnd"/>
+      <w:r>
+        <w:rPr>
+          <w:rFonts w:ascii="Roboto" w:hAnsi="Roboto"/>
+          <w:sz w:val="28"/>
+          <w:szCs w:val="28"/>
+        </w:rPr>
+        <w:t xml:space="preserve"> function al</w:t>
+      </w:r>
+      <w:r>
+        <w:rPr>
+          <w:rFonts w:ascii="Roboto" w:hAnsi="Roboto"/>
+          <w:sz w:val="28"/>
+          <w:szCs w:val="28"/>
+        </w:rPr>
+        <w:t>s</w:t>
+      </w:r>
+      <w:r>
+        <w:rPr>
+          <w:rFonts w:ascii="Roboto" w:hAnsi="Roboto"/>
+          <w:sz w:val="28"/>
+          <w:szCs w:val="28"/>
+        </w:rPr>
+        <w:t>o work</w:t>
+      </w:r>
+      <w:r>
+        <w:rPr>
+          <w:rFonts w:ascii="Roboto" w:hAnsi="Roboto"/>
+          <w:sz w:val="28"/>
+          <w:szCs w:val="28"/>
+        </w:rPr>
+        <w:t>s</w:t>
+      </w:r>
+      <w:r>
+        <w:rPr>
+          <w:rFonts w:ascii="Roboto" w:hAnsi="Roboto"/>
+          <w:sz w:val="28"/>
+          <w:szCs w:val="28"/>
+        </w:rPr>
+        <w:t xml:space="preserve"> properly.</w:t>
+      </w:r>
+    </w:p>
+    <w:p>
+      <w:pPr>
+        <w:rPr>
+          <w:rFonts w:ascii="Roboto" w:eastAsiaTheme="minorEastAsia" w:hAnsi="Roboto"/>
+          <w:sz w:val="24"/>
+          <w:szCs w:val="24"/>
+        </w:rPr>
+      </w:pPr>
+      <w:r>
+        <w:rPr>
+          <w:rFonts w:ascii="Roboto" w:eastAsiaTheme="minorEastAsia" w:hAnsi="Roboto"/>
+          <w:sz w:val="24"/>
+          <w:szCs w:val="24"/>
+        </w:rPr>
+        <w:drawing>
+          <wp:inline distT="0" distB="0" distL="0" distR="0" wp14:anchorId="549812F9" wp14:editId="54BB58D0">
+            <wp:extent cx="5943600" cy="902335"/>
+            <wp:effectExtent l="0" t="0" r="0" b="0"/>
+            <wp:docPr id="1799833854" name="Picture 1" descr="A screenshot of a computer screen&#10;&#10;AI-generated content may be incorrect."/>
+            <wp:cNvGraphicFramePr>
+              <a:graphicFrameLocks xmlns:a="http://schemas.openxmlformats.org/drawingml/2006/main" noChangeAspect="1"/>
+            </wp:cNvGraphicFramePr>
+            <a:graphic xmlns:a="http://schemas.openxmlformats.org/drawingml/2006/main">
+              <a:graphicData uri="http://schemas.openxmlformats.org/drawingml/2006/picture">
+                <pic:pic xmlns:pic="http://schemas.openxmlformats.org/drawingml/2006/picture">
+                  <pic:nvPicPr>
+                    <pic:cNvPr id="1799833854" name="Picture 1" descr="A screenshot of a computer screen&#10;&#10;AI-generated content may be incorrect."/>
+                    <pic:cNvPicPr/>
+                  </pic:nvPicPr>
+                  <pic:blipFill>
+                    <a:blip r:embed="rId12"/>
+                    <a:stretch>
+                      <a:fillRect/>
+                    </a:stretch>
+                  </pic:blipFill>
+                  <pic:spPr>
+                    <a:xfrm>
+                      <a:off x="0" y="0"/>
+                      <a:ext cx="5943600" cy="902335"/>
+                    </a:xfrm>
+                    <a:prstGeom prst="rect">
+                      <a:avLst/>
+                    </a:prstGeom>
+                  </pic:spPr>
+                </pic:pic>
+              </a:graphicData>
+            </a:graphic>
+          </wp:inline>
+        </w:drawing>
+      </w:r>
+    </w:p>
     <w:sectPr>
-      <w:headerReference w:type="default" r:id="rId12"/>
+      <w:headerReference w:type="default" r:id="rId13"/>
       <w:pgSz w:w="12240" w:h="15840"/>
       <w:pgMar w:top="1440" w:right="1440" w:bottom="1440" w:left="1440" w:header="720" w:footer="720" w:gutter="0"/>
       <w:cols w:space="720"/>
@@ -4249,6 +5137,7 @@
   <w:style w:type="character" w:default="1" w:styleId="DefaultParagraphFont">
     <w:name w:val="Default Paragraph Font"/>
     <w:uiPriority w:val="1"/>
+    <w:semiHidden/>
     <w:unhideWhenUsed/>
   </w:style>
   <w:style w:type="table" w:default="1" w:styleId="TableNormal">

--- a/Project 2/Documents/StatsLibrary Manual.docx
+++ b/Project 2/Documents/StatsLibrary Manual.docx
@@ -519,47 +519,7 @@
               <w:b/>
               <w:bCs/>
             </w:rPr>
-            <w:t>Re</w:t>
-          </w:r>
-          <w:r>
-            <w:rPr>
-              <w:rFonts w:ascii="Roboto" w:hAnsi="Roboto"/>
-              <w:b/>
-              <w:bCs/>
-            </w:rPr>
-            <w:t>s</w:t>
-          </w:r>
-          <w:r>
-            <w:rPr>
-              <w:rFonts w:ascii="Roboto" w:hAnsi="Roboto"/>
-              <w:b/>
-              <w:bCs/>
-            </w:rPr>
-            <w:t>ult Analy</w:t>
-          </w:r>
-          <w:r>
-            <w:rPr>
-              <w:rFonts w:ascii="Roboto" w:hAnsi="Roboto"/>
-              <w:b/>
-              <w:bCs/>
-            </w:rPr>
-            <w:t>s</w:t>
-          </w:r>
-          <w:r>
-            <w:rPr>
-              <w:rFonts w:ascii="Roboto" w:hAnsi="Roboto"/>
-              <w:b/>
-              <w:bCs/>
-            </w:rPr>
-            <w:t>i</w:t>
-          </w:r>
-          <w:r>
-            <w:rPr>
-              <w:rFonts w:ascii="Roboto" w:hAnsi="Roboto"/>
-              <w:b/>
-              <w:bCs/>
-            </w:rPr>
-            <w:t>s</w:t>
+            <w:t>Result Analysis</w:t>
           </w:r>
           <w:r>
             <w:rPr>
@@ -2395,9 +2355,8 @@
           <w:sz w:val="32"/>
           <w:szCs w:val="32"/>
         </w:rPr>
-        <w:t>onVariance</w:t>
-      </w:r>
-      <w:proofErr w:type="spellEnd"/>
+        <w:t>on</w:t>
+      </w:r>
       <w:r>
         <w:rPr>
           <w:rFonts w:ascii="Roboto" w:hAnsi="Roboto"/>
@@ -2406,6 +2365,17 @@
           <w:sz w:val="32"/>
           <w:szCs w:val="32"/>
         </w:rPr>
+        <w:t>Expected</w:t>
+      </w:r>
+      <w:proofErr w:type="spellEnd"/>
+      <w:r>
+        <w:rPr>
+          <w:rFonts w:ascii="Roboto" w:hAnsi="Roboto"/>
+          <w:b/>
+          <w:bCs/>
+          <w:sz w:val="32"/>
+          <w:szCs w:val="32"/>
+        </w:rPr>
         <w:t xml:space="preserve"> Function</w:t>
       </w:r>
     </w:p>
@@ -2432,7 +2402,15 @@
           <w:sz w:val="28"/>
           <w:szCs w:val="28"/>
         </w:rPr>
-        <w:t>poissonVariance</w:t>
+        <w:t>poisson</w:t>
+      </w:r>
+      <w:r>
+        <w:rPr>
+          <w:rFonts w:ascii="Roboto" w:hAnsi="Roboto"/>
+          <w:sz w:val="28"/>
+          <w:szCs w:val="28"/>
+        </w:rPr>
+        <w:t>Expected</w:t>
       </w:r>
       <w:proofErr w:type="spellEnd"/>
       <w:r>
@@ -2467,7 +2445,23 @@
           <w:sz w:val="28"/>
           <w:szCs w:val="28"/>
         </w:rPr>
-        <w:t xml:space="preserve"> variance ba</w:t>
+        <w:t xml:space="preserve"> </w:t>
+      </w:r>
+      <w:r>
+        <w:rPr>
+          <w:rFonts w:ascii="Roboto" w:hAnsi="Roboto"/>
+          <w:sz w:val="28"/>
+          <w:szCs w:val="28"/>
+        </w:rPr>
+        <w:t>expected</w:t>
+      </w:r>
+      <w:r>
+        <w:rPr>
+          <w:rFonts w:ascii="Roboto" w:hAnsi="Roboto"/>
+          <w:sz w:val="28"/>
+          <w:szCs w:val="28"/>
+        </w:rPr>
+        <w:t xml:space="preserve"> ba</w:t>
       </w:r>
       <w:r>
         <w:rPr>
@@ -2617,8 +2611,9 @@
           <w:sz w:val="32"/>
           <w:szCs w:val="32"/>
         </w:rPr>
-        <w:t>on</w:t>
-      </w:r>
+        <w:t>onVariance</w:t>
+      </w:r>
+      <w:proofErr w:type="spellEnd"/>
       <w:r>
         <w:rPr>
           <w:rFonts w:ascii="Roboto" w:hAnsi="Roboto"/>
@@ -2627,45 +2622,42 @@
           <w:sz w:val="32"/>
           <w:szCs w:val="32"/>
         </w:rPr>
-        <w:t>S</w:t>
-      </w:r>
-      <w:r>
-        <w:rPr>
-          <w:rFonts w:ascii="Roboto" w:hAnsi="Roboto"/>
-          <w:b/>
-          <w:bCs/>
-          <w:sz w:val="32"/>
-          <w:szCs w:val="32"/>
-        </w:rPr>
-        <w:t>tandardDeviation</w:t>
+        <w:t xml:space="preserve"> Function</w:t>
+      </w:r>
+    </w:p>
+    <w:p>
+      <w:pPr>
+        <w:rPr>
+          <w:rFonts w:ascii="Roboto" w:hAnsi="Roboto"/>
+          <w:sz w:val="28"/>
+          <w:szCs w:val="28"/>
+        </w:rPr>
+      </w:pPr>
+      <w:r>
+        <w:rPr>
+          <w:rFonts w:ascii="Roboto" w:hAnsi="Roboto"/>
+          <w:sz w:val="28"/>
+          <w:szCs w:val="28"/>
+        </w:rPr>
+        <w:t xml:space="preserve">The </w:t>
+      </w:r>
+      <w:proofErr w:type="spellStart"/>
+      <w:r>
+        <w:rPr>
+          <w:rFonts w:ascii="Roboto" w:hAnsi="Roboto"/>
+          <w:sz w:val="28"/>
+          <w:szCs w:val="28"/>
+        </w:rPr>
+        <w:t>poissonVariance</w:t>
       </w:r>
       <w:proofErr w:type="spellEnd"/>
       <w:r>
         <w:rPr>
           <w:rFonts w:ascii="Roboto" w:hAnsi="Roboto"/>
-          <w:b/>
-          <w:bCs/>
-          <w:sz w:val="32"/>
-          <w:szCs w:val="32"/>
-        </w:rPr>
-        <w:t xml:space="preserve"> Function</w:t>
-      </w:r>
-    </w:p>
-    <w:p>
-      <w:pPr>
-        <w:rPr>
-          <w:rFonts w:ascii="Roboto" w:hAnsi="Roboto"/>
-          <w:sz w:val="28"/>
-          <w:szCs w:val="28"/>
-        </w:rPr>
-      </w:pPr>
-      <w:r>
-        <w:rPr>
-          <w:rFonts w:ascii="Roboto" w:hAnsi="Roboto"/>
-          <w:sz w:val="28"/>
-          <w:szCs w:val="28"/>
-        </w:rPr>
-        <w:t xml:space="preserve">The </w:t>
+          <w:sz w:val="28"/>
+          <w:szCs w:val="28"/>
+        </w:rPr>
+        <w:t xml:space="preserve"> function will calculate the </w:t>
       </w:r>
       <w:proofErr w:type="spellStart"/>
       <w:r>
@@ -2674,23 +2666,15 @@
           <w:sz w:val="28"/>
           <w:szCs w:val="28"/>
         </w:rPr>
-        <w:t>poisson</w:t>
-      </w:r>
-      <w:r>
-        <w:rPr>
-          <w:rFonts w:ascii="Roboto" w:hAnsi="Roboto"/>
-          <w:sz w:val="28"/>
-          <w:szCs w:val="28"/>
-        </w:rPr>
-        <w:t>S</w:t>
-      </w:r>
-      <w:r>
-        <w:rPr>
-          <w:rFonts w:ascii="Roboto" w:hAnsi="Roboto"/>
-          <w:sz w:val="28"/>
-          <w:szCs w:val="28"/>
-        </w:rPr>
-        <w:t>tandardDeviation</w:t>
+        <w:t>poissonDistribution’</w:t>
+      </w:r>
+      <w:r>
+        <w:rPr>
+          <w:rFonts w:ascii="Roboto" w:hAnsi="Roboto"/>
+          <w:sz w:val="28"/>
+          <w:szCs w:val="28"/>
+        </w:rPr>
+        <w:t>s</w:t>
       </w:r>
       <w:proofErr w:type="spellEnd"/>
       <w:r>
@@ -2699,16 +2683,7 @@
           <w:sz w:val="28"/>
           <w:szCs w:val="28"/>
         </w:rPr>
-        <w:t xml:space="preserve"> function will calculate the </w:t>
-      </w:r>
-      <w:proofErr w:type="spellStart"/>
-      <w:r>
-        <w:rPr>
-          <w:rFonts w:ascii="Roboto" w:hAnsi="Roboto"/>
-          <w:sz w:val="28"/>
-          <w:szCs w:val="28"/>
-        </w:rPr>
-        <w:t>poissonDistribution’</w:t>
+        <w:t xml:space="preserve"> variance ba</w:t>
       </w:r>
       <w:r>
         <w:rPr>
@@ -2718,54 +2693,13 @@
         </w:rPr>
         <w:t>s</w:t>
       </w:r>
-      <w:proofErr w:type="spellEnd"/>
-      <w:r>
-        <w:rPr>
-          <w:rFonts w:ascii="Roboto" w:hAnsi="Roboto"/>
-          <w:sz w:val="28"/>
-          <w:szCs w:val="28"/>
-        </w:rPr>
-        <w:t xml:space="preserve"> </w:t>
-      </w:r>
-      <w:r>
-        <w:rPr>
-          <w:rFonts w:ascii="Roboto" w:hAnsi="Roboto"/>
-          <w:sz w:val="28"/>
-          <w:szCs w:val="28"/>
-        </w:rPr>
-        <w:t>s</w:t>
-      </w:r>
-      <w:r>
-        <w:rPr>
-          <w:rFonts w:ascii="Roboto" w:hAnsi="Roboto"/>
-          <w:sz w:val="28"/>
-          <w:szCs w:val="28"/>
-        </w:rPr>
-        <w:t>tandard deviation ba</w:t>
-      </w:r>
-      <w:r>
-        <w:rPr>
-          <w:rFonts w:ascii="Roboto" w:hAnsi="Roboto"/>
-          <w:sz w:val="28"/>
-          <w:szCs w:val="28"/>
-        </w:rPr>
-        <w:t>s</w:t>
-      </w:r>
-      <w:r>
-        <w:rPr>
-          <w:rFonts w:ascii="Roboto" w:hAnsi="Roboto"/>
-          <w:sz w:val="28"/>
-          <w:szCs w:val="28"/>
-        </w:rPr>
-        <w:t xml:space="preserve">ed on the given lambda value. </w:t>
-      </w:r>
-      <w:r>
-        <w:rPr>
-          <w:rFonts w:ascii="Roboto" w:hAnsi="Roboto"/>
-          <w:sz w:val="28"/>
-          <w:szCs w:val="28"/>
-        </w:rPr>
-        <w:t xml:space="preserve">The function will </w:t>
+      <w:r>
+        <w:rPr>
+          <w:rFonts w:ascii="Roboto" w:hAnsi="Roboto"/>
+          <w:sz w:val="28"/>
+          <w:szCs w:val="28"/>
+        </w:rPr>
+        <w:t xml:space="preserve">ed on the given lambda value. The function will </w:t>
       </w:r>
       <w:r>
         <w:rPr>
@@ -2886,18 +2820,18 @@
     <w:p>
       <w:pPr>
         <w:rPr>
-          <w:rFonts w:ascii="Roboto" w:eastAsiaTheme="minorEastAsia" w:hAnsi="Roboto"/>
-          <w:sz w:val="24"/>
-          <w:szCs w:val="24"/>
-        </w:rPr>
-      </w:pPr>
-    </w:p>
-    <w:p>
-      <w:pPr>
-        <w:rPr>
-          <w:rFonts w:ascii="Roboto" w:eastAsiaTheme="minorEastAsia" w:hAnsi="Roboto"/>
-          <w:sz w:val="24"/>
-          <w:szCs w:val="24"/>
+          <w:rFonts w:ascii="Roboto" w:hAnsi="Roboto"/>
+          <w:sz w:val="28"/>
+          <w:szCs w:val="28"/>
+        </w:rPr>
+      </w:pPr>
+    </w:p>
+    <w:p>
+      <w:pPr>
+        <w:rPr>
+          <w:rFonts w:ascii="Roboto" w:hAnsi="Roboto"/>
+          <w:sz w:val="28"/>
+          <w:szCs w:val="28"/>
         </w:rPr>
       </w:pPr>
     </w:p>
@@ -2921,6 +2855,354 @@
           <w:szCs w:val="32"/>
         </w:rPr>
         <w:lastRenderedPageBreak/>
+        <w:t>poi</w:t>
+      </w:r>
+      <w:r>
+        <w:rPr>
+          <w:rFonts w:ascii="Roboto" w:hAnsi="Roboto"/>
+          <w:b/>
+          <w:bCs/>
+          <w:sz w:val="32"/>
+          <w:szCs w:val="32"/>
+        </w:rPr>
+        <w:t>ss</w:t>
+      </w:r>
+      <w:r>
+        <w:rPr>
+          <w:rFonts w:ascii="Roboto" w:hAnsi="Roboto"/>
+          <w:b/>
+          <w:bCs/>
+          <w:sz w:val="32"/>
+          <w:szCs w:val="32"/>
+        </w:rPr>
+        <w:t>on</w:t>
+      </w:r>
+      <w:r>
+        <w:rPr>
+          <w:rFonts w:ascii="Roboto" w:hAnsi="Roboto"/>
+          <w:b/>
+          <w:bCs/>
+          <w:sz w:val="32"/>
+          <w:szCs w:val="32"/>
+        </w:rPr>
+        <w:t>S</w:t>
+      </w:r>
+      <w:r>
+        <w:rPr>
+          <w:rFonts w:ascii="Roboto" w:hAnsi="Roboto"/>
+          <w:b/>
+          <w:bCs/>
+          <w:sz w:val="32"/>
+          <w:szCs w:val="32"/>
+        </w:rPr>
+        <w:t>tandardDeviation</w:t>
+      </w:r>
+      <w:proofErr w:type="spellEnd"/>
+      <w:r>
+        <w:rPr>
+          <w:rFonts w:ascii="Roboto" w:hAnsi="Roboto"/>
+          <w:b/>
+          <w:bCs/>
+          <w:sz w:val="32"/>
+          <w:szCs w:val="32"/>
+        </w:rPr>
+        <w:t xml:space="preserve"> Function</w:t>
+      </w:r>
+    </w:p>
+    <w:p>
+      <w:pPr>
+        <w:rPr>
+          <w:rFonts w:ascii="Roboto" w:hAnsi="Roboto"/>
+          <w:sz w:val="28"/>
+          <w:szCs w:val="28"/>
+        </w:rPr>
+      </w:pPr>
+      <w:r>
+        <w:rPr>
+          <w:rFonts w:ascii="Roboto" w:hAnsi="Roboto"/>
+          <w:sz w:val="28"/>
+          <w:szCs w:val="28"/>
+        </w:rPr>
+        <w:t xml:space="preserve">The </w:t>
+      </w:r>
+      <w:proofErr w:type="spellStart"/>
+      <w:r>
+        <w:rPr>
+          <w:rFonts w:ascii="Roboto" w:hAnsi="Roboto"/>
+          <w:sz w:val="28"/>
+          <w:szCs w:val="28"/>
+        </w:rPr>
+        <w:t>poisson</w:t>
+      </w:r>
+      <w:r>
+        <w:rPr>
+          <w:rFonts w:ascii="Roboto" w:hAnsi="Roboto"/>
+          <w:sz w:val="28"/>
+          <w:szCs w:val="28"/>
+        </w:rPr>
+        <w:t>S</w:t>
+      </w:r>
+      <w:r>
+        <w:rPr>
+          <w:rFonts w:ascii="Roboto" w:hAnsi="Roboto"/>
+          <w:sz w:val="28"/>
+          <w:szCs w:val="28"/>
+        </w:rPr>
+        <w:t>tandardDeviation</w:t>
+      </w:r>
+      <w:proofErr w:type="spellEnd"/>
+      <w:r>
+        <w:rPr>
+          <w:rFonts w:ascii="Roboto" w:hAnsi="Roboto"/>
+          <w:sz w:val="28"/>
+          <w:szCs w:val="28"/>
+        </w:rPr>
+        <w:t xml:space="preserve"> function will calculate the </w:t>
+      </w:r>
+      <w:proofErr w:type="spellStart"/>
+      <w:r>
+        <w:rPr>
+          <w:rFonts w:ascii="Roboto" w:hAnsi="Roboto"/>
+          <w:sz w:val="28"/>
+          <w:szCs w:val="28"/>
+        </w:rPr>
+        <w:t>poissonDistribution’</w:t>
+      </w:r>
+      <w:r>
+        <w:rPr>
+          <w:rFonts w:ascii="Roboto" w:hAnsi="Roboto"/>
+          <w:sz w:val="28"/>
+          <w:szCs w:val="28"/>
+        </w:rPr>
+        <w:t>s</w:t>
+      </w:r>
+      <w:proofErr w:type="spellEnd"/>
+      <w:r>
+        <w:rPr>
+          <w:rFonts w:ascii="Roboto" w:hAnsi="Roboto"/>
+          <w:sz w:val="28"/>
+          <w:szCs w:val="28"/>
+        </w:rPr>
+        <w:t xml:space="preserve"> </w:t>
+      </w:r>
+      <w:r>
+        <w:rPr>
+          <w:rFonts w:ascii="Roboto" w:hAnsi="Roboto"/>
+          <w:sz w:val="28"/>
+          <w:szCs w:val="28"/>
+        </w:rPr>
+        <w:t>s</w:t>
+      </w:r>
+      <w:r>
+        <w:rPr>
+          <w:rFonts w:ascii="Roboto" w:hAnsi="Roboto"/>
+          <w:sz w:val="28"/>
+          <w:szCs w:val="28"/>
+        </w:rPr>
+        <w:t>tandard deviation ba</w:t>
+      </w:r>
+      <w:r>
+        <w:rPr>
+          <w:rFonts w:ascii="Roboto" w:hAnsi="Roboto"/>
+          <w:sz w:val="28"/>
+          <w:szCs w:val="28"/>
+        </w:rPr>
+        <w:t>s</w:t>
+      </w:r>
+      <w:r>
+        <w:rPr>
+          <w:rFonts w:ascii="Roboto" w:hAnsi="Roboto"/>
+          <w:sz w:val="28"/>
+          <w:szCs w:val="28"/>
+        </w:rPr>
+        <w:t xml:space="preserve">ed on the given lambda value. </w:t>
+      </w:r>
+      <w:r>
+        <w:rPr>
+          <w:rFonts w:ascii="Roboto" w:hAnsi="Roboto"/>
+          <w:sz w:val="28"/>
+          <w:szCs w:val="28"/>
+        </w:rPr>
+        <w:t xml:space="preserve">The function will </w:t>
+      </w:r>
+      <w:r>
+        <w:rPr>
+          <w:rFonts w:ascii="Roboto" w:hAnsi="Roboto"/>
+          <w:sz w:val="28"/>
+          <w:szCs w:val="28"/>
+        </w:rPr>
+        <w:t>s</w:t>
+      </w:r>
+      <w:r>
+        <w:rPr>
+          <w:rFonts w:ascii="Roboto" w:hAnsi="Roboto"/>
+          <w:sz w:val="28"/>
+          <w:szCs w:val="28"/>
+        </w:rPr>
+        <w:t xml:space="preserve">imply return the </w:t>
+      </w:r>
+      <w:r>
+        <w:rPr>
+          <w:rFonts w:ascii="Roboto" w:hAnsi="Roboto"/>
+          <w:sz w:val="28"/>
+          <w:szCs w:val="28"/>
+        </w:rPr>
+        <w:t>s</w:t>
+      </w:r>
+      <w:r>
+        <w:rPr>
+          <w:rFonts w:ascii="Roboto" w:hAnsi="Roboto"/>
+          <w:sz w:val="28"/>
+          <w:szCs w:val="28"/>
+        </w:rPr>
+        <w:t xml:space="preserve">quare root of the </w:t>
+      </w:r>
+      <w:r>
+        <w:rPr>
+          <w:rFonts w:ascii="Roboto" w:hAnsi="Roboto"/>
+          <w:sz w:val="28"/>
+          <w:szCs w:val="28"/>
+        </w:rPr>
+        <w:t>lambda which i</w:t>
+      </w:r>
+      <w:r>
+        <w:rPr>
+          <w:rFonts w:ascii="Roboto" w:hAnsi="Roboto"/>
+          <w:sz w:val="28"/>
+          <w:szCs w:val="28"/>
+        </w:rPr>
+        <w:t>s</w:t>
+      </w:r>
+      <w:r>
+        <w:rPr>
+          <w:rFonts w:ascii="Roboto" w:hAnsi="Roboto"/>
+          <w:sz w:val="28"/>
+          <w:szCs w:val="28"/>
+        </w:rPr>
+        <w:t xml:space="preserve"> of type double.</w:t>
+      </w:r>
+    </w:p>
+    <w:p>
+      <w:pPr>
+        <w:rPr>
+          <w:rFonts w:ascii="Roboto" w:eastAsiaTheme="minorEastAsia" w:hAnsi="Roboto"/>
+          <w:sz w:val="24"/>
+          <w:szCs w:val="24"/>
+        </w:rPr>
+      </w:pPr>
+      <m:oMathPara>
+        <m:oMath>
+          <m:rad>
+            <m:radPr>
+              <m:degHide m:val="1"/>
+              <m:ctrlPr>
+                <w:rPr>
+                  <w:rFonts w:ascii="Cambria Math" w:eastAsiaTheme="minorEastAsia" w:hAnsi="Cambria Math"/>
+                  <w:i/>
+                  <w:sz w:val="24"/>
+                  <w:szCs w:val="24"/>
+                </w:rPr>
+              </m:ctrlPr>
+            </m:radPr>
+            <m:deg/>
+            <m:e>
+              <m:sSup>
+                <m:sSupPr>
+                  <m:ctrlPr>
+                    <w:rPr>
+                      <w:rFonts w:ascii="Cambria Math" w:eastAsiaTheme="minorEastAsia" w:hAnsi="Cambria Math"/>
+                      <w:i/>
+                      <w:sz w:val="24"/>
+                      <w:szCs w:val="24"/>
+                    </w:rPr>
+                  </m:ctrlPr>
+                </m:sSupPr>
+                <m:e>
+                  <m:r>
+                    <w:rPr>
+                      <w:rFonts w:ascii="Cambria Math" w:eastAsiaTheme="minorEastAsia" w:hAnsi="Cambria Math"/>
+                      <w:sz w:val="24"/>
+                      <w:szCs w:val="24"/>
+                    </w:rPr>
+                    <m:t>σ</m:t>
+                  </m:r>
+                </m:e>
+                <m:sup>
+                  <m:r>
+                    <w:rPr>
+                      <w:rFonts w:ascii="Cambria Math" w:eastAsiaTheme="minorEastAsia" w:hAnsi="Cambria Math"/>
+                      <w:sz w:val="24"/>
+                      <w:szCs w:val="24"/>
+                    </w:rPr>
+                    <m:t>2</m:t>
+                  </m:r>
+                </m:sup>
+              </m:sSup>
+            </m:e>
+          </m:rad>
+          <m:r>
+            <w:rPr>
+              <w:rFonts w:ascii="Cambria Math" w:eastAsiaTheme="minorEastAsia" w:hAnsi="Cambria Math"/>
+              <w:sz w:val="24"/>
+              <w:szCs w:val="24"/>
+            </w:rPr>
+            <m:t>=</m:t>
+          </m:r>
+          <m:rad>
+            <m:radPr>
+              <m:degHide m:val="1"/>
+              <m:ctrlPr>
+                <w:rPr>
+                  <w:rFonts w:ascii="Cambria Math" w:eastAsiaTheme="minorEastAsia" w:hAnsi="Cambria Math"/>
+                  <w:i/>
+                  <w:sz w:val="24"/>
+                  <w:szCs w:val="24"/>
+                </w:rPr>
+              </m:ctrlPr>
+            </m:radPr>
+            <m:deg/>
+            <m:e>
+              <m:r>
+                <w:rPr>
+                  <w:rFonts w:ascii="Cambria Math" w:eastAsiaTheme="minorEastAsia" w:hAnsi="Cambria Math"/>
+                  <w:sz w:val="24"/>
+                  <w:szCs w:val="24"/>
+                </w:rPr>
+                <m:t>λ</m:t>
+              </m:r>
+            </m:e>
+          </m:rad>
+        </m:oMath>
+      </m:oMathPara>
+    </w:p>
+    <w:p>
+      <w:pPr>
+        <w:rPr>
+          <w:rFonts w:ascii="Roboto" w:eastAsiaTheme="minorEastAsia" w:hAnsi="Roboto"/>
+          <w:sz w:val="24"/>
+          <w:szCs w:val="24"/>
+        </w:rPr>
+      </w:pPr>
+    </w:p>
+    <w:p>
+      <w:pPr>
+        <w:rPr>
+          <w:rFonts w:ascii="Roboto" w:hAnsi="Roboto"/>
+          <w:b/>
+          <w:bCs/>
+          <w:sz w:val="32"/>
+          <w:szCs w:val="32"/>
+        </w:rPr>
+      </w:pPr>
+      <w:proofErr w:type="spellStart"/>
+      <w:r>
+        <w:rPr>
+          <w:rFonts w:ascii="Roboto" w:hAnsi="Roboto"/>
+          <w:b/>
+          <w:bCs/>
+          <w:sz w:val="32"/>
+          <w:szCs w:val="32"/>
+        </w:rPr>
         <w:t>tcheby</w:t>
       </w:r>
       <w:r>
@@ -3561,69 +3843,6 @@
     </w:p>
     <w:p>
       <w:pPr>
-        <w:rPr>
-          <w:rFonts w:ascii="Roboto" w:eastAsiaTheme="minorEastAsia" w:hAnsi="Roboto"/>
-          <w:sz w:val="24"/>
-          <w:szCs w:val="24"/>
-        </w:rPr>
-      </w:pPr>
-    </w:p>
-    <w:p>
-      <w:pPr>
-        <w:rPr>
-          <w:rFonts w:ascii="Roboto" w:eastAsiaTheme="minorEastAsia" w:hAnsi="Roboto"/>
-          <w:sz w:val="24"/>
-          <w:szCs w:val="24"/>
-        </w:rPr>
-      </w:pPr>
-    </w:p>
-    <w:p>
-      <w:pPr>
-        <w:rPr>
-          <w:rFonts w:ascii="Roboto" w:eastAsiaTheme="minorEastAsia" w:hAnsi="Roboto"/>
-          <w:sz w:val="24"/>
-          <w:szCs w:val="24"/>
-        </w:rPr>
-      </w:pPr>
-    </w:p>
-    <w:p>
-      <w:pPr>
-        <w:rPr>
-          <w:rFonts w:ascii="Roboto" w:eastAsiaTheme="minorEastAsia" w:hAnsi="Roboto"/>
-          <w:sz w:val="24"/>
-          <w:szCs w:val="24"/>
-        </w:rPr>
-      </w:pPr>
-    </w:p>
-    <w:p>
-      <w:pPr>
-        <w:rPr>
-          <w:rFonts w:ascii="Roboto" w:eastAsiaTheme="minorEastAsia" w:hAnsi="Roboto"/>
-          <w:sz w:val="24"/>
-          <w:szCs w:val="24"/>
-        </w:rPr>
-      </w:pPr>
-    </w:p>
-    <w:p>
-      <w:pPr>
-        <w:rPr>
-          <w:rFonts w:ascii="Roboto" w:eastAsiaTheme="minorEastAsia" w:hAnsi="Roboto"/>
-          <w:sz w:val="24"/>
-          <w:szCs w:val="24"/>
-        </w:rPr>
-      </w:pPr>
-    </w:p>
-    <w:p>
-      <w:pPr>
-        <w:rPr>
-          <w:rFonts w:ascii="Roboto" w:eastAsiaTheme="minorEastAsia" w:hAnsi="Roboto"/>
-          <w:sz w:val="24"/>
-          <w:szCs w:val="24"/>
-        </w:rPr>
-      </w:pPr>
-    </w:p>
-    <w:p>
-      <w:pPr>
         <w:jc w:val="center"/>
         <w:rPr>
           <w:rFonts w:ascii="Roboto" w:hAnsi="Roboto"/>
@@ -4107,7 +4326,23 @@
           <w:sz w:val="28"/>
           <w:szCs w:val="28"/>
         </w:rPr>
-        <w:t xml:space="preserve"> variance and </w:t>
+        <w:t xml:space="preserve"> </w:t>
+      </w:r>
+      <w:r>
+        <w:rPr>
+          <w:rFonts w:ascii="Roboto" w:hAnsi="Roboto"/>
+          <w:sz w:val="28"/>
+          <w:szCs w:val="28"/>
+        </w:rPr>
+        <w:t xml:space="preserve">expected, </w:t>
+      </w:r>
+      <w:r>
+        <w:rPr>
+          <w:rFonts w:ascii="Roboto" w:hAnsi="Roboto"/>
+          <w:sz w:val="28"/>
+          <w:szCs w:val="28"/>
+        </w:rPr>
+        <w:t xml:space="preserve">variance and </w:t>
       </w:r>
       <w:r>
         <w:rPr>
@@ -4207,10 +4442,10 @@
           <w:szCs w:val="24"/>
         </w:rPr>
         <w:drawing>
-          <wp:inline distT="0" distB="0" distL="0" distR="0" wp14:anchorId="549812F9" wp14:editId="54BB58D0">
-            <wp:extent cx="5943600" cy="902335"/>
+          <wp:inline distT="0" distB="0" distL="0" distR="0" wp14:anchorId="1442925B" wp14:editId="612852BF">
+            <wp:extent cx="5943600" cy="1036320"/>
             <wp:effectExtent l="0" t="0" r="0" b="0"/>
-            <wp:docPr id="1799833854" name="Picture 1" descr="A screenshot of a computer screen&#10;&#10;AI-generated content may be incorrect."/>
+            <wp:docPr id="807145076" name="Picture 1" descr="A screenshot of a computer screen&#10;&#10;AI-generated content may be incorrect."/>
             <wp:cNvGraphicFramePr>
               <a:graphicFrameLocks xmlns:a="http://schemas.openxmlformats.org/drawingml/2006/main" noChangeAspect="1"/>
             </wp:cNvGraphicFramePr>
@@ -4218,7 +4453,7 @@
               <a:graphicData uri="http://schemas.openxmlformats.org/drawingml/2006/picture">
                 <pic:pic xmlns:pic="http://schemas.openxmlformats.org/drawingml/2006/picture">
                   <pic:nvPicPr>
-                    <pic:cNvPr id="1799833854" name="Picture 1" descr="A screenshot of a computer screen&#10;&#10;AI-generated content may be incorrect."/>
+                    <pic:cNvPr id="807145076" name="Picture 1" descr="A screenshot of a computer screen&#10;&#10;AI-generated content may be incorrect."/>
                     <pic:cNvPicPr/>
                   </pic:nvPicPr>
                   <pic:blipFill>
@@ -4230,7 +4465,7 @@
                   <pic:spPr>
                     <a:xfrm>
                       <a:off x="0" y="0"/>
-                      <a:ext cx="5943600" cy="902335"/>
+                      <a:ext cx="5943600" cy="1036320"/>
                     </a:xfrm>
                     <a:prstGeom prst="rect">
                       <a:avLst/>

--- a/Project 2/Documents/StatsLibrary Manual.docx
+++ b/Project 2/Documents/StatsLibrary Manual.docx
@@ -3718,20 +3718,669 @@
     <w:p>
       <w:pPr>
         <w:rPr>
+          <w:rFonts w:ascii="Roboto" w:hAnsi="Roboto"/>
+          <w:b/>
+          <w:bCs/>
+          <w:sz w:val="32"/>
+          <w:szCs w:val="32"/>
+        </w:rPr>
+      </w:pPr>
+      <w:proofErr w:type="spellStart"/>
+      <w:proofErr w:type="gramStart"/>
+      <w:r>
+        <w:rPr>
+          <w:rFonts w:ascii="Roboto" w:hAnsi="Roboto"/>
+          <w:b/>
+          <w:bCs/>
+          <w:sz w:val="32"/>
+          <w:szCs w:val="32"/>
+        </w:rPr>
+        <w:t>uniformDi</w:t>
+      </w:r>
+      <w:r>
+        <w:rPr>
+          <w:rFonts w:ascii="Roboto" w:hAnsi="Roboto"/>
+          <w:b/>
+          <w:bCs/>
+          <w:sz w:val="32"/>
+          <w:szCs w:val="32"/>
+        </w:rPr>
+        <w:t>s</w:t>
+      </w:r>
+      <w:r>
+        <w:rPr>
+          <w:rFonts w:ascii="Roboto" w:hAnsi="Roboto"/>
+          <w:b/>
+          <w:bCs/>
+          <w:sz w:val="32"/>
+          <w:szCs w:val="32"/>
+        </w:rPr>
+        <w:t>tribution</w:t>
+      </w:r>
+      <w:proofErr w:type="spellEnd"/>
+      <w:proofErr w:type="gramEnd"/>
+      <w:r>
+        <w:rPr>
+          <w:rFonts w:ascii="Roboto" w:hAnsi="Roboto"/>
+          <w:b/>
+          <w:bCs/>
+          <w:sz w:val="32"/>
+          <w:szCs w:val="32"/>
+        </w:rPr>
+        <w:t xml:space="preserve"> Function</w:t>
+      </w:r>
+    </w:p>
+    <w:p>
+      <w:pPr>
+        <w:rPr>
+          <w:rFonts w:ascii="Roboto" w:hAnsi="Roboto"/>
+          <w:sz w:val="28"/>
+          <w:szCs w:val="28"/>
+        </w:rPr>
+      </w:pPr>
+      <w:r>
+        <w:rPr>
+          <w:rFonts w:ascii="Roboto" w:hAnsi="Roboto"/>
+          <w:sz w:val="28"/>
+          <w:szCs w:val="28"/>
+        </w:rPr>
+        <w:t xml:space="preserve">The </w:t>
+      </w:r>
+      <w:proofErr w:type="spellStart"/>
+      <w:proofErr w:type="gramStart"/>
+      <w:r>
+        <w:rPr>
+          <w:rFonts w:ascii="Roboto" w:hAnsi="Roboto"/>
+          <w:sz w:val="28"/>
+          <w:szCs w:val="28"/>
+        </w:rPr>
+        <w:t>uniformDi</w:t>
+      </w:r>
+      <w:r>
+        <w:rPr>
+          <w:rFonts w:ascii="Roboto" w:hAnsi="Roboto"/>
+          <w:sz w:val="28"/>
+          <w:szCs w:val="28"/>
+        </w:rPr>
+        <w:t>s</w:t>
+      </w:r>
+      <w:r>
+        <w:rPr>
+          <w:rFonts w:ascii="Roboto" w:hAnsi="Roboto"/>
+          <w:sz w:val="28"/>
+          <w:szCs w:val="28"/>
+        </w:rPr>
+        <w:t>tribution</w:t>
+      </w:r>
+      <w:proofErr w:type="spellEnd"/>
+      <w:proofErr w:type="gramEnd"/>
+      <w:r>
+        <w:rPr>
+          <w:rFonts w:ascii="Roboto" w:hAnsi="Roboto"/>
+          <w:sz w:val="28"/>
+          <w:szCs w:val="28"/>
+        </w:rPr>
+        <w:t xml:space="preserve"> function will calculate the </w:t>
+      </w:r>
+      <w:r>
+        <w:rPr>
+          <w:rFonts w:ascii="Roboto" w:hAnsi="Roboto"/>
+          <w:sz w:val="28"/>
+          <w:szCs w:val="28"/>
+        </w:rPr>
+        <w:t>uniform probability di</w:t>
+      </w:r>
+      <w:r>
+        <w:rPr>
+          <w:rFonts w:ascii="Roboto" w:hAnsi="Roboto"/>
+          <w:sz w:val="28"/>
+          <w:szCs w:val="28"/>
+        </w:rPr>
+        <w:t>s</w:t>
+      </w:r>
+      <w:r>
+        <w:rPr>
+          <w:rFonts w:ascii="Roboto" w:hAnsi="Roboto"/>
+          <w:sz w:val="28"/>
+          <w:szCs w:val="28"/>
+        </w:rPr>
+        <w:t>tribution</w:t>
+      </w:r>
+      <w:r>
+        <w:rPr>
+          <w:rFonts w:ascii="Roboto" w:hAnsi="Roboto"/>
+          <w:sz w:val="28"/>
+          <w:szCs w:val="28"/>
+        </w:rPr>
+        <w:t xml:space="preserve"> value ba</w:t>
+      </w:r>
+      <w:r>
+        <w:rPr>
+          <w:rFonts w:ascii="Roboto" w:hAnsi="Roboto"/>
+          <w:sz w:val="28"/>
+          <w:szCs w:val="28"/>
+        </w:rPr>
+        <w:t>s</w:t>
+      </w:r>
+      <w:r>
+        <w:rPr>
+          <w:rFonts w:ascii="Roboto" w:hAnsi="Roboto"/>
+          <w:sz w:val="28"/>
+          <w:szCs w:val="28"/>
+        </w:rPr>
+        <w:t xml:space="preserve">ed on the given </w:t>
+      </w:r>
+      <w:r>
+        <w:rPr>
+          <w:rFonts w:ascii="Roboto" w:hAnsi="Roboto"/>
+          <w:sz w:val="28"/>
+          <w:szCs w:val="28"/>
+        </w:rPr>
+        <w:t>a and b</w:t>
+      </w:r>
+      <w:r>
+        <w:rPr>
+          <w:rFonts w:ascii="Roboto" w:hAnsi="Roboto"/>
+          <w:sz w:val="28"/>
+          <w:szCs w:val="28"/>
+        </w:rPr>
+        <w:t xml:space="preserve"> value</w:t>
+      </w:r>
+      <w:r>
+        <w:rPr>
+          <w:rFonts w:ascii="Roboto" w:hAnsi="Roboto"/>
+          <w:sz w:val="28"/>
+          <w:szCs w:val="28"/>
+        </w:rPr>
+        <w:t>s</w:t>
+      </w:r>
+      <w:r>
+        <w:rPr>
+          <w:rFonts w:ascii="Roboto" w:hAnsi="Roboto"/>
+          <w:sz w:val="28"/>
+          <w:szCs w:val="28"/>
+        </w:rPr>
+        <w:t>. It check</w:t>
+      </w:r>
+      <w:r>
+        <w:rPr>
+          <w:rFonts w:ascii="Roboto" w:hAnsi="Roboto"/>
+          <w:sz w:val="28"/>
+          <w:szCs w:val="28"/>
+        </w:rPr>
+        <w:t>s</w:t>
+      </w:r>
+      <w:r>
+        <w:rPr>
+          <w:rFonts w:ascii="Roboto" w:hAnsi="Roboto"/>
+          <w:sz w:val="28"/>
+          <w:szCs w:val="28"/>
+        </w:rPr>
+        <w:t xml:space="preserve"> if a i</w:t>
+      </w:r>
+      <w:r>
+        <w:rPr>
+          <w:rFonts w:ascii="Roboto" w:hAnsi="Roboto"/>
+          <w:sz w:val="28"/>
+          <w:szCs w:val="28"/>
+        </w:rPr>
+        <w:t>s</w:t>
+      </w:r>
+      <w:r>
+        <w:rPr>
+          <w:rFonts w:ascii="Roboto" w:hAnsi="Roboto"/>
+          <w:sz w:val="28"/>
+          <w:szCs w:val="28"/>
+        </w:rPr>
+        <w:t xml:space="preserve"> le</w:t>
+      </w:r>
+      <w:r>
+        <w:rPr>
+          <w:rFonts w:ascii="Roboto" w:hAnsi="Roboto"/>
+          <w:sz w:val="28"/>
+          <w:szCs w:val="28"/>
+        </w:rPr>
+        <w:t>ss</w:t>
+      </w:r>
+      <w:r>
+        <w:rPr>
+          <w:rFonts w:ascii="Roboto" w:hAnsi="Roboto"/>
+          <w:sz w:val="28"/>
+          <w:szCs w:val="28"/>
+        </w:rPr>
+        <w:t xml:space="preserve"> than or equal to b, if </w:t>
+      </w:r>
+      <w:r>
+        <w:rPr>
+          <w:rFonts w:ascii="Roboto" w:hAnsi="Roboto"/>
+          <w:sz w:val="28"/>
+          <w:szCs w:val="28"/>
+        </w:rPr>
+        <w:t>s</w:t>
+      </w:r>
+      <w:r>
+        <w:rPr>
+          <w:rFonts w:ascii="Roboto" w:hAnsi="Roboto"/>
+          <w:sz w:val="28"/>
+          <w:szCs w:val="28"/>
+        </w:rPr>
+        <w:t>o then it</w:t>
+      </w:r>
+      <w:r>
+        <w:rPr>
+          <w:rFonts w:ascii="Roboto" w:hAnsi="Roboto"/>
+          <w:sz w:val="28"/>
+          <w:szCs w:val="28"/>
+        </w:rPr>
+        <w:t xml:space="preserve"> return</w:t>
+      </w:r>
+      <w:r>
+        <w:rPr>
+          <w:rFonts w:ascii="Roboto" w:hAnsi="Roboto"/>
+          <w:sz w:val="28"/>
+          <w:szCs w:val="28"/>
+        </w:rPr>
+        <w:t>s</w:t>
+      </w:r>
+      <w:r>
+        <w:rPr>
+          <w:rFonts w:ascii="Roboto" w:hAnsi="Roboto"/>
+          <w:sz w:val="28"/>
+          <w:szCs w:val="28"/>
+        </w:rPr>
+        <w:t xml:space="preserve"> the value ba</w:t>
+      </w:r>
+      <w:r>
+        <w:rPr>
+          <w:rFonts w:ascii="Roboto" w:hAnsi="Roboto"/>
+          <w:sz w:val="28"/>
+          <w:szCs w:val="28"/>
+        </w:rPr>
+        <w:t>s</w:t>
+      </w:r>
+      <w:r>
+        <w:rPr>
+          <w:rFonts w:ascii="Roboto" w:hAnsi="Roboto"/>
+          <w:sz w:val="28"/>
+          <w:szCs w:val="28"/>
+        </w:rPr>
+        <w:t>ed on the equation below.</w:t>
+      </w:r>
+    </w:p>
+    <w:p>
+      <w:pPr>
+        <w:rPr>
           <w:rFonts w:ascii="Roboto" w:eastAsiaTheme="minorEastAsia" w:hAnsi="Roboto"/>
           <w:sz w:val="24"/>
           <w:szCs w:val="24"/>
         </w:rPr>
       </w:pPr>
-    </w:p>
-    <w:p>
-      <w:pPr>
+      <m:oMathPara>
+        <m:oMath>
+          <m:r>
+            <w:rPr>
+              <w:rFonts w:ascii="Cambria Math" w:eastAsiaTheme="minorEastAsia" w:hAnsi="Cambria Math"/>
+              <w:sz w:val="24"/>
+              <w:szCs w:val="24"/>
+            </w:rPr>
+            <m:t>f</m:t>
+          </m:r>
+          <m:d>
+            <m:dPr>
+              <m:ctrlPr>
+                <w:rPr>
+                  <w:rFonts w:ascii="Cambria Math" w:eastAsiaTheme="minorEastAsia" w:hAnsi="Cambria Math"/>
+                  <w:i/>
+                  <w:sz w:val="24"/>
+                  <w:szCs w:val="24"/>
+                </w:rPr>
+              </m:ctrlPr>
+            </m:dPr>
+            <m:e>
+              <m:r>
+                <w:rPr>
+                  <w:rFonts w:ascii="Cambria Math" w:eastAsiaTheme="minorEastAsia" w:hAnsi="Cambria Math"/>
+                  <w:sz w:val="24"/>
+                  <w:szCs w:val="24"/>
+                </w:rPr>
+                <m:t>y</m:t>
+              </m:r>
+            </m:e>
+          </m:d>
+          <m:r>
+            <w:rPr>
+              <w:rFonts w:ascii="Cambria Math" w:eastAsiaTheme="minorEastAsia" w:hAnsi="Cambria Math"/>
+              <w:sz w:val="24"/>
+              <w:szCs w:val="24"/>
+            </w:rPr>
+            <m:t>=</m:t>
+          </m:r>
+          <m:d>
+            <m:dPr>
+              <m:begChr m:val="{"/>
+              <m:endChr m:val=""/>
+              <m:ctrlPr>
+                <w:rPr>
+                  <w:rFonts w:ascii="Cambria Math" w:eastAsiaTheme="minorEastAsia" w:hAnsi="Cambria Math"/>
+                  <w:i/>
+                  <w:sz w:val="24"/>
+                  <w:szCs w:val="24"/>
+                </w:rPr>
+              </m:ctrlPr>
+            </m:dPr>
+            <m:e>
+              <m:eqArr>
+                <m:eqArrPr>
+                  <m:ctrlPr>
+                    <w:rPr>
+                      <w:rFonts w:ascii="Cambria Math" w:eastAsiaTheme="minorEastAsia" w:hAnsi="Cambria Math"/>
+                      <w:i/>
+                      <w:sz w:val="24"/>
+                      <w:szCs w:val="24"/>
+                    </w:rPr>
+                  </m:ctrlPr>
+                </m:eqArrPr>
+                <m:e>
+                  <m:f>
+                    <m:fPr>
+                      <m:ctrlPr>
+                        <w:rPr>
+                          <w:rFonts w:ascii="Cambria Math" w:eastAsiaTheme="minorEastAsia" w:hAnsi="Cambria Math"/>
+                          <w:i/>
+                          <w:sz w:val="24"/>
+                          <w:szCs w:val="24"/>
+                        </w:rPr>
+                      </m:ctrlPr>
+                    </m:fPr>
+                    <m:num>
+                      <m:r>
+                        <w:rPr>
+                          <w:rFonts w:ascii="Cambria Math" w:eastAsiaTheme="minorEastAsia" w:hAnsi="Cambria Math"/>
+                          <w:sz w:val="24"/>
+                          <w:szCs w:val="24"/>
+                        </w:rPr>
+                        <m:t>1</m:t>
+                      </m:r>
+                    </m:num>
+                    <m:den>
+                      <m:sSub>
+                        <m:sSubPr>
+                          <m:ctrlPr>
+                            <w:rPr>
+                              <w:rFonts w:ascii="Cambria Math" w:eastAsiaTheme="minorEastAsia" w:hAnsi="Cambria Math"/>
+                              <w:i/>
+                              <w:sz w:val="24"/>
+                              <w:szCs w:val="24"/>
+                            </w:rPr>
+                          </m:ctrlPr>
+                        </m:sSubPr>
+                        <m:e>
+                          <m:r>
+                            <w:rPr>
+                              <w:rFonts w:ascii="Cambria Math" w:eastAsiaTheme="minorEastAsia" w:hAnsi="Cambria Math"/>
+                              <w:sz w:val="24"/>
+                              <w:szCs w:val="24"/>
+                            </w:rPr>
+                            <m:t>θ</m:t>
+                          </m:r>
+                        </m:e>
+                        <m:sub>
+                          <m:r>
+                            <w:rPr>
+                              <w:rFonts w:ascii="Cambria Math" w:eastAsiaTheme="minorEastAsia" w:hAnsi="Cambria Math"/>
+                              <w:sz w:val="24"/>
+                              <w:szCs w:val="24"/>
+                            </w:rPr>
+                            <m:t>2</m:t>
+                          </m:r>
+                        </m:sub>
+                      </m:sSub>
+                      <m:r>
+                        <w:rPr>
+                          <w:rFonts w:ascii="Cambria Math" w:eastAsiaTheme="minorEastAsia" w:hAnsi="Cambria Math"/>
+                          <w:sz w:val="24"/>
+                          <w:szCs w:val="24"/>
+                        </w:rPr>
+                        <m:t>-</m:t>
+                      </m:r>
+                      <m:sSub>
+                        <m:sSubPr>
+                          <m:ctrlPr>
+                            <w:rPr>
+                              <w:rFonts w:ascii="Cambria Math" w:eastAsiaTheme="minorEastAsia" w:hAnsi="Cambria Math"/>
+                              <w:i/>
+                              <w:sz w:val="24"/>
+                              <w:szCs w:val="24"/>
+                            </w:rPr>
+                          </m:ctrlPr>
+                        </m:sSubPr>
+                        <m:e>
+                          <m:r>
+                            <w:rPr>
+                              <w:rFonts w:ascii="Cambria Math" w:eastAsiaTheme="minorEastAsia" w:hAnsi="Cambria Math"/>
+                              <w:sz w:val="24"/>
+                              <w:szCs w:val="24"/>
+                            </w:rPr>
+                            <m:t>θ</m:t>
+                          </m:r>
+                        </m:e>
+                        <m:sub>
+                          <m:r>
+                            <w:rPr>
+                              <w:rFonts w:ascii="Cambria Math" w:eastAsiaTheme="minorEastAsia" w:hAnsi="Cambria Math"/>
+                              <w:sz w:val="24"/>
+                              <w:szCs w:val="24"/>
+                            </w:rPr>
+                            <m:t>1</m:t>
+                          </m:r>
+                        </m:sub>
+                      </m:sSub>
+                    </m:den>
+                  </m:f>
+                  <m:r>
+                    <w:rPr>
+                      <w:rFonts w:ascii="Cambria Math" w:eastAsiaTheme="minorEastAsia" w:hAnsi="Cambria Math"/>
+                      <w:sz w:val="24"/>
+                      <w:szCs w:val="24"/>
+                    </w:rPr>
+                    <m:t xml:space="preserve">,     </m:t>
+                  </m:r>
+                  <m:sSub>
+                    <m:sSubPr>
+                      <m:ctrlPr>
+                        <w:rPr>
+                          <w:rFonts w:ascii="Cambria Math" w:eastAsiaTheme="minorEastAsia" w:hAnsi="Cambria Math"/>
+                          <w:i/>
+                          <w:sz w:val="24"/>
+                          <w:szCs w:val="24"/>
+                        </w:rPr>
+                      </m:ctrlPr>
+                    </m:sSubPr>
+                    <m:e>
+                      <m:r>
+                        <w:rPr>
+                          <w:rFonts w:ascii="Cambria Math" w:eastAsiaTheme="minorEastAsia" w:hAnsi="Cambria Math"/>
+                          <w:sz w:val="24"/>
+                          <w:szCs w:val="24"/>
+                        </w:rPr>
+                        <m:t>θ</m:t>
+                      </m:r>
+                    </m:e>
+                    <m:sub>
+                      <m:r>
+                        <w:rPr>
+                          <w:rFonts w:ascii="Cambria Math" w:eastAsiaTheme="minorEastAsia" w:hAnsi="Cambria Math"/>
+                          <w:sz w:val="24"/>
+                          <w:szCs w:val="24"/>
+                        </w:rPr>
+                        <m:t>1</m:t>
+                      </m:r>
+                    </m:sub>
+                  </m:sSub>
+                  <m:r>
+                    <w:rPr>
+                      <w:rFonts w:ascii="Cambria Math" w:eastAsiaTheme="minorEastAsia" w:hAnsi="Cambria Math"/>
+                      <w:sz w:val="24"/>
+                      <w:szCs w:val="24"/>
+                    </w:rPr>
+                    <m:t>≤y≤</m:t>
+                  </m:r>
+                  <m:sSub>
+                    <m:sSubPr>
+                      <m:ctrlPr>
+                        <w:rPr>
+                          <w:rFonts w:ascii="Cambria Math" w:eastAsiaTheme="minorEastAsia" w:hAnsi="Cambria Math"/>
+                          <w:i/>
+                          <w:sz w:val="24"/>
+                          <w:szCs w:val="24"/>
+                        </w:rPr>
+                      </m:ctrlPr>
+                    </m:sSubPr>
+                    <m:e>
+                      <m:r>
+                        <w:rPr>
+                          <w:rFonts w:ascii="Cambria Math" w:eastAsiaTheme="minorEastAsia" w:hAnsi="Cambria Math"/>
+                          <w:sz w:val="24"/>
+                          <w:szCs w:val="24"/>
+                        </w:rPr>
+                        <m:t>θ</m:t>
+                      </m:r>
+                    </m:e>
+                    <m:sub>
+                      <m:r>
+                        <w:rPr>
+                          <w:rFonts w:ascii="Cambria Math" w:eastAsiaTheme="minorEastAsia" w:hAnsi="Cambria Math"/>
+                          <w:sz w:val="24"/>
+                          <w:szCs w:val="24"/>
+                        </w:rPr>
+                        <m:t>2</m:t>
+                      </m:r>
+                    </m:sub>
+                  </m:sSub>
+                  <m:r>
+                    <m:rPr>
+                      <m:sty m:val="p"/>
+                    </m:rPr>
+                    <w:rPr>
+                      <w:rFonts w:ascii="Cambria Math" w:eastAsiaTheme="minorEastAsia" w:hAnsi="Cambria Math"/>
+                      <w:sz w:val="24"/>
+                      <w:szCs w:val="24"/>
+                    </w:rPr>
+                    <m:t xml:space="preserve"> </m:t>
+                  </m:r>
+                  <m:r>
+                    <w:rPr>
+                      <w:rFonts w:ascii="Cambria Math" w:eastAsiaTheme="minorEastAsia" w:hAnsi="Cambria Math"/>
+                      <w:sz w:val="24"/>
+                      <w:szCs w:val="24"/>
+                    </w:rPr>
+                    <m:t xml:space="preserve">  </m:t>
+                  </m:r>
+                </m:e>
+                <m:e>
+                  <m:r>
+                    <w:rPr>
+                      <w:rFonts w:ascii="Cambria Math" w:eastAsiaTheme="minorEastAsia" w:hAnsi="Cambria Math"/>
+                      <w:sz w:val="24"/>
+                      <w:szCs w:val="24"/>
+                    </w:rPr>
+                    <m:t>0,               el</m:t>
+                  </m:r>
+                  <m:r>
+                    <m:rPr>
+                      <m:sty m:val="p"/>
+                    </m:rPr>
+                    <w:rPr>
+                      <w:rFonts w:ascii="Cambria Math" w:eastAsiaTheme="minorEastAsia" w:hAnsi="Cambria Math"/>
+                      <w:sz w:val="24"/>
+                      <w:szCs w:val="24"/>
+                    </w:rPr>
+                    <m:t>s</m:t>
+                  </m:r>
+                  <m:r>
+                    <m:rPr>
+                      <m:sty m:val="p"/>
+                    </m:rPr>
+                    <w:rPr>
+                      <w:rFonts w:ascii="Cambria Math" w:eastAsiaTheme="minorEastAsia" w:hAnsi="Cambria Math"/>
+                      <w:sz w:val="24"/>
+                      <w:szCs w:val="24"/>
+                    </w:rPr>
+                    <m:t>ewhere</m:t>
+                  </m:r>
+                </m:e>
+              </m:eqArr>
+            </m:e>
+          </m:d>
+        </m:oMath>
+      </m:oMathPara>
+    </w:p>
+    <w:p>
+      <w:pPr>
+        <w:rPr>
+          <w:rFonts w:ascii="Roboto" w:hAnsi="Roboto"/>
+          <w:sz w:val="28"/>
+          <w:szCs w:val="28"/>
+        </w:rPr>
+      </w:pPr>
+      <w:r>
         <w:rPr>
           <w:rFonts w:ascii="Roboto" w:eastAsiaTheme="minorEastAsia" w:hAnsi="Roboto"/>
           <w:sz w:val="24"/>
           <w:szCs w:val="24"/>
         </w:rPr>
-      </w:pPr>
+        <w:t>Otherwi</w:t>
+      </w:r>
+      <w:r>
+        <w:rPr>
+          <w:rFonts w:ascii="Roboto" w:hAnsi="Roboto"/>
+          <w:sz w:val="28"/>
+          <w:szCs w:val="28"/>
+        </w:rPr>
+        <w:t>s</w:t>
+      </w:r>
+      <w:r>
+        <w:rPr>
+          <w:rFonts w:ascii="Roboto" w:hAnsi="Roboto"/>
+          <w:sz w:val="28"/>
+          <w:szCs w:val="28"/>
+        </w:rPr>
+        <w:t>e, it return</w:t>
+      </w:r>
+      <w:r>
+        <w:rPr>
+          <w:rFonts w:ascii="Roboto" w:hAnsi="Roboto"/>
+          <w:sz w:val="28"/>
+          <w:szCs w:val="28"/>
+        </w:rPr>
+        <w:t>s</w:t>
+      </w:r>
+      <w:r>
+        <w:rPr>
+          <w:rFonts w:ascii="Roboto" w:hAnsi="Roboto"/>
+          <w:sz w:val="28"/>
+          <w:szCs w:val="28"/>
+        </w:rPr>
+        <w:t xml:space="preserve"> </w:t>
+      </w:r>
+      <w:proofErr w:type="gramStart"/>
+      <w:r>
+        <w:rPr>
+          <w:rFonts w:ascii="Roboto" w:hAnsi="Roboto"/>
+          <w:sz w:val="28"/>
+          <w:szCs w:val="28"/>
+        </w:rPr>
+        <w:t>zero</w:t>
+      </w:r>
+      <w:proofErr w:type="gramEnd"/>
+      <w:r>
+        <w:rPr>
+          <w:rFonts w:ascii="Roboto" w:hAnsi="Roboto"/>
+          <w:sz w:val="28"/>
+          <w:szCs w:val="28"/>
+        </w:rPr>
+        <w:t>.</w:t>
+      </w:r>
     </w:p>
     <w:p>
       <w:pPr>
@@ -3759,6 +4408,1449 @@
           <w:szCs w:val="24"/>
         </w:rPr>
       </w:pPr>
+    </w:p>
+    <w:p>
+      <w:pPr>
+        <w:rPr>
+          <w:rFonts w:ascii="Roboto" w:eastAsiaTheme="minorEastAsia" w:hAnsi="Roboto"/>
+          <w:sz w:val="24"/>
+          <w:szCs w:val="24"/>
+        </w:rPr>
+      </w:pPr>
+    </w:p>
+    <w:p>
+      <w:pPr>
+        <w:rPr>
+          <w:rFonts w:ascii="Roboto" w:eastAsiaTheme="minorEastAsia" w:hAnsi="Roboto"/>
+          <w:sz w:val="24"/>
+          <w:szCs w:val="24"/>
+        </w:rPr>
+      </w:pPr>
+    </w:p>
+    <w:p>
+      <w:pPr>
+        <w:rPr>
+          <w:rFonts w:ascii="Roboto" w:eastAsiaTheme="minorEastAsia" w:hAnsi="Roboto"/>
+          <w:sz w:val="24"/>
+          <w:szCs w:val="24"/>
+        </w:rPr>
+      </w:pPr>
+    </w:p>
+    <w:p>
+      <w:pPr>
+        <w:rPr>
+          <w:rFonts w:ascii="Roboto" w:hAnsi="Roboto"/>
+          <w:b/>
+          <w:bCs/>
+          <w:sz w:val="32"/>
+          <w:szCs w:val="32"/>
+        </w:rPr>
+      </w:pPr>
+      <w:proofErr w:type="spellStart"/>
+      <w:r>
+        <w:rPr>
+          <w:rFonts w:ascii="Roboto" w:hAnsi="Roboto"/>
+          <w:b/>
+          <w:bCs/>
+          <w:sz w:val="32"/>
+          <w:szCs w:val="32"/>
+        </w:rPr>
+        <w:lastRenderedPageBreak/>
+        <w:t>uniformDi</w:t>
+      </w:r>
+      <w:r>
+        <w:rPr>
+          <w:rFonts w:ascii="Roboto" w:hAnsi="Roboto"/>
+          <w:b/>
+          <w:bCs/>
+          <w:sz w:val="32"/>
+          <w:szCs w:val="32"/>
+        </w:rPr>
+        <w:t>s</w:t>
+      </w:r>
+      <w:r>
+        <w:rPr>
+          <w:rFonts w:ascii="Roboto" w:hAnsi="Roboto"/>
+          <w:b/>
+          <w:bCs/>
+          <w:sz w:val="32"/>
+          <w:szCs w:val="32"/>
+        </w:rPr>
+        <w:t>tribution</w:t>
+      </w:r>
+      <w:r>
+        <w:rPr>
+          <w:rFonts w:ascii="Roboto" w:hAnsi="Roboto"/>
+          <w:b/>
+          <w:bCs/>
+          <w:sz w:val="32"/>
+          <w:szCs w:val="32"/>
+        </w:rPr>
+        <w:t>Alt</w:t>
+      </w:r>
+      <w:proofErr w:type="spellEnd"/>
+      <w:r>
+        <w:rPr>
+          <w:rFonts w:ascii="Roboto" w:hAnsi="Roboto"/>
+          <w:b/>
+          <w:bCs/>
+          <w:sz w:val="32"/>
+          <w:szCs w:val="32"/>
+        </w:rPr>
+        <w:t xml:space="preserve"> Function</w:t>
+      </w:r>
+    </w:p>
+    <w:p>
+      <w:pPr>
+        <w:rPr>
+          <w:rFonts w:ascii="Roboto" w:hAnsi="Roboto"/>
+          <w:sz w:val="28"/>
+          <w:szCs w:val="28"/>
+        </w:rPr>
+      </w:pPr>
+      <w:r>
+        <w:rPr>
+          <w:rFonts w:ascii="Roboto" w:hAnsi="Roboto"/>
+          <w:sz w:val="28"/>
+          <w:szCs w:val="28"/>
+        </w:rPr>
+        <w:t xml:space="preserve">The </w:t>
+      </w:r>
+      <w:proofErr w:type="spellStart"/>
+      <w:r>
+        <w:rPr>
+          <w:rFonts w:ascii="Roboto" w:hAnsi="Roboto"/>
+          <w:sz w:val="28"/>
+          <w:szCs w:val="28"/>
+        </w:rPr>
+        <w:t>uniformDi</w:t>
+      </w:r>
+      <w:r>
+        <w:rPr>
+          <w:rFonts w:ascii="Roboto" w:hAnsi="Roboto"/>
+          <w:sz w:val="28"/>
+          <w:szCs w:val="28"/>
+        </w:rPr>
+        <w:t>s</w:t>
+      </w:r>
+      <w:r>
+        <w:rPr>
+          <w:rFonts w:ascii="Roboto" w:hAnsi="Roboto"/>
+          <w:sz w:val="28"/>
+          <w:szCs w:val="28"/>
+        </w:rPr>
+        <w:t>tribution</w:t>
+      </w:r>
+      <w:r>
+        <w:rPr>
+          <w:rFonts w:ascii="Roboto" w:hAnsi="Roboto"/>
+          <w:sz w:val="28"/>
+          <w:szCs w:val="28"/>
+        </w:rPr>
+        <w:t>Alt</w:t>
+      </w:r>
+      <w:proofErr w:type="spellEnd"/>
+      <w:r>
+        <w:rPr>
+          <w:rFonts w:ascii="Roboto" w:hAnsi="Roboto"/>
+          <w:sz w:val="28"/>
+          <w:szCs w:val="28"/>
+        </w:rPr>
+        <w:t xml:space="preserve"> function will calculate the uniform probability di</w:t>
+      </w:r>
+      <w:r>
+        <w:rPr>
+          <w:rFonts w:ascii="Roboto" w:hAnsi="Roboto"/>
+          <w:sz w:val="28"/>
+          <w:szCs w:val="28"/>
+        </w:rPr>
+        <w:t>s</w:t>
+      </w:r>
+      <w:r>
+        <w:rPr>
+          <w:rFonts w:ascii="Roboto" w:hAnsi="Roboto"/>
+          <w:sz w:val="28"/>
+          <w:szCs w:val="28"/>
+        </w:rPr>
+        <w:t>tribution value ba</w:t>
+      </w:r>
+      <w:r>
+        <w:rPr>
+          <w:rFonts w:ascii="Roboto" w:hAnsi="Roboto"/>
+          <w:sz w:val="28"/>
+          <w:szCs w:val="28"/>
+        </w:rPr>
+        <w:t>s</w:t>
+      </w:r>
+      <w:r>
+        <w:rPr>
+          <w:rFonts w:ascii="Roboto" w:hAnsi="Roboto"/>
+          <w:sz w:val="28"/>
+          <w:szCs w:val="28"/>
+        </w:rPr>
+        <w:t>ed on the given a</w:t>
+      </w:r>
+      <w:r>
+        <w:rPr>
+          <w:rFonts w:ascii="Roboto" w:hAnsi="Roboto"/>
+          <w:sz w:val="28"/>
+          <w:szCs w:val="28"/>
+        </w:rPr>
+        <w:t xml:space="preserve">, </w:t>
+      </w:r>
+      <w:r>
+        <w:rPr>
+          <w:rFonts w:ascii="Roboto" w:hAnsi="Roboto"/>
+          <w:sz w:val="28"/>
+          <w:szCs w:val="28"/>
+        </w:rPr>
+        <w:t>b</w:t>
+      </w:r>
+      <w:r>
+        <w:rPr>
+          <w:rFonts w:ascii="Roboto" w:hAnsi="Roboto"/>
+          <w:sz w:val="28"/>
+          <w:szCs w:val="28"/>
+        </w:rPr>
+        <w:t>, c, and d</w:t>
+      </w:r>
+      <w:r>
+        <w:rPr>
+          <w:rFonts w:ascii="Roboto" w:hAnsi="Roboto"/>
+          <w:sz w:val="28"/>
+          <w:szCs w:val="28"/>
+        </w:rPr>
+        <w:t xml:space="preserve"> value</w:t>
+      </w:r>
+      <w:r>
+        <w:rPr>
+          <w:rFonts w:ascii="Roboto" w:hAnsi="Roboto"/>
+          <w:sz w:val="28"/>
+          <w:szCs w:val="28"/>
+        </w:rPr>
+        <w:t>s</w:t>
+      </w:r>
+      <w:r>
+        <w:rPr>
+          <w:rFonts w:ascii="Roboto" w:hAnsi="Roboto"/>
+          <w:sz w:val="28"/>
+          <w:szCs w:val="28"/>
+        </w:rPr>
+        <w:t>. It return</w:t>
+      </w:r>
+      <w:r>
+        <w:rPr>
+          <w:rFonts w:ascii="Roboto" w:hAnsi="Roboto"/>
+          <w:sz w:val="28"/>
+          <w:szCs w:val="28"/>
+        </w:rPr>
+        <w:t>s</w:t>
+      </w:r>
+      <w:r>
+        <w:rPr>
+          <w:rFonts w:ascii="Roboto" w:hAnsi="Roboto"/>
+          <w:sz w:val="28"/>
+          <w:szCs w:val="28"/>
+        </w:rPr>
+        <w:t xml:space="preserve"> the value ba</w:t>
+      </w:r>
+      <w:r>
+        <w:rPr>
+          <w:rFonts w:ascii="Roboto" w:hAnsi="Roboto"/>
+          <w:sz w:val="28"/>
+          <w:szCs w:val="28"/>
+        </w:rPr>
+        <w:t>s</w:t>
+      </w:r>
+      <w:r>
+        <w:rPr>
+          <w:rFonts w:ascii="Roboto" w:hAnsi="Roboto"/>
+          <w:sz w:val="28"/>
+          <w:szCs w:val="28"/>
+        </w:rPr>
+        <w:t>ed on the equation below.</w:t>
+      </w:r>
+    </w:p>
+    <w:p>
+      <w:pPr>
+        <w:rPr>
+          <w:rFonts w:ascii="Roboto" w:eastAsiaTheme="minorEastAsia" w:hAnsi="Roboto"/>
+          <w:sz w:val="24"/>
+          <w:szCs w:val="24"/>
+        </w:rPr>
+      </w:pPr>
+      <m:oMathPara>
+        <m:oMath>
+          <m:r>
+            <w:rPr>
+              <w:rFonts w:ascii="Cambria Math" w:eastAsiaTheme="minorEastAsia" w:hAnsi="Cambria Math"/>
+              <w:sz w:val="24"/>
+              <w:szCs w:val="24"/>
+            </w:rPr>
+            <m:t>P</m:t>
+          </m:r>
+          <m:d>
+            <m:dPr>
+              <m:ctrlPr>
+                <w:rPr>
+                  <w:rFonts w:ascii="Cambria Math" w:eastAsiaTheme="minorEastAsia" w:hAnsi="Cambria Math"/>
+                  <w:i/>
+                  <w:sz w:val="24"/>
+                  <w:szCs w:val="24"/>
+                </w:rPr>
+              </m:ctrlPr>
+            </m:dPr>
+            <m:e>
+              <m:r>
+                <w:rPr>
+                  <w:rFonts w:ascii="Cambria Math" w:eastAsiaTheme="minorEastAsia" w:hAnsi="Cambria Math"/>
+                  <w:sz w:val="24"/>
+                  <w:szCs w:val="24"/>
+                </w:rPr>
+                <m:t>c≤x≤d</m:t>
+              </m:r>
+            </m:e>
+          </m:d>
+          <m:r>
+            <w:rPr>
+              <w:rFonts w:ascii="Cambria Math" w:eastAsiaTheme="minorEastAsia" w:hAnsi="Cambria Math"/>
+              <w:sz w:val="24"/>
+              <w:szCs w:val="24"/>
+            </w:rPr>
+            <m:t xml:space="preserve">= </m:t>
+          </m:r>
+          <m:nary>
+            <m:naryPr>
+              <m:limLoc m:val="subSup"/>
+              <m:ctrlPr>
+                <w:rPr>
+                  <w:rFonts w:ascii="Cambria Math" w:eastAsiaTheme="minorEastAsia" w:hAnsi="Cambria Math"/>
+                  <w:i/>
+                  <w:sz w:val="24"/>
+                  <w:szCs w:val="24"/>
+                </w:rPr>
+              </m:ctrlPr>
+            </m:naryPr>
+            <m:sub>
+              <m:r>
+                <w:rPr>
+                  <w:rFonts w:ascii="Cambria Math" w:eastAsiaTheme="minorEastAsia" w:hAnsi="Cambria Math"/>
+                  <w:sz w:val="24"/>
+                  <w:szCs w:val="24"/>
+                </w:rPr>
+                <m:t>c</m:t>
+              </m:r>
+            </m:sub>
+            <m:sup>
+              <m:r>
+                <w:rPr>
+                  <w:rFonts w:ascii="Cambria Math" w:eastAsiaTheme="minorEastAsia" w:hAnsi="Cambria Math"/>
+                  <w:sz w:val="24"/>
+                  <w:szCs w:val="24"/>
+                </w:rPr>
+                <m:t>d</m:t>
+              </m:r>
+            </m:sup>
+            <m:e>
+              <m:r>
+                <w:rPr>
+                  <w:rFonts w:ascii="Cambria Math" w:eastAsiaTheme="minorEastAsia" w:hAnsi="Cambria Math"/>
+                  <w:sz w:val="24"/>
+                  <w:szCs w:val="24"/>
+                </w:rPr>
+                <m:t>f</m:t>
+              </m:r>
+              <m:d>
+                <m:dPr>
+                  <m:ctrlPr>
+                    <w:rPr>
+                      <w:rFonts w:ascii="Cambria Math" w:eastAsiaTheme="minorEastAsia" w:hAnsi="Cambria Math"/>
+                      <w:i/>
+                      <w:sz w:val="24"/>
+                      <w:szCs w:val="24"/>
+                    </w:rPr>
+                  </m:ctrlPr>
+                </m:dPr>
+                <m:e>
+                  <m:r>
+                    <w:rPr>
+                      <w:rFonts w:ascii="Cambria Math" w:eastAsiaTheme="minorEastAsia" w:hAnsi="Cambria Math"/>
+                      <w:sz w:val="24"/>
+                      <w:szCs w:val="24"/>
+                    </w:rPr>
+                    <m:t>x</m:t>
+                  </m:r>
+                </m:e>
+              </m:d>
+              <m:r>
+                <w:rPr>
+                  <w:rFonts w:ascii="Cambria Math" w:eastAsiaTheme="minorEastAsia" w:hAnsi="Cambria Math"/>
+                  <w:sz w:val="24"/>
+                  <w:szCs w:val="24"/>
+                </w:rPr>
+                <m:t>dx</m:t>
+              </m:r>
+            </m:e>
+          </m:nary>
+          <m:r>
+            <w:rPr>
+              <w:rFonts w:ascii="Cambria Math" w:eastAsiaTheme="minorEastAsia" w:hAnsi="Cambria Math"/>
+              <w:sz w:val="24"/>
+              <w:szCs w:val="24"/>
+            </w:rPr>
+            <m:t xml:space="preserve">= </m:t>
+          </m:r>
+          <m:nary>
+            <m:naryPr>
+              <m:limLoc m:val="subSup"/>
+              <m:ctrlPr>
+                <w:rPr>
+                  <w:rFonts w:ascii="Cambria Math" w:eastAsiaTheme="minorEastAsia" w:hAnsi="Cambria Math"/>
+                  <w:i/>
+                  <w:sz w:val="24"/>
+                  <w:szCs w:val="24"/>
+                </w:rPr>
+              </m:ctrlPr>
+            </m:naryPr>
+            <m:sub>
+              <m:r>
+                <w:rPr>
+                  <w:rFonts w:ascii="Cambria Math" w:eastAsiaTheme="minorEastAsia" w:hAnsi="Cambria Math"/>
+                  <w:sz w:val="24"/>
+                  <w:szCs w:val="24"/>
+                </w:rPr>
+                <m:t>c</m:t>
+              </m:r>
+            </m:sub>
+            <m:sup>
+              <m:r>
+                <w:rPr>
+                  <w:rFonts w:ascii="Cambria Math" w:eastAsiaTheme="minorEastAsia" w:hAnsi="Cambria Math"/>
+                  <w:sz w:val="24"/>
+                  <w:szCs w:val="24"/>
+                </w:rPr>
+                <m:t>d</m:t>
+              </m:r>
+            </m:sup>
+            <m:e>
+              <m:f>
+                <m:fPr>
+                  <m:ctrlPr>
+                    <w:rPr>
+                      <w:rFonts w:ascii="Cambria Math" w:eastAsiaTheme="minorEastAsia" w:hAnsi="Cambria Math"/>
+                      <w:i/>
+                      <w:sz w:val="24"/>
+                      <w:szCs w:val="24"/>
+                    </w:rPr>
+                  </m:ctrlPr>
+                </m:fPr>
+                <m:num>
+                  <m:r>
+                    <w:rPr>
+                      <w:rFonts w:ascii="Cambria Math" w:eastAsiaTheme="minorEastAsia" w:hAnsi="Cambria Math"/>
+                      <w:sz w:val="24"/>
+                      <w:szCs w:val="24"/>
+                    </w:rPr>
+                    <m:t>1</m:t>
+                  </m:r>
+                </m:num>
+                <m:den>
+                  <m:r>
+                    <w:rPr>
+                      <w:rFonts w:ascii="Cambria Math" w:eastAsiaTheme="minorEastAsia" w:hAnsi="Cambria Math"/>
+                      <w:sz w:val="24"/>
+                      <w:szCs w:val="24"/>
+                    </w:rPr>
+                    <m:t>b-a</m:t>
+                  </m:r>
+                </m:den>
+              </m:f>
+            </m:e>
+          </m:nary>
+          <m:r>
+            <w:rPr>
+              <w:rFonts w:ascii="Cambria Math" w:eastAsiaTheme="minorEastAsia" w:hAnsi="Cambria Math"/>
+              <w:sz w:val="24"/>
+              <w:szCs w:val="24"/>
+            </w:rPr>
+            <m:t xml:space="preserve">= </m:t>
+          </m:r>
+          <m:f>
+            <m:fPr>
+              <m:ctrlPr>
+                <w:rPr>
+                  <w:rFonts w:ascii="Cambria Math" w:eastAsiaTheme="minorEastAsia" w:hAnsi="Cambria Math"/>
+                  <w:i/>
+                  <w:sz w:val="24"/>
+                  <w:szCs w:val="24"/>
+                </w:rPr>
+              </m:ctrlPr>
+            </m:fPr>
+            <m:num>
+              <m:r>
+                <w:rPr>
+                  <w:rFonts w:ascii="Cambria Math" w:eastAsiaTheme="minorEastAsia" w:hAnsi="Cambria Math"/>
+                  <w:sz w:val="24"/>
+                  <w:szCs w:val="24"/>
+                </w:rPr>
+                <m:t>d-c</m:t>
+              </m:r>
+            </m:num>
+            <m:den>
+              <m:r>
+                <w:rPr>
+                  <w:rFonts w:ascii="Cambria Math" w:eastAsiaTheme="minorEastAsia" w:hAnsi="Cambria Math"/>
+                  <w:sz w:val="24"/>
+                  <w:szCs w:val="24"/>
+                </w:rPr>
+                <m:t>b-a</m:t>
+              </m:r>
+            </m:den>
+          </m:f>
+        </m:oMath>
+      </m:oMathPara>
+    </w:p>
+    <w:p>
+      <w:pPr>
+        <w:rPr>
+          <w:rFonts w:ascii="Roboto" w:eastAsiaTheme="minorEastAsia" w:hAnsi="Roboto"/>
+          <w:sz w:val="24"/>
+          <w:szCs w:val="24"/>
+        </w:rPr>
+      </w:pPr>
+    </w:p>
+    <w:p>
+      <w:pPr>
+        <w:rPr>
+          <w:rFonts w:ascii="Roboto" w:hAnsi="Roboto"/>
+          <w:b/>
+          <w:bCs/>
+          <w:sz w:val="32"/>
+          <w:szCs w:val="32"/>
+        </w:rPr>
+      </w:pPr>
+      <w:proofErr w:type="spellStart"/>
+      <w:r>
+        <w:rPr>
+          <w:rFonts w:ascii="Roboto" w:hAnsi="Roboto"/>
+          <w:b/>
+          <w:bCs/>
+          <w:sz w:val="32"/>
+          <w:szCs w:val="32"/>
+        </w:rPr>
+        <w:t>uniform</w:t>
+      </w:r>
+      <w:r>
+        <w:rPr>
+          <w:rFonts w:ascii="Roboto" w:hAnsi="Roboto"/>
+          <w:b/>
+          <w:bCs/>
+          <w:sz w:val="32"/>
+          <w:szCs w:val="32"/>
+        </w:rPr>
+        <w:t>Expected</w:t>
+      </w:r>
+      <w:proofErr w:type="spellEnd"/>
+      <w:r>
+        <w:rPr>
+          <w:rFonts w:ascii="Roboto" w:hAnsi="Roboto"/>
+          <w:b/>
+          <w:bCs/>
+          <w:sz w:val="32"/>
+          <w:szCs w:val="32"/>
+        </w:rPr>
+        <w:t xml:space="preserve"> Function</w:t>
+      </w:r>
+    </w:p>
+    <w:p>
+      <w:pPr>
+        <w:rPr>
+          <w:rFonts w:ascii="Roboto" w:hAnsi="Roboto"/>
+          <w:sz w:val="28"/>
+          <w:szCs w:val="28"/>
+        </w:rPr>
+      </w:pPr>
+      <w:r>
+        <w:rPr>
+          <w:rFonts w:ascii="Roboto" w:hAnsi="Roboto"/>
+          <w:sz w:val="28"/>
+          <w:szCs w:val="28"/>
+        </w:rPr>
+        <w:t xml:space="preserve">The </w:t>
+      </w:r>
+      <w:proofErr w:type="spellStart"/>
+      <w:r>
+        <w:rPr>
+          <w:rFonts w:ascii="Roboto" w:hAnsi="Roboto"/>
+          <w:sz w:val="28"/>
+          <w:szCs w:val="28"/>
+        </w:rPr>
+        <w:t>uniformExpected</w:t>
+      </w:r>
+      <w:proofErr w:type="spellEnd"/>
+      <w:r>
+        <w:rPr>
+          <w:rFonts w:ascii="Roboto" w:hAnsi="Roboto"/>
+          <w:sz w:val="28"/>
+          <w:szCs w:val="28"/>
+        </w:rPr>
+        <w:t xml:space="preserve"> function will calculate the </w:t>
+      </w:r>
+      <w:r>
+        <w:rPr>
+          <w:rFonts w:ascii="Roboto" w:hAnsi="Roboto"/>
+          <w:sz w:val="28"/>
+          <w:szCs w:val="28"/>
+        </w:rPr>
+        <w:t>expected</w:t>
+      </w:r>
+      <w:r>
+        <w:rPr>
+          <w:rFonts w:ascii="Roboto" w:hAnsi="Roboto"/>
+          <w:sz w:val="28"/>
+          <w:szCs w:val="28"/>
+        </w:rPr>
+        <w:t xml:space="preserve"> value ba</w:t>
+      </w:r>
+      <w:r>
+        <w:rPr>
+          <w:rFonts w:ascii="Roboto" w:hAnsi="Roboto"/>
+          <w:sz w:val="28"/>
+          <w:szCs w:val="28"/>
+        </w:rPr>
+        <w:t>s</w:t>
+      </w:r>
+      <w:r>
+        <w:rPr>
+          <w:rFonts w:ascii="Roboto" w:hAnsi="Roboto"/>
+          <w:sz w:val="28"/>
+          <w:szCs w:val="28"/>
+        </w:rPr>
+        <w:t>ed on the give</w:t>
+      </w:r>
+      <w:r>
+        <w:rPr>
+          <w:rFonts w:ascii="Roboto" w:hAnsi="Roboto"/>
+          <w:sz w:val="28"/>
+          <w:szCs w:val="28"/>
+        </w:rPr>
+        <w:t>n theta1 and theta2 value</w:t>
+      </w:r>
+      <w:r>
+        <w:rPr>
+          <w:rFonts w:ascii="Roboto" w:hAnsi="Roboto"/>
+          <w:sz w:val="28"/>
+          <w:szCs w:val="28"/>
+        </w:rPr>
+        <w:t>s</w:t>
+      </w:r>
+      <w:r>
+        <w:rPr>
+          <w:rFonts w:ascii="Roboto" w:hAnsi="Roboto"/>
+          <w:sz w:val="28"/>
+          <w:szCs w:val="28"/>
+        </w:rPr>
+        <w:t xml:space="preserve">. The function will </w:t>
+      </w:r>
+      <w:r>
+        <w:rPr>
+          <w:rFonts w:ascii="Roboto" w:hAnsi="Roboto"/>
+          <w:sz w:val="28"/>
+          <w:szCs w:val="28"/>
+        </w:rPr>
+        <w:t>s</w:t>
+      </w:r>
+      <w:r>
+        <w:rPr>
+          <w:rFonts w:ascii="Roboto" w:hAnsi="Roboto"/>
+          <w:sz w:val="28"/>
+          <w:szCs w:val="28"/>
+        </w:rPr>
+        <w:t>imply return the value ba</w:t>
+      </w:r>
+      <w:r>
+        <w:rPr>
+          <w:rFonts w:ascii="Roboto" w:hAnsi="Roboto"/>
+          <w:sz w:val="28"/>
+          <w:szCs w:val="28"/>
+        </w:rPr>
+        <w:t>s</w:t>
+      </w:r>
+      <w:r>
+        <w:rPr>
+          <w:rFonts w:ascii="Roboto" w:hAnsi="Roboto"/>
+          <w:sz w:val="28"/>
+          <w:szCs w:val="28"/>
+        </w:rPr>
+        <w:t>ed on the equation below.</w:t>
+      </w:r>
+    </w:p>
+    <w:p>
+      <w:pPr>
+        <w:rPr>
+          <w:rFonts w:ascii="Roboto" w:eastAsiaTheme="minorEastAsia" w:hAnsi="Roboto"/>
+          <w:sz w:val="24"/>
+          <w:szCs w:val="24"/>
+        </w:rPr>
+      </w:pPr>
+      <m:oMathPara>
+        <m:oMath>
+          <m:r>
+            <w:rPr>
+              <w:rFonts w:ascii="Cambria Math" w:eastAsiaTheme="minorEastAsia" w:hAnsi="Cambria Math"/>
+              <w:sz w:val="24"/>
+              <w:szCs w:val="24"/>
+            </w:rPr>
+            <m:t>μ=E</m:t>
+          </m:r>
+          <m:d>
+            <m:dPr>
+              <m:ctrlPr>
+                <w:rPr>
+                  <w:rFonts w:ascii="Cambria Math" w:eastAsiaTheme="minorEastAsia" w:hAnsi="Cambria Math"/>
+                  <w:i/>
+                  <w:sz w:val="24"/>
+                  <w:szCs w:val="24"/>
+                </w:rPr>
+              </m:ctrlPr>
+            </m:dPr>
+            <m:e>
+              <m:r>
+                <w:rPr>
+                  <w:rFonts w:ascii="Cambria Math" w:eastAsiaTheme="minorEastAsia" w:hAnsi="Cambria Math"/>
+                  <w:sz w:val="24"/>
+                  <w:szCs w:val="24"/>
+                </w:rPr>
+                <m:t>Y</m:t>
+              </m:r>
+            </m:e>
+          </m:d>
+          <m:r>
+            <w:rPr>
+              <w:rFonts w:ascii="Cambria Math" w:eastAsiaTheme="minorEastAsia" w:hAnsi="Cambria Math"/>
+              <w:sz w:val="24"/>
+              <w:szCs w:val="24"/>
+            </w:rPr>
+            <m:t>=</m:t>
+          </m:r>
+          <m:f>
+            <m:fPr>
+              <m:ctrlPr>
+                <w:rPr>
+                  <w:rFonts w:ascii="Cambria Math" w:eastAsiaTheme="minorEastAsia" w:hAnsi="Cambria Math"/>
+                  <w:i/>
+                  <w:sz w:val="24"/>
+                  <w:szCs w:val="24"/>
+                </w:rPr>
+              </m:ctrlPr>
+            </m:fPr>
+            <m:num>
+              <m:sSub>
+                <m:sSubPr>
+                  <m:ctrlPr>
+                    <w:rPr>
+                      <w:rFonts w:ascii="Cambria Math" w:eastAsiaTheme="minorEastAsia" w:hAnsi="Cambria Math"/>
+                      <w:i/>
+                      <w:sz w:val="24"/>
+                      <w:szCs w:val="24"/>
+                    </w:rPr>
+                  </m:ctrlPr>
+                </m:sSubPr>
+                <m:e>
+                  <m:r>
+                    <w:rPr>
+                      <w:rFonts w:ascii="Cambria Math" w:eastAsiaTheme="minorEastAsia" w:hAnsi="Cambria Math"/>
+                      <w:sz w:val="24"/>
+                      <w:szCs w:val="24"/>
+                    </w:rPr>
+                    <m:t>θ</m:t>
+                  </m:r>
+                </m:e>
+                <m:sub>
+                  <m:r>
+                    <w:rPr>
+                      <w:rFonts w:ascii="Cambria Math" w:eastAsiaTheme="minorEastAsia" w:hAnsi="Cambria Math"/>
+                      <w:sz w:val="24"/>
+                      <w:szCs w:val="24"/>
+                    </w:rPr>
+                    <m:t>1</m:t>
+                  </m:r>
+                </m:sub>
+              </m:sSub>
+              <m:r>
+                <w:rPr>
+                  <w:rFonts w:ascii="Cambria Math" w:eastAsiaTheme="minorEastAsia" w:hAnsi="Cambria Math"/>
+                  <w:sz w:val="24"/>
+                  <w:szCs w:val="24"/>
+                </w:rPr>
+                <m:t>+</m:t>
+              </m:r>
+              <m:sSub>
+                <m:sSubPr>
+                  <m:ctrlPr>
+                    <w:rPr>
+                      <w:rFonts w:ascii="Cambria Math" w:eastAsiaTheme="minorEastAsia" w:hAnsi="Cambria Math"/>
+                      <w:i/>
+                      <w:sz w:val="24"/>
+                      <w:szCs w:val="24"/>
+                    </w:rPr>
+                  </m:ctrlPr>
+                </m:sSubPr>
+                <m:e>
+                  <m:r>
+                    <w:rPr>
+                      <w:rFonts w:ascii="Cambria Math" w:eastAsiaTheme="minorEastAsia" w:hAnsi="Cambria Math"/>
+                      <w:sz w:val="24"/>
+                      <w:szCs w:val="24"/>
+                    </w:rPr>
+                    <m:t>θ</m:t>
+                  </m:r>
+                </m:e>
+                <m:sub>
+                  <m:r>
+                    <w:rPr>
+                      <w:rFonts w:ascii="Cambria Math" w:eastAsiaTheme="minorEastAsia" w:hAnsi="Cambria Math"/>
+                      <w:sz w:val="24"/>
+                      <w:szCs w:val="24"/>
+                    </w:rPr>
+                    <m:t>2</m:t>
+                  </m:r>
+                </m:sub>
+              </m:sSub>
+              <m:r>
+                <m:rPr>
+                  <m:sty m:val="p"/>
+                </m:rPr>
+                <w:rPr>
+                  <w:rFonts w:ascii="Cambria Math" w:eastAsiaTheme="minorEastAsia" w:hAnsi="Cambria Math"/>
+                  <w:sz w:val="24"/>
+                  <w:szCs w:val="24"/>
+                </w:rPr>
+                <m:t xml:space="preserve"> </m:t>
+              </m:r>
+            </m:num>
+            <m:den>
+              <m:r>
+                <w:rPr>
+                  <w:rFonts w:ascii="Cambria Math" w:eastAsiaTheme="minorEastAsia" w:hAnsi="Cambria Math"/>
+                  <w:sz w:val="24"/>
+                  <w:szCs w:val="24"/>
+                </w:rPr>
+                <m:t>2</m:t>
+              </m:r>
+            </m:den>
+          </m:f>
+        </m:oMath>
+      </m:oMathPara>
+    </w:p>
+    <w:p>
+      <w:pPr>
+        <w:rPr>
+          <w:rFonts w:ascii="Roboto" w:hAnsi="Roboto"/>
+          <w:sz w:val="28"/>
+          <w:szCs w:val="28"/>
+        </w:rPr>
+      </w:pPr>
+    </w:p>
+    <w:p>
+      <w:pPr>
+        <w:rPr>
+          <w:rFonts w:ascii="Roboto" w:hAnsi="Roboto"/>
+          <w:b/>
+          <w:bCs/>
+          <w:sz w:val="32"/>
+          <w:szCs w:val="32"/>
+        </w:rPr>
+      </w:pPr>
+      <w:proofErr w:type="spellStart"/>
+      <w:r>
+        <w:rPr>
+          <w:rFonts w:ascii="Roboto" w:hAnsi="Roboto"/>
+          <w:b/>
+          <w:bCs/>
+          <w:sz w:val="32"/>
+          <w:szCs w:val="32"/>
+        </w:rPr>
+        <w:t>uniform</w:t>
+      </w:r>
+      <w:r>
+        <w:rPr>
+          <w:rFonts w:ascii="Roboto" w:hAnsi="Roboto"/>
+          <w:b/>
+          <w:bCs/>
+          <w:sz w:val="32"/>
+          <w:szCs w:val="32"/>
+        </w:rPr>
+        <w:t>Variance</w:t>
+      </w:r>
+      <w:proofErr w:type="spellEnd"/>
+      <w:r>
+        <w:rPr>
+          <w:rFonts w:ascii="Roboto" w:hAnsi="Roboto"/>
+          <w:b/>
+          <w:bCs/>
+          <w:sz w:val="32"/>
+          <w:szCs w:val="32"/>
+        </w:rPr>
+        <w:t xml:space="preserve"> Function</w:t>
+      </w:r>
+    </w:p>
+    <w:p>
+      <w:pPr>
+        <w:rPr>
+          <w:rFonts w:ascii="Roboto" w:hAnsi="Roboto"/>
+          <w:sz w:val="28"/>
+          <w:szCs w:val="28"/>
+        </w:rPr>
+      </w:pPr>
+      <w:r>
+        <w:rPr>
+          <w:rFonts w:ascii="Roboto" w:hAnsi="Roboto"/>
+          <w:sz w:val="28"/>
+          <w:szCs w:val="28"/>
+        </w:rPr>
+        <w:t xml:space="preserve">The </w:t>
+      </w:r>
+      <w:proofErr w:type="spellStart"/>
+      <w:r>
+        <w:rPr>
+          <w:rFonts w:ascii="Roboto" w:hAnsi="Roboto"/>
+          <w:sz w:val="28"/>
+          <w:szCs w:val="28"/>
+        </w:rPr>
+        <w:t>uniform</w:t>
+      </w:r>
+      <w:r>
+        <w:rPr>
+          <w:rFonts w:ascii="Roboto" w:hAnsi="Roboto"/>
+          <w:sz w:val="28"/>
+          <w:szCs w:val="28"/>
+        </w:rPr>
+        <w:t>Variance</w:t>
+      </w:r>
+      <w:proofErr w:type="spellEnd"/>
+      <w:r>
+        <w:rPr>
+          <w:rFonts w:ascii="Roboto" w:hAnsi="Roboto"/>
+          <w:sz w:val="28"/>
+          <w:szCs w:val="28"/>
+        </w:rPr>
+        <w:t xml:space="preserve"> function will calculate the expected value ba</w:t>
+      </w:r>
+      <w:r>
+        <w:rPr>
+          <w:rFonts w:ascii="Roboto" w:hAnsi="Roboto"/>
+          <w:sz w:val="28"/>
+          <w:szCs w:val="28"/>
+        </w:rPr>
+        <w:t>s</w:t>
+      </w:r>
+      <w:r>
+        <w:rPr>
+          <w:rFonts w:ascii="Roboto" w:hAnsi="Roboto"/>
+          <w:sz w:val="28"/>
+          <w:szCs w:val="28"/>
+        </w:rPr>
+        <w:t>ed on the given theta1 and theta2 value</w:t>
+      </w:r>
+      <w:r>
+        <w:rPr>
+          <w:rFonts w:ascii="Roboto" w:hAnsi="Roboto"/>
+          <w:sz w:val="28"/>
+          <w:szCs w:val="28"/>
+        </w:rPr>
+        <w:t>s</w:t>
+      </w:r>
+      <w:r>
+        <w:rPr>
+          <w:rFonts w:ascii="Roboto" w:hAnsi="Roboto"/>
+          <w:sz w:val="28"/>
+          <w:szCs w:val="28"/>
+        </w:rPr>
+        <w:t xml:space="preserve">. The function will </w:t>
+      </w:r>
+      <w:r>
+        <w:rPr>
+          <w:rFonts w:ascii="Roboto" w:hAnsi="Roboto"/>
+          <w:sz w:val="28"/>
+          <w:szCs w:val="28"/>
+        </w:rPr>
+        <w:t>s</w:t>
+      </w:r>
+      <w:r>
+        <w:rPr>
+          <w:rFonts w:ascii="Roboto" w:hAnsi="Roboto"/>
+          <w:sz w:val="28"/>
+          <w:szCs w:val="28"/>
+        </w:rPr>
+        <w:t>imply return the value ba</w:t>
+      </w:r>
+      <w:r>
+        <w:rPr>
+          <w:rFonts w:ascii="Roboto" w:hAnsi="Roboto"/>
+          <w:sz w:val="28"/>
+          <w:szCs w:val="28"/>
+        </w:rPr>
+        <w:t>s</w:t>
+      </w:r>
+      <w:r>
+        <w:rPr>
+          <w:rFonts w:ascii="Roboto" w:hAnsi="Roboto"/>
+          <w:sz w:val="28"/>
+          <w:szCs w:val="28"/>
+        </w:rPr>
+        <w:t>ed on the equation below.</w:t>
+      </w:r>
+    </w:p>
+    <w:p>
+      <w:pPr>
+        <w:rPr>
+          <w:rFonts w:ascii="Roboto" w:eastAsiaTheme="minorEastAsia" w:hAnsi="Roboto"/>
+          <w:sz w:val="24"/>
+          <w:szCs w:val="24"/>
+        </w:rPr>
+      </w:pPr>
+      <m:oMathPara>
+        <m:oMath>
+          <m:sSup>
+            <m:sSupPr>
+              <m:ctrlPr>
+                <w:rPr>
+                  <w:rFonts w:ascii="Cambria Math" w:eastAsiaTheme="minorEastAsia" w:hAnsi="Cambria Math"/>
+                  <w:i/>
+                  <w:sz w:val="24"/>
+                  <w:szCs w:val="24"/>
+                </w:rPr>
+              </m:ctrlPr>
+            </m:sSupPr>
+            <m:e>
+              <m:r>
+                <w:rPr>
+                  <w:rFonts w:ascii="Cambria Math" w:eastAsiaTheme="minorEastAsia" w:hAnsi="Cambria Math"/>
+                  <w:sz w:val="24"/>
+                  <w:szCs w:val="24"/>
+                </w:rPr>
+                <m:t>σ</m:t>
+              </m:r>
+            </m:e>
+            <m:sup>
+              <m:r>
+                <w:rPr>
+                  <w:rFonts w:ascii="Cambria Math" w:eastAsiaTheme="minorEastAsia" w:hAnsi="Cambria Math"/>
+                  <w:sz w:val="24"/>
+                  <w:szCs w:val="24"/>
+                </w:rPr>
+                <m:t>2</m:t>
+              </m:r>
+            </m:sup>
+          </m:sSup>
+          <m:r>
+            <w:rPr>
+              <w:rFonts w:ascii="Cambria Math" w:eastAsiaTheme="minorEastAsia" w:hAnsi="Cambria Math"/>
+              <w:sz w:val="24"/>
+              <w:szCs w:val="24"/>
+            </w:rPr>
+            <m:t>=V</m:t>
+          </m:r>
+          <m:d>
+            <m:dPr>
+              <m:ctrlPr>
+                <w:rPr>
+                  <w:rFonts w:ascii="Cambria Math" w:eastAsiaTheme="minorEastAsia" w:hAnsi="Cambria Math"/>
+                  <w:i/>
+                  <w:sz w:val="24"/>
+                  <w:szCs w:val="24"/>
+                </w:rPr>
+              </m:ctrlPr>
+            </m:dPr>
+            <m:e>
+              <m:r>
+                <w:rPr>
+                  <w:rFonts w:ascii="Cambria Math" w:eastAsiaTheme="minorEastAsia" w:hAnsi="Cambria Math"/>
+                  <w:sz w:val="24"/>
+                  <w:szCs w:val="24"/>
+                </w:rPr>
+                <m:t>Y</m:t>
+              </m:r>
+            </m:e>
+          </m:d>
+          <m:r>
+            <w:rPr>
+              <w:rFonts w:ascii="Cambria Math" w:eastAsiaTheme="minorEastAsia" w:hAnsi="Cambria Math"/>
+              <w:sz w:val="24"/>
+              <w:szCs w:val="24"/>
+            </w:rPr>
+            <m:t>= E</m:t>
+          </m:r>
+          <m:d>
+            <m:dPr>
+              <m:ctrlPr>
+                <w:rPr>
+                  <w:rFonts w:ascii="Cambria Math" w:eastAsiaTheme="minorEastAsia" w:hAnsi="Cambria Math"/>
+                  <w:i/>
+                  <w:sz w:val="24"/>
+                  <w:szCs w:val="24"/>
+                </w:rPr>
+              </m:ctrlPr>
+            </m:dPr>
+            <m:e>
+              <m:sSup>
+                <m:sSupPr>
+                  <m:ctrlPr>
+                    <w:rPr>
+                      <w:rFonts w:ascii="Cambria Math" w:eastAsiaTheme="minorEastAsia" w:hAnsi="Cambria Math"/>
+                      <w:i/>
+                      <w:sz w:val="24"/>
+                      <w:szCs w:val="24"/>
+                    </w:rPr>
+                  </m:ctrlPr>
+                </m:sSupPr>
+                <m:e>
+                  <m:r>
+                    <w:rPr>
+                      <w:rFonts w:ascii="Cambria Math" w:eastAsiaTheme="minorEastAsia" w:hAnsi="Cambria Math"/>
+                      <w:sz w:val="24"/>
+                      <w:szCs w:val="24"/>
+                    </w:rPr>
+                    <m:t>X</m:t>
+                  </m:r>
+                </m:e>
+                <m:sup>
+                  <m:r>
+                    <w:rPr>
+                      <w:rFonts w:ascii="Cambria Math" w:eastAsiaTheme="minorEastAsia" w:hAnsi="Cambria Math"/>
+                      <w:sz w:val="24"/>
+                      <w:szCs w:val="24"/>
+                    </w:rPr>
+                    <m:t>2</m:t>
+                  </m:r>
+                </m:sup>
+              </m:sSup>
+            </m:e>
+          </m:d>
+          <m:r>
+            <w:rPr>
+              <w:rFonts w:ascii="Cambria Math" w:eastAsiaTheme="minorEastAsia" w:hAnsi="Cambria Math"/>
+              <w:sz w:val="24"/>
+              <w:szCs w:val="24"/>
+            </w:rPr>
+            <m:t xml:space="preserve"> - </m:t>
+          </m:r>
+          <m:sSup>
+            <m:sSupPr>
+              <m:ctrlPr>
+                <w:rPr>
+                  <w:rFonts w:ascii="Cambria Math" w:eastAsiaTheme="minorEastAsia" w:hAnsi="Cambria Math"/>
+                  <w:i/>
+                  <w:sz w:val="24"/>
+                  <w:szCs w:val="24"/>
+                </w:rPr>
+              </m:ctrlPr>
+            </m:sSupPr>
+            <m:e>
+              <m:r>
+                <w:rPr>
+                  <w:rFonts w:ascii="Cambria Math" w:eastAsiaTheme="minorEastAsia" w:hAnsi="Cambria Math"/>
+                  <w:sz w:val="24"/>
+                  <w:szCs w:val="24"/>
+                </w:rPr>
+                <m:t>E</m:t>
+              </m:r>
+            </m:e>
+            <m:sup>
+              <m:r>
+                <w:rPr>
+                  <w:rFonts w:ascii="Cambria Math" w:eastAsiaTheme="minorEastAsia" w:hAnsi="Cambria Math"/>
+                  <w:sz w:val="24"/>
+                  <w:szCs w:val="24"/>
+                </w:rPr>
+                <m:t>2</m:t>
+              </m:r>
+            </m:sup>
+          </m:sSup>
+          <m:d>
+            <m:dPr>
+              <m:ctrlPr>
+                <w:rPr>
+                  <w:rFonts w:ascii="Cambria Math" w:eastAsiaTheme="minorEastAsia" w:hAnsi="Cambria Math"/>
+                  <w:i/>
+                  <w:sz w:val="24"/>
+                  <w:szCs w:val="24"/>
+                </w:rPr>
+              </m:ctrlPr>
+            </m:dPr>
+            <m:e>
+              <m:r>
+                <w:rPr>
+                  <w:rFonts w:ascii="Cambria Math" w:eastAsiaTheme="minorEastAsia" w:hAnsi="Cambria Math"/>
+                  <w:sz w:val="24"/>
+                  <w:szCs w:val="24"/>
+                </w:rPr>
+                <m:t>X</m:t>
+              </m:r>
+            </m:e>
+          </m:d>
+          <m:r>
+            <w:rPr>
+              <w:rFonts w:ascii="Cambria Math" w:eastAsiaTheme="minorEastAsia" w:hAnsi="Cambria Math"/>
+              <w:sz w:val="24"/>
+              <w:szCs w:val="24"/>
+            </w:rPr>
+            <m:t>=</m:t>
+          </m:r>
+          <m:nary>
+            <m:naryPr>
+              <m:limLoc m:val="subSup"/>
+              <m:ctrlPr>
+                <w:rPr>
+                  <w:rFonts w:ascii="Cambria Math" w:eastAsiaTheme="minorEastAsia" w:hAnsi="Cambria Math"/>
+                  <w:i/>
+                  <w:sz w:val="24"/>
+                  <w:szCs w:val="24"/>
+                </w:rPr>
+              </m:ctrlPr>
+            </m:naryPr>
+            <m:sub>
+              <m:r>
+                <w:rPr>
+                  <w:rFonts w:ascii="Cambria Math" w:eastAsiaTheme="minorEastAsia" w:hAnsi="Cambria Math"/>
+                  <w:sz w:val="24"/>
+                  <w:szCs w:val="24"/>
+                </w:rPr>
+                <m:t>a</m:t>
+              </m:r>
+            </m:sub>
+            <m:sup>
+              <m:r>
+                <w:rPr>
+                  <w:rFonts w:ascii="Cambria Math" w:eastAsiaTheme="minorEastAsia" w:hAnsi="Cambria Math"/>
+                  <w:sz w:val="24"/>
+                  <w:szCs w:val="24"/>
+                </w:rPr>
+                <m:t>b</m:t>
+              </m:r>
+            </m:sup>
+            <m:e>
+              <m:f>
+                <m:fPr>
+                  <m:ctrlPr>
+                    <w:rPr>
+                      <w:rFonts w:ascii="Cambria Math" w:eastAsiaTheme="minorEastAsia" w:hAnsi="Cambria Math"/>
+                      <w:i/>
+                      <w:sz w:val="24"/>
+                      <w:szCs w:val="24"/>
+                    </w:rPr>
+                  </m:ctrlPr>
+                </m:fPr>
+                <m:num>
+                  <m:sSup>
+                    <m:sSupPr>
+                      <m:ctrlPr>
+                        <w:rPr>
+                          <w:rFonts w:ascii="Cambria Math" w:eastAsiaTheme="minorEastAsia" w:hAnsi="Cambria Math"/>
+                          <w:i/>
+                          <w:sz w:val="24"/>
+                          <w:szCs w:val="24"/>
+                        </w:rPr>
+                      </m:ctrlPr>
+                    </m:sSupPr>
+                    <m:e>
+                      <m:r>
+                        <w:rPr>
+                          <w:rFonts w:ascii="Cambria Math" w:eastAsiaTheme="minorEastAsia" w:hAnsi="Cambria Math"/>
+                          <w:sz w:val="24"/>
+                          <w:szCs w:val="24"/>
+                        </w:rPr>
+                        <m:t>x</m:t>
+                      </m:r>
+                    </m:e>
+                    <m:sup>
+                      <m:r>
+                        <w:rPr>
+                          <w:rFonts w:ascii="Cambria Math" w:eastAsiaTheme="minorEastAsia" w:hAnsi="Cambria Math"/>
+                          <w:sz w:val="24"/>
+                          <w:szCs w:val="24"/>
+                        </w:rPr>
+                        <m:t>2</m:t>
+                      </m:r>
+                    </m:sup>
+                  </m:sSup>
+                </m:num>
+                <m:den>
+                  <m:r>
+                    <w:rPr>
+                      <w:rFonts w:ascii="Cambria Math" w:eastAsiaTheme="minorEastAsia" w:hAnsi="Cambria Math"/>
+                      <w:sz w:val="24"/>
+                      <w:szCs w:val="24"/>
+                    </w:rPr>
+                    <m:t>b-a</m:t>
+                  </m:r>
+                </m:den>
+              </m:f>
+              <m:r>
+                <w:rPr>
+                  <w:rFonts w:ascii="Cambria Math" w:eastAsiaTheme="minorEastAsia" w:hAnsi="Cambria Math"/>
+                  <w:sz w:val="24"/>
+                  <w:szCs w:val="24"/>
+                </w:rPr>
+                <m:t>dx</m:t>
+              </m:r>
+            </m:e>
+          </m:nary>
+          <m:r>
+            <w:rPr>
+              <w:rFonts w:ascii="Cambria Math" w:eastAsiaTheme="minorEastAsia" w:hAnsi="Cambria Math"/>
+              <w:sz w:val="24"/>
+              <w:szCs w:val="24"/>
+            </w:rPr>
+            <m:t>=</m:t>
+          </m:r>
+          <m:f>
+            <m:fPr>
+              <m:ctrlPr>
+                <w:rPr>
+                  <w:rFonts w:ascii="Cambria Math" w:eastAsiaTheme="minorEastAsia" w:hAnsi="Cambria Math"/>
+                  <w:i/>
+                  <w:sz w:val="24"/>
+                  <w:szCs w:val="24"/>
+                </w:rPr>
+              </m:ctrlPr>
+            </m:fPr>
+            <m:num>
+              <m:sSup>
+                <m:sSupPr>
+                  <m:ctrlPr>
+                    <w:rPr>
+                      <w:rFonts w:ascii="Cambria Math" w:eastAsiaTheme="minorEastAsia" w:hAnsi="Cambria Math"/>
+                      <w:sz w:val="24"/>
+                      <w:szCs w:val="24"/>
+                    </w:rPr>
+                  </m:ctrlPr>
+                </m:sSupPr>
+                <m:e>
+                  <m:d>
+                    <m:dPr>
+                      <m:ctrlPr>
+                        <w:rPr>
+                          <w:rFonts w:ascii="Cambria Math" w:eastAsiaTheme="minorEastAsia" w:hAnsi="Cambria Math"/>
+                          <w:i/>
+                          <w:sz w:val="24"/>
+                          <w:szCs w:val="24"/>
+                        </w:rPr>
+                      </m:ctrlPr>
+                    </m:dPr>
+                    <m:e>
+                      <m:sSub>
+                        <m:sSubPr>
+                          <m:ctrlPr>
+                            <w:rPr>
+                              <w:rFonts w:ascii="Cambria Math" w:eastAsiaTheme="minorEastAsia" w:hAnsi="Cambria Math"/>
+                              <w:i/>
+                              <w:sz w:val="24"/>
+                              <w:szCs w:val="24"/>
+                            </w:rPr>
+                          </m:ctrlPr>
+                        </m:sSubPr>
+                        <m:e>
+                          <m:r>
+                            <w:rPr>
+                              <w:rFonts w:ascii="Cambria Math" w:eastAsiaTheme="minorEastAsia" w:hAnsi="Cambria Math"/>
+                              <w:sz w:val="24"/>
+                              <w:szCs w:val="24"/>
+                            </w:rPr>
+                            <m:t>θ</m:t>
+                          </m:r>
+                        </m:e>
+                        <m:sub>
+                          <m:r>
+                            <w:rPr>
+                              <w:rFonts w:ascii="Cambria Math" w:eastAsiaTheme="minorEastAsia" w:hAnsi="Cambria Math"/>
+                              <w:sz w:val="24"/>
+                              <w:szCs w:val="24"/>
+                            </w:rPr>
+                            <m:t>1</m:t>
+                          </m:r>
+                        </m:sub>
+                      </m:sSub>
+                      <m:r>
+                        <w:rPr>
+                          <w:rFonts w:ascii="Cambria Math" w:eastAsiaTheme="minorEastAsia" w:hAnsi="Cambria Math"/>
+                          <w:sz w:val="24"/>
+                          <w:szCs w:val="24"/>
+                        </w:rPr>
+                        <m:t>-</m:t>
+                      </m:r>
+                      <m:sSub>
+                        <m:sSubPr>
+                          <m:ctrlPr>
+                            <w:rPr>
+                              <w:rFonts w:ascii="Cambria Math" w:eastAsiaTheme="minorEastAsia" w:hAnsi="Cambria Math"/>
+                              <w:i/>
+                              <w:sz w:val="24"/>
+                              <w:szCs w:val="24"/>
+                            </w:rPr>
+                          </m:ctrlPr>
+                        </m:sSubPr>
+                        <m:e>
+                          <m:r>
+                            <w:rPr>
+                              <w:rFonts w:ascii="Cambria Math" w:eastAsiaTheme="minorEastAsia" w:hAnsi="Cambria Math"/>
+                              <w:sz w:val="24"/>
+                              <w:szCs w:val="24"/>
+                            </w:rPr>
+                            <m:t>θ</m:t>
+                          </m:r>
+                        </m:e>
+                        <m:sub>
+                          <m:r>
+                            <w:rPr>
+                              <w:rFonts w:ascii="Cambria Math" w:eastAsiaTheme="minorEastAsia" w:hAnsi="Cambria Math"/>
+                              <w:sz w:val="24"/>
+                              <w:szCs w:val="24"/>
+                            </w:rPr>
+                            <m:t>2</m:t>
+                          </m:r>
+                        </m:sub>
+                      </m:sSub>
+                    </m:e>
+                  </m:d>
+                </m:e>
+                <m:sup>
+                  <m:r>
+                    <w:rPr>
+                      <w:rFonts w:ascii="Cambria Math" w:eastAsiaTheme="minorEastAsia" w:hAnsi="Cambria Math"/>
+                      <w:sz w:val="24"/>
+                      <w:szCs w:val="24"/>
+                    </w:rPr>
+                    <m:t>2</m:t>
+                  </m:r>
+                </m:sup>
+              </m:sSup>
+              <m:r>
+                <m:rPr>
+                  <m:sty m:val="p"/>
+                </m:rPr>
+                <w:rPr>
+                  <w:rFonts w:ascii="Cambria Math" w:eastAsiaTheme="minorEastAsia" w:hAnsi="Cambria Math"/>
+                  <w:sz w:val="24"/>
+                  <w:szCs w:val="24"/>
+                </w:rPr>
+                <m:t xml:space="preserve"> </m:t>
+              </m:r>
+            </m:num>
+            <m:den>
+              <m:r>
+                <w:rPr>
+                  <w:rFonts w:ascii="Cambria Math" w:eastAsiaTheme="minorEastAsia" w:hAnsi="Cambria Math"/>
+                  <w:sz w:val="24"/>
+                  <w:szCs w:val="24"/>
+                </w:rPr>
+                <m:t>12</m:t>
+              </m:r>
+            </m:den>
+          </m:f>
+        </m:oMath>
+      </m:oMathPara>
     </w:p>
     <w:p>
       <w:pPr>
@@ -3918,6 +6010,8 @@
       <w:pPr>
         <w:rPr>
           <w:rFonts w:ascii="Roboto" w:hAnsi="Roboto"/>
+          <w:b/>
+          <w:bCs/>
           <w:sz w:val="28"/>
           <w:szCs w:val="28"/>
         </w:rPr>
@@ -4426,6 +6520,82 @@
         </w:rPr>
         <w:t xml:space="preserve"> properly.</w:t>
       </w:r>
+      <w:r>
+        <w:rPr>
+          <w:rFonts w:ascii="Roboto" w:hAnsi="Roboto"/>
+          <w:sz w:val="28"/>
+          <w:szCs w:val="28"/>
+        </w:rPr>
+        <w:t xml:space="preserve"> </w:t>
+      </w:r>
+      <w:r>
+        <w:rPr>
+          <w:rFonts w:ascii="Roboto" w:hAnsi="Roboto"/>
+          <w:sz w:val="28"/>
+          <w:szCs w:val="28"/>
+        </w:rPr>
+        <w:t>S</w:t>
+      </w:r>
+      <w:r>
+        <w:rPr>
+          <w:rFonts w:ascii="Roboto" w:hAnsi="Roboto"/>
+          <w:sz w:val="28"/>
+          <w:szCs w:val="28"/>
+        </w:rPr>
+        <w:t xml:space="preserve">o do the </w:t>
+      </w:r>
+      <w:proofErr w:type="spellStart"/>
+      <w:r>
+        <w:rPr>
+          <w:rFonts w:ascii="Roboto" w:hAnsi="Roboto"/>
+          <w:sz w:val="28"/>
+          <w:szCs w:val="28"/>
+        </w:rPr>
+        <w:t>unfirom</w:t>
+      </w:r>
+      <w:proofErr w:type="spellEnd"/>
+      <w:r>
+        <w:rPr>
+          <w:rFonts w:ascii="Roboto" w:hAnsi="Roboto"/>
+          <w:sz w:val="28"/>
+          <w:szCs w:val="28"/>
+        </w:rPr>
+        <w:t xml:space="preserve"> di</w:t>
+      </w:r>
+      <w:r>
+        <w:rPr>
+          <w:rFonts w:ascii="Roboto" w:hAnsi="Roboto"/>
+          <w:sz w:val="28"/>
+          <w:szCs w:val="28"/>
+        </w:rPr>
+        <w:t>s</w:t>
+      </w:r>
+      <w:r>
+        <w:rPr>
+          <w:rFonts w:ascii="Roboto" w:hAnsi="Roboto"/>
+          <w:sz w:val="28"/>
+          <w:szCs w:val="28"/>
+        </w:rPr>
+        <w:t>tribution function</w:t>
+      </w:r>
+      <w:r>
+        <w:rPr>
+          <w:rFonts w:ascii="Roboto" w:hAnsi="Roboto"/>
+          <w:sz w:val="28"/>
+          <w:szCs w:val="28"/>
+        </w:rPr>
+        <w:t>s</w:t>
+      </w:r>
+      <w:r>
+        <w:rPr>
+          <w:rFonts w:ascii="Roboto" w:hAnsi="Roboto"/>
+          <w:b/>
+          <w:bCs/>
+          <w:sz w:val="28"/>
+          <w:szCs w:val="28"/>
+        </w:rPr>
+        <w:t>.</w:t>
+      </w:r>
     </w:p>
     <w:p>
       <w:pPr>
@@ -4442,10 +6612,10 @@
           <w:szCs w:val="24"/>
         </w:rPr>
         <w:drawing>
-          <wp:inline distT="0" distB="0" distL="0" distR="0" wp14:anchorId="1442925B" wp14:editId="612852BF">
-            <wp:extent cx="5943600" cy="1036320"/>
-            <wp:effectExtent l="0" t="0" r="0" b="0"/>
-            <wp:docPr id="807145076" name="Picture 1" descr="A screenshot of a computer screen&#10;&#10;AI-generated content may be incorrect."/>
+          <wp:inline distT="0" distB="0" distL="0" distR="0" wp14:anchorId="1DAC644D" wp14:editId="1054139D">
+            <wp:extent cx="5943600" cy="1649095"/>
+            <wp:effectExtent l="0" t="0" r="0" b="8255"/>
+            <wp:docPr id="956764501" name="Picture 1" descr="A screen shot of a computer&#10;&#10;AI-generated content may be incorrect."/>
             <wp:cNvGraphicFramePr>
               <a:graphicFrameLocks xmlns:a="http://schemas.openxmlformats.org/drawingml/2006/main" noChangeAspect="1"/>
             </wp:cNvGraphicFramePr>
@@ -4453,7 +6623,7 @@
               <a:graphicData uri="http://schemas.openxmlformats.org/drawingml/2006/picture">
                 <pic:pic xmlns:pic="http://schemas.openxmlformats.org/drawingml/2006/picture">
                   <pic:nvPicPr>
-                    <pic:cNvPr id="807145076" name="Picture 1" descr="A screenshot of a computer screen&#10;&#10;AI-generated content may be incorrect."/>
+                    <pic:cNvPr id="956764501" name="Picture 1" descr="A screen shot of a computer&#10;&#10;AI-generated content may be incorrect."/>
                     <pic:cNvPicPr/>
                   </pic:nvPicPr>
                   <pic:blipFill>
@@ -4465,7 +6635,7 @@
                   <pic:spPr>
                     <a:xfrm>
                       <a:off x="0" y="0"/>
-                      <a:ext cx="5943600" cy="1036320"/>
+                      <a:ext cx="5943600" cy="1649095"/>
                     </a:xfrm>
                     <a:prstGeom prst="rect">
                       <a:avLst/>

--- a/Project 2/Documents/StatsLibrary Manual.docx
+++ b/Project 2/Documents/StatsLibrary Manual.docx
@@ -3820,71 +3820,39 @@
           <w:sz w:val="28"/>
           <w:szCs w:val="28"/>
         </w:rPr>
-        <w:t xml:space="preserve"> function will calculate the </w:t>
-      </w:r>
-      <w:r>
-        <w:rPr>
-          <w:rFonts w:ascii="Roboto" w:hAnsi="Roboto"/>
-          <w:sz w:val="28"/>
-          <w:szCs w:val="28"/>
-        </w:rPr>
-        <w:t>uniform probability di</w:t>
-      </w:r>
-      <w:r>
-        <w:rPr>
-          <w:rFonts w:ascii="Roboto" w:hAnsi="Roboto"/>
-          <w:sz w:val="28"/>
-          <w:szCs w:val="28"/>
-        </w:rPr>
-        <w:t>s</w:t>
-      </w:r>
-      <w:r>
-        <w:rPr>
-          <w:rFonts w:ascii="Roboto" w:hAnsi="Roboto"/>
-          <w:sz w:val="28"/>
-          <w:szCs w:val="28"/>
-        </w:rPr>
-        <w:t>tribution</w:t>
-      </w:r>
-      <w:r>
-        <w:rPr>
-          <w:rFonts w:ascii="Roboto" w:hAnsi="Roboto"/>
-          <w:sz w:val="28"/>
-          <w:szCs w:val="28"/>
-        </w:rPr>
-        <w:t xml:space="preserve"> value ba</w:t>
-      </w:r>
-      <w:r>
-        <w:rPr>
-          <w:rFonts w:ascii="Roboto" w:hAnsi="Roboto"/>
-          <w:sz w:val="28"/>
-          <w:szCs w:val="28"/>
-        </w:rPr>
-        <w:t>s</w:t>
-      </w:r>
-      <w:r>
-        <w:rPr>
-          <w:rFonts w:ascii="Roboto" w:hAnsi="Roboto"/>
-          <w:sz w:val="28"/>
-          <w:szCs w:val="28"/>
-        </w:rPr>
-        <w:t xml:space="preserve">ed on the given </w:t>
-      </w:r>
-      <w:r>
-        <w:rPr>
-          <w:rFonts w:ascii="Roboto" w:hAnsi="Roboto"/>
-          <w:sz w:val="28"/>
-          <w:szCs w:val="28"/>
-        </w:rPr>
-        <w:t>a and b</w:t>
-      </w:r>
-      <w:r>
-        <w:rPr>
-          <w:rFonts w:ascii="Roboto" w:hAnsi="Roboto"/>
-          <w:sz w:val="28"/>
-          <w:szCs w:val="28"/>
-        </w:rPr>
-        <w:t xml:space="preserve"> value</w:t>
+        <w:t xml:space="preserve"> function will calculate the uniform probability di</w:t>
+      </w:r>
+      <w:r>
+        <w:rPr>
+          <w:rFonts w:ascii="Roboto" w:hAnsi="Roboto"/>
+          <w:sz w:val="28"/>
+          <w:szCs w:val="28"/>
+        </w:rPr>
+        <w:t>s</w:t>
+      </w:r>
+      <w:r>
+        <w:rPr>
+          <w:rFonts w:ascii="Roboto" w:hAnsi="Roboto"/>
+          <w:sz w:val="28"/>
+          <w:szCs w:val="28"/>
+        </w:rPr>
+        <w:t>tribution value ba</w:t>
+      </w:r>
+      <w:r>
+        <w:rPr>
+          <w:rFonts w:ascii="Roboto" w:hAnsi="Roboto"/>
+          <w:sz w:val="28"/>
+          <w:szCs w:val="28"/>
+        </w:rPr>
+        <w:t>s</w:t>
+      </w:r>
+      <w:r>
+        <w:rPr>
+          <w:rFonts w:ascii="Roboto" w:hAnsi="Roboto"/>
+          <w:sz w:val="28"/>
+          <w:szCs w:val="28"/>
+        </w:rPr>
+        <w:t>ed on the given a and b value</w:t>
       </w:r>
       <w:r>
         <w:rPr>
@@ -3964,15 +3932,7 @@
           <w:sz w:val="28"/>
           <w:szCs w:val="28"/>
         </w:rPr>
-        <w:t>o then it</w:t>
-      </w:r>
-      <w:r>
-        <w:rPr>
-          <w:rFonts w:ascii="Roboto" w:hAnsi="Roboto"/>
-          <w:sz w:val="28"/>
-          <w:szCs w:val="28"/>
-        </w:rPr>
-        <w:t xml:space="preserve"> return</w:t>
+        <w:t>o then it return</w:t>
       </w:r>
       <w:r>
         <w:rPr>
@@ -4295,18 +4255,7 @@
                       <w:sz w:val="24"/>
                       <w:szCs w:val="24"/>
                     </w:rPr>
-                    <m:t>s</m:t>
-                  </m:r>
-                  <m:r>
-                    <m:rPr>
-                      <m:sty m:val="p"/>
-                    </m:rPr>
-                    <w:rPr>
-                      <w:rFonts w:ascii="Cambria Math" w:eastAsiaTheme="minorEastAsia" w:hAnsi="Cambria Math"/>
-                      <w:sz w:val="24"/>
-                      <w:szCs w:val="24"/>
-                    </w:rPr>
-                    <m:t>ewhere</m:t>
+                    <m:t>sewhere</m:t>
                   </m:r>
                 </m:e>
               </m:eqArr>
@@ -4476,8 +4425,9 @@
           <w:sz w:val="32"/>
           <w:szCs w:val="32"/>
         </w:rPr>
-        <w:t>tribution</w:t>
-      </w:r>
+        <w:t>tributionAlt</w:t>
+      </w:r>
+      <w:proofErr w:type="spellEnd"/>
       <w:r>
         <w:rPr>
           <w:rFonts w:ascii="Roboto" w:hAnsi="Roboto"/>
@@ -4486,73 +4436,54 @@
           <w:sz w:val="32"/>
           <w:szCs w:val="32"/>
         </w:rPr>
-        <w:t>Alt</w:t>
+        <w:t xml:space="preserve"> Function</w:t>
+      </w:r>
+    </w:p>
+    <w:p>
+      <w:pPr>
+        <w:rPr>
+          <w:rFonts w:ascii="Roboto" w:hAnsi="Roboto"/>
+          <w:sz w:val="28"/>
+          <w:szCs w:val="28"/>
+        </w:rPr>
+      </w:pPr>
+      <w:r>
+        <w:rPr>
+          <w:rFonts w:ascii="Roboto" w:hAnsi="Roboto"/>
+          <w:sz w:val="28"/>
+          <w:szCs w:val="28"/>
+        </w:rPr>
+        <w:t xml:space="preserve">The </w:t>
+      </w:r>
+      <w:proofErr w:type="spellStart"/>
+      <w:r>
+        <w:rPr>
+          <w:rFonts w:ascii="Roboto" w:hAnsi="Roboto"/>
+          <w:sz w:val="28"/>
+          <w:szCs w:val="28"/>
+        </w:rPr>
+        <w:t>uniformDi</w:t>
+      </w:r>
+      <w:r>
+        <w:rPr>
+          <w:rFonts w:ascii="Roboto" w:hAnsi="Roboto"/>
+          <w:sz w:val="28"/>
+          <w:szCs w:val="28"/>
+        </w:rPr>
+        <w:t>s</w:t>
+      </w:r>
+      <w:r>
+        <w:rPr>
+          <w:rFonts w:ascii="Roboto" w:hAnsi="Roboto"/>
+          <w:sz w:val="28"/>
+          <w:szCs w:val="28"/>
+        </w:rPr>
+        <w:t>tributionAlt</w:t>
       </w:r>
       <w:proofErr w:type="spellEnd"/>
       <w:r>
         <w:rPr>
           <w:rFonts w:ascii="Roboto" w:hAnsi="Roboto"/>
-          <w:b/>
-          <w:bCs/>
-          <w:sz w:val="32"/>
-          <w:szCs w:val="32"/>
-        </w:rPr>
-        <w:t xml:space="preserve"> Function</w:t>
-      </w:r>
-    </w:p>
-    <w:p>
-      <w:pPr>
-        <w:rPr>
-          <w:rFonts w:ascii="Roboto" w:hAnsi="Roboto"/>
-          <w:sz w:val="28"/>
-          <w:szCs w:val="28"/>
-        </w:rPr>
-      </w:pPr>
-      <w:r>
-        <w:rPr>
-          <w:rFonts w:ascii="Roboto" w:hAnsi="Roboto"/>
-          <w:sz w:val="28"/>
-          <w:szCs w:val="28"/>
-        </w:rPr>
-        <w:t xml:space="preserve">The </w:t>
-      </w:r>
-      <w:proofErr w:type="spellStart"/>
-      <w:r>
-        <w:rPr>
-          <w:rFonts w:ascii="Roboto" w:hAnsi="Roboto"/>
-          <w:sz w:val="28"/>
-          <w:szCs w:val="28"/>
-        </w:rPr>
-        <w:t>uniformDi</w:t>
-      </w:r>
-      <w:r>
-        <w:rPr>
-          <w:rFonts w:ascii="Roboto" w:hAnsi="Roboto"/>
-          <w:sz w:val="28"/>
-          <w:szCs w:val="28"/>
-        </w:rPr>
-        <w:t>s</w:t>
-      </w:r>
-      <w:r>
-        <w:rPr>
-          <w:rFonts w:ascii="Roboto" w:hAnsi="Roboto"/>
-          <w:sz w:val="28"/>
-          <w:szCs w:val="28"/>
-        </w:rPr>
-        <w:t>tribution</w:t>
-      </w:r>
-      <w:r>
-        <w:rPr>
-          <w:rFonts w:ascii="Roboto" w:hAnsi="Roboto"/>
-          <w:sz w:val="28"/>
-          <w:szCs w:val="28"/>
-        </w:rPr>
-        <w:t>Alt</w:t>
-      </w:r>
-      <w:proofErr w:type="spellEnd"/>
-      <w:r>
-        <w:rPr>
-          <w:rFonts w:ascii="Roboto" w:hAnsi="Roboto"/>
           <w:sz w:val="28"/>
           <w:szCs w:val="28"/>
         </w:rPr>
@@ -4588,39 +4519,7 @@
           <w:sz w:val="28"/>
           <w:szCs w:val="28"/>
         </w:rPr>
-        <w:t>ed on the given a</w:t>
-      </w:r>
-      <w:r>
-        <w:rPr>
-          <w:rFonts w:ascii="Roboto" w:hAnsi="Roboto"/>
-          <w:sz w:val="28"/>
-          <w:szCs w:val="28"/>
-        </w:rPr>
-        <w:t xml:space="preserve">, </w:t>
-      </w:r>
-      <w:r>
-        <w:rPr>
-          <w:rFonts w:ascii="Roboto" w:hAnsi="Roboto"/>
-          <w:sz w:val="28"/>
-          <w:szCs w:val="28"/>
-        </w:rPr>
-        <w:t>b</w:t>
-      </w:r>
-      <w:r>
-        <w:rPr>
-          <w:rFonts w:ascii="Roboto" w:hAnsi="Roboto"/>
-          <w:sz w:val="28"/>
-          <w:szCs w:val="28"/>
-        </w:rPr>
-        <w:t>, c, and d</w:t>
-      </w:r>
-      <w:r>
-        <w:rPr>
-          <w:rFonts w:ascii="Roboto" w:hAnsi="Roboto"/>
-          <w:sz w:val="28"/>
-          <w:szCs w:val="28"/>
-        </w:rPr>
-        <w:t xml:space="preserve"> value</w:t>
+        <w:t>ed on the given a, b, c, and d value</w:t>
       </w:r>
       <w:r>
         <w:rPr>
@@ -4938,8 +4837,9 @@
           <w:sz w:val="32"/>
           <w:szCs w:val="32"/>
         </w:rPr>
-        <w:t>uniform</w:t>
-      </w:r>
+        <w:t>uniformExpected</w:t>
+      </w:r>
+      <w:proofErr w:type="spellEnd"/>
       <w:r>
         <w:rPr>
           <w:rFonts w:ascii="Roboto" w:hAnsi="Roboto"/>
@@ -4948,93 +4848,58 @@
           <w:sz w:val="32"/>
           <w:szCs w:val="32"/>
         </w:rPr>
-        <w:t>Expected</w:t>
+        <w:t xml:space="preserve"> Function</w:t>
+      </w:r>
+    </w:p>
+    <w:p>
+      <w:pPr>
+        <w:rPr>
+          <w:rFonts w:ascii="Roboto" w:hAnsi="Roboto"/>
+          <w:sz w:val="28"/>
+          <w:szCs w:val="28"/>
+        </w:rPr>
+      </w:pPr>
+      <w:r>
+        <w:rPr>
+          <w:rFonts w:ascii="Roboto" w:hAnsi="Roboto"/>
+          <w:sz w:val="28"/>
+          <w:szCs w:val="28"/>
+        </w:rPr>
+        <w:t xml:space="preserve">The </w:t>
+      </w:r>
+      <w:proofErr w:type="spellStart"/>
+      <w:r>
+        <w:rPr>
+          <w:rFonts w:ascii="Roboto" w:hAnsi="Roboto"/>
+          <w:sz w:val="28"/>
+          <w:szCs w:val="28"/>
+        </w:rPr>
+        <w:t>uniformExpected</w:t>
       </w:r>
       <w:proofErr w:type="spellEnd"/>
       <w:r>
         <w:rPr>
           <w:rFonts w:ascii="Roboto" w:hAnsi="Roboto"/>
-          <w:b/>
-          <w:bCs/>
-          <w:sz w:val="32"/>
-          <w:szCs w:val="32"/>
-        </w:rPr>
-        <w:t xml:space="preserve"> Function</w:t>
-      </w:r>
-    </w:p>
-    <w:p>
-      <w:pPr>
-        <w:rPr>
-          <w:rFonts w:ascii="Roboto" w:hAnsi="Roboto"/>
-          <w:sz w:val="28"/>
-          <w:szCs w:val="28"/>
-        </w:rPr>
-      </w:pPr>
-      <w:r>
-        <w:rPr>
-          <w:rFonts w:ascii="Roboto" w:hAnsi="Roboto"/>
-          <w:sz w:val="28"/>
-          <w:szCs w:val="28"/>
-        </w:rPr>
-        <w:t xml:space="preserve">The </w:t>
-      </w:r>
-      <w:proofErr w:type="spellStart"/>
-      <w:r>
-        <w:rPr>
-          <w:rFonts w:ascii="Roboto" w:hAnsi="Roboto"/>
-          <w:sz w:val="28"/>
-          <w:szCs w:val="28"/>
-        </w:rPr>
-        <w:t>uniformExpected</w:t>
-      </w:r>
-      <w:proofErr w:type="spellEnd"/>
-      <w:r>
-        <w:rPr>
-          <w:rFonts w:ascii="Roboto" w:hAnsi="Roboto"/>
-          <w:sz w:val="28"/>
-          <w:szCs w:val="28"/>
-        </w:rPr>
-        <w:t xml:space="preserve"> function will calculate the </w:t>
-      </w:r>
-      <w:r>
-        <w:rPr>
-          <w:rFonts w:ascii="Roboto" w:hAnsi="Roboto"/>
-          <w:sz w:val="28"/>
-          <w:szCs w:val="28"/>
-        </w:rPr>
-        <w:t>expected</w:t>
-      </w:r>
-      <w:r>
-        <w:rPr>
-          <w:rFonts w:ascii="Roboto" w:hAnsi="Roboto"/>
-          <w:sz w:val="28"/>
-          <w:szCs w:val="28"/>
-        </w:rPr>
-        <w:t xml:space="preserve"> value ba</w:t>
-      </w:r>
-      <w:r>
-        <w:rPr>
-          <w:rFonts w:ascii="Roboto" w:hAnsi="Roboto"/>
-          <w:sz w:val="28"/>
-          <w:szCs w:val="28"/>
-        </w:rPr>
-        <w:t>s</w:t>
-      </w:r>
-      <w:r>
-        <w:rPr>
-          <w:rFonts w:ascii="Roboto" w:hAnsi="Roboto"/>
-          <w:sz w:val="28"/>
-          <w:szCs w:val="28"/>
-        </w:rPr>
-        <w:t>ed on the give</w:t>
-      </w:r>
-      <w:r>
-        <w:rPr>
-          <w:rFonts w:ascii="Roboto" w:hAnsi="Roboto"/>
-          <w:sz w:val="28"/>
-          <w:szCs w:val="28"/>
-        </w:rPr>
-        <w:t>n theta1 and theta2 value</w:t>
+          <w:sz w:val="28"/>
+          <w:szCs w:val="28"/>
+        </w:rPr>
+        <w:t xml:space="preserve"> function will calculate the expected value ba</w:t>
+      </w:r>
+      <w:r>
+        <w:rPr>
+          <w:rFonts w:ascii="Roboto" w:hAnsi="Roboto"/>
+          <w:sz w:val="28"/>
+          <w:szCs w:val="28"/>
+        </w:rPr>
+        <w:t>s</w:t>
+      </w:r>
+      <w:r>
+        <w:rPr>
+          <w:rFonts w:ascii="Roboto" w:hAnsi="Roboto"/>
+          <w:sz w:val="28"/>
+          <w:szCs w:val="28"/>
+        </w:rPr>
+        <w:t>ed on the given theta1 and theta2 value</w:t>
       </w:r>
       <w:r>
         <w:rPr>
@@ -5271,8 +5136,9 @@
           <w:sz w:val="32"/>
           <w:szCs w:val="32"/>
         </w:rPr>
-        <w:t>uniform</w:t>
-      </w:r>
+        <w:t>uniformVariance</w:t>
+      </w:r>
+      <w:proofErr w:type="spellEnd"/>
       <w:r>
         <w:rPr>
           <w:rFonts w:ascii="Roboto" w:hAnsi="Roboto"/>
@@ -5281,61 +5147,58 @@
           <w:sz w:val="32"/>
           <w:szCs w:val="32"/>
         </w:rPr>
-        <w:t>Variance</w:t>
+        <w:t xml:space="preserve"> Function</w:t>
+      </w:r>
+    </w:p>
+    <w:p>
+      <w:pPr>
+        <w:rPr>
+          <w:rFonts w:ascii="Roboto" w:hAnsi="Roboto"/>
+          <w:sz w:val="28"/>
+          <w:szCs w:val="28"/>
+        </w:rPr>
+      </w:pPr>
+      <w:r>
+        <w:rPr>
+          <w:rFonts w:ascii="Roboto" w:hAnsi="Roboto"/>
+          <w:sz w:val="28"/>
+          <w:szCs w:val="28"/>
+        </w:rPr>
+        <w:t xml:space="preserve">The </w:t>
+      </w:r>
+      <w:proofErr w:type="spellStart"/>
+      <w:r>
+        <w:rPr>
+          <w:rFonts w:ascii="Roboto" w:hAnsi="Roboto"/>
+          <w:sz w:val="28"/>
+          <w:szCs w:val="28"/>
+        </w:rPr>
+        <w:t>uniformVariance</w:t>
       </w:r>
       <w:proofErr w:type="spellEnd"/>
       <w:r>
         <w:rPr>
           <w:rFonts w:ascii="Roboto" w:hAnsi="Roboto"/>
-          <w:b/>
-          <w:bCs/>
-          <w:sz w:val="32"/>
-          <w:szCs w:val="32"/>
-        </w:rPr>
-        <w:t xml:space="preserve"> Function</w:t>
-      </w:r>
-    </w:p>
-    <w:p>
-      <w:pPr>
-        <w:rPr>
-          <w:rFonts w:ascii="Roboto" w:hAnsi="Roboto"/>
-          <w:sz w:val="28"/>
-          <w:szCs w:val="28"/>
-        </w:rPr>
-      </w:pPr>
-      <w:r>
-        <w:rPr>
-          <w:rFonts w:ascii="Roboto" w:hAnsi="Roboto"/>
-          <w:sz w:val="28"/>
-          <w:szCs w:val="28"/>
-        </w:rPr>
-        <w:t xml:space="preserve">The </w:t>
-      </w:r>
-      <w:proofErr w:type="spellStart"/>
-      <w:r>
-        <w:rPr>
-          <w:rFonts w:ascii="Roboto" w:hAnsi="Roboto"/>
-          <w:sz w:val="28"/>
-          <w:szCs w:val="28"/>
-        </w:rPr>
-        <w:t>uniform</w:t>
-      </w:r>
-      <w:r>
-        <w:rPr>
-          <w:rFonts w:ascii="Roboto" w:hAnsi="Roboto"/>
-          <w:sz w:val="28"/>
-          <w:szCs w:val="28"/>
-        </w:rPr>
-        <w:t>Variance</w:t>
-      </w:r>
-      <w:proofErr w:type="spellEnd"/>
-      <w:r>
-        <w:rPr>
-          <w:rFonts w:ascii="Roboto" w:hAnsi="Roboto"/>
-          <w:sz w:val="28"/>
-          <w:szCs w:val="28"/>
-        </w:rPr>
-        <w:t xml:space="preserve"> function will calculate the expected value ba</w:t>
+          <w:sz w:val="28"/>
+          <w:szCs w:val="28"/>
+        </w:rPr>
+        <w:t xml:space="preserve"> function will calculate the</w:t>
+      </w:r>
+      <w:r>
+        <w:rPr>
+          <w:rFonts w:ascii="Roboto" w:hAnsi="Roboto"/>
+          <w:sz w:val="28"/>
+          <w:szCs w:val="28"/>
+        </w:rPr>
+        <w:t xml:space="preserve"> variance</w:t>
+      </w:r>
+      <w:r>
+        <w:rPr>
+          <w:rFonts w:ascii="Roboto" w:hAnsi="Roboto"/>
+          <w:sz w:val="28"/>
+          <w:szCs w:val="28"/>
+        </w:rPr>
+        <w:t xml:space="preserve"> value ba</w:t>
       </w:r>
       <w:r>
         <w:rPr>
@@ -5863,6 +5726,1565 @@
     </w:p>
     <w:p>
       <w:pPr>
+        <w:tabs>
+          <w:tab w:val="center" w:pos="4680"/>
+        </w:tabs>
+        <w:rPr>
+          <w:rFonts w:ascii="Roboto" w:hAnsi="Roboto"/>
+          <w:b/>
+          <w:bCs/>
+          <w:sz w:val="32"/>
+          <w:szCs w:val="32"/>
+        </w:rPr>
+      </w:pPr>
+      <w:proofErr w:type="spellStart"/>
+      <w:proofErr w:type="gramStart"/>
+      <w:r>
+        <w:rPr>
+          <w:rFonts w:ascii="Roboto" w:hAnsi="Roboto"/>
+          <w:b/>
+          <w:bCs/>
+          <w:sz w:val="32"/>
+          <w:szCs w:val="32"/>
+        </w:rPr>
+        <w:t>gammaExpected</w:t>
+      </w:r>
+      <w:proofErr w:type="spellEnd"/>
+      <w:proofErr w:type="gramEnd"/>
+      <w:r>
+        <w:rPr>
+          <w:rFonts w:ascii="Roboto" w:hAnsi="Roboto"/>
+          <w:b/>
+          <w:bCs/>
+          <w:sz w:val="32"/>
+          <w:szCs w:val="32"/>
+        </w:rPr>
+        <w:t xml:space="preserve"> Function</w:t>
+      </w:r>
+      <w:r>
+        <w:rPr>
+          <w:rFonts w:ascii="Roboto" w:hAnsi="Roboto"/>
+          <w:b/>
+          <w:bCs/>
+          <w:sz w:val="32"/>
+          <w:szCs w:val="32"/>
+        </w:rPr>
+        <w:tab/>
+      </w:r>
+    </w:p>
+    <w:p>
+      <w:pPr>
+        <w:rPr>
+          <w:rFonts w:ascii="Roboto" w:hAnsi="Roboto"/>
+          <w:sz w:val="28"/>
+          <w:szCs w:val="28"/>
+        </w:rPr>
+      </w:pPr>
+      <w:r>
+        <w:rPr>
+          <w:rFonts w:ascii="Roboto" w:hAnsi="Roboto"/>
+          <w:sz w:val="28"/>
+          <w:szCs w:val="28"/>
+        </w:rPr>
+        <w:t xml:space="preserve">The </w:t>
+      </w:r>
+      <w:proofErr w:type="spellStart"/>
+      <w:r>
+        <w:rPr>
+          <w:rFonts w:ascii="Roboto" w:hAnsi="Roboto"/>
+          <w:sz w:val="28"/>
+          <w:szCs w:val="28"/>
+        </w:rPr>
+        <w:t>gammaExpected</w:t>
+      </w:r>
+      <w:proofErr w:type="spellEnd"/>
+      <w:r>
+        <w:rPr>
+          <w:rFonts w:ascii="Roboto" w:hAnsi="Roboto"/>
+          <w:sz w:val="28"/>
+          <w:szCs w:val="28"/>
+        </w:rPr>
+        <w:t xml:space="preserve"> function will calculate the expected value ba</w:t>
+      </w:r>
+      <w:r>
+        <w:rPr>
+          <w:rFonts w:ascii="Roboto" w:hAnsi="Roboto"/>
+          <w:sz w:val="28"/>
+          <w:szCs w:val="28"/>
+        </w:rPr>
+        <w:t>s</w:t>
+      </w:r>
+      <w:r>
+        <w:rPr>
+          <w:rFonts w:ascii="Roboto" w:hAnsi="Roboto"/>
+          <w:sz w:val="28"/>
+          <w:szCs w:val="28"/>
+        </w:rPr>
+        <w:t xml:space="preserve">ed on the given </w:t>
+      </w:r>
+      <w:r>
+        <w:rPr>
+          <w:rFonts w:ascii="Roboto" w:hAnsi="Roboto"/>
+          <w:sz w:val="28"/>
+          <w:szCs w:val="28"/>
+        </w:rPr>
+        <w:t>alpha</w:t>
+      </w:r>
+      <w:r>
+        <w:rPr>
+          <w:rFonts w:ascii="Roboto" w:hAnsi="Roboto"/>
+          <w:sz w:val="28"/>
+          <w:szCs w:val="28"/>
+        </w:rPr>
+        <w:t xml:space="preserve"> and </w:t>
+      </w:r>
+      <w:r>
+        <w:rPr>
+          <w:rFonts w:ascii="Roboto" w:hAnsi="Roboto"/>
+          <w:sz w:val="28"/>
+          <w:szCs w:val="28"/>
+        </w:rPr>
+        <w:t>beta</w:t>
+      </w:r>
+      <w:r>
+        <w:rPr>
+          <w:rFonts w:ascii="Roboto" w:hAnsi="Roboto"/>
+          <w:sz w:val="28"/>
+          <w:szCs w:val="28"/>
+        </w:rPr>
+        <w:t xml:space="preserve"> value</w:t>
+      </w:r>
+      <w:r>
+        <w:rPr>
+          <w:rFonts w:ascii="Roboto" w:hAnsi="Roboto"/>
+          <w:sz w:val="28"/>
+          <w:szCs w:val="28"/>
+        </w:rPr>
+        <w:t>s</w:t>
+      </w:r>
+      <w:r>
+        <w:rPr>
+          <w:rFonts w:ascii="Roboto" w:hAnsi="Roboto"/>
+          <w:sz w:val="28"/>
+          <w:szCs w:val="28"/>
+        </w:rPr>
+        <w:t xml:space="preserve">. The function will </w:t>
+      </w:r>
+      <w:r>
+        <w:rPr>
+          <w:rFonts w:ascii="Roboto" w:hAnsi="Roboto"/>
+          <w:sz w:val="28"/>
+          <w:szCs w:val="28"/>
+        </w:rPr>
+        <w:t>s</w:t>
+      </w:r>
+      <w:r>
+        <w:rPr>
+          <w:rFonts w:ascii="Roboto" w:hAnsi="Roboto"/>
+          <w:sz w:val="28"/>
+          <w:szCs w:val="28"/>
+        </w:rPr>
+        <w:t>imply return the value ba</w:t>
+      </w:r>
+      <w:r>
+        <w:rPr>
+          <w:rFonts w:ascii="Roboto" w:hAnsi="Roboto"/>
+          <w:sz w:val="28"/>
+          <w:szCs w:val="28"/>
+        </w:rPr>
+        <w:t>s</w:t>
+      </w:r>
+      <w:r>
+        <w:rPr>
+          <w:rFonts w:ascii="Roboto" w:hAnsi="Roboto"/>
+          <w:sz w:val="28"/>
+          <w:szCs w:val="28"/>
+        </w:rPr>
+        <w:t>ed on the equation below.</w:t>
+      </w:r>
+    </w:p>
+    <w:p>
+      <w:pPr>
+        <w:rPr>
+          <w:rFonts w:ascii="Roboto" w:eastAsiaTheme="minorEastAsia" w:hAnsi="Roboto"/>
+          <w:sz w:val="24"/>
+          <w:szCs w:val="24"/>
+        </w:rPr>
+      </w:pPr>
+      <w:r>
+        <w:rPr>
+          <w:rFonts w:ascii="Cambria Math" w:eastAsiaTheme="minorEastAsia" w:hAnsi="Cambria Math"/>
+          <w:i/>
+          <w:sz w:val="24"/>
+          <w:szCs w:val="24"/>
+        </w:rPr>
+        <w:br/>
+      </w:r>
+      <m:oMathPara>
+        <m:oMath>
+          <m:r>
+            <w:rPr>
+              <w:rFonts w:ascii="Cambria Math" w:eastAsiaTheme="minorEastAsia" w:hAnsi="Cambria Math"/>
+              <w:sz w:val="24"/>
+              <w:szCs w:val="24"/>
+            </w:rPr>
+            <m:t>μ=E</m:t>
+          </m:r>
+          <m:d>
+            <m:dPr>
+              <m:ctrlPr>
+                <w:rPr>
+                  <w:rFonts w:ascii="Cambria Math" w:eastAsiaTheme="minorEastAsia" w:hAnsi="Cambria Math"/>
+                  <w:i/>
+                  <w:sz w:val="24"/>
+                  <w:szCs w:val="24"/>
+                </w:rPr>
+              </m:ctrlPr>
+            </m:dPr>
+            <m:e>
+              <m:r>
+                <w:rPr>
+                  <w:rFonts w:ascii="Cambria Math" w:eastAsiaTheme="minorEastAsia" w:hAnsi="Cambria Math"/>
+                  <w:sz w:val="24"/>
+                  <w:szCs w:val="24"/>
+                </w:rPr>
+                <m:t>Y</m:t>
+              </m:r>
+            </m:e>
+          </m:d>
+          <m:r>
+            <w:rPr>
+              <w:rFonts w:ascii="Cambria Math" w:eastAsiaTheme="minorEastAsia" w:hAnsi="Cambria Math"/>
+              <w:sz w:val="24"/>
+              <w:szCs w:val="24"/>
+            </w:rPr>
+            <m:t>= αβ</m:t>
+          </m:r>
+        </m:oMath>
+      </m:oMathPara>
+    </w:p>
+    <w:p>
+      <w:pPr>
+        <w:tabs>
+          <w:tab w:val="left" w:pos="3528"/>
+        </w:tabs>
+        <w:rPr>
+          <w:rFonts w:ascii="Roboto" w:hAnsi="Roboto"/>
+          <w:b/>
+          <w:bCs/>
+          <w:sz w:val="32"/>
+          <w:szCs w:val="32"/>
+        </w:rPr>
+      </w:pPr>
+    </w:p>
+    <w:p>
+      <w:pPr>
+        <w:rPr>
+          <w:rFonts w:ascii="Roboto" w:hAnsi="Roboto"/>
+          <w:b/>
+          <w:bCs/>
+          <w:sz w:val="32"/>
+          <w:szCs w:val="32"/>
+        </w:rPr>
+      </w:pPr>
+    </w:p>
+    <w:p>
+      <w:pPr>
+        <w:rPr>
+          <w:rFonts w:ascii="Roboto" w:hAnsi="Roboto"/>
+          <w:b/>
+          <w:bCs/>
+          <w:sz w:val="32"/>
+          <w:szCs w:val="32"/>
+        </w:rPr>
+      </w:pPr>
+      <w:proofErr w:type="spellStart"/>
+      <w:r>
+        <w:rPr>
+          <w:rFonts w:ascii="Roboto" w:hAnsi="Roboto"/>
+          <w:b/>
+          <w:bCs/>
+          <w:sz w:val="32"/>
+          <w:szCs w:val="32"/>
+        </w:rPr>
+        <w:lastRenderedPageBreak/>
+        <w:t>gammaVariance</w:t>
+      </w:r>
+      <w:proofErr w:type="spellEnd"/>
+      <w:r>
+        <w:rPr>
+          <w:rFonts w:ascii="Roboto" w:hAnsi="Roboto"/>
+          <w:b/>
+          <w:bCs/>
+          <w:sz w:val="32"/>
+          <w:szCs w:val="32"/>
+        </w:rPr>
+        <w:t xml:space="preserve"> Function</w:t>
+      </w:r>
+    </w:p>
+    <w:p>
+      <w:pPr>
+        <w:rPr>
+          <w:rFonts w:ascii="Roboto" w:hAnsi="Roboto"/>
+          <w:sz w:val="28"/>
+          <w:szCs w:val="28"/>
+        </w:rPr>
+      </w:pPr>
+      <w:r>
+        <w:rPr>
+          <w:rFonts w:ascii="Roboto" w:hAnsi="Roboto"/>
+          <w:sz w:val="28"/>
+          <w:szCs w:val="28"/>
+        </w:rPr>
+        <w:t xml:space="preserve">The </w:t>
+      </w:r>
+      <w:proofErr w:type="spellStart"/>
+      <w:r>
+        <w:rPr>
+          <w:rFonts w:ascii="Roboto" w:hAnsi="Roboto"/>
+          <w:sz w:val="28"/>
+          <w:szCs w:val="28"/>
+        </w:rPr>
+        <w:t>gamma</w:t>
+      </w:r>
+      <w:r>
+        <w:rPr>
+          <w:rFonts w:ascii="Roboto" w:hAnsi="Roboto"/>
+          <w:sz w:val="28"/>
+          <w:szCs w:val="28"/>
+        </w:rPr>
+        <w:t>Variance</w:t>
+      </w:r>
+      <w:proofErr w:type="spellEnd"/>
+      <w:r>
+        <w:rPr>
+          <w:rFonts w:ascii="Roboto" w:hAnsi="Roboto"/>
+          <w:sz w:val="28"/>
+          <w:szCs w:val="28"/>
+        </w:rPr>
+        <w:t xml:space="preserve"> function will calculate the </w:t>
+      </w:r>
+      <w:r>
+        <w:rPr>
+          <w:rFonts w:ascii="Roboto" w:hAnsi="Roboto"/>
+          <w:sz w:val="28"/>
+          <w:szCs w:val="28"/>
+        </w:rPr>
+        <w:t>variance</w:t>
+      </w:r>
+      <w:r>
+        <w:rPr>
+          <w:rFonts w:ascii="Roboto" w:hAnsi="Roboto"/>
+          <w:sz w:val="28"/>
+          <w:szCs w:val="28"/>
+        </w:rPr>
+        <w:t xml:space="preserve"> value ba</w:t>
+      </w:r>
+      <w:r>
+        <w:rPr>
+          <w:rFonts w:ascii="Roboto" w:hAnsi="Roboto"/>
+          <w:sz w:val="28"/>
+          <w:szCs w:val="28"/>
+        </w:rPr>
+        <w:t>s</w:t>
+      </w:r>
+      <w:r>
+        <w:rPr>
+          <w:rFonts w:ascii="Roboto" w:hAnsi="Roboto"/>
+          <w:sz w:val="28"/>
+          <w:szCs w:val="28"/>
+        </w:rPr>
+        <w:t>ed on the given alpha and beta value</w:t>
+      </w:r>
+      <w:r>
+        <w:rPr>
+          <w:rFonts w:ascii="Roboto" w:hAnsi="Roboto"/>
+          <w:sz w:val="28"/>
+          <w:szCs w:val="28"/>
+        </w:rPr>
+        <w:t>s</w:t>
+      </w:r>
+      <w:r>
+        <w:rPr>
+          <w:rFonts w:ascii="Roboto" w:hAnsi="Roboto"/>
+          <w:sz w:val="28"/>
+          <w:szCs w:val="28"/>
+        </w:rPr>
+        <w:t xml:space="preserve">. The function will </w:t>
+      </w:r>
+      <w:r>
+        <w:rPr>
+          <w:rFonts w:ascii="Roboto" w:hAnsi="Roboto"/>
+          <w:sz w:val="28"/>
+          <w:szCs w:val="28"/>
+        </w:rPr>
+        <w:t>s</w:t>
+      </w:r>
+      <w:r>
+        <w:rPr>
+          <w:rFonts w:ascii="Roboto" w:hAnsi="Roboto"/>
+          <w:sz w:val="28"/>
+          <w:szCs w:val="28"/>
+        </w:rPr>
+        <w:t>imply return the value ba</w:t>
+      </w:r>
+      <w:r>
+        <w:rPr>
+          <w:rFonts w:ascii="Roboto" w:hAnsi="Roboto"/>
+          <w:sz w:val="28"/>
+          <w:szCs w:val="28"/>
+        </w:rPr>
+        <w:t>s</w:t>
+      </w:r>
+      <w:r>
+        <w:rPr>
+          <w:rFonts w:ascii="Roboto" w:hAnsi="Roboto"/>
+          <w:sz w:val="28"/>
+          <w:szCs w:val="28"/>
+        </w:rPr>
+        <w:t>ed on the equation below.</w:t>
+      </w:r>
+    </w:p>
+    <w:p>
+      <w:pPr>
+        <w:rPr>
+          <w:rFonts w:ascii="Roboto" w:eastAsiaTheme="minorEastAsia" w:hAnsi="Roboto"/>
+          <w:sz w:val="24"/>
+          <w:szCs w:val="24"/>
+        </w:rPr>
+      </w:pPr>
+      <m:oMathPara>
+        <m:oMath>
+          <m:sSup>
+            <m:sSupPr>
+              <m:ctrlPr>
+                <w:rPr>
+                  <w:rFonts w:ascii="Cambria Math" w:eastAsiaTheme="minorEastAsia" w:hAnsi="Cambria Math"/>
+                  <w:i/>
+                  <w:sz w:val="24"/>
+                  <w:szCs w:val="24"/>
+                </w:rPr>
+              </m:ctrlPr>
+            </m:sSupPr>
+            <m:e>
+              <m:r>
+                <w:rPr>
+                  <w:rFonts w:ascii="Cambria Math" w:eastAsiaTheme="minorEastAsia" w:hAnsi="Cambria Math"/>
+                  <w:sz w:val="24"/>
+                  <w:szCs w:val="24"/>
+                </w:rPr>
+                <m:t>σ</m:t>
+              </m:r>
+            </m:e>
+            <m:sup>
+              <m:r>
+                <w:rPr>
+                  <w:rFonts w:ascii="Cambria Math" w:eastAsiaTheme="minorEastAsia" w:hAnsi="Cambria Math"/>
+                  <w:sz w:val="24"/>
+                  <w:szCs w:val="24"/>
+                </w:rPr>
+                <m:t>2</m:t>
+              </m:r>
+            </m:sup>
+          </m:sSup>
+          <m:r>
+            <w:rPr>
+              <w:rFonts w:ascii="Cambria Math" w:eastAsiaTheme="minorEastAsia" w:hAnsi="Cambria Math"/>
+              <w:sz w:val="24"/>
+              <w:szCs w:val="24"/>
+            </w:rPr>
+            <m:t>=V</m:t>
+          </m:r>
+          <m:d>
+            <m:dPr>
+              <m:ctrlPr>
+                <w:rPr>
+                  <w:rFonts w:ascii="Cambria Math" w:eastAsiaTheme="minorEastAsia" w:hAnsi="Cambria Math"/>
+                  <w:i/>
+                  <w:sz w:val="24"/>
+                  <w:szCs w:val="24"/>
+                </w:rPr>
+              </m:ctrlPr>
+            </m:dPr>
+            <m:e>
+              <m:r>
+                <w:rPr>
+                  <w:rFonts w:ascii="Cambria Math" w:eastAsiaTheme="minorEastAsia" w:hAnsi="Cambria Math"/>
+                  <w:sz w:val="24"/>
+                  <w:szCs w:val="24"/>
+                </w:rPr>
+                <m:t>Y</m:t>
+              </m:r>
+            </m:e>
+          </m:d>
+          <m:r>
+            <w:rPr>
+              <w:rFonts w:ascii="Cambria Math" w:eastAsiaTheme="minorEastAsia" w:hAnsi="Cambria Math"/>
+              <w:sz w:val="24"/>
+              <w:szCs w:val="24"/>
+            </w:rPr>
+            <m:t>= α</m:t>
+          </m:r>
+          <m:sSup>
+            <m:sSupPr>
+              <m:ctrlPr>
+                <w:rPr>
+                  <w:rFonts w:ascii="Cambria Math" w:eastAsiaTheme="minorEastAsia" w:hAnsi="Cambria Math"/>
+                  <w:i/>
+                  <w:sz w:val="24"/>
+                  <w:szCs w:val="24"/>
+                </w:rPr>
+              </m:ctrlPr>
+            </m:sSupPr>
+            <m:e>
+              <m:r>
+                <w:rPr>
+                  <w:rFonts w:ascii="Cambria Math" w:eastAsiaTheme="minorEastAsia" w:hAnsi="Cambria Math"/>
+                  <w:sz w:val="24"/>
+                  <w:szCs w:val="24"/>
+                </w:rPr>
+                <m:t>β</m:t>
+              </m:r>
+            </m:e>
+            <m:sup>
+              <m:r>
+                <w:rPr>
+                  <w:rFonts w:ascii="Cambria Math" w:eastAsiaTheme="minorEastAsia" w:hAnsi="Cambria Math"/>
+                  <w:sz w:val="24"/>
+                  <w:szCs w:val="24"/>
+                </w:rPr>
+                <m:t>2</m:t>
+              </m:r>
+            </m:sup>
+          </m:sSup>
+        </m:oMath>
+      </m:oMathPara>
+    </w:p>
+    <w:p>
+      <w:pPr>
+        <w:rPr>
+          <w:rFonts w:ascii="Roboto" w:hAnsi="Roboto"/>
+          <w:b/>
+          <w:bCs/>
+          <w:sz w:val="32"/>
+          <w:szCs w:val="32"/>
+        </w:rPr>
+      </w:pPr>
+    </w:p>
+    <w:p>
+      <w:pPr>
+        <w:rPr>
+          <w:rFonts w:ascii="Roboto" w:hAnsi="Roboto"/>
+          <w:b/>
+          <w:bCs/>
+          <w:sz w:val="32"/>
+          <w:szCs w:val="32"/>
+        </w:rPr>
+      </w:pPr>
+      <w:proofErr w:type="spellStart"/>
+      <w:r>
+        <w:rPr>
+          <w:rFonts w:ascii="Roboto" w:hAnsi="Roboto"/>
+          <w:b/>
+          <w:bCs/>
+          <w:sz w:val="32"/>
+          <w:szCs w:val="32"/>
+        </w:rPr>
+        <w:t>chi</w:t>
+      </w:r>
+      <w:r>
+        <w:rPr>
+          <w:rFonts w:ascii="Roboto" w:hAnsi="Roboto"/>
+          <w:b/>
+          <w:bCs/>
+          <w:sz w:val="32"/>
+          <w:szCs w:val="32"/>
+        </w:rPr>
+        <w:t>S</w:t>
+      </w:r>
+      <w:r>
+        <w:rPr>
+          <w:rFonts w:ascii="Roboto" w:hAnsi="Roboto"/>
+          <w:b/>
+          <w:bCs/>
+          <w:sz w:val="32"/>
+          <w:szCs w:val="32"/>
+        </w:rPr>
+        <w:t>quareExpected</w:t>
+      </w:r>
+      <w:proofErr w:type="spellEnd"/>
+      <w:r>
+        <w:rPr>
+          <w:rFonts w:ascii="Roboto" w:hAnsi="Roboto"/>
+          <w:b/>
+          <w:bCs/>
+          <w:sz w:val="32"/>
+          <w:szCs w:val="32"/>
+        </w:rPr>
+        <w:t xml:space="preserve"> Function</w:t>
+      </w:r>
+    </w:p>
+    <w:p>
+      <w:pPr>
+        <w:rPr>
+          <w:rFonts w:ascii="Roboto" w:hAnsi="Roboto"/>
+          <w:sz w:val="28"/>
+          <w:szCs w:val="28"/>
+        </w:rPr>
+      </w:pPr>
+      <w:r>
+        <w:rPr>
+          <w:rFonts w:ascii="Roboto" w:hAnsi="Roboto"/>
+          <w:sz w:val="28"/>
+          <w:szCs w:val="28"/>
+        </w:rPr>
+        <w:t xml:space="preserve">The </w:t>
+      </w:r>
+      <w:proofErr w:type="spellStart"/>
+      <w:r>
+        <w:rPr>
+          <w:rFonts w:ascii="Roboto" w:hAnsi="Roboto"/>
+          <w:sz w:val="28"/>
+          <w:szCs w:val="28"/>
+        </w:rPr>
+        <w:t>chiSquareExpected</w:t>
+      </w:r>
+      <w:proofErr w:type="spellEnd"/>
+      <w:r>
+        <w:rPr>
+          <w:rFonts w:ascii="Roboto" w:hAnsi="Roboto"/>
+          <w:sz w:val="28"/>
+          <w:szCs w:val="28"/>
+        </w:rPr>
+        <w:t xml:space="preserve"> function will calculate the expected value ba</w:t>
+      </w:r>
+      <w:r>
+        <w:rPr>
+          <w:rFonts w:ascii="Roboto" w:hAnsi="Roboto"/>
+          <w:sz w:val="28"/>
+          <w:szCs w:val="28"/>
+        </w:rPr>
+        <w:t>s</w:t>
+      </w:r>
+      <w:r>
+        <w:rPr>
+          <w:rFonts w:ascii="Roboto" w:hAnsi="Roboto"/>
+          <w:sz w:val="28"/>
+          <w:szCs w:val="28"/>
+        </w:rPr>
+        <w:t xml:space="preserve">ed on the given </w:t>
+      </w:r>
+      <w:r>
+        <w:rPr>
+          <w:rFonts w:ascii="Roboto" w:hAnsi="Roboto"/>
+          <w:sz w:val="28"/>
+          <w:szCs w:val="28"/>
+        </w:rPr>
+        <w:t>v</w:t>
+      </w:r>
+      <w:r>
+        <w:rPr>
+          <w:rFonts w:ascii="Roboto" w:hAnsi="Roboto"/>
+          <w:sz w:val="28"/>
+          <w:szCs w:val="28"/>
+        </w:rPr>
+        <w:t xml:space="preserve"> value. The function will </w:t>
+      </w:r>
+      <w:r>
+        <w:rPr>
+          <w:rFonts w:ascii="Roboto" w:hAnsi="Roboto"/>
+          <w:sz w:val="28"/>
+          <w:szCs w:val="28"/>
+        </w:rPr>
+        <w:t>s</w:t>
+      </w:r>
+      <w:r>
+        <w:rPr>
+          <w:rFonts w:ascii="Roboto" w:hAnsi="Roboto"/>
+          <w:sz w:val="28"/>
+          <w:szCs w:val="28"/>
+        </w:rPr>
+        <w:t>imply return the value ba</w:t>
+      </w:r>
+      <w:r>
+        <w:rPr>
+          <w:rFonts w:ascii="Roboto" w:hAnsi="Roboto"/>
+          <w:sz w:val="28"/>
+          <w:szCs w:val="28"/>
+        </w:rPr>
+        <w:t>s</w:t>
+      </w:r>
+      <w:r>
+        <w:rPr>
+          <w:rFonts w:ascii="Roboto" w:hAnsi="Roboto"/>
+          <w:sz w:val="28"/>
+          <w:szCs w:val="28"/>
+        </w:rPr>
+        <w:t>ed on the equation below.</w:t>
+      </w:r>
+    </w:p>
+    <w:p>
+      <w:pPr>
+        <w:rPr>
+          <w:rFonts w:ascii="Roboto" w:eastAsiaTheme="minorEastAsia" w:hAnsi="Roboto"/>
+          <w:sz w:val="24"/>
+          <w:szCs w:val="24"/>
+        </w:rPr>
+      </w:pPr>
+      <m:oMathPara>
+        <m:oMath>
+          <m:r>
+            <w:rPr>
+              <w:rFonts w:ascii="Cambria Math" w:eastAsiaTheme="minorEastAsia" w:hAnsi="Cambria Math"/>
+              <w:sz w:val="24"/>
+              <w:szCs w:val="24"/>
+            </w:rPr>
+            <m:t>μ=E</m:t>
+          </m:r>
+          <m:d>
+            <m:dPr>
+              <m:ctrlPr>
+                <w:rPr>
+                  <w:rFonts w:ascii="Cambria Math" w:eastAsiaTheme="minorEastAsia" w:hAnsi="Cambria Math"/>
+                  <w:i/>
+                  <w:sz w:val="24"/>
+                  <w:szCs w:val="24"/>
+                </w:rPr>
+              </m:ctrlPr>
+            </m:dPr>
+            <m:e>
+              <m:r>
+                <w:rPr>
+                  <w:rFonts w:ascii="Cambria Math" w:eastAsiaTheme="minorEastAsia" w:hAnsi="Cambria Math"/>
+                  <w:sz w:val="24"/>
+                  <w:szCs w:val="24"/>
+                </w:rPr>
+                <m:t>Y</m:t>
+              </m:r>
+            </m:e>
+          </m:d>
+          <m:r>
+            <w:rPr>
+              <w:rFonts w:ascii="Cambria Math" w:eastAsiaTheme="minorEastAsia" w:hAnsi="Cambria Math"/>
+              <w:sz w:val="24"/>
+              <w:szCs w:val="24"/>
+            </w:rPr>
+            <m:t>= v</m:t>
+          </m:r>
+        </m:oMath>
+      </m:oMathPara>
+    </w:p>
+    <w:p>
+      <w:pPr>
+        <w:rPr>
+          <w:rFonts w:ascii="Roboto" w:hAnsi="Roboto"/>
+          <w:b/>
+          <w:bCs/>
+          <w:sz w:val="32"/>
+          <w:szCs w:val="32"/>
+        </w:rPr>
+      </w:pPr>
+    </w:p>
+    <w:p>
+      <w:pPr>
+        <w:rPr>
+          <w:rFonts w:ascii="Roboto" w:hAnsi="Roboto"/>
+          <w:b/>
+          <w:bCs/>
+          <w:sz w:val="32"/>
+          <w:szCs w:val="32"/>
+        </w:rPr>
+      </w:pPr>
+      <w:proofErr w:type="spellStart"/>
+      <w:r>
+        <w:rPr>
+          <w:rFonts w:ascii="Roboto" w:hAnsi="Roboto"/>
+          <w:b/>
+          <w:bCs/>
+          <w:sz w:val="32"/>
+          <w:szCs w:val="32"/>
+        </w:rPr>
+        <w:t>chi</w:t>
+      </w:r>
+      <w:r>
+        <w:rPr>
+          <w:rFonts w:ascii="Roboto" w:hAnsi="Roboto"/>
+          <w:b/>
+          <w:bCs/>
+          <w:sz w:val="32"/>
+          <w:szCs w:val="32"/>
+        </w:rPr>
+        <w:t>S</w:t>
+      </w:r>
+      <w:r>
+        <w:rPr>
+          <w:rFonts w:ascii="Roboto" w:hAnsi="Roboto"/>
+          <w:b/>
+          <w:bCs/>
+          <w:sz w:val="32"/>
+          <w:szCs w:val="32"/>
+        </w:rPr>
+        <w:t>quareVariance</w:t>
+      </w:r>
+      <w:proofErr w:type="spellEnd"/>
+      <w:r>
+        <w:rPr>
+          <w:rFonts w:ascii="Roboto" w:hAnsi="Roboto"/>
+          <w:b/>
+          <w:bCs/>
+          <w:sz w:val="32"/>
+          <w:szCs w:val="32"/>
+        </w:rPr>
+        <w:t xml:space="preserve"> Function</w:t>
+      </w:r>
+    </w:p>
+    <w:p>
+      <w:pPr>
+        <w:rPr>
+          <w:rFonts w:ascii="Roboto" w:hAnsi="Roboto"/>
+          <w:sz w:val="28"/>
+          <w:szCs w:val="28"/>
+        </w:rPr>
+      </w:pPr>
+      <w:r>
+        <w:rPr>
+          <w:rFonts w:ascii="Roboto" w:hAnsi="Roboto"/>
+          <w:sz w:val="28"/>
+          <w:szCs w:val="28"/>
+        </w:rPr>
+        <w:t xml:space="preserve">The </w:t>
+      </w:r>
+      <w:proofErr w:type="spellStart"/>
+      <w:r>
+        <w:rPr>
+          <w:rFonts w:ascii="Roboto" w:hAnsi="Roboto"/>
+          <w:sz w:val="28"/>
+          <w:szCs w:val="28"/>
+        </w:rPr>
+        <w:t>chiSquare</w:t>
+      </w:r>
+      <w:r>
+        <w:rPr>
+          <w:rFonts w:ascii="Roboto" w:hAnsi="Roboto"/>
+          <w:sz w:val="28"/>
+          <w:szCs w:val="28"/>
+        </w:rPr>
+        <w:t>Variance</w:t>
+      </w:r>
+      <w:proofErr w:type="spellEnd"/>
+      <w:r>
+        <w:rPr>
+          <w:rFonts w:ascii="Roboto" w:hAnsi="Roboto"/>
+          <w:sz w:val="28"/>
+          <w:szCs w:val="28"/>
+        </w:rPr>
+        <w:t xml:space="preserve"> function will calculate the </w:t>
+      </w:r>
+      <w:r>
+        <w:rPr>
+          <w:rFonts w:ascii="Roboto" w:hAnsi="Roboto"/>
+          <w:sz w:val="28"/>
+          <w:szCs w:val="28"/>
+        </w:rPr>
+        <w:t>variance</w:t>
+      </w:r>
+      <w:r>
+        <w:rPr>
+          <w:rFonts w:ascii="Roboto" w:hAnsi="Roboto"/>
+          <w:sz w:val="28"/>
+          <w:szCs w:val="28"/>
+        </w:rPr>
+        <w:t xml:space="preserve"> value ba</w:t>
+      </w:r>
+      <w:r>
+        <w:rPr>
+          <w:rFonts w:ascii="Roboto" w:hAnsi="Roboto"/>
+          <w:sz w:val="28"/>
+          <w:szCs w:val="28"/>
+        </w:rPr>
+        <w:t>s</w:t>
+      </w:r>
+      <w:r>
+        <w:rPr>
+          <w:rFonts w:ascii="Roboto" w:hAnsi="Roboto"/>
+          <w:sz w:val="28"/>
+          <w:szCs w:val="28"/>
+        </w:rPr>
+        <w:t xml:space="preserve">ed on the given v value. The function will </w:t>
+      </w:r>
+      <w:r>
+        <w:rPr>
+          <w:rFonts w:ascii="Roboto" w:hAnsi="Roboto"/>
+          <w:sz w:val="28"/>
+          <w:szCs w:val="28"/>
+        </w:rPr>
+        <w:t>s</w:t>
+      </w:r>
+      <w:r>
+        <w:rPr>
+          <w:rFonts w:ascii="Roboto" w:hAnsi="Roboto"/>
+          <w:sz w:val="28"/>
+          <w:szCs w:val="28"/>
+        </w:rPr>
+        <w:t>imply return the value ba</w:t>
+      </w:r>
+      <w:r>
+        <w:rPr>
+          <w:rFonts w:ascii="Roboto" w:hAnsi="Roboto"/>
+          <w:sz w:val="28"/>
+          <w:szCs w:val="28"/>
+        </w:rPr>
+        <w:t>s</w:t>
+      </w:r>
+      <w:r>
+        <w:rPr>
+          <w:rFonts w:ascii="Roboto" w:hAnsi="Roboto"/>
+          <w:sz w:val="28"/>
+          <w:szCs w:val="28"/>
+        </w:rPr>
+        <w:t>ed on the equation below.</w:t>
+      </w:r>
+    </w:p>
+    <w:p>
+      <w:pPr>
+        <w:rPr>
+          <w:rFonts w:ascii="Roboto" w:eastAsiaTheme="minorEastAsia" w:hAnsi="Roboto"/>
+          <w:sz w:val="24"/>
+          <w:szCs w:val="24"/>
+        </w:rPr>
+      </w:pPr>
+      <m:oMathPara>
+        <m:oMath>
+          <m:sSup>
+            <m:sSupPr>
+              <m:ctrlPr>
+                <w:rPr>
+                  <w:rFonts w:ascii="Cambria Math" w:eastAsiaTheme="minorEastAsia" w:hAnsi="Cambria Math"/>
+                  <w:i/>
+                  <w:sz w:val="24"/>
+                  <w:szCs w:val="24"/>
+                </w:rPr>
+              </m:ctrlPr>
+            </m:sSupPr>
+            <m:e>
+              <m:r>
+                <w:rPr>
+                  <w:rFonts w:ascii="Cambria Math" w:eastAsiaTheme="minorEastAsia" w:hAnsi="Cambria Math"/>
+                  <w:sz w:val="24"/>
+                  <w:szCs w:val="24"/>
+                </w:rPr>
+                <m:t>σ</m:t>
+              </m:r>
+            </m:e>
+            <m:sup>
+              <m:r>
+                <w:rPr>
+                  <w:rFonts w:ascii="Cambria Math" w:eastAsiaTheme="minorEastAsia" w:hAnsi="Cambria Math"/>
+                  <w:sz w:val="24"/>
+                  <w:szCs w:val="24"/>
+                </w:rPr>
+                <m:t>2</m:t>
+              </m:r>
+            </m:sup>
+          </m:sSup>
+          <m:r>
+            <w:rPr>
+              <w:rFonts w:ascii="Cambria Math" w:eastAsiaTheme="minorEastAsia" w:hAnsi="Cambria Math"/>
+              <w:sz w:val="24"/>
+              <w:szCs w:val="24"/>
+            </w:rPr>
+            <m:t>=V</m:t>
+          </m:r>
+          <m:d>
+            <m:dPr>
+              <m:ctrlPr>
+                <w:rPr>
+                  <w:rFonts w:ascii="Cambria Math" w:eastAsiaTheme="minorEastAsia" w:hAnsi="Cambria Math"/>
+                  <w:i/>
+                  <w:sz w:val="24"/>
+                  <w:szCs w:val="24"/>
+                </w:rPr>
+              </m:ctrlPr>
+            </m:dPr>
+            <m:e>
+              <m:r>
+                <w:rPr>
+                  <w:rFonts w:ascii="Cambria Math" w:eastAsiaTheme="minorEastAsia" w:hAnsi="Cambria Math"/>
+                  <w:sz w:val="24"/>
+                  <w:szCs w:val="24"/>
+                </w:rPr>
+                <m:t>Y</m:t>
+              </m:r>
+            </m:e>
+          </m:d>
+          <m:r>
+            <w:rPr>
+              <w:rFonts w:ascii="Cambria Math" w:eastAsiaTheme="minorEastAsia" w:hAnsi="Cambria Math"/>
+              <w:sz w:val="24"/>
+              <w:szCs w:val="24"/>
+            </w:rPr>
+            <m:t>= 2v</m:t>
+          </m:r>
+        </m:oMath>
+      </m:oMathPara>
+    </w:p>
+    <w:p>
+      <w:pPr>
+        <w:rPr>
+          <w:rFonts w:ascii="Roboto" w:hAnsi="Roboto"/>
+          <w:b/>
+          <w:bCs/>
+          <w:sz w:val="32"/>
+          <w:szCs w:val="32"/>
+        </w:rPr>
+      </w:pPr>
+    </w:p>
+    <w:p>
+      <w:pPr>
+        <w:rPr>
+          <w:rFonts w:ascii="Roboto" w:hAnsi="Roboto"/>
+          <w:b/>
+          <w:bCs/>
+          <w:sz w:val="32"/>
+          <w:szCs w:val="32"/>
+        </w:rPr>
+      </w:pPr>
+      <w:proofErr w:type="spellStart"/>
+      <w:r>
+        <w:rPr>
+          <w:rFonts w:ascii="Roboto" w:hAnsi="Roboto"/>
+          <w:b/>
+          <w:bCs/>
+          <w:sz w:val="32"/>
+          <w:szCs w:val="32"/>
+        </w:rPr>
+        <w:t>exponentialExpected</w:t>
+      </w:r>
+      <w:proofErr w:type="spellEnd"/>
+      <w:r>
+        <w:rPr>
+          <w:rFonts w:ascii="Roboto" w:hAnsi="Roboto"/>
+          <w:b/>
+          <w:bCs/>
+          <w:sz w:val="32"/>
+          <w:szCs w:val="32"/>
+        </w:rPr>
+        <w:t xml:space="preserve"> Function</w:t>
+      </w:r>
+    </w:p>
+    <w:p>
+      <w:pPr>
+        <w:rPr>
+          <w:rFonts w:ascii="Roboto" w:hAnsi="Roboto"/>
+          <w:sz w:val="28"/>
+          <w:szCs w:val="28"/>
+        </w:rPr>
+      </w:pPr>
+      <w:r>
+        <w:rPr>
+          <w:rFonts w:ascii="Roboto" w:hAnsi="Roboto"/>
+          <w:sz w:val="28"/>
+          <w:szCs w:val="28"/>
+        </w:rPr>
+        <w:t xml:space="preserve">The </w:t>
+      </w:r>
+      <w:proofErr w:type="spellStart"/>
+      <w:r>
+        <w:rPr>
+          <w:rFonts w:ascii="Roboto" w:hAnsi="Roboto"/>
+          <w:sz w:val="28"/>
+          <w:szCs w:val="28"/>
+        </w:rPr>
+        <w:t>exponential</w:t>
+      </w:r>
+      <w:r>
+        <w:rPr>
+          <w:rFonts w:ascii="Roboto" w:hAnsi="Roboto"/>
+          <w:sz w:val="28"/>
+          <w:szCs w:val="28"/>
+        </w:rPr>
+        <w:t>Expected</w:t>
+      </w:r>
+      <w:proofErr w:type="spellEnd"/>
+      <w:r>
+        <w:rPr>
+          <w:rFonts w:ascii="Roboto" w:hAnsi="Roboto"/>
+          <w:sz w:val="28"/>
+          <w:szCs w:val="28"/>
+        </w:rPr>
+        <w:t xml:space="preserve"> function will calculate the expected value ba</w:t>
+      </w:r>
+      <w:r>
+        <w:rPr>
+          <w:rFonts w:ascii="Roboto" w:hAnsi="Roboto"/>
+          <w:sz w:val="28"/>
+          <w:szCs w:val="28"/>
+        </w:rPr>
+        <w:t>s</w:t>
+      </w:r>
+      <w:r>
+        <w:rPr>
+          <w:rFonts w:ascii="Roboto" w:hAnsi="Roboto"/>
+          <w:sz w:val="28"/>
+          <w:szCs w:val="28"/>
+        </w:rPr>
+        <w:t xml:space="preserve">ed on the given </w:t>
+      </w:r>
+      <w:r>
+        <w:rPr>
+          <w:rFonts w:ascii="Roboto" w:hAnsi="Roboto"/>
+          <w:sz w:val="28"/>
+          <w:szCs w:val="28"/>
+        </w:rPr>
+        <w:t>beta</w:t>
+      </w:r>
+      <w:r>
+        <w:rPr>
+          <w:rFonts w:ascii="Roboto" w:hAnsi="Roboto"/>
+          <w:sz w:val="28"/>
+          <w:szCs w:val="28"/>
+        </w:rPr>
+        <w:t xml:space="preserve"> value. The function will </w:t>
+      </w:r>
+      <w:r>
+        <w:rPr>
+          <w:rFonts w:ascii="Roboto" w:hAnsi="Roboto"/>
+          <w:sz w:val="28"/>
+          <w:szCs w:val="28"/>
+        </w:rPr>
+        <w:t>s</w:t>
+      </w:r>
+      <w:r>
+        <w:rPr>
+          <w:rFonts w:ascii="Roboto" w:hAnsi="Roboto"/>
+          <w:sz w:val="28"/>
+          <w:szCs w:val="28"/>
+        </w:rPr>
+        <w:t>imply return the value ba</w:t>
+      </w:r>
+      <w:r>
+        <w:rPr>
+          <w:rFonts w:ascii="Roboto" w:hAnsi="Roboto"/>
+          <w:sz w:val="28"/>
+          <w:szCs w:val="28"/>
+        </w:rPr>
+        <w:t>s</w:t>
+      </w:r>
+      <w:r>
+        <w:rPr>
+          <w:rFonts w:ascii="Roboto" w:hAnsi="Roboto"/>
+          <w:sz w:val="28"/>
+          <w:szCs w:val="28"/>
+        </w:rPr>
+        <w:t>ed on the equation below.</w:t>
+      </w:r>
+    </w:p>
+    <w:p>
+      <w:pPr>
+        <w:rPr>
+          <w:rFonts w:ascii="Roboto" w:eastAsiaTheme="minorEastAsia" w:hAnsi="Roboto"/>
+          <w:sz w:val="24"/>
+          <w:szCs w:val="24"/>
+        </w:rPr>
+      </w:pPr>
+      <m:oMathPara>
+        <m:oMath>
+          <m:r>
+            <w:rPr>
+              <w:rFonts w:ascii="Cambria Math" w:eastAsiaTheme="minorEastAsia" w:hAnsi="Cambria Math"/>
+              <w:sz w:val="24"/>
+              <w:szCs w:val="24"/>
+            </w:rPr>
+            <m:t>μ=E</m:t>
+          </m:r>
+          <m:d>
+            <m:dPr>
+              <m:ctrlPr>
+                <w:rPr>
+                  <w:rFonts w:ascii="Cambria Math" w:eastAsiaTheme="minorEastAsia" w:hAnsi="Cambria Math"/>
+                  <w:i/>
+                  <w:sz w:val="24"/>
+                  <w:szCs w:val="24"/>
+                </w:rPr>
+              </m:ctrlPr>
+            </m:dPr>
+            <m:e>
+              <m:r>
+                <w:rPr>
+                  <w:rFonts w:ascii="Cambria Math" w:eastAsiaTheme="minorEastAsia" w:hAnsi="Cambria Math"/>
+                  <w:sz w:val="24"/>
+                  <w:szCs w:val="24"/>
+                </w:rPr>
+                <m:t>Y</m:t>
+              </m:r>
+            </m:e>
+          </m:d>
+          <m:r>
+            <w:rPr>
+              <w:rFonts w:ascii="Cambria Math" w:eastAsiaTheme="minorEastAsia" w:hAnsi="Cambria Math"/>
+              <w:sz w:val="24"/>
+              <w:szCs w:val="24"/>
+            </w:rPr>
+            <m:t>= β</m:t>
+          </m:r>
+        </m:oMath>
+      </m:oMathPara>
+    </w:p>
+    <w:p>
+      <w:pPr>
+        <w:rPr>
+          <w:rFonts w:ascii="Roboto" w:hAnsi="Roboto"/>
+          <w:b/>
+          <w:bCs/>
+          <w:sz w:val="32"/>
+          <w:szCs w:val="32"/>
+        </w:rPr>
+      </w:pPr>
+    </w:p>
+    <w:p>
+      <w:pPr>
+        <w:rPr>
+          <w:rFonts w:ascii="Roboto" w:hAnsi="Roboto"/>
+          <w:b/>
+          <w:bCs/>
+          <w:sz w:val="32"/>
+          <w:szCs w:val="32"/>
+        </w:rPr>
+      </w:pPr>
+    </w:p>
+    <w:p>
+      <w:pPr>
+        <w:rPr>
+          <w:rFonts w:ascii="Roboto" w:hAnsi="Roboto"/>
+          <w:b/>
+          <w:bCs/>
+          <w:sz w:val="32"/>
+          <w:szCs w:val="32"/>
+        </w:rPr>
+      </w:pPr>
+    </w:p>
+    <w:p>
+      <w:pPr>
+        <w:rPr>
+          <w:rFonts w:ascii="Roboto" w:hAnsi="Roboto"/>
+          <w:b/>
+          <w:bCs/>
+          <w:sz w:val="32"/>
+          <w:szCs w:val="32"/>
+        </w:rPr>
+      </w:pPr>
+      <w:proofErr w:type="spellStart"/>
+      <w:r>
+        <w:rPr>
+          <w:rFonts w:ascii="Roboto" w:hAnsi="Roboto"/>
+          <w:b/>
+          <w:bCs/>
+          <w:sz w:val="32"/>
+          <w:szCs w:val="32"/>
+        </w:rPr>
+        <w:lastRenderedPageBreak/>
+        <w:t>exponentialVariance</w:t>
+      </w:r>
+      <w:proofErr w:type="spellEnd"/>
+      <w:r>
+        <w:rPr>
+          <w:rFonts w:ascii="Roboto" w:hAnsi="Roboto"/>
+          <w:b/>
+          <w:bCs/>
+          <w:sz w:val="32"/>
+          <w:szCs w:val="32"/>
+        </w:rPr>
+        <w:t xml:space="preserve"> Function</w:t>
+      </w:r>
+    </w:p>
+    <w:p>
+      <w:pPr>
+        <w:rPr>
+          <w:rFonts w:ascii="Roboto" w:hAnsi="Roboto"/>
+          <w:sz w:val="28"/>
+          <w:szCs w:val="28"/>
+        </w:rPr>
+      </w:pPr>
+      <w:r>
+        <w:rPr>
+          <w:rFonts w:ascii="Roboto" w:hAnsi="Roboto"/>
+          <w:sz w:val="28"/>
+          <w:szCs w:val="28"/>
+        </w:rPr>
+        <w:t xml:space="preserve">The </w:t>
+      </w:r>
+      <w:proofErr w:type="spellStart"/>
+      <w:r>
+        <w:rPr>
+          <w:rFonts w:ascii="Roboto" w:hAnsi="Roboto"/>
+          <w:sz w:val="28"/>
+          <w:szCs w:val="28"/>
+        </w:rPr>
+        <w:t>exponential</w:t>
+      </w:r>
+      <w:r>
+        <w:rPr>
+          <w:rFonts w:ascii="Roboto" w:hAnsi="Roboto"/>
+          <w:sz w:val="28"/>
+          <w:szCs w:val="28"/>
+        </w:rPr>
+        <w:t>Variance</w:t>
+      </w:r>
+      <w:proofErr w:type="spellEnd"/>
+      <w:r>
+        <w:rPr>
+          <w:rFonts w:ascii="Roboto" w:hAnsi="Roboto"/>
+          <w:sz w:val="28"/>
+          <w:szCs w:val="28"/>
+        </w:rPr>
+        <w:t xml:space="preserve"> function will calculate the </w:t>
+      </w:r>
+      <w:r>
+        <w:rPr>
+          <w:rFonts w:ascii="Roboto" w:hAnsi="Roboto"/>
+          <w:sz w:val="28"/>
+          <w:szCs w:val="28"/>
+        </w:rPr>
+        <w:t>variance</w:t>
+      </w:r>
+      <w:r>
+        <w:rPr>
+          <w:rFonts w:ascii="Roboto" w:hAnsi="Roboto"/>
+          <w:sz w:val="28"/>
+          <w:szCs w:val="28"/>
+        </w:rPr>
+        <w:t xml:space="preserve"> value ba</w:t>
+      </w:r>
+      <w:r>
+        <w:rPr>
+          <w:rFonts w:ascii="Roboto" w:hAnsi="Roboto"/>
+          <w:sz w:val="28"/>
+          <w:szCs w:val="28"/>
+        </w:rPr>
+        <w:t>s</w:t>
+      </w:r>
+      <w:r>
+        <w:rPr>
+          <w:rFonts w:ascii="Roboto" w:hAnsi="Roboto"/>
+          <w:sz w:val="28"/>
+          <w:szCs w:val="28"/>
+        </w:rPr>
+        <w:t xml:space="preserve">ed on the given beta value. The function will </w:t>
+      </w:r>
+      <w:r>
+        <w:rPr>
+          <w:rFonts w:ascii="Roboto" w:hAnsi="Roboto"/>
+          <w:sz w:val="28"/>
+          <w:szCs w:val="28"/>
+        </w:rPr>
+        <w:t>s</w:t>
+      </w:r>
+      <w:r>
+        <w:rPr>
+          <w:rFonts w:ascii="Roboto" w:hAnsi="Roboto"/>
+          <w:sz w:val="28"/>
+          <w:szCs w:val="28"/>
+        </w:rPr>
+        <w:t>imply return the value ba</w:t>
+      </w:r>
+      <w:r>
+        <w:rPr>
+          <w:rFonts w:ascii="Roboto" w:hAnsi="Roboto"/>
+          <w:sz w:val="28"/>
+          <w:szCs w:val="28"/>
+        </w:rPr>
+        <w:t>s</w:t>
+      </w:r>
+      <w:r>
+        <w:rPr>
+          <w:rFonts w:ascii="Roboto" w:hAnsi="Roboto"/>
+          <w:sz w:val="28"/>
+          <w:szCs w:val="28"/>
+        </w:rPr>
+        <w:t>ed on the equation below.</w:t>
+      </w:r>
+    </w:p>
+    <w:p>
+      <w:pPr>
+        <w:rPr>
+          <w:rFonts w:ascii="Roboto" w:eastAsiaTheme="minorEastAsia" w:hAnsi="Roboto"/>
+          <w:sz w:val="24"/>
+          <w:szCs w:val="24"/>
+        </w:rPr>
+      </w:pPr>
+      <m:oMathPara>
+        <m:oMath>
+          <m:r>
+            <w:rPr>
+              <w:rFonts w:ascii="Cambria Math" w:eastAsiaTheme="minorEastAsia" w:hAnsi="Cambria Math"/>
+              <w:sz w:val="24"/>
+              <w:szCs w:val="24"/>
+            </w:rPr>
+            <m:t>μ=E</m:t>
+          </m:r>
+          <m:d>
+            <m:dPr>
+              <m:ctrlPr>
+                <w:rPr>
+                  <w:rFonts w:ascii="Cambria Math" w:eastAsiaTheme="minorEastAsia" w:hAnsi="Cambria Math"/>
+                  <w:i/>
+                  <w:sz w:val="24"/>
+                  <w:szCs w:val="24"/>
+                </w:rPr>
+              </m:ctrlPr>
+            </m:dPr>
+            <m:e>
+              <m:r>
+                <w:rPr>
+                  <w:rFonts w:ascii="Cambria Math" w:eastAsiaTheme="minorEastAsia" w:hAnsi="Cambria Math"/>
+                  <w:sz w:val="24"/>
+                  <w:szCs w:val="24"/>
+                </w:rPr>
+                <m:t>Y</m:t>
+              </m:r>
+            </m:e>
+          </m:d>
+          <m:r>
+            <w:rPr>
+              <w:rFonts w:ascii="Cambria Math" w:eastAsiaTheme="minorEastAsia" w:hAnsi="Cambria Math"/>
+              <w:sz w:val="24"/>
+              <w:szCs w:val="24"/>
+            </w:rPr>
+            <m:t>= β</m:t>
+          </m:r>
+        </m:oMath>
+      </m:oMathPara>
+    </w:p>
+    <w:p>
+      <w:pPr>
+        <w:rPr>
+          <w:rFonts w:ascii="Roboto" w:hAnsi="Roboto"/>
+          <w:b/>
+          <w:bCs/>
+          <w:sz w:val="32"/>
+          <w:szCs w:val="32"/>
+        </w:rPr>
+      </w:pPr>
+    </w:p>
+    <w:p>
+      <w:pPr>
+        <w:rPr>
+          <w:rFonts w:ascii="Roboto" w:eastAsiaTheme="minorEastAsia" w:hAnsi="Roboto"/>
+          <w:sz w:val="24"/>
+          <w:szCs w:val="24"/>
+        </w:rPr>
+      </w:pPr>
+    </w:p>
+    <w:p>
+      <w:pPr>
+        <w:rPr>
+          <w:rFonts w:ascii="Roboto" w:eastAsiaTheme="minorEastAsia" w:hAnsi="Roboto"/>
+          <w:sz w:val="24"/>
+          <w:szCs w:val="24"/>
+        </w:rPr>
+      </w:pPr>
+    </w:p>
+    <w:p>
+      <w:pPr>
+        <w:rPr>
+          <w:rFonts w:ascii="Roboto" w:eastAsiaTheme="minorEastAsia" w:hAnsi="Roboto"/>
+          <w:sz w:val="24"/>
+          <w:szCs w:val="24"/>
+        </w:rPr>
+      </w:pPr>
+    </w:p>
+    <w:p>
+      <w:pPr>
+        <w:rPr>
+          <w:rFonts w:ascii="Roboto" w:eastAsiaTheme="minorEastAsia" w:hAnsi="Roboto"/>
+          <w:sz w:val="24"/>
+          <w:szCs w:val="24"/>
+        </w:rPr>
+      </w:pPr>
+    </w:p>
+    <w:p>
+      <w:pPr>
+        <w:rPr>
+          <w:rFonts w:ascii="Roboto" w:eastAsiaTheme="minorEastAsia" w:hAnsi="Roboto"/>
+          <w:sz w:val="24"/>
+          <w:szCs w:val="24"/>
+        </w:rPr>
+      </w:pPr>
+    </w:p>
+    <w:p>
+      <w:pPr>
+        <w:rPr>
+          <w:rFonts w:ascii="Roboto" w:eastAsiaTheme="minorEastAsia" w:hAnsi="Roboto"/>
+          <w:sz w:val="24"/>
+          <w:szCs w:val="24"/>
+        </w:rPr>
+      </w:pPr>
+    </w:p>
+    <w:p>
+      <w:pPr>
+        <w:rPr>
+          <w:rFonts w:ascii="Roboto" w:eastAsiaTheme="minorEastAsia" w:hAnsi="Roboto"/>
+          <w:sz w:val="24"/>
+          <w:szCs w:val="24"/>
+        </w:rPr>
+      </w:pPr>
+    </w:p>
+    <w:p>
+      <w:pPr>
+        <w:rPr>
+          <w:rFonts w:ascii="Roboto" w:eastAsiaTheme="minorEastAsia" w:hAnsi="Roboto"/>
+          <w:sz w:val="24"/>
+          <w:szCs w:val="24"/>
+        </w:rPr>
+      </w:pPr>
+    </w:p>
+    <w:p>
+      <w:pPr>
+        <w:rPr>
+          <w:rFonts w:ascii="Roboto" w:eastAsiaTheme="minorEastAsia" w:hAnsi="Roboto"/>
+          <w:sz w:val="24"/>
+          <w:szCs w:val="24"/>
+        </w:rPr>
+      </w:pPr>
+    </w:p>
+    <w:p>
+      <w:pPr>
+        <w:rPr>
+          <w:rFonts w:ascii="Roboto" w:eastAsiaTheme="minorEastAsia" w:hAnsi="Roboto"/>
+          <w:sz w:val="24"/>
+          <w:szCs w:val="24"/>
+        </w:rPr>
+      </w:pPr>
+    </w:p>
+    <w:p>
+      <w:pPr>
+        <w:rPr>
+          <w:rFonts w:ascii="Roboto" w:eastAsiaTheme="minorEastAsia" w:hAnsi="Roboto"/>
+          <w:sz w:val="24"/>
+          <w:szCs w:val="24"/>
+        </w:rPr>
+      </w:pPr>
+    </w:p>
+    <w:p>
+      <w:pPr>
+        <w:rPr>
+          <w:rFonts w:ascii="Roboto" w:eastAsiaTheme="minorEastAsia" w:hAnsi="Roboto"/>
+          <w:sz w:val="24"/>
+          <w:szCs w:val="24"/>
+        </w:rPr>
+      </w:pPr>
+    </w:p>
+    <w:p>
+      <w:pPr>
+        <w:rPr>
+          <w:rFonts w:ascii="Roboto" w:eastAsiaTheme="minorEastAsia" w:hAnsi="Roboto"/>
+          <w:sz w:val="24"/>
+          <w:szCs w:val="24"/>
+        </w:rPr>
+      </w:pPr>
+    </w:p>
+    <w:p>
+      <w:pPr>
         <w:rPr>
           <w:rFonts w:ascii="Roboto" w:eastAsiaTheme="minorEastAsia" w:hAnsi="Roboto"/>
           <w:sz w:val="24"/>
@@ -6120,6 +7542,494 @@
         </w:rPr>
         <w:t xml:space="preserve">ee </w:t>
       </w:r>
+      <w:r>
+        <w:rPr>
+          <w:rFonts w:ascii="Roboto" w:hAnsi="Roboto"/>
+          <w:sz w:val="28"/>
+          <w:szCs w:val="28"/>
+        </w:rPr>
+        <w:t>the</w:t>
+      </w:r>
+      <w:r>
+        <w:rPr>
+          <w:rFonts w:ascii="Roboto" w:hAnsi="Roboto"/>
+          <w:sz w:val="28"/>
+          <w:szCs w:val="28"/>
+        </w:rPr>
+        <w:t xml:space="preserve"> outcome</w:t>
+      </w:r>
+      <w:r>
+        <w:rPr>
+          <w:rFonts w:ascii="Roboto" w:hAnsi="Roboto"/>
+          <w:sz w:val="28"/>
+          <w:szCs w:val="28"/>
+        </w:rPr>
+        <w:t xml:space="preserve"> of a couple</w:t>
+      </w:r>
+      <w:r>
+        <w:rPr>
+          <w:rFonts w:ascii="Roboto" w:hAnsi="Roboto"/>
+          <w:sz w:val="28"/>
+          <w:szCs w:val="28"/>
+        </w:rPr>
+        <w:t xml:space="preserve"> experiment</w:t>
+      </w:r>
+      <w:r>
+        <w:rPr>
+          <w:rFonts w:ascii="Roboto" w:hAnsi="Roboto"/>
+          <w:sz w:val="28"/>
+          <w:szCs w:val="28"/>
+        </w:rPr>
+        <w:t>s</w:t>
+      </w:r>
+      <w:r>
+        <w:rPr>
+          <w:rFonts w:ascii="Roboto" w:hAnsi="Roboto"/>
+          <w:sz w:val="28"/>
+          <w:szCs w:val="28"/>
+        </w:rPr>
+        <w:t xml:space="preserve"> while u</w:t>
+      </w:r>
+      <w:r>
+        <w:rPr>
+          <w:rFonts w:ascii="Roboto" w:hAnsi="Roboto"/>
+          <w:sz w:val="28"/>
+          <w:szCs w:val="28"/>
+        </w:rPr>
+        <w:t>s</w:t>
+      </w:r>
+      <w:r>
+        <w:rPr>
+          <w:rFonts w:ascii="Roboto" w:hAnsi="Roboto"/>
+          <w:sz w:val="28"/>
+          <w:szCs w:val="28"/>
+        </w:rPr>
+        <w:t>ing the variou</w:t>
+      </w:r>
+      <w:r>
+        <w:rPr>
+          <w:rFonts w:ascii="Roboto" w:hAnsi="Roboto"/>
+          <w:sz w:val="28"/>
+          <w:szCs w:val="28"/>
+        </w:rPr>
+        <w:t>s</w:t>
+      </w:r>
+      <w:r>
+        <w:rPr>
+          <w:rFonts w:ascii="Roboto" w:hAnsi="Roboto"/>
+          <w:sz w:val="28"/>
+          <w:szCs w:val="28"/>
+        </w:rPr>
+        <w:t xml:space="preserve"> function</w:t>
+      </w:r>
+      <w:r>
+        <w:rPr>
+          <w:rFonts w:ascii="Roboto" w:hAnsi="Roboto"/>
+          <w:sz w:val="28"/>
+          <w:szCs w:val="28"/>
+        </w:rPr>
+        <w:t>s</w:t>
+      </w:r>
+      <w:r>
+        <w:rPr>
+          <w:rFonts w:ascii="Roboto" w:hAnsi="Roboto"/>
+          <w:sz w:val="28"/>
+          <w:szCs w:val="28"/>
+        </w:rPr>
+        <w:t xml:space="preserve"> within the </w:t>
+      </w:r>
+      <w:proofErr w:type="spellStart"/>
+      <w:r>
+        <w:rPr>
+          <w:rFonts w:ascii="Roboto" w:hAnsi="Roboto"/>
+          <w:sz w:val="28"/>
+          <w:szCs w:val="28"/>
+        </w:rPr>
+        <w:t>S</w:t>
+      </w:r>
+      <w:r>
+        <w:rPr>
+          <w:rFonts w:ascii="Roboto" w:hAnsi="Roboto"/>
+          <w:sz w:val="28"/>
+          <w:szCs w:val="28"/>
+        </w:rPr>
+        <w:t>tat</w:t>
+      </w:r>
+      <w:r>
+        <w:rPr>
+          <w:rFonts w:ascii="Roboto" w:hAnsi="Roboto"/>
+          <w:sz w:val="28"/>
+          <w:szCs w:val="28"/>
+        </w:rPr>
+        <w:t>s</w:t>
+      </w:r>
+      <w:r>
+        <w:rPr>
+          <w:rFonts w:ascii="Roboto" w:hAnsi="Roboto"/>
+          <w:sz w:val="28"/>
+          <w:szCs w:val="28"/>
+        </w:rPr>
+        <w:t>Library</w:t>
+      </w:r>
+      <w:proofErr w:type="spellEnd"/>
+      <w:r>
+        <w:rPr>
+          <w:rFonts w:ascii="Roboto" w:hAnsi="Roboto"/>
+          <w:sz w:val="28"/>
+          <w:szCs w:val="28"/>
+        </w:rPr>
+        <w:t xml:space="preserve"> cla</w:t>
+      </w:r>
+      <w:r>
+        <w:rPr>
+          <w:rFonts w:ascii="Roboto" w:hAnsi="Roboto"/>
+          <w:sz w:val="28"/>
+          <w:szCs w:val="28"/>
+        </w:rPr>
+        <w:t>ss</w:t>
+      </w:r>
+      <w:r>
+        <w:rPr>
+          <w:rFonts w:ascii="Roboto" w:hAnsi="Roboto"/>
+          <w:sz w:val="28"/>
+          <w:szCs w:val="28"/>
+        </w:rPr>
+        <w:t xml:space="preserve">. Here we can </w:t>
+      </w:r>
+      <w:r>
+        <w:rPr>
+          <w:rFonts w:ascii="Roboto" w:hAnsi="Roboto"/>
+          <w:sz w:val="28"/>
+          <w:szCs w:val="28"/>
+        </w:rPr>
+        <w:t>s</w:t>
+      </w:r>
+      <w:r>
+        <w:rPr>
+          <w:rFonts w:ascii="Roboto" w:hAnsi="Roboto"/>
+          <w:sz w:val="28"/>
+          <w:szCs w:val="28"/>
+        </w:rPr>
+        <w:t xml:space="preserve">ee that the </w:t>
+      </w:r>
+      <w:proofErr w:type="spellStart"/>
+      <w:r>
+        <w:rPr>
+          <w:rFonts w:ascii="Roboto" w:hAnsi="Roboto"/>
+          <w:sz w:val="28"/>
+          <w:szCs w:val="28"/>
+        </w:rPr>
+        <w:t>poi</w:t>
+      </w:r>
+      <w:r>
+        <w:rPr>
+          <w:rFonts w:ascii="Roboto" w:hAnsi="Roboto"/>
+          <w:sz w:val="28"/>
+          <w:szCs w:val="28"/>
+        </w:rPr>
+        <w:t>ss</w:t>
+      </w:r>
+      <w:r>
+        <w:rPr>
+          <w:rFonts w:ascii="Roboto" w:hAnsi="Roboto"/>
+          <w:sz w:val="28"/>
+          <w:szCs w:val="28"/>
+        </w:rPr>
+        <w:t>on</w:t>
+      </w:r>
+      <w:proofErr w:type="spellEnd"/>
+      <w:r>
+        <w:rPr>
+          <w:rFonts w:ascii="Roboto" w:hAnsi="Roboto"/>
+          <w:sz w:val="28"/>
+          <w:szCs w:val="28"/>
+        </w:rPr>
+        <w:t xml:space="preserve"> di</w:t>
+      </w:r>
+      <w:r>
+        <w:rPr>
+          <w:rFonts w:ascii="Roboto" w:hAnsi="Roboto"/>
+          <w:sz w:val="28"/>
+          <w:szCs w:val="28"/>
+        </w:rPr>
+        <w:t>s</w:t>
+      </w:r>
+      <w:r>
+        <w:rPr>
+          <w:rFonts w:ascii="Roboto" w:hAnsi="Roboto"/>
+          <w:sz w:val="28"/>
+          <w:szCs w:val="28"/>
+        </w:rPr>
+        <w:t>tribution a</w:t>
+      </w:r>
+      <w:r>
+        <w:rPr>
+          <w:rFonts w:ascii="Roboto" w:hAnsi="Roboto"/>
+          <w:sz w:val="28"/>
+          <w:szCs w:val="28"/>
+        </w:rPr>
+        <w:t>s</w:t>
+      </w:r>
+      <w:r>
+        <w:rPr>
+          <w:rFonts w:ascii="Roboto" w:hAnsi="Roboto"/>
+          <w:sz w:val="28"/>
+          <w:szCs w:val="28"/>
+        </w:rPr>
+        <w:t xml:space="preserve"> well a</w:t>
+      </w:r>
+      <w:r>
+        <w:rPr>
+          <w:rFonts w:ascii="Roboto" w:hAnsi="Roboto"/>
+          <w:sz w:val="28"/>
+          <w:szCs w:val="28"/>
+        </w:rPr>
+        <w:t>s</w:t>
+      </w:r>
+      <w:r>
+        <w:rPr>
+          <w:rFonts w:ascii="Roboto" w:hAnsi="Roboto"/>
+          <w:sz w:val="28"/>
+          <w:szCs w:val="28"/>
+        </w:rPr>
+        <w:t xml:space="preserve"> it</w:t>
+      </w:r>
+      <w:r>
+        <w:rPr>
+          <w:rFonts w:ascii="Roboto" w:hAnsi="Roboto"/>
+          <w:sz w:val="28"/>
+          <w:szCs w:val="28"/>
+        </w:rPr>
+        <w:t>s</w:t>
+      </w:r>
+      <w:r>
+        <w:rPr>
+          <w:rFonts w:ascii="Roboto" w:hAnsi="Roboto"/>
+          <w:sz w:val="28"/>
+          <w:szCs w:val="28"/>
+        </w:rPr>
+        <w:t xml:space="preserve"> other information </w:t>
+      </w:r>
+      <w:r>
+        <w:rPr>
+          <w:rFonts w:ascii="Roboto" w:hAnsi="Roboto"/>
+          <w:sz w:val="28"/>
+          <w:szCs w:val="28"/>
+        </w:rPr>
+        <w:t>s</w:t>
+      </w:r>
+      <w:r>
+        <w:rPr>
+          <w:rFonts w:ascii="Roboto" w:hAnsi="Roboto"/>
+          <w:sz w:val="28"/>
+          <w:szCs w:val="28"/>
+        </w:rPr>
+        <w:t>uch a</w:t>
+      </w:r>
+      <w:r>
+        <w:rPr>
+          <w:rFonts w:ascii="Roboto" w:hAnsi="Roboto"/>
+          <w:sz w:val="28"/>
+          <w:szCs w:val="28"/>
+        </w:rPr>
+        <w:t>s</w:t>
+      </w:r>
+      <w:r>
+        <w:rPr>
+          <w:rFonts w:ascii="Roboto" w:hAnsi="Roboto"/>
+          <w:sz w:val="28"/>
+          <w:szCs w:val="28"/>
+        </w:rPr>
+        <w:t xml:space="preserve"> </w:t>
+      </w:r>
+      <w:r>
+        <w:rPr>
+          <w:rFonts w:ascii="Roboto" w:hAnsi="Roboto"/>
+          <w:sz w:val="28"/>
+          <w:szCs w:val="28"/>
+        </w:rPr>
+        <w:t xml:space="preserve">expected, </w:t>
+      </w:r>
+      <w:r>
+        <w:rPr>
+          <w:rFonts w:ascii="Roboto" w:hAnsi="Roboto"/>
+          <w:sz w:val="28"/>
+          <w:szCs w:val="28"/>
+        </w:rPr>
+        <w:t xml:space="preserve">variance and </w:t>
+      </w:r>
+      <w:r>
+        <w:rPr>
+          <w:rFonts w:ascii="Roboto" w:hAnsi="Roboto"/>
+          <w:sz w:val="28"/>
+          <w:szCs w:val="28"/>
+        </w:rPr>
+        <w:t>s</w:t>
+      </w:r>
+      <w:r>
+        <w:rPr>
+          <w:rFonts w:ascii="Roboto" w:hAnsi="Roboto"/>
+          <w:sz w:val="28"/>
+          <w:szCs w:val="28"/>
+        </w:rPr>
+        <w:t xml:space="preserve">tandard deviation are calculated properly. Furthermore, </w:t>
+      </w:r>
+      <w:proofErr w:type="spellStart"/>
+      <w:r>
+        <w:rPr>
+          <w:rFonts w:ascii="Roboto" w:hAnsi="Roboto"/>
+          <w:sz w:val="28"/>
+          <w:szCs w:val="28"/>
+        </w:rPr>
+        <w:t>Tcheby</w:t>
+      </w:r>
+      <w:r>
+        <w:rPr>
+          <w:rFonts w:ascii="Roboto" w:hAnsi="Roboto"/>
+          <w:sz w:val="28"/>
+          <w:szCs w:val="28"/>
+        </w:rPr>
+        <w:t>s</w:t>
+      </w:r>
+      <w:r>
+        <w:rPr>
+          <w:rFonts w:ascii="Roboto" w:hAnsi="Roboto"/>
+          <w:sz w:val="28"/>
+          <w:szCs w:val="28"/>
+        </w:rPr>
+        <w:t>heff</w:t>
+      </w:r>
+      <w:proofErr w:type="spellEnd"/>
+      <w:r>
+        <w:rPr>
+          <w:rFonts w:ascii="Roboto" w:hAnsi="Roboto"/>
+          <w:sz w:val="28"/>
+          <w:szCs w:val="28"/>
+        </w:rPr>
+        <w:t xml:space="preserve"> function al</w:t>
+      </w:r>
+      <w:r>
+        <w:rPr>
+          <w:rFonts w:ascii="Roboto" w:hAnsi="Roboto"/>
+          <w:sz w:val="28"/>
+          <w:szCs w:val="28"/>
+        </w:rPr>
+        <w:t>s</w:t>
+      </w:r>
+      <w:r>
+        <w:rPr>
+          <w:rFonts w:ascii="Roboto" w:hAnsi="Roboto"/>
+          <w:sz w:val="28"/>
+          <w:szCs w:val="28"/>
+        </w:rPr>
+        <w:t>o work</w:t>
+      </w:r>
+      <w:r>
+        <w:rPr>
+          <w:rFonts w:ascii="Roboto" w:hAnsi="Roboto"/>
+          <w:sz w:val="28"/>
+          <w:szCs w:val="28"/>
+        </w:rPr>
+        <w:t>s</w:t>
+      </w:r>
+      <w:r>
+        <w:rPr>
+          <w:rFonts w:ascii="Roboto" w:hAnsi="Roboto"/>
+          <w:sz w:val="28"/>
+          <w:szCs w:val="28"/>
+        </w:rPr>
+        <w:t xml:space="preserve"> properly.</w:t>
+      </w:r>
+      <w:r>
+        <w:rPr>
+          <w:rFonts w:ascii="Roboto" w:hAnsi="Roboto"/>
+          <w:sz w:val="28"/>
+          <w:szCs w:val="28"/>
+        </w:rPr>
+        <w:t xml:space="preserve"> </w:t>
+      </w:r>
+      <w:r>
+        <w:rPr>
+          <w:rFonts w:ascii="Roboto" w:hAnsi="Roboto"/>
+          <w:sz w:val="28"/>
+          <w:szCs w:val="28"/>
+        </w:rPr>
+        <w:t>S</w:t>
+      </w:r>
+      <w:r>
+        <w:rPr>
+          <w:rFonts w:ascii="Roboto" w:hAnsi="Roboto"/>
+          <w:sz w:val="28"/>
+          <w:szCs w:val="28"/>
+        </w:rPr>
+        <w:t xml:space="preserve">o do the </w:t>
+      </w:r>
+      <w:proofErr w:type="spellStart"/>
+      <w:r>
+        <w:rPr>
+          <w:rFonts w:ascii="Roboto" w:hAnsi="Roboto"/>
+          <w:sz w:val="28"/>
+          <w:szCs w:val="28"/>
+        </w:rPr>
+        <w:t>unfirom</w:t>
+      </w:r>
+      <w:proofErr w:type="spellEnd"/>
+      <w:r>
+        <w:rPr>
+          <w:rFonts w:ascii="Roboto" w:hAnsi="Roboto"/>
+          <w:sz w:val="28"/>
+          <w:szCs w:val="28"/>
+        </w:rPr>
+        <w:t xml:space="preserve"> di</w:t>
+      </w:r>
+      <w:r>
+        <w:rPr>
+          <w:rFonts w:ascii="Roboto" w:hAnsi="Roboto"/>
+          <w:sz w:val="28"/>
+          <w:szCs w:val="28"/>
+        </w:rPr>
+        <w:t>s</w:t>
+      </w:r>
+      <w:r>
+        <w:rPr>
+          <w:rFonts w:ascii="Roboto" w:hAnsi="Roboto"/>
+          <w:sz w:val="28"/>
+          <w:szCs w:val="28"/>
+        </w:rPr>
+        <w:t>tribution function</w:t>
+      </w:r>
+      <w:r>
+        <w:rPr>
+          <w:rFonts w:ascii="Roboto" w:hAnsi="Roboto"/>
+          <w:sz w:val="28"/>
+          <w:szCs w:val="28"/>
+        </w:rPr>
+        <w:t>s</w:t>
+      </w:r>
+      <w:r>
+        <w:rPr>
+          <w:rFonts w:ascii="Roboto" w:hAnsi="Roboto"/>
+          <w:sz w:val="28"/>
+          <w:szCs w:val="28"/>
+        </w:rPr>
+        <w:t>. And all other function</w:t>
+      </w:r>
+      <w:r>
+        <w:rPr>
+          <w:rFonts w:ascii="Roboto" w:hAnsi="Roboto"/>
+          <w:sz w:val="28"/>
+          <w:szCs w:val="28"/>
+        </w:rPr>
+        <w:t>s</w:t>
+      </w:r>
+      <w:r>
+        <w:rPr>
+          <w:rFonts w:ascii="Roboto" w:hAnsi="Roboto"/>
+          <w:sz w:val="28"/>
+          <w:szCs w:val="28"/>
+        </w:rPr>
+        <w:t xml:space="preserve"> </w:t>
+      </w:r>
       <w:proofErr w:type="gramStart"/>
       <w:r>
         <w:rPr>
@@ -6127,7 +8037,7 @@
           <w:sz w:val="28"/>
           <w:szCs w:val="28"/>
         </w:rPr>
-        <w:t>that</w:t>
+        <w:t>found</w:t>
       </w:r>
       <w:proofErr w:type="gramEnd"/>
       <w:r>
@@ -6136,87 +8046,7 @@
           <w:sz w:val="28"/>
           <w:szCs w:val="28"/>
         </w:rPr>
-        <w:t xml:space="preserve"> outcome</w:t>
-      </w:r>
-      <w:r>
-        <w:rPr>
-          <w:rFonts w:ascii="Roboto" w:hAnsi="Roboto"/>
-          <w:sz w:val="28"/>
-          <w:szCs w:val="28"/>
-        </w:rPr>
-        <w:t xml:space="preserve"> of a couple</w:t>
-      </w:r>
-      <w:r>
-        <w:rPr>
-          <w:rFonts w:ascii="Roboto" w:hAnsi="Roboto"/>
-          <w:sz w:val="28"/>
-          <w:szCs w:val="28"/>
-        </w:rPr>
-        <w:t xml:space="preserve"> experiment</w:t>
-      </w:r>
-      <w:r>
-        <w:rPr>
-          <w:rFonts w:ascii="Roboto" w:hAnsi="Roboto"/>
-          <w:sz w:val="28"/>
-          <w:szCs w:val="28"/>
-        </w:rPr>
-        <w:t>s</w:t>
-      </w:r>
-      <w:r>
-        <w:rPr>
-          <w:rFonts w:ascii="Roboto" w:hAnsi="Roboto"/>
-          <w:sz w:val="28"/>
-          <w:szCs w:val="28"/>
-        </w:rPr>
-        <w:t xml:space="preserve"> while u</w:t>
-      </w:r>
-      <w:r>
-        <w:rPr>
-          <w:rFonts w:ascii="Roboto" w:hAnsi="Roboto"/>
-          <w:sz w:val="28"/>
-          <w:szCs w:val="28"/>
-        </w:rPr>
-        <w:t>s</w:t>
-      </w:r>
-      <w:r>
-        <w:rPr>
-          <w:rFonts w:ascii="Roboto" w:hAnsi="Roboto"/>
-          <w:sz w:val="28"/>
-          <w:szCs w:val="28"/>
-        </w:rPr>
-        <w:t>ing the variou</w:t>
-      </w:r>
-      <w:r>
-        <w:rPr>
-          <w:rFonts w:ascii="Roboto" w:hAnsi="Roboto"/>
-          <w:sz w:val="28"/>
-          <w:szCs w:val="28"/>
-        </w:rPr>
-        <w:t>s</w:t>
-      </w:r>
-      <w:r>
-        <w:rPr>
-          <w:rFonts w:ascii="Roboto" w:hAnsi="Roboto"/>
-          <w:sz w:val="28"/>
-          <w:szCs w:val="28"/>
-        </w:rPr>
-        <w:t xml:space="preserve"> function</w:t>
-      </w:r>
-      <w:r>
-        <w:rPr>
-          <w:rFonts w:ascii="Roboto" w:hAnsi="Roboto"/>
-          <w:sz w:val="28"/>
-          <w:szCs w:val="28"/>
-        </w:rPr>
-        <w:t>s</w:t>
-      </w:r>
-      <w:r>
-        <w:rPr>
-          <w:rFonts w:ascii="Roboto" w:hAnsi="Roboto"/>
-          <w:sz w:val="28"/>
-          <w:szCs w:val="28"/>
-        </w:rPr>
-        <w:t xml:space="preserve"> within the </w:t>
+        <w:t xml:space="preserve"> in the </w:t>
       </w:r>
       <w:proofErr w:type="spellStart"/>
       <w:r>
@@ -6249,7 +8079,7 @@
           <w:sz w:val="28"/>
           <w:szCs w:val="28"/>
         </w:rPr>
-        <w:t>Library</w:t>
+        <w:t>library</w:t>
       </w:r>
       <w:proofErr w:type="spellEnd"/>
       <w:r>
@@ -6258,342 +8088,6 @@
           <w:sz w:val="28"/>
           <w:szCs w:val="28"/>
         </w:rPr>
-        <w:t xml:space="preserve"> cla</w:t>
-      </w:r>
-      <w:r>
-        <w:rPr>
-          <w:rFonts w:ascii="Roboto" w:hAnsi="Roboto"/>
-          <w:sz w:val="28"/>
-          <w:szCs w:val="28"/>
-        </w:rPr>
-        <w:t>ss</w:t>
-      </w:r>
-      <w:r>
-        <w:rPr>
-          <w:rFonts w:ascii="Roboto" w:hAnsi="Roboto"/>
-          <w:sz w:val="28"/>
-          <w:szCs w:val="28"/>
-        </w:rPr>
-        <w:t xml:space="preserve">. Here we can </w:t>
-      </w:r>
-      <w:r>
-        <w:rPr>
-          <w:rFonts w:ascii="Roboto" w:hAnsi="Roboto"/>
-          <w:sz w:val="28"/>
-          <w:szCs w:val="28"/>
-        </w:rPr>
-        <w:t>s</w:t>
-      </w:r>
-      <w:r>
-        <w:rPr>
-          <w:rFonts w:ascii="Roboto" w:hAnsi="Roboto"/>
-          <w:sz w:val="28"/>
-          <w:szCs w:val="28"/>
-        </w:rPr>
-        <w:t xml:space="preserve">ee that the </w:t>
-      </w:r>
-      <w:proofErr w:type="spellStart"/>
-      <w:r>
-        <w:rPr>
-          <w:rFonts w:ascii="Roboto" w:hAnsi="Roboto"/>
-          <w:sz w:val="28"/>
-          <w:szCs w:val="28"/>
-        </w:rPr>
-        <w:t>poi</w:t>
-      </w:r>
-      <w:r>
-        <w:rPr>
-          <w:rFonts w:ascii="Roboto" w:hAnsi="Roboto"/>
-          <w:sz w:val="28"/>
-          <w:szCs w:val="28"/>
-        </w:rPr>
-        <w:t>ss</w:t>
-      </w:r>
-      <w:r>
-        <w:rPr>
-          <w:rFonts w:ascii="Roboto" w:hAnsi="Roboto"/>
-          <w:sz w:val="28"/>
-          <w:szCs w:val="28"/>
-        </w:rPr>
-        <w:t>on</w:t>
-      </w:r>
-      <w:proofErr w:type="spellEnd"/>
-      <w:r>
-        <w:rPr>
-          <w:rFonts w:ascii="Roboto" w:hAnsi="Roboto"/>
-          <w:sz w:val="28"/>
-          <w:szCs w:val="28"/>
-        </w:rPr>
-        <w:t xml:space="preserve"> di</w:t>
-      </w:r>
-      <w:r>
-        <w:rPr>
-          <w:rFonts w:ascii="Roboto" w:hAnsi="Roboto"/>
-          <w:sz w:val="28"/>
-          <w:szCs w:val="28"/>
-        </w:rPr>
-        <w:t>s</w:t>
-      </w:r>
-      <w:r>
-        <w:rPr>
-          <w:rFonts w:ascii="Roboto" w:hAnsi="Roboto"/>
-          <w:sz w:val="28"/>
-          <w:szCs w:val="28"/>
-        </w:rPr>
-        <w:t>tribution a</w:t>
-      </w:r>
-      <w:r>
-        <w:rPr>
-          <w:rFonts w:ascii="Roboto" w:hAnsi="Roboto"/>
-          <w:sz w:val="28"/>
-          <w:szCs w:val="28"/>
-        </w:rPr>
-        <w:t>s</w:t>
-      </w:r>
-      <w:r>
-        <w:rPr>
-          <w:rFonts w:ascii="Roboto" w:hAnsi="Roboto"/>
-          <w:sz w:val="28"/>
-          <w:szCs w:val="28"/>
-        </w:rPr>
-        <w:t xml:space="preserve"> well a</w:t>
-      </w:r>
-      <w:r>
-        <w:rPr>
-          <w:rFonts w:ascii="Roboto" w:hAnsi="Roboto"/>
-          <w:sz w:val="28"/>
-          <w:szCs w:val="28"/>
-        </w:rPr>
-        <w:t>s</w:t>
-      </w:r>
-      <w:r>
-        <w:rPr>
-          <w:rFonts w:ascii="Roboto" w:hAnsi="Roboto"/>
-          <w:sz w:val="28"/>
-          <w:szCs w:val="28"/>
-        </w:rPr>
-        <w:t xml:space="preserve"> it</w:t>
-      </w:r>
-      <w:r>
-        <w:rPr>
-          <w:rFonts w:ascii="Roboto" w:hAnsi="Roboto"/>
-          <w:sz w:val="28"/>
-          <w:szCs w:val="28"/>
-        </w:rPr>
-        <w:t>s</w:t>
-      </w:r>
-      <w:r>
-        <w:rPr>
-          <w:rFonts w:ascii="Roboto" w:hAnsi="Roboto"/>
-          <w:sz w:val="28"/>
-          <w:szCs w:val="28"/>
-        </w:rPr>
-        <w:t xml:space="preserve"> other information </w:t>
-      </w:r>
-      <w:r>
-        <w:rPr>
-          <w:rFonts w:ascii="Roboto" w:hAnsi="Roboto"/>
-          <w:sz w:val="28"/>
-          <w:szCs w:val="28"/>
-        </w:rPr>
-        <w:t>s</w:t>
-      </w:r>
-      <w:r>
-        <w:rPr>
-          <w:rFonts w:ascii="Roboto" w:hAnsi="Roboto"/>
-          <w:sz w:val="28"/>
-          <w:szCs w:val="28"/>
-        </w:rPr>
-        <w:t>uch a</w:t>
-      </w:r>
-      <w:r>
-        <w:rPr>
-          <w:rFonts w:ascii="Roboto" w:hAnsi="Roboto"/>
-          <w:sz w:val="28"/>
-          <w:szCs w:val="28"/>
-        </w:rPr>
-        <w:t>s</w:t>
-      </w:r>
-      <w:r>
-        <w:rPr>
-          <w:rFonts w:ascii="Roboto" w:hAnsi="Roboto"/>
-          <w:sz w:val="28"/>
-          <w:szCs w:val="28"/>
-        </w:rPr>
-        <w:t xml:space="preserve"> </w:t>
-      </w:r>
-      <w:r>
-        <w:rPr>
-          <w:rFonts w:ascii="Roboto" w:hAnsi="Roboto"/>
-          <w:sz w:val="28"/>
-          <w:szCs w:val="28"/>
-        </w:rPr>
-        <w:t xml:space="preserve">expected, </w:t>
-      </w:r>
-      <w:r>
-        <w:rPr>
-          <w:rFonts w:ascii="Roboto" w:hAnsi="Roboto"/>
-          <w:sz w:val="28"/>
-          <w:szCs w:val="28"/>
-        </w:rPr>
-        <w:t xml:space="preserve">variance and </w:t>
-      </w:r>
-      <w:r>
-        <w:rPr>
-          <w:rFonts w:ascii="Roboto" w:hAnsi="Roboto"/>
-          <w:sz w:val="28"/>
-          <w:szCs w:val="28"/>
-        </w:rPr>
-        <w:t>s</w:t>
-      </w:r>
-      <w:r>
-        <w:rPr>
-          <w:rFonts w:ascii="Roboto" w:hAnsi="Roboto"/>
-          <w:sz w:val="28"/>
-          <w:szCs w:val="28"/>
-        </w:rPr>
-        <w:t xml:space="preserve">tandard deviation are calculated properly. Furthermore, </w:t>
-      </w:r>
-      <w:proofErr w:type="spellStart"/>
-      <w:r>
-        <w:rPr>
-          <w:rFonts w:ascii="Roboto" w:hAnsi="Roboto"/>
-          <w:sz w:val="28"/>
-          <w:szCs w:val="28"/>
-        </w:rPr>
-        <w:t>Tcheby</w:t>
-      </w:r>
-      <w:r>
-        <w:rPr>
-          <w:rFonts w:ascii="Roboto" w:hAnsi="Roboto"/>
-          <w:sz w:val="28"/>
-          <w:szCs w:val="28"/>
-        </w:rPr>
-        <w:t>s</w:t>
-      </w:r>
-      <w:r>
-        <w:rPr>
-          <w:rFonts w:ascii="Roboto" w:hAnsi="Roboto"/>
-          <w:sz w:val="28"/>
-          <w:szCs w:val="28"/>
-        </w:rPr>
-        <w:t>heff</w:t>
-      </w:r>
-      <w:proofErr w:type="spellEnd"/>
-      <w:r>
-        <w:rPr>
-          <w:rFonts w:ascii="Roboto" w:hAnsi="Roboto"/>
-          <w:sz w:val="28"/>
-          <w:szCs w:val="28"/>
-        </w:rPr>
-        <w:t xml:space="preserve"> function al</w:t>
-      </w:r>
-      <w:r>
-        <w:rPr>
-          <w:rFonts w:ascii="Roboto" w:hAnsi="Roboto"/>
-          <w:sz w:val="28"/>
-          <w:szCs w:val="28"/>
-        </w:rPr>
-        <w:t>s</w:t>
-      </w:r>
-      <w:r>
-        <w:rPr>
-          <w:rFonts w:ascii="Roboto" w:hAnsi="Roboto"/>
-          <w:sz w:val="28"/>
-          <w:szCs w:val="28"/>
-        </w:rPr>
-        <w:t>o work</w:t>
-      </w:r>
-      <w:r>
-        <w:rPr>
-          <w:rFonts w:ascii="Roboto" w:hAnsi="Roboto"/>
-          <w:sz w:val="28"/>
-          <w:szCs w:val="28"/>
-        </w:rPr>
-        <w:t>s</w:t>
-      </w:r>
-      <w:r>
-        <w:rPr>
-          <w:rFonts w:ascii="Roboto" w:hAnsi="Roboto"/>
-          <w:sz w:val="28"/>
-          <w:szCs w:val="28"/>
-        </w:rPr>
-        <w:t xml:space="preserve"> properly.</w:t>
-      </w:r>
-      <w:r>
-        <w:rPr>
-          <w:rFonts w:ascii="Roboto" w:hAnsi="Roboto"/>
-          <w:sz w:val="28"/>
-          <w:szCs w:val="28"/>
-        </w:rPr>
-        <w:t xml:space="preserve"> </w:t>
-      </w:r>
-      <w:r>
-        <w:rPr>
-          <w:rFonts w:ascii="Roboto" w:hAnsi="Roboto"/>
-          <w:sz w:val="28"/>
-          <w:szCs w:val="28"/>
-        </w:rPr>
-        <w:t>S</w:t>
-      </w:r>
-      <w:r>
-        <w:rPr>
-          <w:rFonts w:ascii="Roboto" w:hAnsi="Roboto"/>
-          <w:sz w:val="28"/>
-          <w:szCs w:val="28"/>
-        </w:rPr>
-        <w:t xml:space="preserve">o do the </w:t>
-      </w:r>
-      <w:proofErr w:type="spellStart"/>
-      <w:r>
-        <w:rPr>
-          <w:rFonts w:ascii="Roboto" w:hAnsi="Roboto"/>
-          <w:sz w:val="28"/>
-          <w:szCs w:val="28"/>
-        </w:rPr>
-        <w:t>unfirom</w:t>
-      </w:r>
-      <w:proofErr w:type="spellEnd"/>
-      <w:r>
-        <w:rPr>
-          <w:rFonts w:ascii="Roboto" w:hAnsi="Roboto"/>
-          <w:sz w:val="28"/>
-          <w:szCs w:val="28"/>
-        </w:rPr>
-        <w:t xml:space="preserve"> di</w:t>
-      </w:r>
-      <w:r>
-        <w:rPr>
-          <w:rFonts w:ascii="Roboto" w:hAnsi="Roboto"/>
-          <w:sz w:val="28"/>
-          <w:szCs w:val="28"/>
-        </w:rPr>
-        <w:t>s</w:t>
-      </w:r>
-      <w:r>
-        <w:rPr>
-          <w:rFonts w:ascii="Roboto" w:hAnsi="Roboto"/>
-          <w:sz w:val="28"/>
-          <w:szCs w:val="28"/>
-        </w:rPr>
-        <w:t>tribution function</w:t>
-      </w:r>
-      <w:r>
-        <w:rPr>
-          <w:rFonts w:ascii="Roboto" w:hAnsi="Roboto"/>
-          <w:sz w:val="28"/>
-          <w:szCs w:val="28"/>
-        </w:rPr>
-        <w:t>s</w:t>
-      </w:r>
-      <w:r>
-        <w:rPr>
-          <w:rFonts w:ascii="Roboto" w:hAnsi="Roboto"/>
-          <w:b/>
-          <w:bCs/>
-          <w:sz w:val="28"/>
-          <w:szCs w:val="28"/>
-        </w:rPr>
         <w:t>.</w:t>
       </w:r>
     </w:p>
@@ -6608,6 +8102,7 @@
       <w:r>
         <w:rPr>
           <w:rFonts w:ascii="Roboto" w:eastAsiaTheme="minorEastAsia" w:hAnsi="Roboto"/>
+          <w:noProof/>
           <w:sz w:val="24"/>
           <w:szCs w:val="24"/>
         </w:rPr>

--- a/Project 2/Documents/StatsLibrary Manual.docx
+++ b/Project 2/Documents/StatsLibrary Manual.docx
@@ -5820,39 +5820,7 @@
           <w:sz w:val="28"/>
           <w:szCs w:val="28"/>
         </w:rPr>
-        <w:t xml:space="preserve">ed on the given </w:t>
-      </w:r>
-      <w:r>
-        <w:rPr>
-          <w:rFonts w:ascii="Roboto" w:hAnsi="Roboto"/>
-          <w:sz w:val="28"/>
-          <w:szCs w:val="28"/>
-        </w:rPr>
-        <w:t>alpha</w:t>
-      </w:r>
-      <w:r>
-        <w:rPr>
-          <w:rFonts w:ascii="Roboto" w:hAnsi="Roboto"/>
-          <w:sz w:val="28"/>
-          <w:szCs w:val="28"/>
-        </w:rPr>
-        <w:t xml:space="preserve"> and </w:t>
-      </w:r>
-      <w:r>
-        <w:rPr>
-          <w:rFonts w:ascii="Roboto" w:hAnsi="Roboto"/>
-          <w:sz w:val="28"/>
-          <w:szCs w:val="28"/>
-        </w:rPr>
-        <w:t>beta</w:t>
-      </w:r>
-      <w:r>
-        <w:rPr>
-          <w:rFonts w:ascii="Roboto" w:hAnsi="Roboto"/>
-          <w:sz w:val="28"/>
-          <w:szCs w:val="28"/>
-        </w:rPr>
-        <w:t xml:space="preserve"> value</w:t>
+        <w:t>ed on the given alpha and beta value</w:t>
       </w:r>
       <w:r>
         <w:rPr>
@@ -6045,15 +6013,7 @@
           <w:sz w:val="28"/>
           <w:szCs w:val="28"/>
         </w:rPr>
-        <w:t>gamma</w:t>
-      </w:r>
-      <w:r>
-        <w:rPr>
-          <w:rFonts w:ascii="Roboto" w:hAnsi="Roboto"/>
-          <w:sz w:val="28"/>
-          <w:szCs w:val="28"/>
-        </w:rPr>
-        <w:t>Variance</w:t>
+        <w:t>gammaVariance</w:t>
       </w:r>
       <w:proofErr w:type="spellEnd"/>
       <w:r>
@@ -6062,23 +6022,7 @@
           <w:sz w:val="28"/>
           <w:szCs w:val="28"/>
         </w:rPr>
-        <w:t xml:space="preserve"> function will calculate the </w:t>
-      </w:r>
-      <w:r>
-        <w:rPr>
-          <w:rFonts w:ascii="Roboto" w:hAnsi="Roboto"/>
-          <w:sz w:val="28"/>
-          <w:szCs w:val="28"/>
-        </w:rPr>
-        <w:t>variance</w:t>
-      </w:r>
-      <w:r>
-        <w:rPr>
-          <w:rFonts w:ascii="Roboto" w:hAnsi="Roboto"/>
-          <w:sz w:val="28"/>
-          <w:szCs w:val="28"/>
-        </w:rPr>
-        <w:t xml:space="preserve"> value ba</w:t>
+        <w:t xml:space="preserve"> function will calculate the variance value ba</w:t>
       </w:r>
       <w:r>
         <w:rPr>
@@ -6372,23 +6316,7 @@
           <w:sz w:val="28"/>
           <w:szCs w:val="28"/>
         </w:rPr>
-        <w:t xml:space="preserve">ed on the given </w:t>
-      </w:r>
-      <w:r>
-        <w:rPr>
-          <w:rFonts w:ascii="Roboto" w:hAnsi="Roboto"/>
-          <w:sz w:val="28"/>
-          <w:szCs w:val="28"/>
-        </w:rPr>
-        <w:t>v</w:t>
-      </w:r>
-      <w:r>
-        <w:rPr>
-          <w:rFonts w:ascii="Roboto" w:hAnsi="Roboto"/>
-          <w:sz w:val="28"/>
-          <w:szCs w:val="28"/>
-        </w:rPr>
-        <w:t xml:space="preserve"> value. The function will </w:t>
+        <w:t xml:space="preserve">ed on the given v value. The function will </w:t>
       </w:r>
       <w:r>
         <w:rPr>
@@ -6578,23 +6506,7 @@
           <w:sz w:val="28"/>
           <w:szCs w:val="28"/>
         </w:rPr>
-        <w:t xml:space="preserve"> function will calculate the </w:t>
-      </w:r>
-      <w:r>
-        <w:rPr>
-          <w:rFonts w:ascii="Roboto" w:hAnsi="Roboto"/>
-          <w:sz w:val="28"/>
-          <w:szCs w:val="28"/>
-        </w:rPr>
-        <w:t>variance</w:t>
-      </w:r>
-      <w:r>
-        <w:rPr>
-          <w:rFonts w:ascii="Roboto" w:hAnsi="Roboto"/>
-          <w:sz w:val="28"/>
-          <w:szCs w:val="28"/>
-        </w:rPr>
-        <w:t xml:space="preserve"> value ba</w:t>
+        <w:t xml:space="preserve"> function will calculate the variance value ba</w:t>
       </w:r>
       <w:r>
         <w:rPr>
@@ -6828,23 +6740,7 @@
           <w:sz w:val="28"/>
           <w:szCs w:val="28"/>
         </w:rPr>
-        <w:t xml:space="preserve">ed on the given </w:t>
-      </w:r>
-      <w:r>
-        <w:rPr>
-          <w:rFonts w:ascii="Roboto" w:hAnsi="Roboto"/>
-          <w:sz w:val="28"/>
-          <w:szCs w:val="28"/>
-        </w:rPr>
-        <w:t>beta</w:t>
-      </w:r>
-      <w:r>
-        <w:rPr>
-          <w:rFonts w:ascii="Roboto" w:hAnsi="Roboto"/>
-          <w:sz w:val="28"/>
-          <w:szCs w:val="28"/>
-        </w:rPr>
-        <w:t xml:space="preserve"> value. The function will </w:t>
+        <w:t xml:space="preserve">ed on the given beta value. The function will </w:t>
       </w:r>
       <w:r>
         <w:rPr>
@@ -7020,15 +6916,7 @@
           <w:sz w:val="28"/>
           <w:szCs w:val="28"/>
         </w:rPr>
-        <w:t>exponential</w:t>
-      </w:r>
-      <w:r>
-        <w:rPr>
-          <w:rFonts w:ascii="Roboto" w:hAnsi="Roboto"/>
-          <w:sz w:val="28"/>
-          <w:szCs w:val="28"/>
-        </w:rPr>
-        <w:t>Variance</w:t>
+        <w:t>exponentialVariance</w:t>
       </w:r>
       <w:proofErr w:type="spellEnd"/>
       <w:r>
@@ -7037,23 +6925,7 @@
           <w:sz w:val="28"/>
           <w:szCs w:val="28"/>
         </w:rPr>
-        <w:t xml:space="preserve"> function will calculate the </w:t>
-      </w:r>
-      <w:r>
-        <w:rPr>
-          <w:rFonts w:ascii="Roboto" w:hAnsi="Roboto"/>
-          <w:sz w:val="28"/>
-          <w:szCs w:val="28"/>
-        </w:rPr>
-        <w:t>variance</w:t>
-      </w:r>
-      <w:r>
-        <w:rPr>
-          <w:rFonts w:ascii="Roboto" w:hAnsi="Roboto"/>
-          <w:sz w:val="28"/>
-          <w:szCs w:val="28"/>
-        </w:rPr>
-        <w:t xml:space="preserve"> value ba</w:t>
+        <w:t xml:space="preserve"> function will calculate the variance value ba</w:t>
       </w:r>
       <w:r>
         <w:rPr>
@@ -7165,6 +7037,1070 @@
           <w:szCs w:val="32"/>
         </w:rPr>
       </w:pPr>
+    </w:p>
+    <w:p>
+      <w:pPr>
+        <w:rPr>
+          <w:rFonts w:ascii="Roboto" w:hAnsi="Roboto"/>
+          <w:b/>
+          <w:bCs/>
+          <w:sz w:val="32"/>
+          <w:szCs w:val="32"/>
+        </w:rPr>
+      </w:pPr>
+      <w:proofErr w:type="spellStart"/>
+      <w:r>
+        <w:rPr>
+          <w:rFonts w:ascii="Roboto" w:hAnsi="Roboto"/>
+          <w:b/>
+          <w:bCs/>
+          <w:sz w:val="32"/>
+          <w:szCs w:val="32"/>
+        </w:rPr>
+        <w:t>normal</w:t>
+      </w:r>
+      <w:r>
+        <w:rPr>
+          <w:rFonts w:ascii="Roboto" w:hAnsi="Roboto"/>
+          <w:b/>
+          <w:bCs/>
+          <w:sz w:val="32"/>
+          <w:szCs w:val="32"/>
+        </w:rPr>
+        <w:t>Expected</w:t>
+      </w:r>
+      <w:proofErr w:type="spellEnd"/>
+      <w:r>
+        <w:rPr>
+          <w:rFonts w:ascii="Roboto" w:hAnsi="Roboto"/>
+          <w:b/>
+          <w:bCs/>
+          <w:sz w:val="32"/>
+          <w:szCs w:val="32"/>
+        </w:rPr>
+        <w:t xml:space="preserve"> Function</w:t>
+      </w:r>
+    </w:p>
+    <w:p>
+      <w:pPr>
+        <w:rPr>
+          <w:rFonts w:ascii="Roboto" w:hAnsi="Roboto"/>
+          <w:sz w:val="28"/>
+          <w:szCs w:val="28"/>
+        </w:rPr>
+      </w:pPr>
+      <w:r>
+        <w:rPr>
+          <w:rFonts w:ascii="Roboto" w:hAnsi="Roboto"/>
+          <w:sz w:val="28"/>
+          <w:szCs w:val="28"/>
+        </w:rPr>
+        <w:t xml:space="preserve">The </w:t>
+      </w:r>
+      <w:proofErr w:type="spellStart"/>
+      <w:r>
+        <w:rPr>
+          <w:rFonts w:ascii="Roboto" w:hAnsi="Roboto"/>
+          <w:sz w:val="28"/>
+          <w:szCs w:val="28"/>
+        </w:rPr>
+        <w:t>normal</w:t>
+      </w:r>
+      <w:r>
+        <w:rPr>
+          <w:rFonts w:ascii="Roboto" w:hAnsi="Roboto"/>
+          <w:sz w:val="28"/>
+          <w:szCs w:val="28"/>
+        </w:rPr>
+        <w:t>Expected</w:t>
+      </w:r>
+      <w:proofErr w:type="spellEnd"/>
+      <w:r>
+        <w:rPr>
+          <w:rFonts w:ascii="Roboto" w:hAnsi="Roboto"/>
+          <w:sz w:val="28"/>
+          <w:szCs w:val="28"/>
+        </w:rPr>
+        <w:t xml:space="preserve"> function will calculate the expected value ba</w:t>
+      </w:r>
+      <w:r>
+        <w:rPr>
+          <w:rFonts w:ascii="Roboto" w:hAnsi="Roboto"/>
+          <w:sz w:val="28"/>
+          <w:szCs w:val="28"/>
+        </w:rPr>
+        <w:t>s</w:t>
+      </w:r>
+      <w:r>
+        <w:rPr>
+          <w:rFonts w:ascii="Roboto" w:hAnsi="Roboto"/>
+          <w:sz w:val="28"/>
+          <w:szCs w:val="28"/>
+        </w:rPr>
+        <w:t>ed on the given</w:t>
+      </w:r>
+      <w:r>
+        <w:rPr>
+          <w:rFonts w:ascii="Roboto" w:hAnsi="Roboto"/>
+          <w:sz w:val="28"/>
+          <w:szCs w:val="28"/>
+        </w:rPr>
+        <w:t xml:space="preserve"> mu</w:t>
+      </w:r>
+      <w:r>
+        <w:rPr>
+          <w:rFonts w:ascii="Roboto" w:hAnsi="Roboto"/>
+          <w:sz w:val="28"/>
+          <w:szCs w:val="28"/>
+        </w:rPr>
+        <w:t xml:space="preserve"> value. The function will </w:t>
+      </w:r>
+      <w:r>
+        <w:rPr>
+          <w:rFonts w:ascii="Roboto" w:hAnsi="Roboto"/>
+          <w:sz w:val="28"/>
+          <w:szCs w:val="28"/>
+        </w:rPr>
+        <w:t>s</w:t>
+      </w:r>
+      <w:r>
+        <w:rPr>
+          <w:rFonts w:ascii="Roboto" w:hAnsi="Roboto"/>
+          <w:sz w:val="28"/>
+          <w:szCs w:val="28"/>
+        </w:rPr>
+        <w:t>imply return the value ba</w:t>
+      </w:r>
+      <w:r>
+        <w:rPr>
+          <w:rFonts w:ascii="Roboto" w:hAnsi="Roboto"/>
+          <w:sz w:val="28"/>
+          <w:szCs w:val="28"/>
+        </w:rPr>
+        <w:t>s</w:t>
+      </w:r>
+      <w:r>
+        <w:rPr>
+          <w:rFonts w:ascii="Roboto" w:hAnsi="Roboto"/>
+          <w:sz w:val="28"/>
+          <w:szCs w:val="28"/>
+        </w:rPr>
+        <w:t>ed on the equation below.</w:t>
+      </w:r>
+    </w:p>
+    <w:p>
+      <w:pPr>
+        <w:rPr>
+          <w:rFonts w:ascii="Roboto" w:eastAsiaTheme="minorEastAsia" w:hAnsi="Roboto"/>
+          <w:sz w:val="24"/>
+          <w:szCs w:val="24"/>
+        </w:rPr>
+      </w:pPr>
+      <m:oMathPara>
+        <m:oMath>
+          <m:r>
+            <w:rPr>
+              <w:rFonts w:ascii="Cambria Math" w:eastAsiaTheme="minorEastAsia" w:hAnsi="Cambria Math"/>
+              <w:sz w:val="24"/>
+              <w:szCs w:val="24"/>
+            </w:rPr>
+            <m:t>μ=E</m:t>
+          </m:r>
+          <m:d>
+            <m:dPr>
+              <m:ctrlPr>
+                <w:rPr>
+                  <w:rFonts w:ascii="Cambria Math" w:eastAsiaTheme="minorEastAsia" w:hAnsi="Cambria Math"/>
+                  <w:i/>
+                  <w:sz w:val="24"/>
+                  <w:szCs w:val="24"/>
+                </w:rPr>
+              </m:ctrlPr>
+            </m:dPr>
+            <m:e>
+              <m:r>
+                <w:rPr>
+                  <w:rFonts w:ascii="Cambria Math" w:eastAsiaTheme="minorEastAsia" w:hAnsi="Cambria Math"/>
+                  <w:sz w:val="24"/>
+                  <w:szCs w:val="24"/>
+                </w:rPr>
+                <m:t>Y</m:t>
+              </m:r>
+            </m:e>
+          </m:d>
+          <m:r>
+            <w:rPr>
+              <w:rFonts w:ascii="Cambria Math" w:eastAsiaTheme="minorEastAsia" w:hAnsi="Cambria Math"/>
+              <w:sz w:val="24"/>
+              <w:szCs w:val="24"/>
+            </w:rPr>
+            <m:t>= μ</m:t>
+          </m:r>
+        </m:oMath>
+      </m:oMathPara>
+    </w:p>
+    <w:p>
+      <w:pPr>
+        <w:rPr>
+          <w:rFonts w:ascii="Roboto" w:hAnsi="Roboto"/>
+          <w:b/>
+          <w:bCs/>
+          <w:sz w:val="32"/>
+          <w:szCs w:val="32"/>
+        </w:rPr>
+      </w:pPr>
+    </w:p>
+    <w:p>
+      <w:pPr>
+        <w:rPr>
+          <w:rFonts w:ascii="Roboto" w:hAnsi="Roboto"/>
+          <w:b/>
+          <w:bCs/>
+          <w:sz w:val="32"/>
+          <w:szCs w:val="32"/>
+        </w:rPr>
+      </w:pPr>
+      <w:proofErr w:type="spellStart"/>
+      <w:r>
+        <w:rPr>
+          <w:rFonts w:ascii="Roboto" w:hAnsi="Roboto"/>
+          <w:b/>
+          <w:bCs/>
+          <w:sz w:val="32"/>
+          <w:szCs w:val="32"/>
+        </w:rPr>
+        <w:t>normal</w:t>
+      </w:r>
+      <w:r>
+        <w:rPr>
+          <w:rFonts w:ascii="Roboto" w:hAnsi="Roboto"/>
+          <w:b/>
+          <w:bCs/>
+          <w:sz w:val="32"/>
+          <w:szCs w:val="32"/>
+        </w:rPr>
+        <w:t>Variance</w:t>
+      </w:r>
+      <w:proofErr w:type="spellEnd"/>
+      <w:r>
+        <w:rPr>
+          <w:rFonts w:ascii="Roboto" w:hAnsi="Roboto"/>
+          <w:b/>
+          <w:bCs/>
+          <w:sz w:val="32"/>
+          <w:szCs w:val="32"/>
+        </w:rPr>
+        <w:t xml:space="preserve"> Function</w:t>
+      </w:r>
+    </w:p>
+    <w:p>
+      <w:pPr>
+        <w:rPr>
+          <w:rFonts w:ascii="Roboto" w:hAnsi="Roboto"/>
+          <w:sz w:val="28"/>
+          <w:szCs w:val="28"/>
+        </w:rPr>
+      </w:pPr>
+      <w:r>
+        <w:rPr>
+          <w:rFonts w:ascii="Roboto" w:hAnsi="Roboto"/>
+          <w:sz w:val="28"/>
+          <w:szCs w:val="28"/>
+        </w:rPr>
+        <w:t xml:space="preserve">The </w:t>
+      </w:r>
+      <w:proofErr w:type="spellStart"/>
+      <w:r>
+        <w:rPr>
+          <w:rFonts w:ascii="Roboto" w:hAnsi="Roboto"/>
+          <w:sz w:val="28"/>
+          <w:szCs w:val="28"/>
+        </w:rPr>
+        <w:t>normal</w:t>
+      </w:r>
+      <w:r>
+        <w:rPr>
+          <w:rFonts w:ascii="Roboto" w:hAnsi="Roboto"/>
+          <w:sz w:val="28"/>
+          <w:szCs w:val="28"/>
+        </w:rPr>
+        <w:t>Variance</w:t>
+      </w:r>
+      <w:proofErr w:type="spellEnd"/>
+      <w:r>
+        <w:rPr>
+          <w:rFonts w:ascii="Roboto" w:hAnsi="Roboto"/>
+          <w:sz w:val="28"/>
+          <w:szCs w:val="28"/>
+        </w:rPr>
+        <w:t xml:space="preserve"> function will calculate the variance value ba</w:t>
+      </w:r>
+      <w:r>
+        <w:rPr>
+          <w:rFonts w:ascii="Roboto" w:hAnsi="Roboto"/>
+          <w:sz w:val="28"/>
+          <w:szCs w:val="28"/>
+        </w:rPr>
+        <w:t>s</w:t>
+      </w:r>
+      <w:r>
+        <w:rPr>
+          <w:rFonts w:ascii="Roboto" w:hAnsi="Roboto"/>
+          <w:sz w:val="28"/>
+          <w:szCs w:val="28"/>
+        </w:rPr>
+        <w:t xml:space="preserve">ed on the given </w:t>
+      </w:r>
+      <w:r>
+        <w:rPr>
+          <w:rFonts w:ascii="Roboto" w:hAnsi="Roboto"/>
+          <w:sz w:val="28"/>
+          <w:szCs w:val="28"/>
+        </w:rPr>
+        <w:t>omega</w:t>
+      </w:r>
+      <w:r>
+        <w:rPr>
+          <w:rFonts w:ascii="Roboto" w:hAnsi="Roboto"/>
+          <w:sz w:val="28"/>
+          <w:szCs w:val="28"/>
+        </w:rPr>
+        <w:t xml:space="preserve"> value. The function will </w:t>
+      </w:r>
+      <w:r>
+        <w:rPr>
+          <w:rFonts w:ascii="Roboto" w:hAnsi="Roboto"/>
+          <w:sz w:val="28"/>
+          <w:szCs w:val="28"/>
+        </w:rPr>
+        <w:t>s</w:t>
+      </w:r>
+      <w:r>
+        <w:rPr>
+          <w:rFonts w:ascii="Roboto" w:hAnsi="Roboto"/>
+          <w:sz w:val="28"/>
+          <w:szCs w:val="28"/>
+        </w:rPr>
+        <w:t>imply return the value ba</w:t>
+      </w:r>
+      <w:r>
+        <w:rPr>
+          <w:rFonts w:ascii="Roboto" w:hAnsi="Roboto"/>
+          <w:sz w:val="28"/>
+          <w:szCs w:val="28"/>
+        </w:rPr>
+        <w:t>s</w:t>
+      </w:r>
+      <w:r>
+        <w:rPr>
+          <w:rFonts w:ascii="Roboto" w:hAnsi="Roboto"/>
+          <w:sz w:val="28"/>
+          <w:szCs w:val="28"/>
+        </w:rPr>
+        <w:t>ed on the equation below.</w:t>
+      </w:r>
+    </w:p>
+    <w:p>
+      <w:pPr>
+        <w:rPr>
+          <w:rFonts w:ascii="Roboto" w:eastAsiaTheme="minorEastAsia" w:hAnsi="Roboto"/>
+          <w:sz w:val="24"/>
+          <w:szCs w:val="24"/>
+        </w:rPr>
+      </w:pPr>
+      <m:oMathPara>
+        <m:oMath>
+          <m:sSup>
+            <m:sSupPr>
+              <m:ctrlPr>
+                <w:rPr>
+                  <w:rFonts w:ascii="Cambria Math" w:eastAsiaTheme="minorEastAsia" w:hAnsi="Cambria Math"/>
+                  <w:i/>
+                  <w:sz w:val="24"/>
+                  <w:szCs w:val="24"/>
+                </w:rPr>
+              </m:ctrlPr>
+            </m:sSupPr>
+            <m:e>
+              <m:r>
+                <w:rPr>
+                  <w:rFonts w:ascii="Cambria Math" w:eastAsiaTheme="minorEastAsia" w:hAnsi="Cambria Math"/>
+                  <w:sz w:val="24"/>
+                  <w:szCs w:val="24"/>
+                </w:rPr>
+                <m:t>σ</m:t>
+              </m:r>
+            </m:e>
+            <m:sup>
+              <m:r>
+                <w:rPr>
+                  <w:rFonts w:ascii="Cambria Math" w:eastAsiaTheme="minorEastAsia" w:hAnsi="Cambria Math"/>
+                  <w:sz w:val="24"/>
+                  <w:szCs w:val="24"/>
+                </w:rPr>
+                <m:t>2</m:t>
+              </m:r>
+            </m:sup>
+          </m:sSup>
+          <m:r>
+            <w:rPr>
+              <w:rFonts w:ascii="Cambria Math" w:eastAsiaTheme="minorEastAsia" w:hAnsi="Cambria Math"/>
+              <w:sz w:val="24"/>
+              <w:szCs w:val="24"/>
+            </w:rPr>
+            <m:t>=V</m:t>
+          </m:r>
+          <m:d>
+            <m:dPr>
+              <m:ctrlPr>
+                <w:rPr>
+                  <w:rFonts w:ascii="Cambria Math" w:eastAsiaTheme="minorEastAsia" w:hAnsi="Cambria Math"/>
+                  <w:i/>
+                  <w:sz w:val="24"/>
+                  <w:szCs w:val="24"/>
+                </w:rPr>
+              </m:ctrlPr>
+            </m:dPr>
+            <m:e>
+              <m:r>
+                <w:rPr>
+                  <w:rFonts w:ascii="Cambria Math" w:eastAsiaTheme="minorEastAsia" w:hAnsi="Cambria Math"/>
+                  <w:sz w:val="24"/>
+                  <w:szCs w:val="24"/>
+                </w:rPr>
+                <m:t>Y</m:t>
+              </m:r>
+            </m:e>
+          </m:d>
+          <m:r>
+            <w:rPr>
+              <w:rFonts w:ascii="Cambria Math" w:eastAsiaTheme="minorEastAsia" w:hAnsi="Cambria Math"/>
+              <w:sz w:val="24"/>
+              <w:szCs w:val="24"/>
+            </w:rPr>
+            <m:t xml:space="preserve">= </m:t>
+          </m:r>
+          <m:sSup>
+            <m:sSupPr>
+              <m:ctrlPr>
+                <w:rPr>
+                  <w:rFonts w:ascii="Cambria Math" w:eastAsiaTheme="minorEastAsia" w:hAnsi="Cambria Math"/>
+                  <w:i/>
+                  <w:sz w:val="24"/>
+                  <w:szCs w:val="24"/>
+                </w:rPr>
+              </m:ctrlPr>
+            </m:sSupPr>
+            <m:e>
+              <m:r>
+                <w:rPr>
+                  <w:rFonts w:ascii="Cambria Math" w:eastAsiaTheme="minorEastAsia" w:hAnsi="Cambria Math"/>
+                  <w:sz w:val="24"/>
+                  <w:szCs w:val="24"/>
+                </w:rPr>
+                <m:t>σ</m:t>
+              </m:r>
+            </m:e>
+            <m:sup>
+              <m:r>
+                <w:rPr>
+                  <w:rFonts w:ascii="Cambria Math" w:eastAsiaTheme="minorEastAsia" w:hAnsi="Cambria Math"/>
+                  <w:sz w:val="24"/>
+                  <w:szCs w:val="24"/>
+                </w:rPr>
+                <m:t>2</m:t>
+              </m:r>
+            </m:sup>
+          </m:sSup>
+        </m:oMath>
+      </m:oMathPara>
+    </w:p>
+    <w:p>
+      <w:pPr>
+        <w:rPr>
+          <w:rFonts w:ascii="Roboto" w:eastAsiaTheme="minorEastAsia" w:hAnsi="Roboto"/>
+          <w:sz w:val="24"/>
+          <w:szCs w:val="24"/>
+        </w:rPr>
+      </w:pPr>
+    </w:p>
+    <w:p>
+      <w:pPr>
+        <w:rPr>
+          <w:rFonts w:ascii="Roboto" w:hAnsi="Roboto"/>
+          <w:b/>
+          <w:bCs/>
+          <w:sz w:val="32"/>
+          <w:szCs w:val="32"/>
+        </w:rPr>
+      </w:pPr>
+      <w:proofErr w:type="spellStart"/>
+      <w:r>
+        <w:rPr>
+          <w:rFonts w:ascii="Roboto" w:hAnsi="Roboto"/>
+          <w:b/>
+          <w:bCs/>
+          <w:sz w:val="32"/>
+          <w:szCs w:val="32"/>
+        </w:rPr>
+        <w:t>beta</w:t>
+      </w:r>
+      <w:r>
+        <w:rPr>
+          <w:rFonts w:ascii="Roboto" w:hAnsi="Roboto"/>
+          <w:b/>
+          <w:bCs/>
+          <w:sz w:val="32"/>
+          <w:szCs w:val="32"/>
+        </w:rPr>
+        <w:t>Expected</w:t>
+      </w:r>
+      <w:proofErr w:type="spellEnd"/>
+      <w:r>
+        <w:rPr>
+          <w:rFonts w:ascii="Roboto" w:hAnsi="Roboto"/>
+          <w:b/>
+          <w:bCs/>
+          <w:sz w:val="32"/>
+          <w:szCs w:val="32"/>
+        </w:rPr>
+        <w:t xml:space="preserve"> Function</w:t>
+      </w:r>
+    </w:p>
+    <w:p>
+      <w:pPr>
+        <w:rPr>
+          <w:rFonts w:ascii="Roboto" w:hAnsi="Roboto"/>
+          <w:sz w:val="28"/>
+          <w:szCs w:val="28"/>
+        </w:rPr>
+      </w:pPr>
+      <w:r>
+        <w:rPr>
+          <w:rFonts w:ascii="Roboto" w:hAnsi="Roboto"/>
+          <w:sz w:val="28"/>
+          <w:szCs w:val="28"/>
+        </w:rPr>
+        <w:t xml:space="preserve">The </w:t>
+      </w:r>
+      <w:proofErr w:type="spellStart"/>
+      <w:r>
+        <w:rPr>
+          <w:rFonts w:ascii="Roboto" w:hAnsi="Roboto"/>
+          <w:sz w:val="28"/>
+          <w:szCs w:val="28"/>
+        </w:rPr>
+        <w:t>beta</w:t>
+      </w:r>
+      <w:r>
+        <w:rPr>
+          <w:rFonts w:ascii="Roboto" w:hAnsi="Roboto"/>
+          <w:sz w:val="28"/>
+          <w:szCs w:val="28"/>
+        </w:rPr>
+        <w:t>Expected</w:t>
+      </w:r>
+      <w:proofErr w:type="spellEnd"/>
+      <w:r>
+        <w:rPr>
+          <w:rFonts w:ascii="Roboto" w:hAnsi="Roboto"/>
+          <w:sz w:val="28"/>
+          <w:szCs w:val="28"/>
+        </w:rPr>
+        <w:t xml:space="preserve"> function will calculate the expected value ba</w:t>
+      </w:r>
+      <w:r>
+        <w:rPr>
+          <w:rFonts w:ascii="Roboto" w:hAnsi="Roboto"/>
+          <w:sz w:val="28"/>
+          <w:szCs w:val="28"/>
+        </w:rPr>
+        <w:t>s</w:t>
+      </w:r>
+      <w:r>
+        <w:rPr>
+          <w:rFonts w:ascii="Roboto" w:hAnsi="Roboto"/>
+          <w:sz w:val="28"/>
+          <w:szCs w:val="28"/>
+        </w:rPr>
+        <w:t xml:space="preserve">ed on the given </w:t>
+      </w:r>
+      <w:r>
+        <w:rPr>
+          <w:rFonts w:ascii="Roboto" w:hAnsi="Roboto"/>
+          <w:sz w:val="28"/>
+          <w:szCs w:val="28"/>
+        </w:rPr>
+        <w:t xml:space="preserve">alpha and </w:t>
+      </w:r>
+      <w:r>
+        <w:rPr>
+          <w:rFonts w:ascii="Roboto" w:hAnsi="Roboto"/>
+          <w:sz w:val="28"/>
+          <w:szCs w:val="28"/>
+        </w:rPr>
+        <w:t xml:space="preserve">beta value. The function will </w:t>
+      </w:r>
+      <w:r>
+        <w:rPr>
+          <w:rFonts w:ascii="Roboto" w:hAnsi="Roboto"/>
+          <w:sz w:val="28"/>
+          <w:szCs w:val="28"/>
+        </w:rPr>
+        <w:t>s</w:t>
+      </w:r>
+      <w:r>
+        <w:rPr>
+          <w:rFonts w:ascii="Roboto" w:hAnsi="Roboto"/>
+          <w:sz w:val="28"/>
+          <w:szCs w:val="28"/>
+        </w:rPr>
+        <w:t>imply return the value ba</w:t>
+      </w:r>
+      <w:r>
+        <w:rPr>
+          <w:rFonts w:ascii="Roboto" w:hAnsi="Roboto"/>
+          <w:sz w:val="28"/>
+          <w:szCs w:val="28"/>
+        </w:rPr>
+        <w:t>s</w:t>
+      </w:r>
+      <w:r>
+        <w:rPr>
+          <w:rFonts w:ascii="Roboto" w:hAnsi="Roboto"/>
+          <w:sz w:val="28"/>
+          <w:szCs w:val="28"/>
+        </w:rPr>
+        <w:t>ed on the equation below.</w:t>
+      </w:r>
+    </w:p>
+    <w:p>
+      <w:pPr>
+        <w:rPr>
+          <w:rFonts w:ascii="Roboto" w:eastAsiaTheme="minorEastAsia" w:hAnsi="Roboto"/>
+          <w:sz w:val="24"/>
+          <w:szCs w:val="24"/>
+        </w:rPr>
+      </w:pPr>
+      <m:oMathPara>
+        <m:oMath>
+          <m:r>
+            <w:rPr>
+              <w:rFonts w:ascii="Cambria Math" w:eastAsiaTheme="minorEastAsia" w:hAnsi="Cambria Math"/>
+              <w:sz w:val="24"/>
+              <w:szCs w:val="24"/>
+            </w:rPr>
+            <m:t>μ=E</m:t>
+          </m:r>
+          <m:d>
+            <m:dPr>
+              <m:ctrlPr>
+                <w:rPr>
+                  <w:rFonts w:ascii="Cambria Math" w:eastAsiaTheme="minorEastAsia" w:hAnsi="Cambria Math"/>
+                  <w:i/>
+                  <w:sz w:val="24"/>
+                  <w:szCs w:val="24"/>
+                </w:rPr>
+              </m:ctrlPr>
+            </m:dPr>
+            <m:e>
+              <m:r>
+                <w:rPr>
+                  <w:rFonts w:ascii="Cambria Math" w:eastAsiaTheme="minorEastAsia" w:hAnsi="Cambria Math"/>
+                  <w:sz w:val="24"/>
+                  <w:szCs w:val="24"/>
+                </w:rPr>
+                <m:t>Y</m:t>
+              </m:r>
+            </m:e>
+          </m:d>
+          <m:r>
+            <w:rPr>
+              <w:rFonts w:ascii="Cambria Math" w:eastAsiaTheme="minorEastAsia" w:hAnsi="Cambria Math"/>
+              <w:sz w:val="24"/>
+              <w:szCs w:val="24"/>
+            </w:rPr>
+            <m:t xml:space="preserve">= </m:t>
+          </m:r>
+          <m:f>
+            <m:fPr>
+              <m:ctrlPr>
+                <w:rPr>
+                  <w:rFonts w:ascii="Cambria Math" w:eastAsiaTheme="minorEastAsia" w:hAnsi="Cambria Math"/>
+                  <w:i/>
+                  <w:sz w:val="24"/>
+                  <w:szCs w:val="24"/>
+                </w:rPr>
+              </m:ctrlPr>
+            </m:fPr>
+            <m:num>
+              <m:r>
+                <w:rPr>
+                  <w:rFonts w:ascii="Cambria Math" w:eastAsiaTheme="minorEastAsia" w:hAnsi="Cambria Math"/>
+                  <w:sz w:val="24"/>
+                  <w:szCs w:val="24"/>
+                </w:rPr>
+                <m:t>α</m:t>
+              </m:r>
+            </m:num>
+            <m:den>
+              <m:r>
+                <w:rPr>
+                  <w:rFonts w:ascii="Cambria Math" w:eastAsiaTheme="minorEastAsia" w:hAnsi="Cambria Math"/>
+                  <w:sz w:val="24"/>
+                  <w:szCs w:val="24"/>
+                </w:rPr>
+                <m:t>α+β</m:t>
+              </m:r>
+            </m:den>
+          </m:f>
+        </m:oMath>
+      </m:oMathPara>
+    </w:p>
+    <w:p>
+      <w:pPr>
+        <w:rPr>
+          <w:rFonts w:ascii="Roboto" w:hAnsi="Roboto"/>
+          <w:b/>
+          <w:bCs/>
+          <w:sz w:val="32"/>
+          <w:szCs w:val="32"/>
+        </w:rPr>
+      </w:pPr>
+    </w:p>
+    <w:p>
+      <w:pPr>
+        <w:rPr>
+          <w:rFonts w:ascii="Roboto" w:hAnsi="Roboto"/>
+          <w:b/>
+          <w:bCs/>
+          <w:sz w:val="32"/>
+          <w:szCs w:val="32"/>
+        </w:rPr>
+      </w:pPr>
+    </w:p>
+    <w:p>
+      <w:pPr>
+        <w:rPr>
+          <w:rFonts w:ascii="Roboto" w:hAnsi="Roboto"/>
+          <w:b/>
+          <w:bCs/>
+          <w:sz w:val="32"/>
+          <w:szCs w:val="32"/>
+        </w:rPr>
+      </w:pPr>
+    </w:p>
+    <w:p>
+      <w:pPr>
+        <w:rPr>
+          <w:rFonts w:ascii="Roboto" w:hAnsi="Roboto"/>
+          <w:b/>
+          <w:bCs/>
+          <w:sz w:val="32"/>
+          <w:szCs w:val="32"/>
+        </w:rPr>
+      </w:pPr>
+      <w:proofErr w:type="spellStart"/>
+      <w:r>
+        <w:rPr>
+          <w:rFonts w:ascii="Roboto" w:hAnsi="Roboto"/>
+          <w:b/>
+          <w:bCs/>
+          <w:sz w:val="32"/>
+          <w:szCs w:val="32"/>
+        </w:rPr>
+        <w:lastRenderedPageBreak/>
+        <w:t>beta</w:t>
+      </w:r>
+      <w:r>
+        <w:rPr>
+          <w:rFonts w:ascii="Roboto" w:hAnsi="Roboto"/>
+          <w:b/>
+          <w:bCs/>
+          <w:sz w:val="32"/>
+          <w:szCs w:val="32"/>
+        </w:rPr>
+        <w:t>Variance</w:t>
+      </w:r>
+      <w:proofErr w:type="spellEnd"/>
+      <w:r>
+        <w:rPr>
+          <w:rFonts w:ascii="Roboto" w:hAnsi="Roboto"/>
+          <w:b/>
+          <w:bCs/>
+          <w:sz w:val="32"/>
+          <w:szCs w:val="32"/>
+        </w:rPr>
+        <w:t xml:space="preserve"> Function</w:t>
+      </w:r>
+    </w:p>
+    <w:p>
+      <w:pPr>
+        <w:rPr>
+          <w:rFonts w:ascii="Roboto" w:hAnsi="Roboto"/>
+          <w:sz w:val="28"/>
+          <w:szCs w:val="28"/>
+        </w:rPr>
+      </w:pPr>
+      <w:r>
+        <w:rPr>
+          <w:rFonts w:ascii="Roboto" w:hAnsi="Roboto"/>
+          <w:sz w:val="28"/>
+          <w:szCs w:val="28"/>
+        </w:rPr>
+        <w:t xml:space="preserve">The </w:t>
+      </w:r>
+      <w:proofErr w:type="spellStart"/>
+      <w:r>
+        <w:rPr>
+          <w:rFonts w:ascii="Roboto" w:hAnsi="Roboto"/>
+          <w:sz w:val="28"/>
+          <w:szCs w:val="28"/>
+        </w:rPr>
+        <w:t>beta</w:t>
+      </w:r>
+      <w:r>
+        <w:rPr>
+          <w:rFonts w:ascii="Roboto" w:hAnsi="Roboto"/>
+          <w:sz w:val="28"/>
+          <w:szCs w:val="28"/>
+        </w:rPr>
+        <w:t>Variance</w:t>
+      </w:r>
+      <w:proofErr w:type="spellEnd"/>
+      <w:r>
+        <w:rPr>
+          <w:rFonts w:ascii="Roboto" w:hAnsi="Roboto"/>
+          <w:sz w:val="28"/>
+          <w:szCs w:val="28"/>
+        </w:rPr>
+        <w:t xml:space="preserve"> function will calculate the variance value ba</w:t>
+      </w:r>
+      <w:r>
+        <w:rPr>
+          <w:rFonts w:ascii="Roboto" w:hAnsi="Roboto"/>
+          <w:sz w:val="28"/>
+          <w:szCs w:val="28"/>
+        </w:rPr>
+        <w:t>s</w:t>
+      </w:r>
+      <w:r>
+        <w:rPr>
+          <w:rFonts w:ascii="Roboto" w:hAnsi="Roboto"/>
+          <w:sz w:val="28"/>
+          <w:szCs w:val="28"/>
+        </w:rPr>
+        <w:t>ed on the given</w:t>
+      </w:r>
+      <w:r>
+        <w:rPr>
+          <w:rFonts w:ascii="Roboto" w:hAnsi="Roboto"/>
+          <w:sz w:val="28"/>
+          <w:szCs w:val="28"/>
+        </w:rPr>
+        <w:t xml:space="preserve"> alpha and</w:t>
+      </w:r>
+      <w:r>
+        <w:rPr>
+          <w:rFonts w:ascii="Roboto" w:hAnsi="Roboto"/>
+          <w:sz w:val="28"/>
+          <w:szCs w:val="28"/>
+        </w:rPr>
+        <w:t xml:space="preserve"> beta value. The function will </w:t>
+      </w:r>
+      <w:r>
+        <w:rPr>
+          <w:rFonts w:ascii="Roboto" w:hAnsi="Roboto"/>
+          <w:sz w:val="28"/>
+          <w:szCs w:val="28"/>
+        </w:rPr>
+        <w:t>s</w:t>
+      </w:r>
+      <w:r>
+        <w:rPr>
+          <w:rFonts w:ascii="Roboto" w:hAnsi="Roboto"/>
+          <w:sz w:val="28"/>
+          <w:szCs w:val="28"/>
+        </w:rPr>
+        <w:t>imply return the value ba</w:t>
+      </w:r>
+      <w:r>
+        <w:rPr>
+          <w:rFonts w:ascii="Roboto" w:hAnsi="Roboto"/>
+          <w:sz w:val="28"/>
+          <w:szCs w:val="28"/>
+        </w:rPr>
+        <w:t>s</w:t>
+      </w:r>
+      <w:r>
+        <w:rPr>
+          <w:rFonts w:ascii="Roboto" w:hAnsi="Roboto"/>
+          <w:sz w:val="28"/>
+          <w:szCs w:val="28"/>
+        </w:rPr>
+        <w:t>ed on the equation below.</w:t>
+      </w:r>
+    </w:p>
+    <w:p>
+      <w:pPr>
+        <w:rPr>
+          <w:rFonts w:ascii="Roboto" w:eastAsiaTheme="minorEastAsia" w:hAnsi="Roboto"/>
+          <w:sz w:val="24"/>
+          <w:szCs w:val="24"/>
+        </w:rPr>
+      </w:pPr>
+      <m:oMathPara>
+        <m:oMath>
+          <m:sSup>
+            <m:sSupPr>
+              <m:ctrlPr>
+                <w:rPr>
+                  <w:rFonts w:ascii="Cambria Math" w:eastAsiaTheme="minorEastAsia" w:hAnsi="Cambria Math"/>
+                  <w:i/>
+                  <w:sz w:val="24"/>
+                  <w:szCs w:val="24"/>
+                </w:rPr>
+              </m:ctrlPr>
+            </m:sSupPr>
+            <m:e>
+              <m:r>
+                <w:rPr>
+                  <w:rFonts w:ascii="Cambria Math" w:eastAsiaTheme="minorEastAsia" w:hAnsi="Cambria Math"/>
+                  <w:sz w:val="24"/>
+                  <w:szCs w:val="24"/>
+                </w:rPr>
+                <m:t>σ</m:t>
+              </m:r>
+            </m:e>
+            <m:sup>
+              <m:r>
+                <w:rPr>
+                  <w:rFonts w:ascii="Cambria Math" w:eastAsiaTheme="minorEastAsia" w:hAnsi="Cambria Math"/>
+                  <w:sz w:val="24"/>
+                  <w:szCs w:val="24"/>
+                </w:rPr>
+                <m:t>2</m:t>
+              </m:r>
+            </m:sup>
+          </m:sSup>
+          <m:r>
+            <w:rPr>
+              <w:rFonts w:ascii="Cambria Math" w:eastAsiaTheme="minorEastAsia" w:hAnsi="Cambria Math"/>
+              <w:sz w:val="24"/>
+              <w:szCs w:val="24"/>
+            </w:rPr>
+            <m:t>=V</m:t>
+          </m:r>
+          <m:d>
+            <m:dPr>
+              <m:ctrlPr>
+                <w:rPr>
+                  <w:rFonts w:ascii="Cambria Math" w:eastAsiaTheme="minorEastAsia" w:hAnsi="Cambria Math"/>
+                  <w:i/>
+                  <w:sz w:val="24"/>
+                  <w:szCs w:val="24"/>
+                </w:rPr>
+              </m:ctrlPr>
+            </m:dPr>
+            <m:e>
+              <m:r>
+                <w:rPr>
+                  <w:rFonts w:ascii="Cambria Math" w:eastAsiaTheme="minorEastAsia" w:hAnsi="Cambria Math"/>
+                  <w:sz w:val="24"/>
+                  <w:szCs w:val="24"/>
+                </w:rPr>
+                <m:t>Y</m:t>
+              </m:r>
+            </m:e>
+          </m:d>
+          <m:r>
+            <w:rPr>
+              <w:rFonts w:ascii="Cambria Math" w:eastAsiaTheme="minorEastAsia" w:hAnsi="Cambria Math"/>
+              <w:sz w:val="24"/>
+              <w:szCs w:val="24"/>
+            </w:rPr>
+            <m:t xml:space="preserve">= </m:t>
+          </m:r>
+          <m:f>
+            <m:fPr>
+              <m:ctrlPr>
+                <w:rPr>
+                  <w:rFonts w:ascii="Cambria Math" w:eastAsiaTheme="minorEastAsia" w:hAnsi="Cambria Math"/>
+                  <w:i/>
+                  <w:sz w:val="24"/>
+                  <w:szCs w:val="24"/>
+                </w:rPr>
+              </m:ctrlPr>
+            </m:fPr>
+            <m:num>
+              <m:r>
+                <w:rPr>
+                  <w:rFonts w:ascii="Cambria Math" w:eastAsiaTheme="minorEastAsia" w:hAnsi="Cambria Math"/>
+                  <w:sz w:val="24"/>
+                  <w:szCs w:val="24"/>
+                </w:rPr>
+                <m:t>αβ</m:t>
+              </m:r>
+            </m:num>
+            <m:den>
+              <m:sSup>
+                <m:sSupPr>
+                  <m:ctrlPr>
+                    <w:rPr>
+                      <w:rFonts w:ascii="Cambria Math" w:eastAsiaTheme="minorEastAsia" w:hAnsi="Cambria Math"/>
+                      <w:i/>
+                      <w:sz w:val="24"/>
+                      <w:szCs w:val="24"/>
+                    </w:rPr>
+                  </m:ctrlPr>
+                </m:sSupPr>
+                <m:e>
+                  <m:d>
+                    <m:dPr>
+                      <m:ctrlPr>
+                        <w:rPr>
+                          <w:rFonts w:ascii="Cambria Math" w:eastAsiaTheme="minorEastAsia" w:hAnsi="Cambria Math"/>
+                          <w:i/>
+                          <w:sz w:val="24"/>
+                          <w:szCs w:val="24"/>
+                        </w:rPr>
+                      </m:ctrlPr>
+                    </m:dPr>
+                    <m:e>
+                      <m:r>
+                        <w:rPr>
+                          <w:rFonts w:ascii="Cambria Math" w:eastAsiaTheme="minorEastAsia" w:hAnsi="Cambria Math"/>
+                          <w:sz w:val="24"/>
+                          <w:szCs w:val="24"/>
+                        </w:rPr>
+                        <m:t>α+β</m:t>
+                      </m:r>
+                    </m:e>
+                  </m:d>
+                </m:e>
+                <m:sup>
+                  <m:r>
+                    <w:rPr>
+                      <w:rFonts w:ascii="Cambria Math" w:eastAsiaTheme="minorEastAsia" w:hAnsi="Cambria Math"/>
+                      <w:sz w:val="24"/>
+                      <w:szCs w:val="24"/>
+                    </w:rPr>
+                    <m:t>2</m:t>
+                  </m:r>
+                </m:sup>
+              </m:sSup>
+              <m:r>
+                <w:rPr>
+                  <w:rFonts w:ascii="Cambria Math" w:eastAsiaTheme="minorEastAsia" w:hAnsi="Cambria Math"/>
+                  <w:sz w:val="24"/>
+                  <w:szCs w:val="24"/>
+                </w:rPr>
+                <m:t>(α+β+1)</m:t>
+              </m:r>
+            </m:den>
+          </m:f>
+        </m:oMath>
+      </m:oMathPara>
     </w:p>
     <w:p>
       <w:pPr>

--- a/Project 2/Documents/StatsLibrary Manual.docx
+++ b/Project 2/Documents/StatsLibrary Manual.docx
@@ -61,7 +61,6 @@
           <w:szCs w:val="48"/>
         </w:rPr>
       </w:pPr>
-      <w:proofErr w:type="spellStart"/>
       <w:r>
         <w:rPr>
           <w:rFonts w:ascii="Roboto" w:hAnsi="Roboto"/>
@@ -72,7 +71,6 @@
         </w:rPr>
         <w:t>StatsLibrary</w:t>
       </w:r>
-      <w:proofErr w:type="spellEnd"/>
       <w:r>
         <w:rPr>
           <w:rFonts w:ascii="Roboto" w:hAnsi="Roboto"/>
@@ -251,23 +249,13 @@
           <w:szCs w:val="24"/>
         </w:rPr>
       </w:pPr>
-      <w:proofErr w:type="spellStart"/>
-      <w:r>
-        <w:rPr>
-          <w:rFonts w:ascii="Roboto" w:hAnsi="Roboto"/>
-          <w:sz w:val="24"/>
-          <w:szCs w:val="24"/>
-        </w:rPr>
-        <w:t>Cachary</w:t>
-      </w:r>
-      <w:proofErr w:type="spellEnd"/>
-      <w:r>
-        <w:rPr>
-          <w:rFonts w:ascii="Roboto" w:hAnsi="Roboto"/>
-          <w:sz w:val="24"/>
-          <w:szCs w:val="24"/>
-        </w:rPr>
-        <w:t xml:space="preserve"> Tolentino</w:t>
+      <w:r>
+        <w:rPr>
+          <w:rFonts w:ascii="Roboto" w:hAnsi="Roboto"/>
+          <w:sz w:val="24"/>
+          <w:szCs w:val="24"/>
+        </w:rPr>
+        <w:t>Cachary Tolentino</w:t>
       </w:r>
     </w:p>
     <w:p>
@@ -792,42 +780,15 @@
           <w:sz w:val="28"/>
           <w:szCs w:val="28"/>
         </w:rPr>
-        <w:t xml:space="preserve">In the </w:t>
-      </w:r>
-      <w:proofErr w:type="spellStart"/>
-      <w:r>
-        <w:rPr>
-          <w:rFonts w:ascii="Roboto" w:hAnsi="Roboto"/>
-          <w:sz w:val="28"/>
-          <w:szCs w:val="28"/>
-        </w:rPr>
-        <w:t>StatsLibrary</w:t>
-      </w:r>
-      <w:proofErr w:type="spellEnd"/>
-      <w:r>
-        <w:rPr>
-          <w:rFonts w:ascii="Roboto" w:hAnsi="Roboto"/>
-          <w:sz w:val="28"/>
-          <w:szCs w:val="28"/>
-        </w:rPr>
-        <w:t xml:space="preserve"> class you can find a multitude of different statistical functions that can be used to calculate various formulas for a given set of inputs. You can find functions such as </w:t>
-      </w:r>
-      <w:r>
-        <w:rPr>
-          <w:rFonts w:ascii="Roboto" w:hAnsi="Roboto"/>
-          <w:sz w:val="28"/>
-          <w:szCs w:val="28"/>
-        </w:rPr>
-        <w:t xml:space="preserve">factorial, </w:t>
-      </w:r>
-      <w:proofErr w:type="spellStart"/>
-      <w:r>
-        <w:rPr>
-          <w:rFonts w:ascii="Roboto" w:hAnsi="Roboto"/>
-          <w:sz w:val="28"/>
-          <w:szCs w:val="28"/>
-        </w:rPr>
-        <w:t>poi</w:t>
+        <w:t xml:space="preserve">In the StatsLibrary class you can find a multitude of different statistical functions that can be used to calculate various formulas for a given set of inputs. You can find functions such as </w:t>
+      </w:r>
+      <w:r>
+        <w:rPr>
+          <w:rFonts w:ascii="Roboto" w:hAnsi="Roboto"/>
+          <w:sz w:val="28"/>
+          <w:szCs w:val="28"/>
+        </w:rPr>
+        <w:t>factorial, poi</w:t>
       </w:r>
       <w:r>
         <w:rPr>
@@ -859,16 +820,7 @@
           <w:sz w:val="28"/>
           <w:szCs w:val="28"/>
         </w:rPr>
-        <w:t>tribution</w:t>
-      </w:r>
-      <w:proofErr w:type="spellEnd"/>
-      <w:r>
-        <w:rPr>
-          <w:rFonts w:ascii="Roboto" w:hAnsi="Roboto"/>
-          <w:sz w:val="28"/>
-          <w:szCs w:val="28"/>
-        </w:rPr>
-        <w:t>, etc...</w:t>
+        <w:t>tribution, etc...</w:t>
       </w:r>
       <w:r>
         <w:rPr>
@@ -968,43 +920,7 @@
           <w:sz w:val="28"/>
           <w:szCs w:val="28"/>
         </w:rPr>
-        <w:t xml:space="preserve">An IDE (ex: </w:t>
-      </w:r>
-      <w:proofErr w:type="spellStart"/>
-      <w:r>
-        <w:rPr>
-          <w:rFonts w:ascii="Roboto" w:hAnsi="Roboto"/>
-          <w:sz w:val="28"/>
-          <w:szCs w:val="28"/>
-        </w:rPr>
-        <w:t>VSCode</w:t>
-      </w:r>
-      <w:proofErr w:type="spellEnd"/>
-      <w:r>
-        <w:rPr>
-          <w:rFonts w:ascii="Roboto" w:hAnsi="Roboto"/>
-          <w:sz w:val="28"/>
-          <w:szCs w:val="28"/>
-        </w:rPr>
-        <w:t xml:space="preserve">, Eclipse, </w:t>
-      </w:r>
-      <w:proofErr w:type="spellStart"/>
-      <w:r>
-        <w:rPr>
-          <w:rFonts w:ascii="Roboto" w:hAnsi="Roboto"/>
-          <w:sz w:val="28"/>
-          <w:szCs w:val="28"/>
-        </w:rPr>
-        <w:t>etc</w:t>
-      </w:r>
-      <w:proofErr w:type="spellEnd"/>
-      <w:r>
-        <w:rPr>
-          <w:rFonts w:ascii="Roboto" w:hAnsi="Roboto"/>
-          <w:sz w:val="28"/>
-          <w:szCs w:val="28"/>
-        </w:rPr>
-        <w:t>…)</w:t>
+        <w:t>An IDE (ex: VSCode, Eclipse, etc…)</w:t>
       </w:r>
     </w:p>
     <w:p>
@@ -1165,25 +1081,7 @@
           <w:sz w:val="24"/>
           <w:szCs w:val="24"/>
         </w:rPr>
-        <w:t xml:space="preserve">To begin using </w:t>
-      </w:r>
-      <w:proofErr w:type="spellStart"/>
-      <w:r>
-        <w:rPr>
-          <w:rFonts w:ascii="Roboto" w:hAnsi="Roboto"/>
-          <w:sz w:val="24"/>
-          <w:szCs w:val="24"/>
-        </w:rPr>
-        <w:t>StatsLibrary</w:t>
-      </w:r>
-      <w:proofErr w:type="spellEnd"/>
-      <w:r>
-        <w:rPr>
-          <w:rFonts w:ascii="Roboto" w:hAnsi="Roboto"/>
-          <w:sz w:val="24"/>
-          <w:szCs w:val="24"/>
-        </w:rPr>
-        <w:t xml:space="preserve">, you will need to download two files. One is “StatsLibrary.java” and the other is “TestStatsLibrary.java” (optional). </w:t>
+        <w:t xml:space="preserve">To begin using StatsLibrary, you will need to download two files. One is “StatsLibrary.java” and the other is “TestStatsLibrary.java” (optional). </w:t>
       </w:r>
     </w:p>
     <w:p>
@@ -1266,25 +1164,7 @@
           <w:sz w:val="24"/>
           <w:szCs w:val="24"/>
         </w:rPr>
-        <w:t xml:space="preserve">After downloading the files, simply move the files to the folder containing your project. Once done, you can open your preferred IDE (for this example we will be using </w:t>
-      </w:r>
-      <w:proofErr w:type="spellStart"/>
-      <w:r>
-        <w:rPr>
-          <w:rFonts w:ascii="Roboto" w:hAnsi="Roboto"/>
-          <w:sz w:val="24"/>
-          <w:szCs w:val="24"/>
-        </w:rPr>
-        <w:t>VSCode</w:t>
-      </w:r>
-      <w:proofErr w:type="spellEnd"/>
-      <w:r>
-        <w:rPr>
-          <w:rFonts w:ascii="Roboto" w:hAnsi="Roboto"/>
-          <w:sz w:val="24"/>
-          <w:szCs w:val="24"/>
-        </w:rPr>
-        <w:t xml:space="preserve">). Then you can open the folder or the file itself within your IDE. </w:t>
+        <w:t xml:space="preserve">After downloading the files, simply move the files to the folder containing your project. Once done, you can open your preferred IDE (for this example we will be using VSCode). Then you can open the folder or the file itself within your IDE. </w:t>
       </w:r>
     </w:p>
     <w:p>
@@ -1367,43 +1247,7 @@
           <w:sz w:val="24"/>
           <w:szCs w:val="24"/>
         </w:rPr>
-        <w:t xml:space="preserve">If you opened the folder containing the </w:t>
-      </w:r>
-      <w:proofErr w:type="gramStart"/>
-      <w:r>
-        <w:rPr>
-          <w:rFonts w:ascii="Roboto" w:hAnsi="Roboto"/>
-          <w:sz w:val="24"/>
-          <w:szCs w:val="24"/>
-        </w:rPr>
-        <w:t>files</w:t>
-      </w:r>
-      <w:proofErr w:type="gramEnd"/>
-      <w:r>
-        <w:rPr>
-          <w:rFonts w:ascii="Roboto" w:hAnsi="Roboto"/>
-          <w:sz w:val="24"/>
-          <w:szCs w:val="24"/>
-        </w:rPr>
-        <w:t xml:space="preserve"> then it should look </w:t>
-      </w:r>
-      <w:proofErr w:type="gramStart"/>
-      <w:r>
-        <w:rPr>
-          <w:rFonts w:ascii="Roboto" w:hAnsi="Roboto"/>
-          <w:sz w:val="24"/>
-          <w:szCs w:val="24"/>
-        </w:rPr>
-        <w:t>similar to</w:t>
-      </w:r>
-      <w:proofErr w:type="gramEnd"/>
-      <w:r>
-        <w:rPr>
-          <w:rFonts w:ascii="Roboto" w:hAnsi="Roboto"/>
-          <w:sz w:val="24"/>
-          <w:szCs w:val="24"/>
-        </w:rPr>
-        <w:t xml:space="preserve"> the image below. </w:t>
+        <w:t xml:space="preserve">If you opened the folder containing the files then it should look similar to the image below. </w:t>
       </w:r>
     </w:p>
     <w:p>
@@ -1483,61 +1327,7 @@
           <w:sz w:val="24"/>
           <w:szCs w:val="24"/>
         </w:rPr>
-        <w:t xml:space="preserve">If you only imported the </w:t>
-      </w:r>
-      <w:proofErr w:type="spellStart"/>
-      <w:r>
-        <w:rPr>
-          <w:rFonts w:ascii="Roboto" w:hAnsi="Roboto"/>
-          <w:sz w:val="24"/>
-          <w:szCs w:val="24"/>
-        </w:rPr>
-        <w:t>StatsLibrary</w:t>
-      </w:r>
-      <w:proofErr w:type="spellEnd"/>
-      <w:r>
-        <w:rPr>
-          <w:rFonts w:ascii="Roboto" w:hAnsi="Roboto"/>
-          <w:sz w:val="24"/>
-          <w:szCs w:val="24"/>
-        </w:rPr>
-        <w:t xml:space="preserve"> </w:t>
-      </w:r>
-      <w:proofErr w:type="gramStart"/>
-      <w:r>
-        <w:rPr>
-          <w:rFonts w:ascii="Roboto" w:hAnsi="Roboto"/>
-          <w:sz w:val="24"/>
-          <w:szCs w:val="24"/>
-        </w:rPr>
-        <w:t>file</w:t>
-      </w:r>
-      <w:proofErr w:type="gramEnd"/>
-      <w:r>
-        <w:rPr>
-          <w:rFonts w:ascii="Roboto" w:hAnsi="Roboto"/>
-          <w:sz w:val="24"/>
-          <w:szCs w:val="24"/>
-        </w:rPr>
-        <w:t xml:space="preserve"> then you can simply start using the class within your own personal project. Otherwise, if you also imported the </w:t>
-      </w:r>
-      <w:proofErr w:type="spellStart"/>
-      <w:r>
-        <w:rPr>
-          <w:rFonts w:ascii="Roboto" w:hAnsi="Roboto"/>
-          <w:sz w:val="24"/>
-          <w:szCs w:val="24"/>
-        </w:rPr>
-        <w:t>TestStatsLibrary</w:t>
-      </w:r>
-      <w:proofErr w:type="spellEnd"/>
-      <w:r>
-        <w:rPr>
-          <w:rFonts w:ascii="Roboto" w:hAnsi="Roboto"/>
-          <w:sz w:val="24"/>
-          <w:szCs w:val="24"/>
-        </w:rPr>
-        <w:t xml:space="preserve">, then you can open that file and run it. </w:t>
+        <w:t xml:space="preserve">If you only imported the StatsLibrary file then you can simply start using the class within your own personal project. Otherwise, if you also imported the TestStatsLibrary, then you can open that file and run it. </w:t>
       </w:r>
     </w:p>
     <w:p>
@@ -1913,26 +1703,14 @@
         </w:rPr>
         <w:t xml:space="preserve">The factorial function calculates the factorial value of a given integer value. It takes in an int value as the number to find the factorial value. It returns </w:t>
       </w:r>
-      <w:proofErr w:type="gramStart"/>
-      <w:r>
-        <w:rPr>
-          <w:rFonts w:ascii="Roboto" w:hAnsi="Roboto"/>
-          <w:sz w:val="28"/>
-          <w:szCs w:val="28"/>
-        </w:rPr>
-        <w:t xml:space="preserve">a </w:t>
-      </w:r>
-      <w:proofErr w:type="spellStart"/>
-      <w:r>
-        <w:rPr>
-          <w:rFonts w:ascii="Roboto" w:hAnsi="Roboto"/>
-          <w:sz w:val="28"/>
-          <w:szCs w:val="28"/>
-        </w:rPr>
-        <w:t>BigInteger</w:t>
-      </w:r>
-      <w:proofErr w:type="spellEnd"/>
-      <w:proofErr w:type="gramEnd"/>
+      <w:r>
+        <w:rPr>
+          <w:rFonts w:ascii="Roboto" w:hAnsi="Roboto"/>
+          <w:sz w:val="28"/>
+          <w:szCs w:val="28"/>
+        </w:rPr>
+        <w:t>the BigInteger</w:t>
+      </w:r>
       <w:r>
         <w:rPr>
           <w:rFonts w:ascii="Roboto" w:hAnsi="Roboto"/>
@@ -1961,7 +1739,6 @@
           <w:szCs w:val="32"/>
         </w:rPr>
       </w:pPr>
-      <w:proofErr w:type="spellStart"/>
       <w:r>
         <w:rPr>
           <w:rFonts w:ascii="Roboto" w:hAnsi="Roboto"/>
@@ -2012,7 +1789,6 @@
         </w:rPr>
         <w:t>tribution</w:t>
       </w:r>
-      <w:proofErr w:type="spellEnd"/>
       <w:r>
         <w:rPr>
           <w:rFonts w:ascii="Roboto" w:hAnsi="Roboto"/>
@@ -2038,43 +1814,7 @@
           <w:sz w:val="28"/>
           <w:szCs w:val="28"/>
         </w:rPr>
-        <w:t xml:space="preserve">The </w:t>
-      </w:r>
-      <w:proofErr w:type="spellStart"/>
-      <w:r>
-        <w:rPr>
-          <w:rFonts w:ascii="Roboto" w:hAnsi="Roboto"/>
-          <w:sz w:val="28"/>
-          <w:szCs w:val="28"/>
-        </w:rPr>
-        <w:t>poissonDistribution</w:t>
-      </w:r>
-      <w:proofErr w:type="spellEnd"/>
-      <w:r>
-        <w:rPr>
-          <w:rFonts w:ascii="Roboto" w:hAnsi="Roboto"/>
-          <w:sz w:val="28"/>
-          <w:szCs w:val="28"/>
-        </w:rPr>
-        <w:t xml:space="preserve"> function will calculate the </w:t>
-      </w:r>
-      <w:proofErr w:type="spellStart"/>
-      <w:r>
-        <w:rPr>
-          <w:rFonts w:ascii="Roboto" w:hAnsi="Roboto"/>
-          <w:sz w:val="28"/>
-          <w:szCs w:val="28"/>
-        </w:rPr>
-        <w:t>poissonDistribution</w:t>
-      </w:r>
-      <w:proofErr w:type="spellEnd"/>
-      <w:r>
-        <w:rPr>
-          <w:rFonts w:ascii="Roboto" w:hAnsi="Roboto"/>
-          <w:sz w:val="28"/>
-          <w:szCs w:val="28"/>
-        </w:rPr>
-        <w:t xml:space="preserve"> </w:t>
+        <w:t xml:space="preserve">The poissonDistribution function will calculate the poissonDistribution </w:t>
       </w:r>
       <w:r>
         <w:rPr>
@@ -2326,7 +2066,6 @@
           <w:szCs w:val="32"/>
         </w:rPr>
       </w:pPr>
-      <w:proofErr w:type="spellStart"/>
       <w:r>
         <w:rPr>
           <w:rFonts w:ascii="Roboto" w:hAnsi="Roboto"/>
@@ -2367,7 +2106,6 @@
         </w:rPr>
         <w:t>Expected</w:t>
       </w:r>
-      <w:proofErr w:type="spellEnd"/>
       <w:r>
         <w:rPr>
           <w:rFonts w:ascii="Roboto" w:hAnsi="Roboto"/>
@@ -2393,16 +2131,7 @@
           <w:sz w:val="28"/>
           <w:szCs w:val="28"/>
         </w:rPr>
-        <w:t xml:space="preserve">The </w:t>
-      </w:r>
-      <w:proofErr w:type="spellStart"/>
-      <w:r>
-        <w:rPr>
-          <w:rFonts w:ascii="Roboto" w:hAnsi="Roboto"/>
-          <w:sz w:val="28"/>
-          <w:szCs w:val="28"/>
-        </w:rPr>
-        <w:t>poisson</w:t>
+        <w:t>The poisson</w:t>
       </w:r>
       <w:r>
         <w:rPr>
@@ -2412,33 +2141,22 @@
         </w:rPr>
         <w:t>Expected</w:t>
       </w:r>
-      <w:proofErr w:type="spellEnd"/>
-      <w:r>
-        <w:rPr>
-          <w:rFonts w:ascii="Roboto" w:hAnsi="Roboto"/>
-          <w:sz w:val="28"/>
-          <w:szCs w:val="28"/>
-        </w:rPr>
-        <w:t xml:space="preserve"> function will calculate the </w:t>
-      </w:r>
-      <w:proofErr w:type="spellStart"/>
-      <w:r>
-        <w:rPr>
-          <w:rFonts w:ascii="Roboto" w:hAnsi="Roboto"/>
-          <w:sz w:val="28"/>
-          <w:szCs w:val="28"/>
-        </w:rPr>
-        <w:t>poissonDistribution’</w:t>
-      </w:r>
-      <w:r>
-        <w:rPr>
-          <w:rFonts w:ascii="Roboto" w:hAnsi="Roboto"/>
-          <w:sz w:val="28"/>
-          <w:szCs w:val="28"/>
-        </w:rPr>
-        <w:t>s</w:t>
-      </w:r>
-      <w:proofErr w:type="spellEnd"/>
+      <w:r>
+        <w:rPr>
+          <w:rFonts w:ascii="Roboto" w:hAnsi="Roboto"/>
+          <w:sz w:val="28"/>
+          <w:szCs w:val="28"/>
+        </w:rPr>
+        <w:t xml:space="preserve"> function will calculate the poissonDistribution’</w:t>
+      </w:r>
+      <w:r>
+        <w:rPr>
+          <w:rFonts w:ascii="Roboto" w:hAnsi="Roboto"/>
+          <w:sz w:val="28"/>
+          <w:szCs w:val="28"/>
+        </w:rPr>
+        <w:t>s</w:t>
+      </w:r>
       <w:r>
         <w:rPr>
           <w:rFonts w:ascii="Roboto" w:hAnsi="Roboto"/>
@@ -2582,7 +2300,6 @@
           <w:szCs w:val="32"/>
         </w:rPr>
       </w:pPr>
-      <w:proofErr w:type="spellStart"/>
       <w:r>
         <w:rPr>
           <w:rFonts w:ascii="Roboto" w:hAnsi="Roboto"/>
@@ -2613,7 +2330,6 @@
         </w:rPr>
         <w:t>onVariance</w:t>
       </w:r>
-      <w:proofErr w:type="spellEnd"/>
       <w:r>
         <w:rPr>
           <w:rFonts w:ascii="Roboto" w:hAnsi="Roboto"/>
@@ -2639,44 +2355,16 @@
           <w:sz w:val="28"/>
           <w:szCs w:val="28"/>
         </w:rPr>
-        <w:t xml:space="preserve">The </w:t>
-      </w:r>
-      <w:proofErr w:type="spellStart"/>
-      <w:r>
-        <w:rPr>
-          <w:rFonts w:ascii="Roboto" w:hAnsi="Roboto"/>
-          <w:sz w:val="28"/>
-          <w:szCs w:val="28"/>
-        </w:rPr>
-        <w:t>poissonVariance</w:t>
-      </w:r>
-      <w:proofErr w:type="spellEnd"/>
-      <w:r>
-        <w:rPr>
-          <w:rFonts w:ascii="Roboto" w:hAnsi="Roboto"/>
-          <w:sz w:val="28"/>
-          <w:szCs w:val="28"/>
-        </w:rPr>
-        <w:t xml:space="preserve"> function will calculate the </w:t>
-      </w:r>
-      <w:proofErr w:type="spellStart"/>
-      <w:r>
-        <w:rPr>
-          <w:rFonts w:ascii="Roboto" w:hAnsi="Roboto"/>
-          <w:sz w:val="28"/>
-          <w:szCs w:val="28"/>
-        </w:rPr>
-        <w:t>poissonDistribution’</w:t>
-      </w:r>
-      <w:r>
-        <w:rPr>
-          <w:rFonts w:ascii="Roboto" w:hAnsi="Roboto"/>
-          <w:sz w:val="28"/>
-          <w:szCs w:val="28"/>
-        </w:rPr>
-        <w:t>s</w:t>
-      </w:r>
-      <w:proofErr w:type="spellEnd"/>
+        <w:t>The poissonVariance function will calculate the poissonDistribution’</w:t>
+      </w:r>
+      <w:r>
+        <w:rPr>
+          <w:rFonts w:ascii="Roboto" w:hAnsi="Roboto"/>
+          <w:sz w:val="28"/>
+          <w:szCs w:val="28"/>
+        </w:rPr>
+        <w:t>s</w:t>
+      </w:r>
       <w:r>
         <w:rPr>
           <w:rFonts w:ascii="Roboto" w:hAnsi="Roboto"/>
@@ -2845,7 +2533,6 @@
           <w:szCs w:val="32"/>
         </w:rPr>
       </w:pPr>
-      <w:proofErr w:type="spellStart"/>
       <w:r>
         <w:rPr>
           <w:rFonts w:ascii="Roboto" w:hAnsi="Roboto"/>
@@ -2897,7 +2584,6 @@
         </w:rPr>
         <w:t>tandardDeviation</w:t>
       </w:r>
-      <w:proofErr w:type="spellEnd"/>
       <w:r>
         <w:rPr>
           <w:rFonts w:ascii="Roboto" w:hAnsi="Roboto"/>
@@ -2923,16 +2609,7 @@
           <w:sz w:val="28"/>
           <w:szCs w:val="28"/>
         </w:rPr>
-        <w:t xml:space="preserve">The </w:t>
-      </w:r>
-      <w:proofErr w:type="spellStart"/>
-      <w:r>
-        <w:rPr>
-          <w:rFonts w:ascii="Roboto" w:hAnsi="Roboto"/>
-          <w:sz w:val="28"/>
-          <w:szCs w:val="28"/>
-        </w:rPr>
-        <w:t>poisson</w:t>
+        <w:t>The poisson</w:t>
       </w:r>
       <w:r>
         <w:rPr>
@@ -2948,35 +2625,16 @@
           <w:sz w:val="28"/>
           <w:szCs w:val="28"/>
         </w:rPr>
-        <w:t>tandardDeviation</w:t>
-      </w:r>
-      <w:proofErr w:type="spellEnd"/>
-      <w:r>
-        <w:rPr>
-          <w:rFonts w:ascii="Roboto" w:hAnsi="Roboto"/>
-          <w:sz w:val="28"/>
-          <w:szCs w:val="28"/>
-        </w:rPr>
-        <w:t xml:space="preserve"> function will calculate the </w:t>
-      </w:r>
-      <w:proofErr w:type="spellStart"/>
-      <w:r>
-        <w:rPr>
-          <w:rFonts w:ascii="Roboto" w:hAnsi="Roboto"/>
-          <w:sz w:val="28"/>
-          <w:szCs w:val="28"/>
-        </w:rPr>
-        <w:t>poissonDistribution’</w:t>
-      </w:r>
-      <w:r>
-        <w:rPr>
-          <w:rFonts w:ascii="Roboto" w:hAnsi="Roboto"/>
-          <w:sz w:val="28"/>
-          <w:szCs w:val="28"/>
-        </w:rPr>
-        <w:t>s</w:t>
-      </w:r>
-      <w:proofErr w:type="spellEnd"/>
+        <w:t>tandardDeviation function will calculate the poissonDistribution’</w:t>
+      </w:r>
+      <w:r>
+        <w:rPr>
+          <w:rFonts w:ascii="Roboto" w:hAnsi="Roboto"/>
+          <w:sz w:val="28"/>
+          <w:szCs w:val="28"/>
+        </w:rPr>
+        <w:t>s</w:t>
+      </w:r>
       <w:r>
         <w:rPr>
           <w:rFonts w:ascii="Roboto" w:hAnsi="Roboto"/>
@@ -3194,7 +2852,6 @@
           <w:szCs w:val="32"/>
         </w:rPr>
       </w:pPr>
-      <w:proofErr w:type="spellStart"/>
       <w:r>
         <w:rPr>
           <w:rFonts w:ascii="Roboto" w:hAnsi="Roboto"/>
@@ -3225,7 +2882,6 @@
         </w:rPr>
         <w:t>heff</w:t>
       </w:r>
-      <w:proofErr w:type="spellEnd"/>
       <w:r>
         <w:rPr>
           <w:rFonts w:ascii="Roboto" w:hAnsi="Roboto"/>
@@ -3251,75 +2907,39 @@
           <w:sz w:val="28"/>
           <w:szCs w:val="28"/>
         </w:rPr>
-        <w:t xml:space="preserve">The </w:t>
-      </w:r>
-      <w:proofErr w:type="spellStart"/>
-      <w:r>
-        <w:rPr>
-          <w:rFonts w:ascii="Roboto" w:hAnsi="Roboto"/>
-          <w:sz w:val="28"/>
-          <w:szCs w:val="28"/>
-        </w:rPr>
-        <w:t>tcheby</w:t>
-      </w:r>
-      <w:r>
-        <w:rPr>
-          <w:rFonts w:ascii="Roboto" w:hAnsi="Roboto"/>
-          <w:sz w:val="28"/>
-          <w:szCs w:val="28"/>
-        </w:rPr>
-        <w:t>s</w:t>
-      </w:r>
-      <w:r>
-        <w:rPr>
-          <w:rFonts w:ascii="Roboto" w:hAnsi="Roboto"/>
-          <w:sz w:val="28"/>
-          <w:szCs w:val="28"/>
-        </w:rPr>
-        <w:t>heff</w:t>
-      </w:r>
-      <w:proofErr w:type="spellEnd"/>
-      <w:r>
-        <w:rPr>
-          <w:rFonts w:ascii="Roboto" w:hAnsi="Roboto"/>
-          <w:sz w:val="28"/>
-          <w:szCs w:val="28"/>
-        </w:rPr>
-        <w:t xml:space="preserve"> function will calculate the </w:t>
-      </w:r>
-      <w:proofErr w:type="spellStart"/>
-      <w:r>
-        <w:rPr>
-          <w:rFonts w:ascii="Roboto" w:hAnsi="Roboto"/>
-          <w:sz w:val="28"/>
-          <w:szCs w:val="28"/>
-        </w:rPr>
-        <w:t>tcheby</w:t>
-      </w:r>
-      <w:r>
-        <w:rPr>
-          <w:rFonts w:ascii="Roboto" w:hAnsi="Roboto"/>
-          <w:sz w:val="28"/>
-          <w:szCs w:val="28"/>
-        </w:rPr>
-        <w:t>s</w:t>
-      </w:r>
-      <w:r>
-        <w:rPr>
-          <w:rFonts w:ascii="Roboto" w:hAnsi="Roboto"/>
-          <w:sz w:val="28"/>
-          <w:szCs w:val="28"/>
-        </w:rPr>
-        <w:t>heff</w:t>
-      </w:r>
-      <w:proofErr w:type="spellEnd"/>
-      <w:r>
-        <w:rPr>
-          <w:rFonts w:ascii="Roboto" w:hAnsi="Roboto"/>
-          <w:sz w:val="28"/>
-          <w:szCs w:val="28"/>
-        </w:rPr>
-        <w:t xml:space="preserve"> value ba</w:t>
+        <w:t>The tcheby</w:t>
+      </w:r>
+      <w:r>
+        <w:rPr>
+          <w:rFonts w:ascii="Roboto" w:hAnsi="Roboto"/>
+          <w:sz w:val="28"/>
+          <w:szCs w:val="28"/>
+        </w:rPr>
+        <w:t>s</w:t>
+      </w:r>
+      <w:r>
+        <w:rPr>
+          <w:rFonts w:ascii="Roboto" w:hAnsi="Roboto"/>
+          <w:sz w:val="28"/>
+          <w:szCs w:val="28"/>
+        </w:rPr>
+        <w:t>heff function will calculate the tcheby</w:t>
+      </w:r>
+      <w:r>
+        <w:rPr>
+          <w:rFonts w:ascii="Roboto" w:hAnsi="Roboto"/>
+          <w:sz w:val="28"/>
+          <w:szCs w:val="28"/>
+        </w:rPr>
+        <w:t>s</w:t>
+      </w:r>
+      <w:r>
+        <w:rPr>
+          <w:rFonts w:ascii="Roboto" w:hAnsi="Roboto"/>
+          <w:sz w:val="28"/>
+          <w:szCs w:val="28"/>
+        </w:rPr>
+        <w:t>heff value ba</w:t>
       </w:r>
       <w:r>
         <w:rPr>
@@ -3725,8 +3345,6 @@
           <w:szCs w:val="32"/>
         </w:rPr>
       </w:pPr>
-      <w:proofErr w:type="spellStart"/>
-      <w:proofErr w:type="gramStart"/>
       <w:r>
         <w:rPr>
           <w:rFonts w:ascii="Roboto" w:hAnsi="Roboto"/>
@@ -3757,8 +3375,6 @@
         </w:rPr>
         <w:t>tribution</w:t>
       </w:r>
-      <w:proofErr w:type="spellEnd"/>
-      <w:proofErr w:type="gramEnd"/>
       <w:r>
         <w:rPr>
           <w:rFonts w:ascii="Roboto" w:hAnsi="Roboto"/>
@@ -3784,43 +3400,23 @@
           <w:sz w:val="28"/>
           <w:szCs w:val="28"/>
         </w:rPr>
-        <w:t xml:space="preserve">The </w:t>
-      </w:r>
-      <w:proofErr w:type="spellStart"/>
-      <w:proofErr w:type="gramStart"/>
-      <w:r>
-        <w:rPr>
-          <w:rFonts w:ascii="Roboto" w:hAnsi="Roboto"/>
-          <w:sz w:val="28"/>
-          <w:szCs w:val="28"/>
-        </w:rPr>
-        <w:t>uniformDi</w:t>
-      </w:r>
-      <w:r>
-        <w:rPr>
-          <w:rFonts w:ascii="Roboto" w:hAnsi="Roboto"/>
-          <w:sz w:val="28"/>
-          <w:szCs w:val="28"/>
-        </w:rPr>
-        <w:t>s</w:t>
-      </w:r>
-      <w:r>
-        <w:rPr>
-          <w:rFonts w:ascii="Roboto" w:hAnsi="Roboto"/>
-          <w:sz w:val="28"/>
-          <w:szCs w:val="28"/>
-        </w:rPr>
-        <w:t>tribution</w:t>
-      </w:r>
-      <w:proofErr w:type="spellEnd"/>
-      <w:proofErr w:type="gramEnd"/>
-      <w:r>
-        <w:rPr>
-          <w:rFonts w:ascii="Roboto" w:hAnsi="Roboto"/>
-          <w:sz w:val="28"/>
-          <w:szCs w:val="28"/>
-        </w:rPr>
-        <w:t xml:space="preserve"> function will calculate the uniform probability di</w:t>
+        <w:t>The uniformDi</w:t>
+      </w:r>
+      <w:r>
+        <w:rPr>
+          <w:rFonts w:ascii="Roboto" w:hAnsi="Roboto"/>
+          <w:sz w:val="28"/>
+          <w:szCs w:val="28"/>
+        </w:rPr>
+        <w:t>s</w:t>
+      </w:r>
+      <w:r>
+        <w:rPr>
+          <w:rFonts w:ascii="Roboto" w:hAnsi="Roboto"/>
+          <w:sz w:val="28"/>
+          <w:szCs w:val="28"/>
+        </w:rPr>
+        <w:t>tribution function will calculate the uniform probability di</w:t>
       </w:r>
       <w:r>
         <w:rPr>
@@ -4310,25 +3906,7 @@
           <w:sz w:val="28"/>
           <w:szCs w:val="28"/>
         </w:rPr>
-        <w:t xml:space="preserve"> </w:t>
-      </w:r>
-      <w:proofErr w:type="gramStart"/>
-      <w:r>
-        <w:rPr>
-          <w:rFonts w:ascii="Roboto" w:hAnsi="Roboto"/>
-          <w:sz w:val="28"/>
-          <w:szCs w:val="28"/>
-        </w:rPr>
-        <w:t>zero</w:t>
-      </w:r>
-      <w:proofErr w:type="gramEnd"/>
-      <w:r>
-        <w:rPr>
-          <w:rFonts w:ascii="Roboto" w:hAnsi="Roboto"/>
-          <w:sz w:val="28"/>
-          <w:szCs w:val="28"/>
-        </w:rPr>
-        <w:t>.</w:t>
+        <w:t xml:space="preserve"> zero.</w:t>
       </w:r>
     </w:p>
     <w:p>
@@ -4395,7 +3973,6 @@
           <w:szCs w:val="32"/>
         </w:rPr>
       </w:pPr>
-      <w:proofErr w:type="spellStart"/>
       <w:r>
         <w:rPr>
           <w:rFonts w:ascii="Roboto" w:hAnsi="Roboto"/>
@@ -4427,7 +4004,6 @@
         </w:rPr>
         <w:t>tributionAlt</w:t>
       </w:r>
-      <w:proofErr w:type="spellEnd"/>
       <w:r>
         <w:rPr>
           <w:rFonts w:ascii="Roboto" w:hAnsi="Roboto"/>
@@ -4453,41 +4029,23 @@
           <w:sz w:val="28"/>
           <w:szCs w:val="28"/>
         </w:rPr>
-        <w:t xml:space="preserve">The </w:t>
-      </w:r>
-      <w:proofErr w:type="spellStart"/>
-      <w:r>
-        <w:rPr>
-          <w:rFonts w:ascii="Roboto" w:hAnsi="Roboto"/>
-          <w:sz w:val="28"/>
-          <w:szCs w:val="28"/>
-        </w:rPr>
-        <w:t>uniformDi</w:t>
-      </w:r>
-      <w:r>
-        <w:rPr>
-          <w:rFonts w:ascii="Roboto" w:hAnsi="Roboto"/>
-          <w:sz w:val="28"/>
-          <w:szCs w:val="28"/>
-        </w:rPr>
-        <w:t>s</w:t>
-      </w:r>
-      <w:r>
-        <w:rPr>
-          <w:rFonts w:ascii="Roboto" w:hAnsi="Roboto"/>
-          <w:sz w:val="28"/>
-          <w:szCs w:val="28"/>
-        </w:rPr>
-        <w:t>tributionAlt</w:t>
-      </w:r>
-      <w:proofErr w:type="spellEnd"/>
-      <w:r>
-        <w:rPr>
-          <w:rFonts w:ascii="Roboto" w:hAnsi="Roboto"/>
-          <w:sz w:val="28"/>
-          <w:szCs w:val="28"/>
-        </w:rPr>
-        <w:t xml:space="preserve"> function will calculate the uniform probability di</w:t>
+        <w:t>The uniformDi</w:t>
+      </w:r>
+      <w:r>
+        <w:rPr>
+          <w:rFonts w:ascii="Roboto" w:hAnsi="Roboto"/>
+          <w:sz w:val="28"/>
+          <w:szCs w:val="28"/>
+        </w:rPr>
+        <w:t>s</w:t>
+      </w:r>
+      <w:r>
+        <w:rPr>
+          <w:rFonts w:ascii="Roboto" w:hAnsi="Roboto"/>
+          <w:sz w:val="28"/>
+          <w:szCs w:val="28"/>
+        </w:rPr>
+        <w:t>tributionAlt function will calculate the uniform probability di</w:t>
       </w:r>
       <w:r>
         <w:rPr>
@@ -4828,7 +4386,6 @@
           <w:szCs w:val="32"/>
         </w:rPr>
       </w:pPr>
-      <w:proofErr w:type="spellStart"/>
       <w:r>
         <w:rPr>
           <w:rFonts w:ascii="Roboto" w:hAnsi="Roboto"/>
@@ -4839,7 +4396,6 @@
         </w:rPr>
         <w:t>uniformExpected</w:t>
       </w:r>
-      <w:proofErr w:type="spellEnd"/>
       <w:r>
         <w:rPr>
           <w:rFonts w:ascii="Roboto" w:hAnsi="Roboto"/>
@@ -4865,25 +4421,7 @@
           <w:sz w:val="28"/>
           <w:szCs w:val="28"/>
         </w:rPr>
-        <w:t xml:space="preserve">The </w:t>
-      </w:r>
-      <w:proofErr w:type="spellStart"/>
-      <w:r>
-        <w:rPr>
-          <w:rFonts w:ascii="Roboto" w:hAnsi="Roboto"/>
-          <w:sz w:val="28"/>
-          <w:szCs w:val="28"/>
-        </w:rPr>
-        <w:t>uniformExpected</w:t>
-      </w:r>
-      <w:proofErr w:type="spellEnd"/>
-      <w:r>
-        <w:rPr>
-          <w:rFonts w:ascii="Roboto" w:hAnsi="Roboto"/>
-          <w:sz w:val="28"/>
-          <w:szCs w:val="28"/>
-        </w:rPr>
-        <w:t xml:space="preserve"> function will calculate the expected value ba</w:t>
+        <w:t>The uniformExpected function will calculate the expected value ba</w:t>
       </w:r>
       <w:r>
         <w:rPr>
@@ -5127,7 +4665,6 @@
           <w:szCs w:val="32"/>
         </w:rPr>
       </w:pPr>
-      <w:proofErr w:type="spellStart"/>
       <w:r>
         <w:rPr>
           <w:rFonts w:ascii="Roboto" w:hAnsi="Roboto"/>
@@ -5138,7 +4675,6 @@
         </w:rPr>
         <w:t>uniformVariance</w:t>
       </w:r>
-      <w:proofErr w:type="spellEnd"/>
       <w:r>
         <w:rPr>
           <w:rFonts w:ascii="Roboto" w:hAnsi="Roboto"/>
@@ -5164,25 +4700,7 @@
           <w:sz w:val="28"/>
           <w:szCs w:val="28"/>
         </w:rPr>
-        <w:t xml:space="preserve">The </w:t>
-      </w:r>
-      <w:proofErr w:type="spellStart"/>
-      <w:r>
-        <w:rPr>
-          <w:rFonts w:ascii="Roboto" w:hAnsi="Roboto"/>
-          <w:sz w:val="28"/>
-          <w:szCs w:val="28"/>
-        </w:rPr>
-        <w:t>uniformVariance</w:t>
-      </w:r>
-      <w:proofErr w:type="spellEnd"/>
-      <w:r>
-        <w:rPr>
-          <w:rFonts w:ascii="Roboto" w:hAnsi="Roboto"/>
-          <w:sz w:val="28"/>
-          <w:szCs w:val="28"/>
-        </w:rPr>
-        <w:t xml:space="preserve"> function will calculate the</w:t>
+        <w:t>The uniformVariance function will calculate the</w:t>
       </w:r>
       <w:r>
         <w:rPr>
@@ -5737,8 +5255,6 @@
           <w:szCs w:val="32"/>
         </w:rPr>
       </w:pPr>
-      <w:proofErr w:type="spellStart"/>
-      <w:proofErr w:type="gramStart"/>
       <w:r>
         <w:rPr>
           <w:rFonts w:ascii="Roboto" w:hAnsi="Roboto"/>
@@ -5749,8 +5265,6 @@
         </w:rPr>
         <w:t>gammaExpected</w:t>
       </w:r>
-      <w:proofErr w:type="spellEnd"/>
-      <w:proofErr w:type="gramEnd"/>
       <w:r>
         <w:rPr>
           <w:rFonts w:ascii="Roboto" w:hAnsi="Roboto"/>
@@ -5786,25 +5300,7 @@
           <w:sz w:val="28"/>
           <w:szCs w:val="28"/>
         </w:rPr>
-        <w:t xml:space="preserve">The </w:t>
-      </w:r>
-      <w:proofErr w:type="spellStart"/>
-      <w:r>
-        <w:rPr>
-          <w:rFonts w:ascii="Roboto" w:hAnsi="Roboto"/>
-          <w:sz w:val="28"/>
-          <w:szCs w:val="28"/>
-        </w:rPr>
-        <w:t>gammaExpected</w:t>
-      </w:r>
-      <w:proofErr w:type="spellEnd"/>
-      <w:r>
-        <w:rPr>
-          <w:rFonts w:ascii="Roboto" w:hAnsi="Roboto"/>
-          <w:sz w:val="28"/>
-          <w:szCs w:val="28"/>
-        </w:rPr>
-        <w:t xml:space="preserve"> function will calculate the expected value ba</w:t>
+        <w:t>The gammaExpected function will calculate the expected value ba</w:t>
       </w:r>
       <w:r>
         <w:rPr>
@@ -5966,7 +5462,6 @@
           <w:szCs w:val="32"/>
         </w:rPr>
       </w:pPr>
-      <w:proofErr w:type="spellStart"/>
       <w:r>
         <w:rPr>
           <w:rFonts w:ascii="Roboto" w:hAnsi="Roboto"/>
@@ -5978,7 +5473,6 @@
         <w:lastRenderedPageBreak/>
         <w:t>gammaVariance</w:t>
       </w:r>
-      <w:proofErr w:type="spellEnd"/>
       <w:r>
         <w:rPr>
           <w:rFonts w:ascii="Roboto" w:hAnsi="Roboto"/>
@@ -6004,25 +5498,7 @@
           <w:sz w:val="28"/>
           <w:szCs w:val="28"/>
         </w:rPr>
-        <w:t xml:space="preserve">The </w:t>
-      </w:r>
-      <w:proofErr w:type="spellStart"/>
-      <w:r>
-        <w:rPr>
-          <w:rFonts w:ascii="Roboto" w:hAnsi="Roboto"/>
-          <w:sz w:val="28"/>
-          <w:szCs w:val="28"/>
-        </w:rPr>
-        <w:t>gammaVariance</w:t>
-      </w:r>
-      <w:proofErr w:type="spellEnd"/>
-      <w:r>
-        <w:rPr>
-          <w:rFonts w:ascii="Roboto" w:hAnsi="Roboto"/>
-          <w:sz w:val="28"/>
-          <w:szCs w:val="28"/>
-        </w:rPr>
-        <w:t xml:space="preserve"> function will calculate the variance value ba</w:t>
+        <w:t>The gammaVariance function will calculate the variance value ba</w:t>
       </w:r>
       <w:r>
         <w:rPr>
@@ -6225,7 +5701,6 @@
           <w:szCs w:val="32"/>
         </w:rPr>
       </w:pPr>
-      <w:proofErr w:type="spellStart"/>
       <w:r>
         <w:rPr>
           <w:rFonts w:ascii="Roboto" w:hAnsi="Roboto"/>
@@ -6256,7 +5731,6 @@
         </w:rPr>
         <w:t>quareExpected</w:t>
       </w:r>
-      <w:proofErr w:type="spellEnd"/>
       <w:r>
         <w:rPr>
           <w:rFonts w:ascii="Roboto" w:hAnsi="Roboto"/>
@@ -6284,7 +5758,6 @@
         </w:rPr>
         <w:t xml:space="preserve">The </w:t>
       </w:r>
-      <w:proofErr w:type="spellStart"/>
       <w:r>
         <w:rPr>
           <w:rFonts w:ascii="Roboto" w:hAnsi="Roboto"/>
@@ -6293,7 +5766,6 @@
         </w:rPr>
         <w:t>chiSquareExpected</w:t>
       </w:r>
-      <w:proofErr w:type="spellEnd"/>
       <w:r>
         <w:rPr>
           <w:rFonts w:ascii="Roboto" w:hAnsi="Roboto"/>
@@ -6423,7 +5895,6 @@
           <w:szCs w:val="32"/>
         </w:rPr>
       </w:pPr>
-      <w:proofErr w:type="spellStart"/>
       <w:r>
         <w:rPr>
           <w:rFonts w:ascii="Roboto" w:hAnsi="Roboto"/>
@@ -6454,7 +5925,6 @@
         </w:rPr>
         <w:t>quareVariance</w:t>
       </w:r>
-      <w:proofErr w:type="spellEnd"/>
       <w:r>
         <w:rPr>
           <w:rFonts w:ascii="Roboto" w:hAnsi="Roboto"/>
@@ -6482,7 +5952,6 @@
         </w:rPr>
         <w:t xml:space="preserve">The </w:t>
       </w:r>
-      <w:proofErr w:type="spellStart"/>
       <w:r>
         <w:rPr>
           <w:rFonts w:ascii="Roboto" w:hAnsi="Roboto"/>
@@ -6497,16 +5966,7 @@
           <w:sz w:val="28"/>
           <w:szCs w:val="28"/>
         </w:rPr>
-        <w:t>Variance</w:t>
-      </w:r>
-      <w:proofErr w:type="spellEnd"/>
-      <w:r>
-        <w:rPr>
-          <w:rFonts w:ascii="Roboto" w:hAnsi="Roboto"/>
-          <w:sz w:val="28"/>
-          <w:szCs w:val="28"/>
-        </w:rPr>
-        <w:t xml:space="preserve"> function will calculate the variance value ba</w:t>
+        <w:t>Variance function will calculate the variance value ba</w:t>
       </w:r>
       <w:r>
         <w:rPr>
@@ -6661,7 +6121,6 @@
           <w:szCs w:val="32"/>
         </w:rPr>
       </w:pPr>
-      <w:proofErr w:type="spellStart"/>
       <w:r>
         <w:rPr>
           <w:rFonts w:ascii="Roboto" w:hAnsi="Roboto"/>
@@ -6672,7 +6131,6 @@
         </w:rPr>
         <w:t>exponentialExpected</w:t>
       </w:r>
-      <w:proofErr w:type="spellEnd"/>
       <w:r>
         <w:rPr>
           <w:rFonts w:ascii="Roboto" w:hAnsi="Roboto"/>
@@ -6698,16 +6156,7 @@
           <w:sz w:val="28"/>
           <w:szCs w:val="28"/>
         </w:rPr>
-        <w:t xml:space="preserve">The </w:t>
-      </w:r>
-      <w:proofErr w:type="spellStart"/>
-      <w:r>
-        <w:rPr>
-          <w:rFonts w:ascii="Roboto" w:hAnsi="Roboto"/>
-          <w:sz w:val="28"/>
-          <w:szCs w:val="28"/>
-        </w:rPr>
-        <w:t>exponential</w:t>
+        <w:t>The exponential</w:t>
       </w:r>
       <w:r>
         <w:rPr>
@@ -6717,7 +6166,6 @@
         </w:rPr>
         <w:t>Expected</w:t>
       </w:r>
-      <w:proofErr w:type="spellEnd"/>
       <w:r>
         <w:rPr>
           <w:rFonts w:ascii="Roboto" w:hAnsi="Roboto"/>
@@ -6869,7 +6317,6 @@
           <w:szCs w:val="32"/>
         </w:rPr>
       </w:pPr>
-      <w:proofErr w:type="spellStart"/>
       <w:r>
         <w:rPr>
           <w:rFonts w:ascii="Roboto" w:hAnsi="Roboto"/>
@@ -6881,7 +6328,6 @@
         <w:lastRenderedPageBreak/>
         <w:t>exponentialVariance</w:t>
       </w:r>
-      <w:proofErr w:type="spellEnd"/>
       <w:r>
         <w:rPr>
           <w:rFonts w:ascii="Roboto" w:hAnsi="Roboto"/>
@@ -6907,25 +6353,7 @@
           <w:sz w:val="28"/>
           <w:szCs w:val="28"/>
         </w:rPr>
-        <w:t xml:space="preserve">The </w:t>
-      </w:r>
-      <w:proofErr w:type="spellStart"/>
-      <w:r>
-        <w:rPr>
-          <w:rFonts w:ascii="Roboto" w:hAnsi="Roboto"/>
-          <w:sz w:val="28"/>
-          <w:szCs w:val="28"/>
-        </w:rPr>
-        <w:t>exponentialVariance</w:t>
-      </w:r>
-      <w:proofErr w:type="spellEnd"/>
-      <w:r>
-        <w:rPr>
-          <w:rFonts w:ascii="Roboto" w:hAnsi="Roboto"/>
-          <w:sz w:val="28"/>
-          <w:szCs w:val="28"/>
-        </w:rPr>
-        <w:t xml:space="preserve"> function will calculate the variance value ba</w:t>
+        <w:t>The exponentialVariance function will calculate the variance value ba</w:t>
       </w:r>
       <w:r>
         <w:rPr>
@@ -7048,73 +6476,51 @@
           <w:szCs w:val="32"/>
         </w:rPr>
       </w:pPr>
-      <w:proofErr w:type="spellStart"/>
-      <w:r>
-        <w:rPr>
-          <w:rFonts w:ascii="Roboto" w:hAnsi="Roboto"/>
-          <w:b/>
-          <w:bCs/>
-          <w:sz w:val="32"/>
-          <w:szCs w:val="32"/>
-        </w:rPr>
-        <w:t>normal</w:t>
-      </w:r>
-      <w:r>
-        <w:rPr>
-          <w:rFonts w:ascii="Roboto" w:hAnsi="Roboto"/>
-          <w:b/>
-          <w:bCs/>
-          <w:sz w:val="32"/>
-          <w:szCs w:val="32"/>
+      <w:r>
+        <w:rPr>
+          <w:rFonts w:ascii="Roboto" w:hAnsi="Roboto"/>
+          <w:b/>
+          <w:bCs/>
+          <w:sz w:val="32"/>
+          <w:szCs w:val="32"/>
+        </w:rPr>
+        <w:t>normalExpected</w:t>
+      </w:r>
+      <w:r>
+        <w:rPr>
+          <w:rFonts w:ascii="Roboto" w:hAnsi="Roboto"/>
+          <w:b/>
+          <w:bCs/>
+          <w:sz w:val="32"/>
+          <w:szCs w:val="32"/>
+        </w:rPr>
+        <w:t xml:space="preserve"> Function</w:t>
+      </w:r>
+    </w:p>
+    <w:p>
+      <w:pPr>
+        <w:rPr>
+          <w:rFonts w:ascii="Roboto" w:hAnsi="Roboto"/>
+          <w:sz w:val="28"/>
+          <w:szCs w:val="28"/>
+        </w:rPr>
+      </w:pPr>
+      <w:r>
+        <w:rPr>
+          <w:rFonts w:ascii="Roboto" w:hAnsi="Roboto"/>
+          <w:sz w:val="28"/>
+          <w:szCs w:val="28"/>
+        </w:rPr>
+        <w:t>The normal</w:t>
+      </w:r>
+      <w:r>
+        <w:rPr>
+          <w:rFonts w:ascii="Roboto" w:hAnsi="Roboto"/>
+          <w:sz w:val="28"/>
+          <w:szCs w:val="28"/>
         </w:rPr>
         <w:t>Expected</w:t>
       </w:r>
-      <w:proofErr w:type="spellEnd"/>
-      <w:r>
-        <w:rPr>
-          <w:rFonts w:ascii="Roboto" w:hAnsi="Roboto"/>
-          <w:b/>
-          <w:bCs/>
-          <w:sz w:val="32"/>
-          <w:szCs w:val="32"/>
-        </w:rPr>
-        <w:t xml:space="preserve"> Function</w:t>
-      </w:r>
-    </w:p>
-    <w:p>
-      <w:pPr>
-        <w:rPr>
-          <w:rFonts w:ascii="Roboto" w:hAnsi="Roboto"/>
-          <w:sz w:val="28"/>
-          <w:szCs w:val="28"/>
-        </w:rPr>
-      </w:pPr>
-      <w:r>
-        <w:rPr>
-          <w:rFonts w:ascii="Roboto" w:hAnsi="Roboto"/>
-          <w:sz w:val="28"/>
-          <w:szCs w:val="28"/>
-        </w:rPr>
-        <w:t xml:space="preserve">The </w:t>
-      </w:r>
-      <w:proofErr w:type="spellStart"/>
-      <w:r>
-        <w:rPr>
-          <w:rFonts w:ascii="Roboto" w:hAnsi="Roboto"/>
-          <w:sz w:val="28"/>
-          <w:szCs w:val="28"/>
-        </w:rPr>
-        <w:t>normal</w:t>
-      </w:r>
-      <w:r>
-        <w:rPr>
-          <w:rFonts w:ascii="Roboto" w:hAnsi="Roboto"/>
-          <w:sz w:val="28"/>
-          <w:szCs w:val="28"/>
-        </w:rPr>
-        <w:t>Expected</w:t>
-      </w:r>
-      <w:proofErr w:type="spellEnd"/>
       <w:r>
         <w:rPr>
           <w:rFonts w:ascii="Roboto" w:hAnsi="Roboto"/>
@@ -7137,23 +6543,7 @@
           <w:sz w:val="28"/>
           <w:szCs w:val="28"/>
         </w:rPr>
-        <w:t>ed on the given</w:t>
-      </w:r>
-      <w:r>
-        <w:rPr>
-          <w:rFonts w:ascii="Roboto" w:hAnsi="Roboto"/>
-          <w:sz w:val="28"/>
-          <w:szCs w:val="28"/>
-        </w:rPr>
-        <w:t xml:space="preserve"> mu</w:t>
-      </w:r>
-      <w:r>
-        <w:rPr>
-          <w:rFonts w:ascii="Roboto" w:hAnsi="Roboto"/>
-          <w:sz w:val="28"/>
-          <w:szCs w:val="28"/>
-        </w:rPr>
-        <w:t xml:space="preserve"> value. The function will </w:t>
+        <w:t xml:space="preserve">ed on the given mu value. The function will </w:t>
       </w:r>
       <w:r>
         <w:rPr>
@@ -7260,28 +6650,16 @@
           <w:szCs w:val="32"/>
         </w:rPr>
       </w:pPr>
-      <w:proofErr w:type="spellStart"/>
-      <w:r>
-        <w:rPr>
-          <w:rFonts w:ascii="Roboto" w:hAnsi="Roboto"/>
-          <w:b/>
-          <w:bCs/>
-          <w:sz w:val="32"/>
-          <w:szCs w:val="32"/>
-        </w:rPr>
-        <w:t>normal</w:t>
-      </w:r>
-      <w:r>
-        <w:rPr>
-          <w:rFonts w:ascii="Roboto" w:hAnsi="Roboto"/>
-          <w:b/>
-          <w:bCs/>
-          <w:sz w:val="32"/>
-          <w:szCs w:val="32"/>
-        </w:rPr>
-        <w:t>Variance</w:t>
-      </w:r>
-      <w:proofErr w:type="spellEnd"/>
+      <w:r>
+        <w:rPr>
+          <w:rFonts w:ascii="Roboto" w:hAnsi="Roboto"/>
+          <w:b/>
+          <w:bCs/>
+          <w:sz w:val="32"/>
+          <w:szCs w:val="32"/>
+        </w:rPr>
+        <w:t>normalVariance</w:t>
+      </w:r>
       <w:r>
         <w:rPr>
           <w:rFonts w:ascii="Roboto" w:hAnsi="Roboto"/>
@@ -7307,65 +6685,23 @@
           <w:sz w:val="28"/>
           <w:szCs w:val="28"/>
         </w:rPr>
-        <w:t xml:space="preserve">The </w:t>
-      </w:r>
-      <w:proofErr w:type="spellStart"/>
-      <w:r>
-        <w:rPr>
-          <w:rFonts w:ascii="Roboto" w:hAnsi="Roboto"/>
-          <w:sz w:val="28"/>
-          <w:szCs w:val="28"/>
-        </w:rPr>
-        <w:t>normal</w:t>
-      </w:r>
-      <w:r>
-        <w:rPr>
-          <w:rFonts w:ascii="Roboto" w:hAnsi="Roboto"/>
-          <w:sz w:val="28"/>
-          <w:szCs w:val="28"/>
-        </w:rPr>
-        <w:t>Variance</w:t>
-      </w:r>
-      <w:proofErr w:type="spellEnd"/>
-      <w:r>
-        <w:rPr>
-          <w:rFonts w:ascii="Roboto" w:hAnsi="Roboto"/>
-          <w:sz w:val="28"/>
-          <w:szCs w:val="28"/>
-        </w:rPr>
-        <w:t xml:space="preserve"> function will calculate the variance value ba</w:t>
-      </w:r>
-      <w:r>
-        <w:rPr>
-          <w:rFonts w:ascii="Roboto" w:hAnsi="Roboto"/>
-          <w:sz w:val="28"/>
-          <w:szCs w:val="28"/>
-        </w:rPr>
-        <w:t>s</w:t>
-      </w:r>
-      <w:r>
-        <w:rPr>
-          <w:rFonts w:ascii="Roboto" w:hAnsi="Roboto"/>
-          <w:sz w:val="28"/>
-          <w:szCs w:val="28"/>
-        </w:rPr>
-        <w:t xml:space="preserve">ed on the given </w:t>
-      </w:r>
-      <w:r>
-        <w:rPr>
-          <w:rFonts w:ascii="Roboto" w:hAnsi="Roboto"/>
-          <w:sz w:val="28"/>
-          <w:szCs w:val="28"/>
-        </w:rPr>
-        <w:t>omega</w:t>
-      </w:r>
-      <w:r>
-        <w:rPr>
-          <w:rFonts w:ascii="Roboto" w:hAnsi="Roboto"/>
-          <w:sz w:val="28"/>
-          <w:szCs w:val="28"/>
-        </w:rPr>
-        <w:t xml:space="preserve"> value. The function will </w:t>
+        <w:t>The normalVariance function will calculate the variance value ba</w:t>
+      </w:r>
+      <w:r>
+        <w:rPr>
+          <w:rFonts w:ascii="Roboto" w:hAnsi="Roboto"/>
+          <w:sz w:val="28"/>
+          <w:szCs w:val="28"/>
+        </w:rPr>
+        <w:t>s</w:t>
+      </w:r>
+      <w:r>
+        <w:rPr>
+          <w:rFonts w:ascii="Roboto" w:hAnsi="Roboto"/>
+          <w:sz w:val="28"/>
+          <w:szCs w:val="28"/>
+        </w:rPr>
+        <w:t xml:space="preserve">ed on the given omega value. The function will </w:t>
       </w:r>
       <w:r>
         <w:rPr>
@@ -7534,73 +6870,51 @@
           <w:szCs w:val="32"/>
         </w:rPr>
       </w:pPr>
-      <w:proofErr w:type="spellStart"/>
-      <w:r>
-        <w:rPr>
-          <w:rFonts w:ascii="Roboto" w:hAnsi="Roboto"/>
-          <w:b/>
-          <w:bCs/>
-          <w:sz w:val="32"/>
-          <w:szCs w:val="32"/>
-        </w:rPr>
-        <w:t>beta</w:t>
-      </w:r>
-      <w:r>
-        <w:rPr>
-          <w:rFonts w:ascii="Roboto" w:hAnsi="Roboto"/>
-          <w:b/>
-          <w:bCs/>
-          <w:sz w:val="32"/>
-          <w:szCs w:val="32"/>
+      <w:r>
+        <w:rPr>
+          <w:rFonts w:ascii="Roboto" w:hAnsi="Roboto"/>
+          <w:b/>
+          <w:bCs/>
+          <w:sz w:val="32"/>
+          <w:szCs w:val="32"/>
+        </w:rPr>
+        <w:t>betaExpected</w:t>
+      </w:r>
+      <w:r>
+        <w:rPr>
+          <w:rFonts w:ascii="Roboto" w:hAnsi="Roboto"/>
+          <w:b/>
+          <w:bCs/>
+          <w:sz w:val="32"/>
+          <w:szCs w:val="32"/>
+        </w:rPr>
+        <w:t xml:space="preserve"> Function</w:t>
+      </w:r>
+    </w:p>
+    <w:p>
+      <w:pPr>
+        <w:rPr>
+          <w:rFonts w:ascii="Roboto" w:hAnsi="Roboto"/>
+          <w:sz w:val="28"/>
+          <w:szCs w:val="28"/>
+        </w:rPr>
+      </w:pPr>
+      <w:r>
+        <w:rPr>
+          <w:rFonts w:ascii="Roboto" w:hAnsi="Roboto"/>
+          <w:sz w:val="28"/>
+          <w:szCs w:val="28"/>
+        </w:rPr>
+        <w:t>The beta</w:t>
+      </w:r>
+      <w:r>
+        <w:rPr>
+          <w:rFonts w:ascii="Roboto" w:hAnsi="Roboto"/>
+          <w:sz w:val="28"/>
+          <w:szCs w:val="28"/>
         </w:rPr>
         <w:t>Expected</w:t>
       </w:r>
-      <w:proofErr w:type="spellEnd"/>
-      <w:r>
-        <w:rPr>
-          <w:rFonts w:ascii="Roboto" w:hAnsi="Roboto"/>
-          <w:b/>
-          <w:bCs/>
-          <w:sz w:val="32"/>
-          <w:szCs w:val="32"/>
-        </w:rPr>
-        <w:t xml:space="preserve"> Function</w:t>
-      </w:r>
-    </w:p>
-    <w:p>
-      <w:pPr>
-        <w:rPr>
-          <w:rFonts w:ascii="Roboto" w:hAnsi="Roboto"/>
-          <w:sz w:val="28"/>
-          <w:szCs w:val="28"/>
-        </w:rPr>
-      </w:pPr>
-      <w:r>
-        <w:rPr>
-          <w:rFonts w:ascii="Roboto" w:hAnsi="Roboto"/>
-          <w:sz w:val="28"/>
-          <w:szCs w:val="28"/>
-        </w:rPr>
-        <w:t xml:space="preserve">The </w:t>
-      </w:r>
-      <w:proofErr w:type="spellStart"/>
-      <w:r>
-        <w:rPr>
-          <w:rFonts w:ascii="Roboto" w:hAnsi="Roboto"/>
-          <w:sz w:val="28"/>
-          <w:szCs w:val="28"/>
-        </w:rPr>
-        <w:t>beta</w:t>
-      </w:r>
-      <w:r>
-        <w:rPr>
-          <w:rFonts w:ascii="Roboto" w:hAnsi="Roboto"/>
-          <w:sz w:val="28"/>
-          <w:szCs w:val="28"/>
-        </w:rPr>
-        <w:t>Expected</w:t>
-      </w:r>
-      <w:proofErr w:type="spellEnd"/>
       <w:r>
         <w:rPr>
           <w:rFonts w:ascii="Roboto" w:hAnsi="Roboto"/>
@@ -7623,23 +6937,7 @@
           <w:sz w:val="28"/>
           <w:szCs w:val="28"/>
         </w:rPr>
-        <w:t xml:space="preserve">ed on the given </w:t>
-      </w:r>
-      <w:r>
-        <w:rPr>
-          <w:rFonts w:ascii="Roboto" w:hAnsi="Roboto"/>
-          <w:sz w:val="28"/>
-          <w:szCs w:val="28"/>
-        </w:rPr>
-        <w:t xml:space="preserve">alpha and </w:t>
-      </w:r>
-      <w:r>
-        <w:rPr>
-          <w:rFonts w:ascii="Roboto" w:hAnsi="Roboto"/>
-          <w:sz w:val="28"/>
-          <w:szCs w:val="28"/>
-        </w:rPr>
-        <w:t xml:space="preserve">beta value. The function will </w:t>
+        <w:t xml:space="preserve">ed on the given alpha and beta value. The function will </w:t>
       </w:r>
       <w:r>
         <w:rPr>
@@ -7800,7 +7098,6 @@
           <w:szCs w:val="32"/>
         </w:rPr>
       </w:pPr>
-      <w:proofErr w:type="spellStart"/>
       <w:r>
         <w:rPr>
           <w:rFonts w:ascii="Roboto" w:hAnsi="Roboto"/>
@@ -7810,19 +7107,8 @@
           <w:szCs w:val="32"/>
         </w:rPr>
         <w:lastRenderedPageBreak/>
-        <w:t>beta</w:t>
-      </w:r>
-      <w:r>
-        <w:rPr>
-          <w:rFonts w:ascii="Roboto" w:hAnsi="Roboto"/>
-          <w:b/>
-          <w:bCs/>
-          <w:sz w:val="32"/>
-          <w:szCs w:val="32"/>
-        </w:rPr>
-        <w:t>Variance</w:t>
-      </w:r>
-      <w:proofErr w:type="spellEnd"/>
+        <w:t>betaVariance</w:t>
+      </w:r>
       <w:r>
         <w:rPr>
           <w:rFonts w:ascii="Roboto" w:hAnsi="Roboto"/>
@@ -7848,65 +7134,23 @@
           <w:sz w:val="28"/>
           <w:szCs w:val="28"/>
         </w:rPr>
-        <w:t xml:space="preserve">The </w:t>
-      </w:r>
-      <w:proofErr w:type="spellStart"/>
-      <w:r>
-        <w:rPr>
-          <w:rFonts w:ascii="Roboto" w:hAnsi="Roboto"/>
-          <w:sz w:val="28"/>
-          <w:szCs w:val="28"/>
-        </w:rPr>
-        <w:t>beta</w:t>
-      </w:r>
-      <w:r>
-        <w:rPr>
-          <w:rFonts w:ascii="Roboto" w:hAnsi="Roboto"/>
-          <w:sz w:val="28"/>
-          <w:szCs w:val="28"/>
-        </w:rPr>
-        <w:t>Variance</w:t>
-      </w:r>
-      <w:proofErr w:type="spellEnd"/>
-      <w:r>
-        <w:rPr>
-          <w:rFonts w:ascii="Roboto" w:hAnsi="Roboto"/>
-          <w:sz w:val="28"/>
-          <w:szCs w:val="28"/>
-        </w:rPr>
-        <w:t xml:space="preserve"> function will calculate the variance value ba</w:t>
-      </w:r>
-      <w:r>
-        <w:rPr>
-          <w:rFonts w:ascii="Roboto" w:hAnsi="Roboto"/>
-          <w:sz w:val="28"/>
-          <w:szCs w:val="28"/>
-        </w:rPr>
-        <w:t>s</w:t>
-      </w:r>
-      <w:r>
-        <w:rPr>
-          <w:rFonts w:ascii="Roboto" w:hAnsi="Roboto"/>
-          <w:sz w:val="28"/>
-          <w:szCs w:val="28"/>
-        </w:rPr>
-        <w:t>ed on the given</w:t>
-      </w:r>
-      <w:r>
-        <w:rPr>
-          <w:rFonts w:ascii="Roboto" w:hAnsi="Roboto"/>
-          <w:sz w:val="28"/>
-          <w:szCs w:val="28"/>
-        </w:rPr>
-        <w:t xml:space="preserve"> alpha and</w:t>
-      </w:r>
-      <w:r>
-        <w:rPr>
-          <w:rFonts w:ascii="Roboto" w:hAnsi="Roboto"/>
-          <w:sz w:val="28"/>
-          <w:szCs w:val="28"/>
-        </w:rPr>
-        <w:t xml:space="preserve"> beta value. The function will </w:t>
+        <w:t>The betaVariance function will calculate the variance value ba</w:t>
+      </w:r>
+      <w:r>
+        <w:rPr>
+          <w:rFonts w:ascii="Roboto" w:hAnsi="Roboto"/>
+          <w:sz w:val="28"/>
+          <w:szCs w:val="28"/>
+        </w:rPr>
+        <w:t>s</w:t>
+      </w:r>
+      <w:r>
+        <w:rPr>
+          <w:rFonts w:ascii="Roboto" w:hAnsi="Roboto"/>
+          <w:sz w:val="28"/>
+          <w:szCs w:val="28"/>
+        </w:rPr>
+        <w:t xml:space="preserve">ed on the given alpha and beta value. The function will </w:t>
       </w:r>
       <w:r>
         <w:rPr>
@@ -8574,7 +7818,6 @@
         </w:rPr>
         <w:t xml:space="preserve"> within the </w:t>
       </w:r>
-      <w:proofErr w:type="spellStart"/>
       <w:r>
         <w:rPr>
           <w:rFonts w:ascii="Roboto" w:hAnsi="Roboto"/>
@@ -8605,16 +7848,7 @@
           <w:sz w:val="28"/>
           <w:szCs w:val="28"/>
         </w:rPr>
-        <w:t>Library</w:t>
-      </w:r>
-      <w:proofErr w:type="spellEnd"/>
-      <w:r>
-        <w:rPr>
-          <w:rFonts w:ascii="Roboto" w:hAnsi="Roboto"/>
-          <w:sz w:val="28"/>
-          <w:szCs w:val="28"/>
-        </w:rPr>
-        <w:t xml:space="preserve"> cla</w:t>
+        <w:t>Library cla</w:t>
       </w:r>
       <w:r>
         <w:rPr>
@@ -8646,16 +7880,7 @@
           <w:sz w:val="28"/>
           <w:szCs w:val="28"/>
         </w:rPr>
-        <w:t xml:space="preserve">ee that the </w:t>
-      </w:r>
-      <w:proofErr w:type="spellStart"/>
-      <w:r>
-        <w:rPr>
-          <w:rFonts w:ascii="Roboto" w:hAnsi="Roboto"/>
-          <w:sz w:val="28"/>
-          <w:szCs w:val="28"/>
-        </w:rPr>
-        <w:t>poi</w:t>
+        <w:t>ee that the poi</w:t>
       </w:r>
       <w:r>
         <w:rPr>
@@ -8671,9 +7896,216 @@
           <w:sz w:val="28"/>
           <w:szCs w:val="28"/>
         </w:rPr>
-        <w:t>on</w:t>
-      </w:r>
-      <w:proofErr w:type="spellEnd"/>
+        <w:t>on di</w:t>
+      </w:r>
+      <w:r>
+        <w:rPr>
+          <w:rFonts w:ascii="Roboto" w:hAnsi="Roboto"/>
+          <w:sz w:val="28"/>
+          <w:szCs w:val="28"/>
+        </w:rPr>
+        <w:t>s</w:t>
+      </w:r>
+      <w:r>
+        <w:rPr>
+          <w:rFonts w:ascii="Roboto" w:hAnsi="Roboto"/>
+          <w:sz w:val="28"/>
+          <w:szCs w:val="28"/>
+        </w:rPr>
+        <w:t>tribution a</w:t>
+      </w:r>
+      <w:r>
+        <w:rPr>
+          <w:rFonts w:ascii="Roboto" w:hAnsi="Roboto"/>
+          <w:sz w:val="28"/>
+          <w:szCs w:val="28"/>
+        </w:rPr>
+        <w:t>s</w:t>
+      </w:r>
+      <w:r>
+        <w:rPr>
+          <w:rFonts w:ascii="Roboto" w:hAnsi="Roboto"/>
+          <w:sz w:val="28"/>
+          <w:szCs w:val="28"/>
+        </w:rPr>
+        <w:t xml:space="preserve"> well a</w:t>
+      </w:r>
+      <w:r>
+        <w:rPr>
+          <w:rFonts w:ascii="Roboto" w:hAnsi="Roboto"/>
+          <w:sz w:val="28"/>
+          <w:szCs w:val="28"/>
+        </w:rPr>
+        <w:t>s</w:t>
+      </w:r>
+      <w:r>
+        <w:rPr>
+          <w:rFonts w:ascii="Roboto" w:hAnsi="Roboto"/>
+          <w:sz w:val="28"/>
+          <w:szCs w:val="28"/>
+        </w:rPr>
+        <w:t xml:space="preserve"> it</w:t>
+      </w:r>
+      <w:r>
+        <w:rPr>
+          <w:rFonts w:ascii="Roboto" w:hAnsi="Roboto"/>
+          <w:sz w:val="28"/>
+          <w:szCs w:val="28"/>
+        </w:rPr>
+        <w:t>s</w:t>
+      </w:r>
+      <w:r>
+        <w:rPr>
+          <w:rFonts w:ascii="Roboto" w:hAnsi="Roboto"/>
+          <w:sz w:val="28"/>
+          <w:szCs w:val="28"/>
+        </w:rPr>
+        <w:t xml:space="preserve"> other information </w:t>
+      </w:r>
+      <w:r>
+        <w:rPr>
+          <w:rFonts w:ascii="Roboto" w:hAnsi="Roboto"/>
+          <w:sz w:val="28"/>
+          <w:szCs w:val="28"/>
+        </w:rPr>
+        <w:t>s</w:t>
+      </w:r>
+      <w:r>
+        <w:rPr>
+          <w:rFonts w:ascii="Roboto" w:hAnsi="Roboto"/>
+          <w:sz w:val="28"/>
+          <w:szCs w:val="28"/>
+        </w:rPr>
+        <w:t>uch a</w:t>
+      </w:r>
+      <w:r>
+        <w:rPr>
+          <w:rFonts w:ascii="Roboto" w:hAnsi="Roboto"/>
+          <w:sz w:val="28"/>
+          <w:szCs w:val="28"/>
+        </w:rPr>
+        <w:t>s</w:t>
+      </w:r>
+      <w:r>
+        <w:rPr>
+          <w:rFonts w:ascii="Roboto" w:hAnsi="Roboto"/>
+          <w:sz w:val="28"/>
+          <w:szCs w:val="28"/>
+        </w:rPr>
+        <w:t xml:space="preserve"> </w:t>
+      </w:r>
+      <w:r>
+        <w:rPr>
+          <w:rFonts w:ascii="Roboto" w:hAnsi="Roboto"/>
+          <w:sz w:val="28"/>
+          <w:szCs w:val="28"/>
+        </w:rPr>
+        <w:t xml:space="preserve">expected, </w:t>
+      </w:r>
+      <w:r>
+        <w:rPr>
+          <w:rFonts w:ascii="Roboto" w:hAnsi="Roboto"/>
+          <w:sz w:val="28"/>
+          <w:szCs w:val="28"/>
+        </w:rPr>
+        <w:t xml:space="preserve">variance and </w:t>
+      </w:r>
+      <w:r>
+        <w:rPr>
+          <w:rFonts w:ascii="Roboto" w:hAnsi="Roboto"/>
+          <w:sz w:val="28"/>
+          <w:szCs w:val="28"/>
+        </w:rPr>
+        <w:t>s</w:t>
+      </w:r>
+      <w:r>
+        <w:rPr>
+          <w:rFonts w:ascii="Roboto" w:hAnsi="Roboto"/>
+          <w:sz w:val="28"/>
+          <w:szCs w:val="28"/>
+        </w:rPr>
+        <w:t>tandard deviation are calculated properly. Furthermore, Tcheby</w:t>
+      </w:r>
+      <w:r>
+        <w:rPr>
+          <w:rFonts w:ascii="Roboto" w:hAnsi="Roboto"/>
+          <w:sz w:val="28"/>
+          <w:szCs w:val="28"/>
+        </w:rPr>
+        <w:t>s</w:t>
+      </w:r>
+      <w:r>
+        <w:rPr>
+          <w:rFonts w:ascii="Roboto" w:hAnsi="Roboto"/>
+          <w:sz w:val="28"/>
+          <w:szCs w:val="28"/>
+        </w:rPr>
+        <w:t>heff function al</w:t>
+      </w:r>
+      <w:r>
+        <w:rPr>
+          <w:rFonts w:ascii="Roboto" w:hAnsi="Roboto"/>
+          <w:sz w:val="28"/>
+          <w:szCs w:val="28"/>
+        </w:rPr>
+        <w:t>s</w:t>
+      </w:r>
+      <w:r>
+        <w:rPr>
+          <w:rFonts w:ascii="Roboto" w:hAnsi="Roboto"/>
+          <w:sz w:val="28"/>
+          <w:szCs w:val="28"/>
+        </w:rPr>
+        <w:t>o work</w:t>
+      </w:r>
+      <w:r>
+        <w:rPr>
+          <w:rFonts w:ascii="Roboto" w:hAnsi="Roboto"/>
+          <w:sz w:val="28"/>
+          <w:szCs w:val="28"/>
+        </w:rPr>
+        <w:t>s</w:t>
+      </w:r>
+      <w:r>
+        <w:rPr>
+          <w:rFonts w:ascii="Roboto" w:hAnsi="Roboto"/>
+          <w:sz w:val="28"/>
+          <w:szCs w:val="28"/>
+        </w:rPr>
+        <w:t xml:space="preserve"> properly.</w:t>
+      </w:r>
+      <w:r>
+        <w:rPr>
+          <w:rFonts w:ascii="Roboto" w:hAnsi="Roboto"/>
+          <w:sz w:val="28"/>
+          <w:szCs w:val="28"/>
+        </w:rPr>
+        <w:t xml:space="preserve"> </w:t>
+      </w:r>
+      <w:r>
+        <w:rPr>
+          <w:rFonts w:ascii="Roboto" w:hAnsi="Roboto"/>
+          <w:sz w:val="28"/>
+          <w:szCs w:val="28"/>
+        </w:rPr>
+        <w:t>S</w:t>
+      </w:r>
+      <w:r>
+        <w:rPr>
+          <w:rFonts w:ascii="Roboto" w:hAnsi="Roboto"/>
+          <w:sz w:val="28"/>
+          <w:szCs w:val="28"/>
+        </w:rPr>
+        <w:t xml:space="preserve">o do the </w:t>
+      </w:r>
+      <w:r>
+        <w:rPr>
+          <w:rFonts w:ascii="Roboto" w:hAnsi="Roboto"/>
+          <w:sz w:val="28"/>
+          <w:szCs w:val="28"/>
+        </w:rPr>
+        <w:t>uniform</w:t>
+      </w:r>
       <w:r>
         <w:rPr>
           <w:rFonts w:ascii="Roboto" w:hAnsi="Roboto"/>
@@ -8696,71 +8128,23 @@
           <w:sz w:val="28"/>
           <w:szCs w:val="28"/>
         </w:rPr>
-        <w:t>tribution a</w:t>
-      </w:r>
-      <w:r>
-        <w:rPr>
-          <w:rFonts w:ascii="Roboto" w:hAnsi="Roboto"/>
-          <w:sz w:val="28"/>
-          <w:szCs w:val="28"/>
-        </w:rPr>
-        <w:t>s</w:t>
-      </w:r>
-      <w:r>
-        <w:rPr>
-          <w:rFonts w:ascii="Roboto" w:hAnsi="Roboto"/>
-          <w:sz w:val="28"/>
-          <w:szCs w:val="28"/>
-        </w:rPr>
-        <w:t xml:space="preserve"> well a</w:t>
-      </w:r>
-      <w:r>
-        <w:rPr>
-          <w:rFonts w:ascii="Roboto" w:hAnsi="Roboto"/>
-          <w:sz w:val="28"/>
-          <w:szCs w:val="28"/>
-        </w:rPr>
-        <w:t>s</w:t>
-      </w:r>
-      <w:r>
-        <w:rPr>
-          <w:rFonts w:ascii="Roboto" w:hAnsi="Roboto"/>
-          <w:sz w:val="28"/>
-          <w:szCs w:val="28"/>
-        </w:rPr>
-        <w:t xml:space="preserve"> it</w:t>
-      </w:r>
-      <w:r>
-        <w:rPr>
-          <w:rFonts w:ascii="Roboto" w:hAnsi="Roboto"/>
-          <w:sz w:val="28"/>
-          <w:szCs w:val="28"/>
-        </w:rPr>
-        <w:t>s</w:t>
-      </w:r>
-      <w:r>
-        <w:rPr>
-          <w:rFonts w:ascii="Roboto" w:hAnsi="Roboto"/>
-          <w:sz w:val="28"/>
-          <w:szCs w:val="28"/>
-        </w:rPr>
-        <w:t xml:space="preserve"> other information </w:t>
-      </w:r>
-      <w:r>
-        <w:rPr>
-          <w:rFonts w:ascii="Roboto" w:hAnsi="Roboto"/>
-          <w:sz w:val="28"/>
-          <w:szCs w:val="28"/>
-        </w:rPr>
-        <w:t>s</w:t>
-      </w:r>
-      <w:r>
-        <w:rPr>
-          <w:rFonts w:ascii="Roboto" w:hAnsi="Roboto"/>
-          <w:sz w:val="28"/>
-          <w:szCs w:val="28"/>
-        </w:rPr>
-        <w:t>uch a</w:t>
+        <w:t>tribution function</w:t>
+      </w:r>
+      <w:r>
+        <w:rPr>
+          <w:rFonts w:ascii="Roboto" w:hAnsi="Roboto"/>
+          <w:sz w:val="28"/>
+          <w:szCs w:val="28"/>
+        </w:rPr>
+        <w:t>s</w:t>
+      </w:r>
+      <w:r>
+        <w:rPr>
+          <w:rFonts w:ascii="Roboto" w:hAnsi="Roboto"/>
+          <w:sz w:val="28"/>
+          <w:szCs w:val="28"/>
+        </w:rPr>
+        <w:t>. And all other function</w:t>
       </w:r>
       <w:r>
         <w:rPr>
@@ -8784,105 +8168,15 @@
           <w:sz w:val="28"/>
           <w:szCs w:val="28"/>
         </w:rPr>
-        <w:t xml:space="preserve">expected, </w:t>
-      </w:r>
-      <w:r>
-        <w:rPr>
-          <w:rFonts w:ascii="Roboto" w:hAnsi="Roboto"/>
-          <w:sz w:val="28"/>
-          <w:szCs w:val="28"/>
-        </w:rPr>
-        <w:t xml:space="preserve">variance and </w:t>
-      </w:r>
-      <w:r>
-        <w:rPr>
-          <w:rFonts w:ascii="Roboto" w:hAnsi="Roboto"/>
-          <w:sz w:val="28"/>
-          <w:szCs w:val="28"/>
-        </w:rPr>
-        <w:t>s</w:t>
-      </w:r>
-      <w:r>
-        <w:rPr>
-          <w:rFonts w:ascii="Roboto" w:hAnsi="Roboto"/>
-          <w:sz w:val="28"/>
-          <w:szCs w:val="28"/>
-        </w:rPr>
-        <w:t xml:space="preserve">tandard deviation are calculated properly. Furthermore, </w:t>
-      </w:r>
-      <w:proofErr w:type="spellStart"/>
-      <w:r>
-        <w:rPr>
-          <w:rFonts w:ascii="Roboto" w:hAnsi="Roboto"/>
-          <w:sz w:val="28"/>
-          <w:szCs w:val="28"/>
-        </w:rPr>
-        <w:t>Tcheby</w:t>
-      </w:r>
-      <w:r>
-        <w:rPr>
-          <w:rFonts w:ascii="Roboto" w:hAnsi="Roboto"/>
-          <w:sz w:val="28"/>
-          <w:szCs w:val="28"/>
-        </w:rPr>
-        <w:t>s</w:t>
-      </w:r>
-      <w:r>
-        <w:rPr>
-          <w:rFonts w:ascii="Roboto" w:hAnsi="Roboto"/>
-          <w:sz w:val="28"/>
-          <w:szCs w:val="28"/>
-        </w:rPr>
-        <w:t>heff</w:t>
-      </w:r>
-      <w:proofErr w:type="spellEnd"/>
-      <w:r>
-        <w:rPr>
-          <w:rFonts w:ascii="Roboto" w:hAnsi="Roboto"/>
-          <w:sz w:val="28"/>
-          <w:szCs w:val="28"/>
-        </w:rPr>
-        <w:t xml:space="preserve"> function al</w:t>
-      </w:r>
-      <w:r>
-        <w:rPr>
-          <w:rFonts w:ascii="Roboto" w:hAnsi="Roboto"/>
-          <w:sz w:val="28"/>
-          <w:szCs w:val="28"/>
-        </w:rPr>
-        <w:t>s</w:t>
-      </w:r>
-      <w:r>
-        <w:rPr>
-          <w:rFonts w:ascii="Roboto" w:hAnsi="Roboto"/>
-          <w:sz w:val="28"/>
-          <w:szCs w:val="28"/>
-        </w:rPr>
-        <w:t>o work</w:t>
-      </w:r>
-      <w:r>
-        <w:rPr>
-          <w:rFonts w:ascii="Roboto" w:hAnsi="Roboto"/>
-          <w:sz w:val="28"/>
-          <w:szCs w:val="28"/>
-        </w:rPr>
-        <w:t>s</w:t>
-      </w:r>
-      <w:r>
-        <w:rPr>
-          <w:rFonts w:ascii="Roboto" w:hAnsi="Roboto"/>
-          <w:sz w:val="28"/>
-          <w:szCs w:val="28"/>
-        </w:rPr>
-        <w:t xml:space="preserve"> properly.</w:t>
-      </w:r>
-      <w:r>
-        <w:rPr>
-          <w:rFonts w:ascii="Roboto" w:hAnsi="Roboto"/>
-          <w:sz w:val="28"/>
-          <w:szCs w:val="28"/>
-        </w:rPr>
-        <w:t xml:space="preserve"> </w:t>
+        <w:t>are found</w:t>
+      </w:r>
+      <w:r>
+        <w:rPr>
+          <w:rFonts w:ascii="Roboto" w:hAnsi="Roboto"/>
+          <w:sz w:val="28"/>
+          <w:szCs w:val="28"/>
+        </w:rPr>
+        <w:t xml:space="preserve"> in the </w:t>
       </w:r>
       <w:r>
         <w:rPr>
@@ -8898,107 +8192,6 @@
           <w:sz w:val="28"/>
           <w:szCs w:val="28"/>
         </w:rPr>
-        <w:t xml:space="preserve">o do the </w:t>
-      </w:r>
-      <w:proofErr w:type="spellStart"/>
-      <w:r>
-        <w:rPr>
-          <w:rFonts w:ascii="Roboto" w:hAnsi="Roboto"/>
-          <w:sz w:val="28"/>
-          <w:szCs w:val="28"/>
-        </w:rPr>
-        <w:t>unfirom</w:t>
-      </w:r>
-      <w:proofErr w:type="spellEnd"/>
-      <w:r>
-        <w:rPr>
-          <w:rFonts w:ascii="Roboto" w:hAnsi="Roboto"/>
-          <w:sz w:val="28"/>
-          <w:szCs w:val="28"/>
-        </w:rPr>
-        <w:t xml:space="preserve"> di</w:t>
-      </w:r>
-      <w:r>
-        <w:rPr>
-          <w:rFonts w:ascii="Roboto" w:hAnsi="Roboto"/>
-          <w:sz w:val="28"/>
-          <w:szCs w:val="28"/>
-        </w:rPr>
-        <w:t>s</w:t>
-      </w:r>
-      <w:r>
-        <w:rPr>
-          <w:rFonts w:ascii="Roboto" w:hAnsi="Roboto"/>
-          <w:sz w:val="28"/>
-          <w:szCs w:val="28"/>
-        </w:rPr>
-        <w:t>tribution function</w:t>
-      </w:r>
-      <w:r>
-        <w:rPr>
-          <w:rFonts w:ascii="Roboto" w:hAnsi="Roboto"/>
-          <w:sz w:val="28"/>
-          <w:szCs w:val="28"/>
-        </w:rPr>
-        <w:t>s</w:t>
-      </w:r>
-      <w:r>
-        <w:rPr>
-          <w:rFonts w:ascii="Roboto" w:hAnsi="Roboto"/>
-          <w:sz w:val="28"/>
-          <w:szCs w:val="28"/>
-        </w:rPr>
-        <w:t>. And all other function</w:t>
-      </w:r>
-      <w:r>
-        <w:rPr>
-          <w:rFonts w:ascii="Roboto" w:hAnsi="Roboto"/>
-          <w:sz w:val="28"/>
-          <w:szCs w:val="28"/>
-        </w:rPr>
-        <w:t>s</w:t>
-      </w:r>
-      <w:r>
-        <w:rPr>
-          <w:rFonts w:ascii="Roboto" w:hAnsi="Roboto"/>
-          <w:sz w:val="28"/>
-          <w:szCs w:val="28"/>
-        </w:rPr>
-        <w:t xml:space="preserve"> </w:t>
-      </w:r>
-      <w:proofErr w:type="gramStart"/>
-      <w:r>
-        <w:rPr>
-          <w:rFonts w:ascii="Roboto" w:hAnsi="Roboto"/>
-          <w:sz w:val="28"/>
-          <w:szCs w:val="28"/>
-        </w:rPr>
-        <w:t>found</w:t>
-      </w:r>
-      <w:proofErr w:type="gramEnd"/>
-      <w:r>
-        <w:rPr>
-          <w:rFonts w:ascii="Roboto" w:hAnsi="Roboto"/>
-          <w:sz w:val="28"/>
-          <w:szCs w:val="28"/>
-        </w:rPr>
-        <w:t xml:space="preserve"> in the </w:t>
-      </w:r>
-      <w:proofErr w:type="spellStart"/>
-      <w:r>
-        <w:rPr>
-          <w:rFonts w:ascii="Roboto" w:hAnsi="Roboto"/>
-          <w:sz w:val="28"/>
-          <w:szCs w:val="28"/>
-        </w:rPr>
-        <w:t>S</w:t>
-      </w:r>
-      <w:r>
-        <w:rPr>
-          <w:rFonts w:ascii="Roboto" w:hAnsi="Roboto"/>
-          <w:sz w:val="28"/>
-          <w:szCs w:val="28"/>
-        </w:rPr>
         <w:t>tat</w:t>
       </w:r>
       <w:r>
@@ -9015,16 +8208,7 @@
           <w:sz w:val="28"/>
           <w:szCs w:val="28"/>
         </w:rPr>
-        <w:t>library</w:t>
-      </w:r>
-      <w:proofErr w:type="spellEnd"/>
-      <w:r>
-        <w:rPr>
-          <w:rFonts w:ascii="Roboto" w:hAnsi="Roboto"/>
-          <w:sz w:val="28"/>
-          <w:szCs w:val="28"/>
-        </w:rPr>
-        <w:t>.</w:t>
+        <w:t>library.</w:t>
       </w:r>
     </w:p>
     <w:p>
@@ -9038,15 +8222,14 @@
       <w:r>
         <w:rPr>
           <w:rFonts w:ascii="Roboto" w:eastAsiaTheme="minorEastAsia" w:hAnsi="Roboto"/>
-          <w:noProof/>
           <w:sz w:val="24"/>
           <w:szCs w:val="24"/>
         </w:rPr>
         <w:drawing>
-          <wp:inline distT="0" distB="0" distL="0" distR="0" wp14:anchorId="1DAC644D" wp14:editId="1054139D">
-            <wp:extent cx="5943600" cy="1649095"/>
-            <wp:effectExtent l="0" t="0" r="0" b="8255"/>
-            <wp:docPr id="956764501" name="Picture 1" descr="A screen shot of a computer&#10;&#10;AI-generated content may be incorrect."/>
+          <wp:inline distT="0" distB="0" distL="0" distR="0" wp14:anchorId="652BEDDF" wp14:editId="42AEFAFC">
+            <wp:extent cx="5943600" cy="3181350"/>
+            <wp:effectExtent l="0" t="0" r="0" b="0"/>
+            <wp:docPr id="2039721921" name="Picture 1" descr="A screenshot of a computer&#10;&#10;AI-generated content may be incorrect."/>
             <wp:cNvGraphicFramePr>
               <a:graphicFrameLocks xmlns:a="http://schemas.openxmlformats.org/drawingml/2006/main" noChangeAspect="1"/>
             </wp:cNvGraphicFramePr>
@@ -9054,7 +8237,7 @@
               <a:graphicData uri="http://schemas.openxmlformats.org/drawingml/2006/picture">
                 <pic:pic xmlns:pic="http://schemas.openxmlformats.org/drawingml/2006/picture">
                   <pic:nvPicPr>
-                    <pic:cNvPr id="956764501" name="Picture 1" descr="A screen shot of a computer&#10;&#10;AI-generated content may be incorrect."/>
+                    <pic:cNvPr id="2039721921" name="Picture 1" descr="A screenshot of a computer&#10;&#10;AI-generated content may be incorrect."/>
                     <pic:cNvPicPr/>
                   </pic:nvPicPr>
                   <pic:blipFill>
@@ -9066,7 +8249,7 @@
                   <pic:spPr>
                     <a:xfrm>
                       <a:off x="0" y="0"/>
-                      <a:ext cx="5943600" cy="1649095"/>
+                      <a:ext cx="5943600" cy="3181350"/>
                     </a:xfrm>
                     <a:prstGeom prst="rect">
                       <a:avLst/>
